--- a/初稿-GPU上基于旋转不变细化算法的并行加速策略.docx
+++ b/初稿-GPU上基于旋转不变细化算法的并行加速策略.docx
@@ -259,7 +259,7 @@
       <w:pPr>
         <w:ind w:firstLine="420"/>
         <w:rPr>
-          <w:rFonts w:ascii="Times New Roman" w:hAnsi="Times New Roman" w:cs="Times New Roman" w:hint="eastAsia"/>
+          <w:rFonts w:ascii="Times New Roman" w:hAnsi="Times New Roman" w:cs="Times New Roman"/>
         </w:rPr>
       </w:pPr>
       <w:bookmarkStart w:id="1" w:name="OLE_LINK12"/>
@@ -916,6 +916,12 @@
           <w:rFonts w:ascii="Times New Roman" w:hAnsi="Times New Roman" w:cs="Times New Roman" w:hint="eastAsia"/>
         </w:rPr>
         <w:t>2048*2048</w:t>
+      </w:r>
+      <w:r>
+        <w:rPr>
+          <w:rFonts w:ascii="Times New Roman" w:hAnsi="Times New Roman" w:cs="Times New Roman" w:hint="eastAsia"/>
+        </w:rPr>
+        <w:t>像素</w:t>
       </w:r>
       <w:r>
         <w:rPr>
@@ -1060,615 +1066,811 @@
       <w:pPr>
         <w:ind w:firstLine="420"/>
         <w:rPr>
-          <w:rFonts w:ascii="Times New Roman" w:hAnsi="Times New Roman" w:cs="Times New Roman" w:hint="eastAsia"/>
+          <w:rFonts w:ascii="Times New Roman" w:hAnsi="Times New Roman" w:cs="Times New Roman"/>
+          <w:color w:val="000000" w:themeColor="text1"/>
         </w:rPr>
       </w:pPr>
       <w:r>
         <w:rPr>
           <w:rFonts w:ascii="Times New Roman" w:hAnsi="Times New Roman" w:cs="Times New Roman" w:hint="eastAsia"/>
         </w:rPr>
-        <w:t>相关</w:t>
-      </w:r>
-      <w:r>
-        <w:rPr>
-          <w:rFonts w:ascii="Times New Roman" w:hAnsi="Times New Roman" w:cs="Times New Roman"/>
+        <w:t>相</w:t>
+      </w:r>
+      <w:r>
+        <w:rPr>
+          <w:rFonts w:ascii="Times New Roman" w:hAnsi="Times New Roman" w:cs="Times New Roman" w:hint="eastAsia"/>
+          <w:color w:val="000000" w:themeColor="text1"/>
+        </w:rPr>
+        <w:t>关</w:t>
+      </w:r>
+      <w:r>
+        <w:rPr>
+          <w:rFonts w:ascii="Times New Roman" w:hAnsi="Times New Roman" w:cs="Times New Roman"/>
+          <w:color w:val="000000" w:themeColor="text1"/>
         </w:rPr>
         <w:t>研究已经</w:t>
       </w:r>
       <w:r>
         <w:rPr>
           <w:rFonts w:ascii="Times New Roman" w:hAnsi="Times New Roman" w:cs="Times New Roman" w:hint="eastAsia"/>
+          <w:color w:val="000000" w:themeColor="text1"/>
         </w:rPr>
         <w:t>注意到</w:t>
       </w:r>
       <w:r>
         <w:rPr>
           <w:rFonts w:ascii="Times New Roman" w:hAnsi="Times New Roman" w:cs="Times New Roman"/>
+          <w:color w:val="000000" w:themeColor="text1"/>
         </w:rPr>
         <w:t>细化算法的实时性问题。</w:t>
       </w:r>
       <w:r>
         <w:rPr>
           <w:rFonts w:ascii="Times New Roman" w:hAnsi="Times New Roman" w:cs="Times New Roman" w:hint="eastAsia"/>
+          <w:color w:val="000000" w:themeColor="text1"/>
+        </w:rPr>
+        <w:t>Zhang</w:t>
+      </w:r>
+      <w:r>
+        <w:rPr>
+          <w:rFonts w:ascii="Times New Roman" w:hAnsi="Times New Roman" w:cs="Times New Roman"/>
+          <w:color w:val="000000" w:themeColor="text1"/>
+        </w:rPr>
+        <w:t>和</w:t>
+      </w:r>
+      <w:r>
+        <w:rPr>
+          <w:rFonts w:ascii="Times New Roman" w:hAnsi="Times New Roman" w:cs="Times New Roman"/>
+          <w:color w:val="000000" w:themeColor="text1"/>
+        </w:rPr>
+        <w:t>Sune</w:t>
+      </w:r>
+      <w:r>
+        <w:rPr>
+          <w:rFonts w:ascii="Times New Roman" w:hAnsi="Times New Roman" w:cs="Times New Roman" w:hint="eastAsia"/>
+          <w:color w:val="000000" w:themeColor="text1"/>
+        </w:rPr>
+        <w:t>（</w:t>
+      </w:r>
+      <w:r>
+        <w:rPr>
+          <w:rFonts w:ascii="Times New Roman" w:hAnsi="Times New Roman" w:cs="Times New Roman" w:hint="eastAsia"/>
+          <w:color w:val="000000" w:themeColor="text1"/>
+        </w:rPr>
+        <w:t>ZS</w:t>
+      </w:r>
+      <w:r>
+        <w:rPr>
+          <w:rFonts w:ascii="Times New Roman" w:hAnsi="Times New Roman" w:cs="Times New Roman"/>
+          <w:color w:val="000000" w:themeColor="text1"/>
+        </w:rPr>
+        <w:t>）</w:t>
+      </w:r>
+      <w:r>
+        <w:rPr>
+          <w:rFonts w:ascii="Times New Roman" w:hAnsi="Times New Roman" w:cs="Times New Roman"/>
+          <w:color w:val="000000" w:themeColor="text1"/>
+        </w:rPr>
+        <w:t>等</w:t>
+      </w:r>
+      <w:r>
+        <w:rPr>
+          <w:rFonts w:ascii="Times New Roman" w:hAnsi="Times New Roman" w:cs="Times New Roman"/>
+          <w:color w:val="000000" w:themeColor="text1"/>
+        </w:rPr>
+        <w:t>[7]</w:t>
+      </w:r>
+      <w:r>
+        <w:rPr>
+          <w:rFonts w:ascii="Times New Roman" w:hAnsi="Times New Roman" w:cs="Times New Roman"/>
+          <w:color w:val="000000" w:themeColor="text1"/>
+        </w:rPr>
+        <w:t>在</w:t>
+      </w:r>
+      <w:r>
+        <w:rPr>
+          <w:rFonts w:ascii="Times New Roman" w:hAnsi="Times New Roman" w:cs="Times New Roman" w:hint="eastAsia"/>
+          <w:color w:val="000000" w:themeColor="text1"/>
+        </w:rPr>
+        <w:t>1984</w:t>
+      </w:r>
+      <w:r>
+        <w:rPr>
+          <w:rFonts w:ascii="Times New Roman" w:hAnsi="Times New Roman" w:cs="Times New Roman" w:hint="eastAsia"/>
+          <w:color w:val="000000" w:themeColor="text1"/>
+        </w:rPr>
+        <w:t>年</w:t>
+      </w:r>
+      <w:r>
+        <w:rPr>
+          <w:rFonts w:ascii="Times New Roman" w:hAnsi="Times New Roman" w:cs="Times New Roman"/>
+          <w:color w:val="000000" w:themeColor="text1"/>
+        </w:rPr>
+        <w:t>提出了</w:t>
+      </w:r>
+      <w:r>
+        <w:rPr>
+          <w:rFonts w:ascii="Times New Roman" w:hAnsi="Times New Roman" w:cs="Times New Roman" w:hint="eastAsia"/>
+          <w:color w:val="000000" w:themeColor="text1"/>
+        </w:rPr>
+        <w:t>一种</w:t>
+      </w:r>
+      <w:r>
+        <w:rPr>
+          <w:rFonts w:ascii="Times New Roman" w:hAnsi="Times New Roman" w:cs="Times New Roman" w:hint="eastAsia"/>
+          <w:color w:val="000000" w:themeColor="text1"/>
+        </w:rPr>
+        <w:t>快速</w:t>
+      </w:r>
+      <w:r>
+        <w:rPr>
+          <w:rFonts w:ascii="Times New Roman" w:hAnsi="Times New Roman" w:cs="Times New Roman"/>
+          <w:color w:val="000000" w:themeColor="text1"/>
+        </w:rPr>
+        <w:t>并行细化算法，</w:t>
+      </w:r>
+      <w:r>
+        <w:rPr>
+          <w:rFonts w:ascii="Times New Roman" w:hAnsi="Times New Roman" w:cs="Times New Roman" w:hint="eastAsia"/>
+          <w:color w:val="000000" w:themeColor="text1"/>
+        </w:rPr>
+        <w:t>通过迭代</w:t>
+      </w:r>
+      <w:r>
+        <w:rPr>
+          <w:rFonts w:ascii="Times New Roman" w:hAnsi="Times New Roman" w:cs="Times New Roman"/>
+          <w:color w:val="000000" w:themeColor="text1"/>
+        </w:rPr>
+        <w:t>两</w:t>
+      </w:r>
+      <w:r>
+        <w:rPr>
+          <w:rFonts w:ascii="Times New Roman" w:hAnsi="Times New Roman" w:cs="Times New Roman" w:hint="eastAsia"/>
+          <w:color w:val="000000" w:themeColor="text1"/>
+        </w:rPr>
+        <w:t>子</w:t>
+      </w:r>
+      <w:r>
+        <w:rPr>
+          <w:rFonts w:ascii="Times New Roman" w:hAnsi="Times New Roman" w:cs="Times New Roman"/>
+          <w:color w:val="000000" w:themeColor="text1"/>
+        </w:rPr>
+        <w:t>步骤</w:t>
+      </w:r>
+      <w:r>
+        <w:rPr>
+          <w:rFonts w:ascii="Times New Roman" w:hAnsi="Times New Roman" w:cs="Times New Roman" w:hint="eastAsia"/>
+          <w:color w:val="000000" w:themeColor="text1"/>
+        </w:rPr>
+        <w:t>删除图像</w:t>
+      </w:r>
+      <w:r>
+        <w:rPr>
+          <w:rFonts w:ascii="Times New Roman" w:hAnsi="Times New Roman" w:cs="Times New Roman"/>
+          <w:color w:val="000000" w:themeColor="text1"/>
+        </w:rPr>
+        <w:t>中的冗余点</w:t>
+      </w:r>
+      <w:r>
+        <w:rPr>
+          <w:rFonts w:ascii="Times New Roman" w:hAnsi="Times New Roman" w:cs="Times New Roman" w:hint="eastAsia"/>
+          <w:color w:val="000000" w:themeColor="text1"/>
+        </w:rPr>
+        <w:t>。</w:t>
+      </w:r>
+      <w:r>
+        <w:rPr>
+          <w:rFonts w:ascii="Times New Roman" w:hAnsi="Times New Roman" w:cs="Times New Roman" w:hint="eastAsia"/>
+          <w:color w:val="000000" w:themeColor="text1"/>
+        </w:rPr>
+        <w:t>金汉</w:t>
+      </w:r>
+      <w:r>
+        <w:rPr>
+          <w:rFonts w:ascii="Times New Roman" w:hAnsi="Times New Roman" w:cs="Times New Roman"/>
+          <w:color w:val="000000" w:themeColor="text1"/>
+        </w:rPr>
+        <w:t>均</w:t>
+      </w:r>
+      <w:r>
+        <w:rPr>
+          <w:rFonts w:ascii="Times New Roman" w:hAnsi="Times New Roman" w:cs="Times New Roman" w:hint="eastAsia"/>
+          <w:color w:val="000000" w:themeColor="text1"/>
+        </w:rPr>
+        <w:t>等</w:t>
+      </w:r>
+      <w:r>
+        <w:rPr>
+          <w:rFonts w:ascii="Times New Roman" w:hAnsi="Times New Roman" w:cs="Times New Roman" w:hint="eastAsia"/>
+          <w:color w:val="000000" w:themeColor="text1"/>
+        </w:rPr>
+        <w:t>[</w:t>
+      </w:r>
+      <w:r>
+        <w:rPr>
+          <w:rFonts w:ascii="Times New Roman" w:hAnsi="Times New Roman" w:cs="Times New Roman"/>
+          <w:color w:val="000000" w:themeColor="text1"/>
+        </w:rPr>
+        <w:t>10</w:t>
+      </w:r>
+      <w:r>
+        <w:rPr>
+          <w:rFonts w:ascii="Times New Roman" w:hAnsi="Times New Roman" w:cs="Times New Roman" w:hint="eastAsia"/>
+          <w:color w:val="000000" w:themeColor="text1"/>
+        </w:rPr>
+        <w:t>]</w:t>
+      </w:r>
+      <w:r>
+        <w:rPr>
+          <w:rFonts w:ascii="Times New Roman" w:hAnsi="Times New Roman" w:cs="Times New Roman" w:hint="eastAsia"/>
+          <w:color w:val="000000" w:themeColor="text1"/>
+        </w:rPr>
+        <w:t>在</w:t>
+      </w:r>
+      <w:r>
+        <w:rPr>
+          <w:rFonts w:ascii="Times New Roman" w:hAnsi="Times New Roman" w:cs="Times New Roman" w:hint="eastAsia"/>
+          <w:color w:val="000000" w:themeColor="text1"/>
+        </w:rPr>
+        <w:t>2014</w:t>
+      </w:r>
+      <w:r>
+        <w:rPr>
+          <w:rFonts w:ascii="Times New Roman" w:hAnsi="Times New Roman" w:cs="Times New Roman" w:hint="eastAsia"/>
+          <w:color w:val="000000" w:themeColor="text1"/>
+        </w:rPr>
+        <w:t>年</w:t>
+      </w:r>
+      <w:r>
+        <w:rPr>
+          <w:rFonts w:ascii="Times New Roman" w:hAnsi="Times New Roman" w:cs="Times New Roman"/>
+          <w:color w:val="000000" w:themeColor="text1"/>
+        </w:rPr>
+        <w:t>将</w:t>
+      </w:r>
+      <w:r>
+        <w:rPr>
+          <w:rFonts w:ascii="Times New Roman" w:hAnsi="Times New Roman" w:cs="Times New Roman" w:hint="eastAsia"/>
+          <w:color w:val="000000" w:themeColor="text1"/>
+        </w:rPr>
+        <w:t>ZS</w:t>
+      </w:r>
+      <w:r>
+        <w:rPr>
+          <w:rFonts w:ascii="Times New Roman" w:hAnsi="Times New Roman" w:cs="Times New Roman"/>
+          <w:color w:val="000000" w:themeColor="text1"/>
+        </w:rPr>
+        <w:t>算法</w:t>
+      </w:r>
+      <w:r>
+        <w:rPr>
+          <w:rFonts w:ascii="Times New Roman" w:hAnsi="Times New Roman" w:cs="Times New Roman" w:hint="eastAsia"/>
+          <w:color w:val="000000" w:themeColor="text1"/>
+        </w:rPr>
+        <w:t>简单</w:t>
+      </w:r>
+      <w:r>
+        <w:rPr>
+          <w:rFonts w:ascii="Times New Roman" w:hAnsi="Times New Roman" w:cs="Times New Roman"/>
+          <w:color w:val="000000" w:themeColor="text1"/>
+        </w:rPr>
+        <w:t>移植到</w:t>
+      </w:r>
+      <w:r>
+        <w:rPr>
+          <w:rFonts w:ascii="Times New Roman" w:hAnsi="Times New Roman" w:cs="Times New Roman"/>
+          <w:color w:val="000000" w:themeColor="text1"/>
+        </w:rPr>
+        <w:t>GPU</w:t>
+      </w:r>
+      <w:r>
+        <w:rPr>
+          <w:rFonts w:ascii="Times New Roman" w:hAnsi="Times New Roman" w:cs="Times New Roman"/>
+          <w:color w:val="000000" w:themeColor="text1"/>
+        </w:rPr>
+        <w:t>上</w:t>
+      </w:r>
+      <w:r>
+        <w:rPr>
+          <w:rFonts w:ascii="Times New Roman" w:hAnsi="Times New Roman" w:cs="Times New Roman" w:hint="eastAsia"/>
+          <w:color w:val="000000" w:themeColor="text1"/>
+        </w:rPr>
+        <w:t>。</w:t>
+      </w:r>
+      <w:r>
+        <w:rPr>
+          <w:rFonts w:ascii="Times New Roman" w:hAnsi="Times New Roman" w:cs="Times New Roman" w:hint="eastAsia"/>
+          <w:color w:val="000000" w:themeColor="text1"/>
+        </w:rPr>
+        <w:t>将</w:t>
+      </w:r>
+      <w:r>
+        <w:rPr>
+          <w:rFonts w:ascii="Times New Roman" w:hAnsi="Times New Roman" w:cs="Times New Roman"/>
+          <w:color w:val="000000" w:themeColor="text1"/>
+        </w:rPr>
+        <w:t>算法简单移植到</w:t>
+      </w:r>
+      <w:r>
+        <w:rPr>
+          <w:rFonts w:ascii="Times New Roman" w:hAnsi="Times New Roman" w:cs="Times New Roman"/>
+          <w:color w:val="000000" w:themeColor="text1"/>
+        </w:rPr>
+        <w:t>GPU</w:t>
+      </w:r>
+      <w:r>
+        <w:rPr>
+          <w:rFonts w:ascii="Times New Roman" w:hAnsi="Times New Roman" w:cs="Times New Roman"/>
+          <w:color w:val="000000" w:themeColor="text1"/>
+        </w:rPr>
+        <w:t>上</w:t>
+      </w:r>
+      <w:r>
+        <w:rPr>
+          <w:rFonts w:ascii="Times New Roman" w:hAnsi="Times New Roman" w:cs="Times New Roman" w:hint="eastAsia"/>
+          <w:color w:val="000000" w:themeColor="text1"/>
+        </w:rPr>
+        <w:t>仅</w:t>
+      </w:r>
+      <w:r>
+        <w:rPr>
+          <w:rFonts w:ascii="Times New Roman" w:hAnsi="Times New Roman" w:cs="Times New Roman"/>
+          <w:color w:val="000000" w:themeColor="text1"/>
+        </w:rPr>
+        <w:t>利用了</w:t>
+      </w:r>
+      <w:r>
+        <w:rPr>
+          <w:rFonts w:ascii="Times New Roman" w:hAnsi="Times New Roman" w:cs="Times New Roman"/>
+          <w:color w:val="000000" w:themeColor="text1"/>
+        </w:rPr>
+        <w:t>GPU</w:t>
+      </w:r>
+      <w:r>
+        <w:rPr>
+          <w:rFonts w:ascii="Times New Roman" w:hAnsi="Times New Roman" w:cs="Times New Roman"/>
+          <w:color w:val="000000" w:themeColor="text1"/>
+        </w:rPr>
+        <w:t>的硬件优势</w:t>
+      </w:r>
+      <w:r>
+        <w:rPr>
+          <w:rFonts w:ascii="Times New Roman" w:hAnsi="Times New Roman" w:cs="Times New Roman"/>
+          <w:color w:val="000000" w:themeColor="text1"/>
+        </w:rPr>
+        <w:t>，</w:t>
+      </w:r>
+      <w:r>
+        <w:rPr>
+          <w:rFonts w:ascii="Times New Roman" w:hAnsi="Times New Roman" w:cs="Times New Roman" w:hint="eastAsia"/>
+          <w:color w:val="000000" w:themeColor="text1"/>
+        </w:rPr>
+        <w:t>往往</w:t>
+      </w:r>
+      <w:r>
+        <w:rPr>
+          <w:rFonts w:ascii="Times New Roman" w:hAnsi="Times New Roman" w:cs="Times New Roman"/>
+          <w:color w:val="000000" w:themeColor="text1"/>
+        </w:rPr>
+        <w:t>不能最大化利用</w:t>
+      </w:r>
+      <w:r>
+        <w:rPr>
+          <w:rFonts w:ascii="Times New Roman" w:hAnsi="Times New Roman" w:cs="Times New Roman"/>
+          <w:color w:val="000000" w:themeColor="text1"/>
+        </w:rPr>
+        <w:t>GPU</w:t>
+      </w:r>
+      <w:r>
+        <w:rPr>
+          <w:rFonts w:ascii="Times New Roman" w:hAnsi="Times New Roman" w:cs="Times New Roman" w:hint="eastAsia"/>
+          <w:color w:val="000000" w:themeColor="text1"/>
+        </w:rPr>
+        <w:t>的</w:t>
+      </w:r>
+      <w:r>
+        <w:rPr>
+          <w:rFonts w:ascii="Times New Roman" w:hAnsi="Times New Roman" w:cs="Times New Roman"/>
+          <w:color w:val="000000" w:themeColor="text1"/>
+        </w:rPr>
+        <w:t>优势</w:t>
+      </w:r>
+      <w:r>
+        <w:rPr>
+          <w:rFonts w:ascii="Times New Roman" w:hAnsi="Times New Roman" w:cs="Times New Roman"/>
+          <w:color w:val="000000" w:themeColor="text1"/>
+        </w:rPr>
+        <w:t>。</w:t>
+      </w:r>
+      <w:r>
+        <w:rPr>
+          <w:rFonts w:ascii="Times New Roman" w:hAnsi="Times New Roman" w:cs="Times New Roman"/>
+          <w:color w:val="000000" w:themeColor="text1"/>
+        </w:rPr>
+        <w:t>Hu BingFeng</w:t>
+      </w:r>
+      <w:r>
+        <w:rPr>
+          <w:rFonts w:ascii="Times New Roman" w:hAnsi="Times New Roman" w:cs="Times New Roman" w:hint="eastAsia"/>
+          <w:color w:val="000000" w:themeColor="text1"/>
+        </w:rPr>
+        <w:t>等</w:t>
+      </w:r>
+      <w:r>
+        <w:rPr>
+          <w:rFonts w:ascii="Times New Roman" w:hAnsi="Times New Roman" w:cs="Times New Roman" w:hint="eastAsia"/>
+          <w:color w:val="000000" w:themeColor="text1"/>
+        </w:rPr>
+        <w:t>[</w:t>
+      </w:r>
+      <w:r>
+        <w:rPr>
+          <w:rFonts w:ascii="Times New Roman" w:hAnsi="Times New Roman" w:cs="Times New Roman"/>
+          <w:color w:val="000000" w:themeColor="text1"/>
+        </w:rPr>
+        <w:t>9</w:t>
+      </w:r>
+      <w:r>
+        <w:rPr>
+          <w:rFonts w:ascii="Times New Roman" w:hAnsi="Times New Roman" w:cs="Times New Roman" w:hint="eastAsia"/>
+          <w:color w:val="000000" w:themeColor="text1"/>
+        </w:rPr>
+        <w:t>]</w:t>
+      </w:r>
+      <w:r>
+        <w:rPr>
+          <w:rFonts w:ascii="Times New Roman" w:hAnsi="Times New Roman" w:cs="Times New Roman" w:hint="eastAsia"/>
+          <w:color w:val="000000" w:themeColor="text1"/>
+        </w:rPr>
+        <w:t>针对</w:t>
+      </w:r>
+      <w:r>
+        <w:rPr>
+          <w:rFonts w:ascii="Times New Roman" w:hAnsi="Times New Roman" w:cs="Times New Roman"/>
+          <w:color w:val="000000" w:themeColor="text1"/>
+        </w:rPr>
+        <w:t>D12-PK-C</w:t>
+      </w:r>
+      <w:r>
+        <w:rPr>
+          <w:rFonts w:ascii="Times New Roman" w:hAnsi="Times New Roman" w:cs="Times New Roman" w:hint="eastAsia"/>
+          <w:color w:val="000000" w:themeColor="text1"/>
+        </w:rPr>
+        <w:t xml:space="preserve"> </w:t>
+      </w:r>
+      <w:r>
+        <w:rPr>
+          <w:rFonts w:ascii="Times New Roman" w:hAnsi="Times New Roman" w:cs="Times New Roman"/>
+          <w:color w:val="000000" w:themeColor="text1"/>
+        </w:rPr>
+        <w:t>3D</w:t>
+      </w:r>
+      <w:r>
+        <w:rPr>
+          <w:rFonts w:ascii="Times New Roman" w:hAnsi="Times New Roman" w:cs="Times New Roman"/>
+          <w:color w:val="000000" w:themeColor="text1"/>
+        </w:rPr>
+        <w:t>细化算法</w:t>
+      </w:r>
+      <w:r>
+        <w:rPr>
+          <w:rFonts w:ascii="Times New Roman" w:hAnsi="Times New Roman" w:cs="Times New Roman"/>
+          <w:color w:val="000000" w:themeColor="text1"/>
+        </w:rPr>
+        <w:t>，</w:t>
+      </w:r>
+      <w:r>
+        <w:rPr>
+          <w:rFonts w:ascii="Times New Roman" w:hAnsi="Times New Roman" w:cs="Times New Roman" w:hint="eastAsia"/>
+          <w:color w:val="000000" w:themeColor="text1"/>
+        </w:rPr>
+        <w:t>根据</w:t>
+      </w:r>
+      <w:r>
+        <w:rPr>
+          <w:rFonts w:ascii="Times New Roman" w:hAnsi="Times New Roman" w:cs="Times New Roman"/>
+          <w:color w:val="000000" w:themeColor="text1"/>
+        </w:rPr>
+        <w:t>GPU</w:t>
+      </w:r>
+      <w:r>
+        <w:rPr>
+          <w:rFonts w:ascii="Times New Roman" w:hAnsi="Times New Roman" w:cs="Times New Roman" w:hint="eastAsia"/>
+          <w:color w:val="000000" w:themeColor="text1"/>
+        </w:rPr>
+        <w:t>硬件特性对算法</w:t>
+      </w:r>
+      <w:r>
+        <w:rPr>
+          <w:rFonts w:ascii="Times New Roman" w:hAnsi="Times New Roman" w:cs="Times New Roman"/>
+          <w:color w:val="000000" w:themeColor="text1"/>
+        </w:rPr>
+        <w:t>进行</w:t>
+      </w:r>
+      <w:r>
+        <w:rPr>
+          <w:rFonts w:ascii="Times New Roman" w:hAnsi="Times New Roman" w:cs="Times New Roman" w:hint="eastAsia"/>
+          <w:color w:val="000000" w:themeColor="text1"/>
+        </w:rPr>
+        <w:t>改进，</w:t>
+      </w:r>
+      <w:r>
+        <w:rPr>
+          <w:rFonts w:ascii="Times New Roman" w:hAnsi="Times New Roman" w:cs="Times New Roman"/>
+          <w:color w:val="000000" w:themeColor="text1"/>
+        </w:rPr>
+        <w:t>在</w:t>
+      </w:r>
+      <w:r>
+        <w:rPr>
+          <w:rFonts w:ascii="Times New Roman" w:hAnsi="Times New Roman" w:cs="Times New Roman"/>
+          <w:color w:val="000000" w:themeColor="text1"/>
+        </w:rPr>
+        <w:t>GPU</w:t>
+      </w:r>
+      <w:r>
+        <w:rPr>
+          <w:rFonts w:ascii="Times New Roman" w:hAnsi="Times New Roman" w:cs="Times New Roman"/>
+          <w:color w:val="000000" w:themeColor="text1"/>
+        </w:rPr>
+        <w:t>上</w:t>
+      </w:r>
+      <w:r>
+        <w:rPr>
+          <w:rFonts w:ascii="Times New Roman" w:hAnsi="Times New Roman" w:cs="Times New Roman" w:hint="eastAsia"/>
+          <w:color w:val="000000" w:themeColor="text1"/>
+        </w:rPr>
+        <w:t>取得</w:t>
+      </w:r>
+      <w:r>
+        <w:rPr>
+          <w:rFonts w:ascii="Times New Roman" w:hAnsi="Times New Roman" w:cs="Times New Roman" w:hint="eastAsia"/>
+          <w:color w:val="000000" w:themeColor="text1"/>
+        </w:rPr>
+        <w:t>152</w:t>
+      </w:r>
+      <w:r>
+        <w:rPr>
+          <w:rFonts w:ascii="Times New Roman" w:hAnsi="Times New Roman" w:cs="Times New Roman" w:hint="eastAsia"/>
+          <w:color w:val="000000" w:themeColor="text1"/>
+        </w:rPr>
+        <w:t>倍</w:t>
+      </w:r>
+      <w:r>
+        <w:rPr>
+          <w:rFonts w:ascii="Times New Roman" w:hAnsi="Times New Roman" w:cs="Times New Roman"/>
+          <w:color w:val="000000" w:themeColor="text1"/>
+        </w:rPr>
+        <w:t>的</w:t>
+      </w:r>
+      <w:r>
+        <w:rPr>
+          <w:rFonts w:ascii="Times New Roman" w:hAnsi="Times New Roman" w:cs="Times New Roman" w:hint="eastAsia"/>
+          <w:color w:val="000000" w:themeColor="text1"/>
+        </w:rPr>
+        <w:t>加速比</w:t>
+      </w:r>
+      <w:r>
+        <w:rPr>
+          <w:rFonts w:ascii="Times New Roman" w:hAnsi="Times New Roman" w:cs="Times New Roman" w:hint="eastAsia"/>
+          <w:color w:val="000000" w:themeColor="text1"/>
+        </w:rPr>
+        <w:t>。</w:t>
+      </w:r>
+      <w:r>
+        <w:rPr>
+          <w:rFonts w:ascii="Times New Roman" w:hAnsi="Times New Roman" w:cs="Times New Roman" w:hint="eastAsia"/>
+          <w:color w:val="000000" w:themeColor="text1"/>
+        </w:rPr>
+        <w:t>在硬件</w:t>
+      </w:r>
+      <w:r>
+        <w:rPr>
+          <w:rFonts w:ascii="Times New Roman" w:hAnsi="Times New Roman" w:cs="Times New Roman"/>
+          <w:color w:val="000000" w:themeColor="text1"/>
+        </w:rPr>
+        <w:t>加速方面，</w:t>
+      </w:r>
+      <w:r>
+        <w:rPr>
+          <w:rFonts w:ascii="Times New Roman" w:hAnsi="Times New Roman" w:cs="Times New Roman" w:hint="eastAsia"/>
+          <w:color w:val="000000" w:themeColor="text1"/>
         </w:rPr>
         <w:t>K</w:t>
       </w:r>
       <w:r>
         <w:rPr>
           <w:rFonts w:ascii="Times New Roman" w:hAnsi="Times New Roman" w:cs="Times New Roman"/>
+          <w:color w:val="000000" w:themeColor="text1"/>
         </w:rPr>
         <w:t>.Kim</w:t>
       </w:r>
       <w:r>
         <w:rPr>
           <w:rFonts w:ascii="Times New Roman" w:hAnsi="Times New Roman" w:cs="Times New Roman" w:hint="eastAsia"/>
+          <w:color w:val="000000" w:themeColor="text1"/>
         </w:rPr>
         <w:t>等</w:t>
       </w:r>
       <w:r>
         <w:rPr>
           <w:rFonts w:ascii="Times New Roman" w:hAnsi="Times New Roman" w:cs="Times New Roman" w:hint="eastAsia"/>
+          <w:color w:val="000000" w:themeColor="text1"/>
         </w:rPr>
         <w:t>[</w:t>
       </w:r>
       <w:r>
         <w:rPr>
           <w:rFonts w:ascii="Times New Roman" w:hAnsi="Times New Roman" w:cs="Times New Roman"/>
+          <w:color w:val="000000" w:themeColor="text1"/>
         </w:rPr>
         <w:t>3</w:t>
       </w:r>
       <w:r>
         <w:rPr>
           <w:rFonts w:ascii="Times New Roman" w:hAnsi="Times New Roman" w:cs="Times New Roman" w:hint="eastAsia"/>
+          <w:color w:val="000000" w:themeColor="text1"/>
         </w:rPr>
         <w:t>]</w:t>
       </w:r>
       <w:r>
         <w:rPr>
           <w:rFonts w:ascii="Times New Roman" w:hAnsi="Times New Roman" w:cs="Times New Roman" w:hint="eastAsia"/>
+          <w:color w:val="000000" w:themeColor="text1"/>
         </w:rPr>
         <w:t>提出</w:t>
       </w:r>
       <w:r>
         <w:rPr>
           <w:rFonts w:ascii="Times New Roman" w:hAnsi="Times New Roman" w:cs="Times New Roman"/>
+          <w:color w:val="000000" w:themeColor="text1"/>
         </w:rPr>
         <w:t>了</w:t>
       </w:r>
       <w:r>
         <w:rPr>
           <w:rFonts w:ascii="Times New Roman" w:hAnsi="Times New Roman" w:cs="Times New Roman" w:hint="eastAsia"/>
+          <w:color w:val="000000" w:themeColor="text1"/>
         </w:rPr>
         <w:t>一种</w:t>
       </w:r>
       <w:r>
         <w:rPr>
           <w:rFonts w:ascii="Times New Roman" w:hAnsi="Times New Roman" w:cs="Times New Roman"/>
-        </w:rPr>
-        <w:t>新的细化算法并在</w:t>
-      </w:r>
-      <w:r>
-        <w:rPr>
-          <w:rFonts w:ascii="Times New Roman" w:hAnsi="Times New Roman" w:cs="Times New Roman"/>
+          <w:color w:val="000000" w:themeColor="text1"/>
+        </w:rPr>
+        <w:t>新的</w:t>
+      </w:r>
+      <w:r>
+        <w:rPr>
+          <w:rFonts w:ascii="Times New Roman" w:hAnsi="Times New Roman" w:cs="Times New Roman" w:hint="eastAsia"/>
+          <w:color w:val="000000" w:themeColor="text1"/>
+        </w:rPr>
+        <w:t>针对</w:t>
+      </w:r>
+      <w:r>
+        <w:rPr>
+          <w:rFonts w:ascii="Times New Roman" w:hAnsi="Times New Roman" w:cs="Times New Roman"/>
+          <w:color w:val="000000" w:themeColor="text1"/>
         </w:rPr>
         <w:t>FPGA</w:t>
       </w:r>
       <w:r>
         <w:rPr>
-          <w:rFonts w:ascii="Times New Roman" w:hAnsi="Times New Roman" w:cs="Times New Roman" w:hint="eastAsia"/>
-        </w:rPr>
-        <w:t>实现</w:t>
-      </w:r>
-      <w:r>
-        <w:rPr>
-          <w:rFonts w:ascii="Times New Roman" w:hAnsi="Times New Roman" w:cs="Times New Roman" w:hint="eastAsia"/>
+          <w:rFonts w:ascii="Times New Roman" w:hAnsi="Times New Roman" w:cs="Times New Roman"/>
+          <w:color w:val="000000" w:themeColor="text1"/>
+        </w:rPr>
+        <w:t>硬件的</w:t>
+      </w:r>
+      <w:r>
+        <w:rPr>
+          <w:rFonts w:ascii="Times New Roman" w:hAnsi="Times New Roman" w:cs="Times New Roman" w:hint="eastAsia"/>
+          <w:color w:val="000000" w:themeColor="text1"/>
+        </w:rPr>
+        <w:t>2</w:t>
+      </w:r>
+      <w:r>
+        <w:rPr>
+          <w:rFonts w:ascii="Times New Roman" w:hAnsi="Times New Roman" w:cs="Times New Roman"/>
+          <w:color w:val="000000" w:themeColor="text1"/>
+        </w:rPr>
+        <w:t>D</w:t>
+      </w:r>
+      <w:r>
+        <w:rPr>
+          <w:rFonts w:ascii="Times New Roman" w:hAnsi="Times New Roman" w:cs="Times New Roman"/>
+          <w:color w:val="000000" w:themeColor="text1"/>
+        </w:rPr>
+        <w:t>细化算法</w:t>
+      </w:r>
+      <w:r>
+        <w:rPr>
+          <w:rFonts w:ascii="Times New Roman" w:hAnsi="Times New Roman" w:cs="Times New Roman" w:hint="eastAsia"/>
+          <w:color w:val="000000" w:themeColor="text1"/>
         </w:rPr>
         <w:t>，</w:t>
       </w:r>
       <w:r>
         <w:rPr>
           <w:rFonts w:ascii="Times New Roman" w:hAnsi="Times New Roman" w:cs="Times New Roman" w:hint="eastAsia"/>
+          <w:color w:val="000000" w:themeColor="text1"/>
         </w:rPr>
         <w:t>获得</w:t>
       </w:r>
       <w:r>
         <w:rPr>
           <w:rFonts w:ascii="Times New Roman" w:hAnsi="Times New Roman" w:cs="Times New Roman"/>
+          <w:color w:val="000000" w:themeColor="text1"/>
         </w:rPr>
         <w:t>很好的实时性</w:t>
       </w:r>
       <w:r>
         <w:rPr>
           <w:rFonts w:ascii="Times New Roman" w:hAnsi="Times New Roman" w:cs="Times New Roman" w:hint="eastAsia"/>
-        </w:rPr>
-        <w:t>，</w:t>
-      </w:r>
-      <w:r>
-        <w:rPr>
-          <w:rFonts w:ascii="Times New Roman" w:hAnsi="Times New Roman" w:cs="Times New Roman"/>
-          <w:color w:val="C00000"/>
+          <w:color w:val="000000" w:themeColor="text1"/>
+        </w:rPr>
+        <w:t>。</w:t>
+      </w:r>
+      <w:r>
+        <w:rPr>
+          <w:rFonts w:ascii="Times New Roman" w:hAnsi="Times New Roman" w:cs="Times New Roman"/>
+          <w:color w:val="000000" w:themeColor="text1"/>
         </w:rPr>
         <w:t>但</w:t>
       </w:r>
       <w:r>
         <w:rPr>
           <w:rFonts w:ascii="Times New Roman" w:hAnsi="Times New Roman" w:cs="Times New Roman"/>
-          <w:color w:val="C00000"/>
+          <w:color w:val="000000" w:themeColor="text1"/>
         </w:rPr>
         <w:t>FPGA</w:t>
       </w:r>
       <w:r>
         <w:rPr>
-          <w:rFonts w:ascii="Times New Roman" w:hAnsi="Times New Roman" w:cs="Times New Roman"/>
-          <w:color w:val="C00000"/>
-        </w:rPr>
-        <w:t>的工程实现</w:t>
-      </w:r>
-      <w:r>
-        <w:rPr>
-          <w:rFonts w:ascii="Times New Roman" w:hAnsi="Times New Roman" w:cs="Times New Roman" w:hint="eastAsia"/>
-          <w:color w:val="C00000"/>
+          <w:rFonts w:ascii="Times New Roman" w:hAnsi="Times New Roman" w:cs="Times New Roman" w:hint="eastAsia"/>
+          <w:color w:val="000000" w:themeColor="text1"/>
+        </w:rPr>
+        <w:t>与</w:t>
+      </w:r>
+      <w:r>
+        <w:rPr>
+          <w:rFonts w:ascii="Times New Roman" w:hAnsi="Times New Roman" w:cs="Times New Roman"/>
+          <w:color w:val="000000" w:themeColor="text1"/>
+        </w:rPr>
+        <w:t>GPU</w:t>
+      </w:r>
+      <w:r>
+        <w:rPr>
+          <w:rFonts w:ascii="Times New Roman" w:hAnsi="Times New Roman" w:cs="Times New Roman"/>
+          <w:color w:val="000000" w:themeColor="text1"/>
+        </w:rPr>
+        <w:t>相比，</w:t>
+      </w:r>
+      <w:r>
+        <w:rPr>
+          <w:rFonts w:ascii="Times New Roman" w:hAnsi="Times New Roman" w:cs="Times New Roman"/>
+          <w:color w:val="000000" w:themeColor="text1"/>
+        </w:rPr>
+        <w:t>工程实现</w:t>
+      </w:r>
+      <w:r>
+        <w:rPr>
+          <w:rFonts w:ascii="Times New Roman" w:hAnsi="Times New Roman" w:cs="Times New Roman" w:hint="eastAsia"/>
+          <w:color w:val="000000" w:themeColor="text1"/>
         </w:rPr>
         <w:t>难度</w:t>
       </w:r>
       <w:r>
         <w:rPr>
           <w:rFonts w:ascii="Times New Roman" w:hAnsi="Times New Roman" w:cs="Times New Roman"/>
-          <w:color w:val="C00000"/>
-        </w:rPr>
-        <w:t>较高，并且该算法对</w:t>
-      </w:r>
-      <w:r>
-        <w:rPr>
-          <w:rFonts w:ascii="Times New Roman" w:hAnsi="Times New Roman" w:cs="Times New Roman" w:hint="eastAsia"/>
-          <w:color w:val="C00000"/>
-        </w:rPr>
-        <w:t>图像</w:t>
-      </w:r>
-      <w:r>
-        <w:rPr>
-          <w:rFonts w:ascii="Times New Roman" w:hAnsi="Times New Roman" w:cs="Times New Roman"/>
-          <w:color w:val="C00000"/>
-        </w:rPr>
-        <w:t>大小有限制</w:t>
-      </w:r>
-      <w:r>
-        <w:rPr>
-          <w:rFonts w:ascii="Times New Roman" w:hAnsi="Times New Roman" w:cs="Times New Roman" w:hint="eastAsia"/>
-          <w:color w:val="C00000"/>
-        </w:rPr>
-        <w:t>（</w:t>
-      </w:r>
-      <w:r>
-        <w:rPr>
-          <w:rFonts w:ascii="Times New Roman" w:hAnsi="Times New Roman" w:cs="Times New Roman" w:hint="eastAsia"/>
-          <w:color w:val="C00000"/>
-        </w:rPr>
-        <w:t>在介绍前人工作时可以</w:t>
-      </w:r>
-      <w:r>
-        <w:rPr>
-          <w:rFonts w:ascii="Times New Roman" w:hAnsi="Times New Roman" w:cs="Times New Roman" w:hint="eastAsia"/>
-          <w:color w:val="C00000"/>
-        </w:rPr>
-        <w:t>添加</w:t>
-      </w:r>
-      <w:r>
-        <w:rPr>
-          <w:rFonts w:ascii="Times New Roman" w:hAnsi="Times New Roman" w:cs="Times New Roman"/>
-          <w:color w:val="C00000"/>
-        </w:rPr>
-        <w:t>自己</w:t>
-      </w:r>
-      <w:r>
-        <w:rPr>
-          <w:rFonts w:ascii="Times New Roman" w:hAnsi="Times New Roman" w:cs="Times New Roman" w:hint="eastAsia"/>
-          <w:color w:val="C00000"/>
-        </w:rPr>
-        <w:t>的</w:t>
-      </w:r>
-      <w:r>
-        <w:rPr>
-          <w:rFonts w:ascii="Times New Roman" w:hAnsi="Times New Roman" w:cs="Times New Roman"/>
-          <w:color w:val="C00000"/>
-        </w:rPr>
-        <w:t>评价么</w:t>
-      </w:r>
-      <w:r>
-        <w:rPr>
-          <w:rFonts w:ascii="Times New Roman" w:hAnsi="Times New Roman" w:cs="Times New Roman"/>
-          <w:color w:val="C00000"/>
-        </w:rPr>
-        <w:t>）</w:t>
-      </w:r>
-      <w:r>
-        <w:rPr>
-          <w:rFonts w:ascii="Times New Roman" w:hAnsi="Times New Roman" w:cs="Times New Roman"/>
-        </w:rPr>
-        <w:t>。</w:t>
-      </w:r>
-      <w:r>
-        <w:rPr>
-          <w:rFonts w:ascii="Times New Roman" w:hAnsi="Times New Roman" w:cs="Times New Roman"/>
-        </w:rPr>
-        <w:t>Hu BingFeng</w:t>
-      </w:r>
-      <w:r>
-        <w:rPr>
-          <w:rFonts w:ascii="Times New Roman" w:hAnsi="Times New Roman" w:cs="Times New Roman" w:hint="eastAsia"/>
-        </w:rPr>
-        <w:t>等</w:t>
-      </w:r>
-      <w:r>
-        <w:rPr>
-          <w:rFonts w:ascii="Times New Roman" w:hAnsi="Times New Roman" w:cs="Times New Roman" w:hint="eastAsia"/>
-        </w:rPr>
-        <w:t>[</w:t>
-      </w:r>
-      <w:r>
-        <w:rPr>
-          <w:rFonts w:ascii="Times New Roman" w:hAnsi="Times New Roman" w:cs="Times New Roman"/>
-        </w:rPr>
-        <w:t>9</w:t>
-      </w:r>
-      <w:r>
-        <w:rPr>
-          <w:rFonts w:ascii="Times New Roman" w:hAnsi="Times New Roman" w:cs="Times New Roman" w:hint="eastAsia"/>
-        </w:rPr>
-        <w:t>]</w:t>
-      </w:r>
-      <w:r>
-        <w:rPr>
-          <w:rFonts w:ascii="Times New Roman" w:hAnsi="Times New Roman" w:cs="Times New Roman" w:hint="eastAsia"/>
-        </w:rPr>
-        <w:t>在</w:t>
-      </w:r>
-      <w:r>
-        <w:rPr>
-          <w:rFonts w:ascii="Times New Roman" w:hAnsi="Times New Roman" w:cs="Times New Roman"/>
-        </w:rPr>
-        <w:t>GPU</w:t>
-      </w:r>
-      <w:r>
-        <w:rPr>
-          <w:rFonts w:ascii="Times New Roman" w:hAnsi="Times New Roman" w:cs="Times New Roman"/>
-        </w:rPr>
-        <w:t>上实现了</w:t>
-      </w:r>
-      <w:r>
-        <w:rPr>
-          <w:rFonts w:ascii="Times New Roman" w:hAnsi="Times New Roman" w:cs="Times New Roman" w:hint="eastAsia"/>
-        </w:rPr>
-        <w:t>12</w:t>
-      </w:r>
-      <w:r>
-        <w:rPr>
-          <w:rFonts w:ascii="Times New Roman" w:hAnsi="Times New Roman" w:cs="Times New Roman" w:hint="eastAsia"/>
-        </w:rPr>
-        <w:t>次</w:t>
-      </w:r>
-      <w:r>
-        <w:rPr>
-          <w:rFonts w:ascii="Times New Roman" w:hAnsi="Times New Roman" w:cs="Times New Roman"/>
-        </w:rPr>
-        <w:t>子迭代的</w:t>
-      </w:r>
-      <w:r>
-        <w:rPr>
-          <w:rFonts w:ascii="Times New Roman" w:hAnsi="Times New Roman" w:cs="Times New Roman" w:hint="eastAsia"/>
-        </w:rPr>
-        <w:t>3</w:t>
-      </w:r>
-      <w:r>
-        <w:rPr>
-          <w:rFonts w:ascii="Times New Roman" w:hAnsi="Times New Roman" w:cs="Times New Roman"/>
-        </w:rPr>
-        <w:t>D</w:t>
-      </w:r>
-      <w:r>
-        <w:rPr>
-          <w:rFonts w:ascii="Times New Roman" w:hAnsi="Times New Roman" w:cs="Times New Roman"/>
-        </w:rPr>
-        <w:t>细化算法，</w:t>
-      </w:r>
-      <w:r>
-        <w:rPr>
-          <w:rFonts w:ascii="Times New Roman" w:hAnsi="Times New Roman" w:cs="Times New Roman" w:hint="eastAsia"/>
-        </w:rPr>
-        <w:t>得到了</w:t>
-      </w:r>
-      <w:r>
-        <w:rPr>
-          <w:rFonts w:ascii="Times New Roman" w:hAnsi="Times New Roman" w:cs="Times New Roman" w:hint="eastAsia"/>
-        </w:rPr>
-        <w:t>152</w:t>
-      </w:r>
-      <w:r>
-        <w:rPr>
-          <w:rFonts w:ascii="Times New Roman" w:hAnsi="Times New Roman" w:cs="Times New Roman" w:hint="eastAsia"/>
-        </w:rPr>
-        <w:t>倍</w:t>
-      </w:r>
-      <w:r>
-        <w:rPr>
-          <w:rFonts w:ascii="Times New Roman" w:hAnsi="Times New Roman" w:cs="Times New Roman"/>
-        </w:rPr>
-        <w:t>的</w:t>
-      </w:r>
-      <w:r>
-        <w:rPr>
-          <w:rFonts w:ascii="Times New Roman" w:hAnsi="Times New Roman" w:cs="Times New Roman" w:hint="eastAsia"/>
-        </w:rPr>
-        <w:t>加速比。</w:t>
-      </w:r>
-      <w:r>
-        <w:rPr>
-          <w:rFonts w:ascii="Times New Roman" w:hAnsi="Times New Roman" w:cs="Times New Roman" w:hint="eastAsia"/>
-        </w:rPr>
-        <w:t>Zhang</w:t>
-      </w:r>
-      <w:r>
-        <w:rPr>
-          <w:rFonts w:ascii="Times New Roman" w:hAnsi="Times New Roman" w:cs="Times New Roman"/>
-        </w:rPr>
-        <w:t>和</w:t>
-      </w:r>
-      <w:r>
-        <w:rPr>
-          <w:rFonts w:ascii="Times New Roman" w:hAnsi="Times New Roman" w:cs="Times New Roman"/>
-        </w:rPr>
-        <w:t>Sune</w:t>
-      </w:r>
-      <w:r>
-        <w:rPr>
-          <w:rFonts w:ascii="Times New Roman" w:hAnsi="Times New Roman" w:cs="Times New Roman"/>
-        </w:rPr>
-        <w:t>等</w:t>
-      </w:r>
-      <w:r>
-        <w:rPr>
-          <w:rFonts w:ascii="Times New Roman" w:hAnsi="Times New Roman" w:cs="Times New Roman"/>
-        </w:rPr>
-        <w:t>[7]</w:t>
-      </w:r>
-      <w:r>
-        <w:rPr>
-          <w:rFonts w:ascii="Times New Roman" w:hAnsi="Times New Roman" w:cs="Times New Roman"/>
-        </w:rPr>
-        <w:t>在</w:t>
-      </w:r>
-      <w:r>
-        <w:rPr>
-          <w:rFonts w:ascii="Times New Roman" w:hAnsi="Times New Roman" w:cs="Times New Roman" w:hint="eastAsia"/>
-        </w:rPr>
-        <w:t>1984</w:t>
-      </w:r>
-      <w:r>
-        <w:rPr>
-          <w:rFonts w:ascii="Times New Roman" w:hAnsi="Times New Roman" w:cs="Times New Roman" w:hint="eastAsia"/>
-        </w:rPr>
-        <w:t>年</w:t>
-      </w:r>
-      <w:r>
-        <w:rPr>
-          <w:rFonts w:ascii="Times New Roman" w:hAnsi="Times New Roman" w:cs="Times New Roman"/>
-        </w:rPr>
-        <w:t>提出了</w:t>
-      </w:r>
-      <w:r>
-        <w:rPr>
-          <w:rFonts w:ascii="Times New Roman" w:hAnsi="Times New Roman" w:cs="Times New Roman" w:hint="eastAsia"/>
-        </w:rPr>
-        <w:t>快速</w:t>
-      </w:r>
-      <w:r>
-        <w:rPr>
-          <w:rFonts w:ascii="Times New Roman" w:hAnsi="Times New Roman" w:cs="Times New Roman"/>
-        </w:rPr>
-        <w:t>并行细化算法，</w:t>
-      </w:r>
-      <w:r>
-        <w:rPr>
-          <w:rFonts w:ascii="Times New Roman" w:hAnsi="Times New Roman" w:cs="Times New Roman" w:hint="eastAsia"/>
-        </w:rPr>
-        <w:t>金汉</w:t>
-      </w:r>
-      <w:r>
-        <w:rPr>
-          <w:rFonts w:ascii="Times New Roman" w:hAnsi="Times New Roman" w:cs="Times New Roman"/>
-        </w:rPr>
-        <w:t>均</w:t>
-      </w:r>
-      <w:r>
-        <w:rPr>
-          <w:rFonts w:ascii="Times New Roman" w:hAnsi="Times New Roman" w:cs="Times New Roman" w:hint="eastAsia"/>
-        </w:rPr>
-        <w:t>等</w:t>
-      </w:r>
-      <w:r>
-        <w:rPr>
-          <w:rFonts w:ascii="Times New Roman" w:hAnsi="Times New Roman" w:cs="Times New Roman" w:hint="eastAsia"/>
-        </w:rPr>
-        <w:t>[</w:t>
-      </w:r>
-      <w:r>
-        <w:rPr>
-          <w:rFonts w:ascii="Times New Roman" w:hAnsi="Times New Roman" w:cs="Times New Roman"/>
-        </w:rPr>
-        <w:t>10</w:t>
-      </w:r>
-      <w:r>
-        <w:rPr>
-          <w:rFonts w:ascii="Times New Roman" w:hAnsi="Times New Roman" w:cs="Times New Roman" w:hint="eastAsia"/>
-        </w:rPr>
-        <w:t>](</w:t>
-      </w:r>
-      <w:r>
-        <w:rPr>
-          <w:rFonts w:ascii="Times New Roman" w:hAnsi="Times New Roman" w:cs="Times New Roman" w:hint="eastAsia"/>
-          <w:color w:val="C00000"/>
-        </w:rPr>
-        <w:t>一篇</w:t>
-      </w:r>
-      <w:r>
-        <w:rPr>
-          <w:rFonts w:ascii="Times New Roman" w:hAnsi="Times New Roman" w:cs="Times New Roman"/>
-          <w:color w:val="C00000"/>
-        </w:rPr>
-        <w:t>特别水的论文，要引么？</w:t>
-      </w:r>
-      <w:r>
-        <w:rPr>
-          <w:rFonts w:ascii="Times New Roman" w:hAnsi="Times New Roman" w:cs="Times New Roman" w:hint="eastAsia"/>
-        </w:rPr>
-        <w:t>)</w:t>
-      </w:r>
-      <w:r>
-        <w:rPr>
-          <w:rFonts w:ascii="Times New Roman" w:hAnsi="Times New Roman" w:cs="Times New Roman" w:hint="eastAsia"/>
-        </w:rPr>
-        <w:t>在</w:t>
-      </w:r>
-      <w:r>
-        <w:rPr>
-          <w:rFonts w:ascii="Times New Roman" w:hAnsi="Times New Roman" w:cs="Times New Roman" w:hint="eastAsia"/>
-        </w:rPr>
-        <w:t>2014</w:t>
-      </w:r>
-      <w:r>
-        <w:rPr>
-          <w:rFonts w:ascii="Times New Roman" w:hAnsi="Times New Roman" w:cs="Times New Roman" w:hint="eastAsia"/>
-        </w:rPr>
-        <w:t>年</w:t>
-      </w:r>
-      <w:r>
-        <w:rPr>
-          <w:rFonts w:ascii="Times New Roman" w:hAnsi="Times New Roman" w:cs="Times New Roman"/>
-        </w:rPr>
-        <w:t>将该算法移植到</w:t>
-      </w:r>
-      <w:r>
-        <w:rPr>
-          <w:rFonts w:ascii="Times New Roman" w:hAnsi="Times New Roman" w:cs="Times New Roman"/>
-        </w:rPr>
-        <w:t>GPU</w:t>
-      </w:r>
-      <w:r>
-        <w:rPr>
-          <w:rFonts w:ascii="Times New Roman" w:hAnsi="Times New Roman" w:cs="Times New Roman"/>
-        </w:rPr>
-        <w:t>上，</w:t>
-      </w:r>
-      <w:r>
-        <w:rPr>
-          <w:rFonts w:ascii="Times New Roman" w:hAnsi="Times New Roman" w:cs="Times New Roman" w:hint="eastAsia"/>
-        </w:rPr>
-        <w:t>取得</w:t>
-      </w:r>
-      <w:r>
-        <w:rPr>
-          <w:rFonts w:ascii="Times New Roman" w:hAnsi="Times New Roman" w:cs="Times New Roman"/>
-        </w:rPr>
-        <w:t>了</w:t>
-      </w:r>
-      <w:r>
-        <w:rPr>
-          <w:rFonts w:ascii="Times New Roman" w:hAnsi="Times New Roman" w:cs="Times New Roman" w:hint="eastAsia"/>
-        </w:rPr>
-        <w:t>较</w:t>
-      </w:r>
-      <w:r>
-        <w:rPr>
-          <w:rFonts w:ascii="Times New Roman" w:hAnsi="Times New Roman" w:cs="Times New Roman"/>
-        </w:rPr>
-        <w:t>好的加速比</w:t>
-      </w:r>
-      <w:r>
-        <w:rPr>
-          <w:rFonts w:ascii="Times New Roman" w:hAnsi="Times New Roman" w:cs="Times New Roman" w:hint="eastAsia"/>
-        </w:rPr>
-        <w:t>，</w:t>
-      </w:r>
-      <w:r>
-        <w:rPr>
-          <w:rFonts w:ascii="Times New Roman" w:hAnsi="Times New Roman" w:cs="Times New Roman" w:hint="eastAsia"/>
-          <w:color w:val="C00000"/>
-        </w:rPr>
-        <w:t>但</w:t>
-      </w:r>
-      <w:r>
-        <w:rPr>
-          <w:rFonts w:ascii="Times New Roman" w:hAnsi="Times New Roman" w:cs="Times New Roman" w:hint="eastAsia"/>
-          <w:color w:val="C00000"/>
-        </w:rPr>
-        <w:t>仅</w:t>
-      </w:r>
-      <w:r>
-        <w:rPr>
-          <w:rFonts w:ascii="Times New Roman" w:hAnsi="Times New Roman" w:cs="Times New Roman"/>
-          <w:color w:val="C00000"/>
-        </w:rPr>
-        <w:t>利用了</w:t>
-      </w:r>
-      <w:r>
-        <w:rPr>
-          <w:rFonts w:ascii="Times New Roman" w:hAnsi="Times New Roman" w:cs="Times New Roman"/>
-          <w:color w:val="C00000"/>
-        </w:rPr>
-        <w:t>GPU</w:t>
-      </w:r>
-      <w:r>
-        <w:rPr>
-          <w:rFonts w:ascii="Times New Roman" w:hAnsi="Times New Roman" w:cs="Times New Roman"/>
-          <w:color w:val="C00000"/>
-        </w:rPr>
-        <w:t>的硬件优势</w:t>
-      </w:r>
-      <w:r>
-        <w:rPr>
-          <w:rFonts w:ascii="Times New Roman" w:hAnsi="Times New Roman" w:cs="Times New Roman" w:hint="eastAsia"/>
-          <w:color w:val="C00000"/>
-        </w:rPr>
-        <w:t>进行</w:t>
-      </w:r>
-      <w:r>
-        <w:rPr>
-          <w:rFonts w:ascii="Times New Roman" w:hAnsi="Times New Roman" w:cs="Times New Roman"/>
-          <w:color w:val="C00000"/>
-        </w:rPr>
-        <w:t>简单移植</w:t>
-      </w:r>
-      <w:r>
-        <w:rPr>
-          <w:rFonts w:ascii="Times New Roman" w:hAnsi="Times New Roman" w:cs="Times New Roman"/>
-          <w:color w:val="C00000"/>
-        </w:rPr>
-        <w:t>，并没有针对</w:t>
-      </w:r>
-      <w:r>
-        <w:rPr>
-          <w:rFonts w:ascii="Times New Roman" w:hAnsi="Times New Roman" w:cs="Times New Roman"/>
-          <w:color w:val="C00000"/>
-        </w:rPr>
-        <w:t>GPU</w:t>
-      </w:r>
-      <w:r>
-        <w:rPr>
-          <w:rFonts w:ascii="Times New Roman" w:hAnsi="Times New Roman" w:cs="Times New Roman" w:hint="eastAsia"/>
-          <w:color w:val="C00000"/>
-        </w:rPr>
-        <w:t>特性对算法</w:t>
-      </w:r>
-      <w:r>
-        <w:rPr>
-          <w:rFonts w:ascii="Times New Roman" w:hAnsi="Times New Roman" w:cs="Times New Roman"/>
-          <w:color w:val="C00000"/>
-        </w:rPr>
-        <w:t>进行优化</w:t>
-      </w:r>
-      <w:r>
-        <w:rPr>
-          <w:rFonts w:ascii="Times New Roman" w:hAnsi="Times New Roman" w:cs="Times New Roman"/>
+          <w:color w:val="000000" w:themeColor="text1"/>
+        </w:rPr>
+        <w:t>较高</w:t>
+      </w:r>
+      <w:r>
+        <w:rPr>
+          <w:rFonts w:ascii="Times New Roman" w:hAnsi="Times New Roman" w:cs="Times New Roman" w:hint="eastAsia"/>
+          <w:color w:val="000000" w:themeColor="text1"/>
         </w:rPr>
         <w:t>。</w:t>
       </w:r>
@@ -1702,7 +1904,25 @@
         <w:rPr>
           <w:rFonts w:ascii="Times New Roman" w:hAnsi="Times New Roman" w:cs="Times New Roman"/>
         </w:rPr>
-        <w:t>算法在</w:t>
+        <w:t>算法</w:t>
+      </w:r>
+      <w:r>
+        <w:rPr>
+          <w:rFonts w:ascii="Times New Roman" w:hAnsi="Times New Roman" w:cs="Times New Roman" w:hint="eastAsia"/>
+        </w:rPr>
+        <w:t>简单</w:t>
+      </w:r>
+      <w:r>
+        <w:rPr>
+          <w:rFonts w:ascii="Times New Roman" w:hAnsi="Times New Roman" w:cs="Times New Roman"/>
+        </w:rPr>
+        <w:t>移植</w:t>
+      </w:r>
+      <w:r>
+        <w:rPr>
+          <w:rFonts w:ascii="Times New Roman" w:hAnsi="Times New Roman" w:cs="Times New Roman" w:hint="eastAsia"/>
+        </w:rPr>
+        <w:t>到</w:t>
       </w:r>
       <w:r>
         <w:rPr>
@@ -1732,13 +1952,13 @@
         <w:rPr>
           <w:rFonts w:ascii="Times New Roman" w:hAnsi="Times New Roman" w:cs="Times New Roman" w:hint="eastAsia"/>
         </w:rPr>
-        <w:t>文移植</w:t>
-      </w:r>
-      <w:r>
-        <w:rPr>
-          <w:rFonts w:ascii="Times New Roman" w:hAnsi="Times New Roman" w:cs="Times New Roman"/>
-        </w:rPr>
-        <w:t>了</w:t>
+        <w:t>文实验</w:t>
+      </w:r>
+      <w:r>
+        <w:rPr>
+          <w:rFonts w:ascii="Times New Roman" w:hAnsi="Times New Roman" w:cs="Times New Roman"/>
+        </w:rPr>
+        <w:t>测试了</w:t>
       </w:r>
       <w:r>
         <w:rPr>
@@ -1756,7 +1976,97 @@
         <w:rPr>
           <w:rFonts w:ascii="Times New Roman" w:hAnsi="Times New Roman" w:cs="Times New Roman"/>
         </w:rPr>
-        <w:t>细化算法到</w:t>
+        <w:t>细化算法</w:t>
+      </w:r>
+      <w:r>
+        <w:rPr>
+          <w:rFonts w:ascii="Times New Roman" w:hAnsi="Times New Roman" w:cs="Times New Roman"/>
+        </w:rPr>
+        <w:t>。</w:t>
+      </w:r>
+      <w:r>
+        <w:rPr>
+          <w:rFonts w:ascii="Times New Roman" w:hAnsi="Times New Roman" w:cs="Times New Roman"/>
+        </w:rPr>
+        <w:t>图</w:t>
+      </w:r>
+      <w:r>
+        <w:rPr>
+          <w:rFonts w:ascii="Times New Roman" w:hAnsi="Times New Roman" w:cs="Times New Roman"/>
+        </w:rPr>
+        <w:t>1</w:t>
+      </w:r>
+      <w:r>
+        <w:rPr>
+          <w:rFonts w:ascii="Times New Roman" w:hAnsi="Times New Roman" w:cs="Times New Roman" w:hint="eastAsia"/>
+        </w:rPr>
+        <w:t>列</w:t>
+      </w:r>
+      <w:r>
+        <w:rPr>
+          <w:rFonts w:ascii="Times New Roman" w:hAnsi="Times New Roman" w:cs="Times New Roman"/>
+        </w:rPr>
+        <w:t>出了</w:t>
+      </w:r>
+      <w:r>
+        <w:rPr>
+          <w:rFonts w:ascii="Times New Roman" w:hAnsi="Times New Roman" w:cs="Times New Roman"/>
+        </w:rPr>
+        <w:t>AW</w:t>
+      </w:r>
+      <w:r>
+        <w:rPr>
+          <w:rFonts w:ascii="Times New Roman" w:hAnsi="Times New Roman" w:cs="Times New Roman"/>
+        </w:rPr>
+        <w:t>算法、</w:t>
+      </w:r>
+      <w:r>
+        <w:rPr>
+          <w:rFonts w:ascii="Times New Roman" w:hAnsi="Times New Roman" w:cs="Times New Roman"/>
+        </w:rPr>
+        <w:t>ZS</w:t>
+      </w:r>
+      <w:r>
+        <w:rPr>
+          <w:rFonts w:ascii="Times New Roman" w:hAnsi="Times New Roman" w:cs="Times New Roman"/>
+        </w:rPr>
+        <w:t>算法、</w:t>
+      </w:r>
+      <w:r>
+        <w:rPr>
+          <w:rFonts w:ascii="Times New Roman" w:hAnsi="Times New Roman" w:cs="Times New Roman"/>
+        </w:rPr>
+        <w:t>GH</w:t>
+      </w:r>
+      <w:r>
+        <w:rPr>
+          <w:rFonts w:ascii="Times New Roman" w:hAnsi="Times New Roman" w:cs="Times New Roman"/>
+        </w:rPr>
+        <w:t>算法和</w:t>
+      </w:r>
+      <w:r>
+        <w:rPr>
+          <w:rFonts w:ascii="Times New Roman" w:hAnsi="Times New Roman" w:cs="Times New Roman"/>
+        </w:rPr>
+        <w:t>PS</w:t>
+      </w:r>
+      <w:r>
+        <w:rPr>
+          <w:rFonts w:ascii="Times New Roman" w:hAnsi="Times New Roman" w:cs="Times New Roman"/>
+        </w:rPr>
+        <w:t>算法</w:t>
+      </w:r>
+      <w:r>
+        <w:rPr>
+          <w:rFonts w:ascii="Times New Roman" w:hAnsi="Times New Roman" w:cs="Times New Roman" w:hint="eastAsia"/>
+        </w:rPr>
+        <w:t>简单</w:t>
+      </w:r>
+      <w:r>
+        <w:rPr>
+          <w:rFonts w:ascii="Times New Roman" w:hAnsi="Times New Roman" w:cs="Times New Roman"/>
+        </w:rPr>
+        <w:t>移植到</w:t>
       </w:r>
       <w:r>
         <w:rPr>
@@ -1766,39 +2076,70 @@
       </w:r>
       <w:r>
         <w:rPr>
-          <w:rFonts w:ascii="Times New Roman" w:hAnsi="Times New Roman" w:cs="Times New Roman"/>
-        </w:rPr>
-        <w:t>上。</w:t>
-      </w:r>
-      <w:r>
-        <w:rPr>
-          <w:rFonts w:ascii="Times New Roman" w:hAnsi="Times New Roman" w:cs="Times New Roman" w:hint="eastAsia"/>
-        </w:rPr>
-        <w:t>如</w:t>
-      </w:r>
-      <w:r>
-        <w:rPr>
-          <w:rFonts w:ascii="Times New Roman" w:hAnsi="Times New Roman" w:cs="Times New Roman"/>
-        </w:rPr>
-        <w:t>图</w:t>
-      </w:r>
-      <w:r>
-        <w:rPr>
-          <w:rFonts w:ascii="Times New Roman" w:hAnsi="Times New Roman" w:cs="Times New Roman"/>
-        </w:rPr>
-        <w:t>1</w:t>
-      </w:r>
-      <w:r>
-        <w:rPr>
-          <w:rFonts w:ascii="Times New Roman" w:hAnsi="Times New Roman" w:cs="Times New Roman" w:hint="eastAsia"/>
-        </w:rPr>
-        <w:t>中</w:t>
-      </w:r>
-      <w:r>
-        <w:rPr>
-          <w:rFonts w:ascii="Times New Roman" w:hAnsi="Times New Roman" w:cs="Times New Roman"/>
-        </w:rPr>
-        <w:t>所示</w:t>
+          <w:rFonts w:ascii="Times New Roman" w:hAnsi="Times New Roman" w:cs="Times New Roman" w:hint="eastAsia"/>
+        </w:rPr>
+        <w:t>上</w:t>
+      </w:r>
+      <w:r>
+        <w:rPr>
+          <w:rFonts w:ascii="Times New Roman" w:hAnsi="Times New Roman" w:cs="Times New Roman"/>
+        </w:rPr>
+        <w:lastRenderedPageBreak/>
+        <w:t>的加速比</w:t>
+      </w:r>
+      <w:r>
+        <w:rPr>
+          <w:rFonts w:ascii="Times New Roman" w:hAnsi="Times New Roman" w:cs="Times New Roman" w:hint="eastAsia"/>
+        </w:rPr>
+        <w:t>。可见</w:t>
+      </w:r>
+      <w:r>
+        <w:rPr>
+          <w:rFonts w:ascii="Times New Roman" w:hAnsi="Times New Roman" w:cs="Times New Roman" w:hint="eastAsia"/>
+        </w:rPr>
+        <w:t>ZS</w:t>
+      </w:r>
+      <w:r>
+        <w:rPr>
+          <w:rFonts w:ascii="Times New Roman" w:hAnsi="Times New Roman" w:cs="Times New Roman"/>
+        </w:rPr>
+        <w:t>算法、</w:t>
+      </w:r>
+      <w:r>
+        <w:rPr>
+          <w:rFonts w:ascii="Times New Roman" w:hAnsi="Times New Roman" w:cs="Times New Roman"/>
+        </w:rPr>
+        <w:t>GH</w:t>
+      </w:r>
+      <w:r>
+        <w:rPr>
+          <w:rFonts w:ascii="Times New Roman" w:hAnsi="Times New Roman" w:cs="Times New Roman"/>
+        </w:rPr>
+        <w:t>算法和</w:t>
+      </w:r>
+      <w:r>
+        <w:rPr>
+          <w:rFonts w:ascii="Times New Roman" w:hAnsi="Times New Roman" w:cs="Times New Roman"/>
+        </w:rPr>
+        <w:t>PS</w:t>
+      </w:r>
+      <w:r>
+        <w:rPr>
+          <w:rFonts w:ascii="Times New Roman" w:hAnsi="Times New Roman" w:cs="Times New Roman"/>
+        </w:rPr>
+        <w:t>算法能够较好的利用</w:t>
+      </w:r>
+      <w:r>
+        <w:rPr>
+          <w:rFonts w:ascii="Times New Roman" w:hAnsi="Times New Roman" w:cs="Times New Roman" w:hint="eastAsia"/>
+        </w:rPr>
+        <w:t>GPU</w:t>
+      </w:r>
+      <w:r>
+        <w:rPr>
+          <w:rFonts w:ascii="Times New Roman" w:hAnsi="Times New Roman" w:cs="Times New Roman"/>
+        </w:rPr>
+        <w:t>硬件优势</w:t>
       </w:r>
       <w:r>
         <w:rPr>
@@ -1810,68 +2151,49 @@
         <w:rPr>
           <w:rFonts w:ascii="Times New Roman" w:hAnsi="Times New Roman" w:cs="Times New Roman"/>
         </w:rPr>
-        <w:t>实验结果表明</w:t>
-      </w:r>
-      <w:r>
-        <w:rPr>
-          <w:rFonts w:ascii="Times New Roman" w:hAnsi="Times New Roman" w:cs="Times New Roman"/>
-        </w:rPr>
-        <w:t>并行细化算法</w:t>
-      </w:r>
-      <w:r>
-        <w:rPr>
-          <w:rFonts w:ascii="Times New Roman" w:hAnsi="Times New Roman" w:cs="Times New Roman"/>
-        </w:rPr>
-        <w:t>在</w:t>
-      </w:r>
-      <w:r>
-        <w:rPr>
-          <w:rFonts w:ascii="Times New Roman" w:hAnsi="Times New Roman" w:cs="Times New Roman"/>
-        </w:rPr>
-        <w:t>GPU</w:t>
-      </w:r>
-      <w:r>
-        <w:rPr>
-          <w:rFonts w:ascii="Times New Roman" w:hAnsi="Times New Roman" w:cs="Times New Roman"/>
-        </w:rPr>
-        <w:t>上</w:t>
-      </w:r>
-      <w:r>
-        <w:rPr>
-          <w:rFonts w:ascii="Times New Roman" w:hAnsi="Times New Roman" w:cs="Times New Roman" w:hint="eastAsia"/>
-        </w:rPr>
-        <w:t>取得</w:t>
-      </w:r>
-      <w:r>
-        <w:rPr>
-          <w:rFonts w:ascii="Times New Roman" w:hAnsi="Times New Roman" w:cs="Times New Roman"/>
-        </w:rPr>
-        <w:t>明显</w:t>
-      </w:r>
-      <w:r>
-        <w:rPr>
-          <w:rFonts w:ascii="Times New Roman" w:hAnsi="Times New Roman" w:cs="Times New Roman"/>
-        </w:rPr>
-        <w:t>加速</w:t>
-      </w:r>
-      <w:r>
-        <w:rPr>
-          <w:rFonts w:ascii="Times New Roman" w:hAnsi="Times New Roman" w:cs="Times New Roman" w:hint="eastAsia"/>
-        </w:rPr>
-        <w:t>效</w:t>
-      </w:r>
-      <w:r>
-        <w:rPr>
-          <w:rFonts w:ascii="Times New Roman" w:hAnsi="Times New Roman" w:cs="Times New Roman" w:hint="eastAsia"/>
-        </w:rPr>
-        <w:lastRenderedPageBreak/>
-        <w:t>果</w:t>
-      </w:r>
-      <w:r>
-        <w:rPr>
-          <w:rFonts w:ascii="Times New Roman" w:hAnsi="Times New Roman" w:cs="Times New Roman"/>
-        </w:rPr>
-        <w:t>，</w:t>
+        <w:t>获得平均</w:t>
+      </w:r>
+      <w:r>
+        <w:rPr>
+          <w:rFonts w:ascii="Times New Roman" w:hAnsi="Times New Roman" w:cs="Times New Roman" w:hint="eastAsia"/>
+        </w:rPr>
+        <w:t>93.7</w:t>
+      </w:r>
+      <w:r>
+        <w:rPr>
+          <w:rFonts w:ascii="Times New Roman" w:hAnsi="Times New Roman" w:cs="Times New Roman" w:hint="eastAsia"/>
+        </w:rPr>
+        <w:t>倍</w:t>
+      </w:r>
+      <w:r>
+        <w:rPr>
+          <w:rFonts w:ascii="Times New Roman" w:hAnsi="Times New Roman" w:cs="Times New Roman"/>
+        </w:rPr>
+        <w:t>加速比</w:t>
+      </w:r>
+      <w:r>
+        <w:rPr>
+          <w:rFonts w:ascii="Times New Roman" w:hAnsi="Times New Roman" w:cs="Times New Roman" w:hint="eastAsia"/>
+        </w:rPr>
+        <w:t>。而</w:t>
+      </w:r>
+      <w:r>
+        <w:rPr>
+          <w:rFonts w:ascii="Times New Roman" w:hAnsi="Times New Roman" w:cs="Times New Roman"/>
+        </w:rPr>
+        <w:t>AW</w:t>
+      </w:r>
+      <w:r>
+        <w:rPr>
+          <w:rFonts w:ascii="Times New Roman" w:hAnsi="Times New Roman" w:cs="Times New Roman"/>
+        </w:rPr>
+        <w:t>算法</w:t>
+      </w:r>
+      <w:r>
+        <w:rPr>
+          <w:rFonts w:ascii="Times New Roman" w:hAnsi="Times New Roman" w:cs="Times New Roman" w:hint="eastAsia"/>
+        </w:rPr>
+        <w:t>仅</w:t>
       </w:r>
       <w:r>
         <w:rPr>
@@ -1881,15 +2203,9 @@
       </w:r>
       <w:r>
         <w:rPr>
-          <w:rFonts w:ascii="Times New Roman" w:hAnsi="Times New Roman" w:cs="Times New Roman"/>
-        </w:rPr>
-        <w:t>平均</w:t>
-      </w:r>
-      <w:r>
-        <w:rPr>
-          <w:rFonts w:ascii="Times New Roman" w:hAnsi="Times New Roman" w:cs="Times New Roman" w:hint="eastAsia"/>
-        </w:rPr>
-        <w:t>60</w:t>
+          <w:rFonts w:ascii="Times New Roman" w:hAnsi="Times New Roman" w:cs="Times New Roman" w:hint="eastAsia"/>
+        </w:rPr>
+        <w:t>21</w:t>
       </w:r>
       <w:r>
         <w:rPr>
@@ -1901,58 +2217,22 @@
         <w:rPr>
           <w:rFonts w:ascii="Times New Roman" w:hAnsi="Times New Roman" w:cs="Times New Roman"/>
         </w:rPr>
-        <w:t>的</w:t>
-      </w:r>
-      <w:r>
-        <w:rPr>
-          <w:rFonts w:ascii="Times New Roman" w:hAnsi="Times New Roman" w:cs="Times New Roman" w:hint="eastAsia"/>
-        </w:rPr>
         <w:t>加速比</w:t>
       </w:r>
       <w:r>
         <w:rPr>
           <w:rFonts w:ascii="Times New Roman" w:hAnsi="Times New Roman" w:cs="Times New Roman"/>
         </w:rPr>
-        <w:t>。</w:t>
-      </w:r>
-      <w:r>
-        <w:rPr>
-          <w:rFonts w:ascii="Times New Roman" w:hAnsi="Times New Roman" w:cs="Times New Roman" w:hint="eastAsia"/>
-        </w:rPr>
-        <w:t>但</w:t>
-      </w:r>
-      <w:r>
-        <w:rPr>
-          <w:rFonts w:ascii="Times New Roman" w:hAnsi="Times New Roman" w:cs="Times New Roman"/>
-        </w:rPr>
-        <w:t>AW</w:t>
-      </w:r>
-      <w:r>
-        <w:rPr>
-          <w:rFonts w:ascii="Times New Roman" w:hAnsi="Times New Roman" w:cs="Times New Roman"/>
+        <w:t>，因其</w:t>
+      </w:r>
+      <w:r>
+        <w:rPr>
+          <w:rFonts w:ascii="Times New Roman" w:hAnsi="Times New Roman" w:cs="Times New Roman" w:hint="eastAsia"/>
         </w:rPr>
         <w:t>算法</w:t>
       </w:r>
       <w:r>
         <w:rPr>
-          <w:rFonts w:ascii="Times New Roman" w:hAnsi="Times New Roman" w:cs="Times New Roman"/>
-        </w:rPr>
-        <w:t>加速效果</w:t>
-      </w:r>
-      <w:r>
-        <w:rPr>
-          <w:rFonts w:ascii="Times New Roman" w:hAnsi="Times New Roman" w:cs="Times New Roman" w:hint="eastAsia"/>
-        </w:rPr>
-        <w:t>较</w:t>
-      </w:r>
-      <w:r>
-        <w:rPr>
-          <w:rFonts w:ascii="Times New Roman" w:hAnsi="Times New Roman" w:cs="Times New Roman"/>
-        </w:rPr>
-        <w:t>差，因其</w:t>
-      </w:r>
-      <w:r>
-        <w:rPr>
           <w:rFonts w:ascii="Times New Roman" w:hAnsi="Times New Roman" w:cs="Times New Roman" w:hint="eastAsia"/>
         </w:rPr>
         <w:t>流程</w:t>
@@ -1961,7 +2241,19 @@
         <w:rPr>
           <w:rFonts w:ascii="Times New Roman" w:hAnsi="Times New Roman" w:cs="Times New Roman"/>
         </w:rPr>
-        <w:t>中有很多分支语句，</w:t>
+        <w:t>中有</w:t>
+      </w:r>
+      <w:r>
+        <w:rPr>
+          <w:rFonts w:ascii="Times New Roman" w:hAnsi="Times New Roman" w:cs="Times New Roman" w:hint="eastAsia"/>
+        </w:rPr>
+        <w:t>大量</w:t>
+      </w:r>
+      <w:r>
+        <w:rPr>
+          <w:rFonts w:ascii="Times New Roman" w:hAnsi="Times New Roman" w:cs="Times New Roman"/>
+        </w:rPr>
+        <w:t>分支语句，</w:t>
       </w:r>
       <w:r>
         <w:rPr>
@@ -2108,31 +2400,25 @@
         <w:rPr>
           <w:rFonts w:ascii="Times New Roman" w:hAnsi="Times New Roman" w:cs="Times New Roman" w:hint="eastAsia"/>
         </w:rPr>
-        <w:t>。本文</w:t>
-      </w:r>
-      <w:r>
-        <w:rPr>
-          <w:rFonts w:ascii="Times New Roman" w:hAnsi="Times New Roman" w:cs="Times New Roman"/>
-        </w:rPr>
-        <w:t>主要</w:t>
-      </w:r>
-      <w:r>
-        <w:rPr>
-          <w:rFonts w:ascii="Times New Roman" w:hAnsi="Times New Roman" w:cs="Times New Roman" w:hint="eastAsia"/>
-        </w:rPr>
-        <w:t>贡献如下</w:t>
-      </w:r>
-      <w:r>
-        <w:rPr>
-          <w:rFonts w:ascii="Times New Roman" w:hAnsi="Times New Roman" w:cs="Times New Roman"/>
-        </w:rPr>
         <w:t>。</w:t>
+      </w:r>
+      <w:r>
+        <w:rPr>
+          <w:rFonts w:ascii="Times New Roman" w:hAnsi="Times New Roman" w:cs="Times New Roman" w:hint="eastAsia"/>
+        </w:rPr>
+        <w:t>后面章节</w:t>
+      </w:r>
+      <w:r>
+        <w:rPr>
+          <w:rFonts w:ascii="Times New Roman" w:hAnsi="Times New Roman" w:cs="Times New Roman"/>
+        </w:rPr>
+        <w:t>详细讨论了：</w:t>
       </w:r>
     </w:p>
     <w:p>
       <w:pPr>
         <w:rPr>
-          <w:rFonts w:ascii="Times New Roman" w:hAnsi="Times New Roman" w:cs="Times New Roman" w:hint="eastAsia"/>
+          <w:rFonts w:ascii="Times New Roman" w:hAnsi="Times New Roman" w:cs="Times New Roman"/>
         </w:rPr>
       </w:pPr>
       <w:r>
@@ -2140,13 +2426,61 @@
           <w:rFonts w:ascii="Times New Roman" w:hAnsi="Times New Roman" w:cs="Times New Roman"/>
         </w:rPr>
         <w:tab/>
-        <w:t xml:space="preserve">1. </w:t>
-      </w:r>
-      <w:r>
-        <w:rPr>
-          <w:rFonts w:ascii="Times New Roman" w:hAnsi="Times New Roman" w:cs="Times New Roman"/>
-        </w:rPr>
-        <w:t>在</w:t>
+        <w:t>1.</w:t>
+      </w:r>
+      <w:r>
+        <w:rPr>
+          <w:rFonts w:ascii="Times New Roman" w:hAnsi="Times New Roman" w:cs="Times New Roman"/>
+        </w:rPr>
+        <w:t xml:space="preserve"> </w:t>
+      </w:r>
+      <w:r>
+        <w:rPr>
+          <w:rFonts w:ascii="Times New Roman" w:hAnsi="Times New Roman" w:cs="Times New Roman" w:hint="eastAsia"/>
+        </w:rPr>
+        <w:t>证明</w:t>
+      </w:r>
+      <w:r>
+        <w:rPr>
+          <w:rFonts w:ascii="Times New Roman" w:hAnsi="Times New Roman" w:cs="Times New Roman" w:hint="eastAsia"/>
+        </w:rPr>
+        <w:t>大部分</w:t>
+      </w:r>
+      <w:r>
+        <w:rPr>
+          <w:rFonts w:ascii="Times New Roman" w:hAnsi="Times New Roman" w:cs="Times New Roman"/>
+        </w:rPr>
+        <w:t>并行细化算法</w:t>
+      </w:r>
+      <w:r>
+        <w:rPr>
+          <w:rFonts w:ascii="Times New Roman" w:hAnsi="Times New Roman" w:cs="Times New Roman" w:hint="eastAsia"/>
+        </w:rPr>
+        <w:t>能够</w:t>
+      </w:r>
+      <w:r>
+        <w:rPr>
+          <w:rFonts w:ascii="Times New Roman" w:hAnsi="Times New Roman" w:cs="Times New Roman" w:hint="eastAsia"/>
+        </w:rPr>
+        <w:t>较</w:t>
+      </w:r>
+      <w:r>
+        <w:rPr>
+          <w:rFonts w:ascii="Times New Roman" w:hAnsi="Times New Roman" w:cs="Times New Roman"/>
+        </w:rPr>
+        <w:t>充分</w:t>
+      </w:r>
+      <w:r>
+        <w:rPr>
+          <w:rFonts w:ascii="Times New Roman" w:hAnsi="Times New Roman" w:cs="Times New Roman" w:hint="eastAsia"/>
+        </w:rPr>
+        <w:t>德</w:t>
+      </w:r>
+      <w:r>
+        <w:rPr>
+          <w:rFonts w:ascii="Times New Roman" w:hAnsi="Times New Roman" w:cs="Times New Roman"/>
+        </w:rPr>
+        <w:t>利用</w:t>
       </w:r>
       <w:r>
         <w:rPr>
@@ -2158,55 +2492,19 @@
         <w:rPr>
           <w:rFonts w:ascii="Times New Roman" w:hAnsi="Times New Roman" w:cs="Times New Roman" w:hint="eastAsia"/>
         </w:rPr>
-        <w:t>上</w:t>
-      </w:r>
-      <w:r>
-        <w:rPr>
-          <w:rFonts w:ascii="Times New Roman" w:hAnsi="Times New Roman" w:cs="Times New Roman" w:hint="eastAsia"/>
-        </w:rPr>
-        <w:t>实现</w:t>
-      </w:r>
-      <w:r>
-        <w:rPr>
-          <w:rFonts w:ascii="Times New Roman" w:hAnsi="Times New Roman" w:cs="Times New Roman"/>
-        </w:rPr>
-        <w:t>了</w:t>
-      </w:r>
-      <w:r>
-        <w:rPr>
-          <w:rFonts w:ascii="Times New Roman" w:hAnsi="Times New Roman" w:cs="Times New Roman" w:hint="eastAsia"/>
-        </w:rPr>
-        <w:t>四</w:t>
-      </w:r>
-      <w:r>
-        <w:rPr>
-          <w:rFonts w:ascii="Times New Roman" w:hAnsi="Times New Roman" w:cs="Times New Roman"/>
-        </w:rPr>
-        <w:t>个并行细化算法，</w:t>
-      </w:r>
-      <w:r>
-        <w:rPr>
-          <w:rFonts w:ascii="Times New Roman" w:hAnsi="Times New Roman" w:cs="Times New Roman" w:hint="eastAsia"/>
-        </w:rPr>
-        <w:t>证明</w:t>
-      </w:r>
-      <w:r>
-        <w:rPr>
-          <w:rFonts w:ascii="Times New Roman" w:hAnsi="Times New Roman" w:cs="Times New Roman"/>
-        </w:rPr>
-        <w:t>并行细化算法在</w:t>
-      </w:r>
-      <w:r>
-        <w:rPr>
-          <w:rFonts w:ascii="Times New Roman" w:hAnsi="Times New Roman" w:cs="Times New Roman"/>
-        </w:rPr>
-        <w:t>GPU</w:t>
-      </w:r>
-      <w:r>
-        <w:rPr>
-          <w:rFonts w:ascii="Times New Roman" w:hAnsi="Times New Roman" w:cs="Times New Roman"/>
-        </w:rPr>
-        <w:t>上能够取得很好的加速效果</w:t>
+        <w:t>硬件</w:t>
+      </w:r>
+      <w:r>
+        <w:rPr>
+          <w:rFonts w:ascii="Times New Roman" w:hAnsi="Times New Roman" w:cs="Times New Roman"/>
+        </w:rPr>
+        <w:t>优势，</w:t>
+      </w:r>
+      <w:r>
+        <w:rPr>
+          <w:rFonts w:ascii="Times New Roman" w:hAnsi="Times New Roman" w:cs="Times New Roman"/>
+        </w:rPr>
+        <w:t>取得很好的加速效果</w:t>
       </w:r>
       <w:r>
         <w:rPr>
@@ -2218,7 +2516,7 @@
     <w:p>
       <w:pPr>
         <w:rPr>
-          <w:rFonts w:ascii="Times New Roman" w:hAnsi="Times New Roman" w:cs="Times New Roman" w:hint="eastAsia"/>
+          <w:rFonts w:ascii="Times New Roman" w:hAnsi="Times New Roman" w:cs="Times New Roman"/>
         </w:rPr>
       </w:pPr>
       <w:r>
@@ -2303,6 +2601,7 @@
     </w:p>
     <w:p>
       <w:pPr>
+        <w:ind w:firstLine="420"/>
         <w:rPr>
           <w:rFonts w:ascii="Times New Roman" w:hAnsi="Times New Roman" w:cs="Times New Roman"/>
         </w:rPr>
@@ -2311,7 +2610,6 @@
         <w:rPr>
           <w:rFonts w:ascii="Times New Roman" w:hAnsi="Times New Roman" w:cs="Times New Roman"/>
         </w:rPr>
-        <w:tab/>
         <w:t xml:space="preserve">3. </w:t>
       </w:r>
       <w:r>
@@ -2415,446 +2713,14 @@
       </w:pPr>
       <w:r>
         <w:rPr>
+          <w:rFonts w:ascii="Times New Roman" w:hAnsi="Times New Roman" w:cs="Times New Roman"/>
           <w:noProof/>
         </w:rPr>
         <w:drawing>
-          <wp:inline distT="0" distB="0" distL="0" distR="0" wp14:anchorId="0CA0F33C" wp14:editId="15A00AA2">
-            <wp:extent cx="2761997" cy="1896870"/>
-            <wp:effectExtent l="0" t="0" r="635" b="8255"/>
-            <wp:docPr id="14" name="图表 14"/>
-            <wp:cNvGraphicFramePr/>
-            <a:graphic xmlns:a="http://schemas.openxmlformats.org/drawingml/2006/main">
-              <a:graphicData uri="http://schemas.openxmlformats.org/drawingml/2006/chart">
-                <c:chart xmlns:c="http://schemas.openxmlformats.org/drawingml/2006/chart" xmlns:r="http://schemas.openxmlformats.org/officeDocument/2006/relationships" r:id="rId7"/>
-              </a:graphicData>
-            </a:graphic>
-          </wp:inline>
-        </w:drawing>
-      </w:r>
-    </w:p>
-    <w:p>
-      <w:pPr>
-        <w:jc w:val="center"/>
-        <w:rPr>
-          <w:rFonts w:ascii="Times New Roman" w:hAnsi="Times New Roman" w:cs="Times New Roman"/>
-        </w:rPr>
-      </w:pPr>
-      <w:r>
-        <w:rPr>
-          <w:rFonts w:ascii="Times New Roman" w:hAnsi="Times New Roman" w:cs="Times New Roman" w:hint="eastAsia"/>
-        </w:rPr>
-        <w:t>图</w:t>
-      </w:r>
-      <w:r>
-        <w:rPr>
-          <w:rFonts w:ascii="Times New Roman" w:hAnsi="Times New Roman" w:cs="Times New Roman" w:hint="eastAsia"/>
-        </w:rPr>
-        <w:t xml:space="preserve"> </w:t>
-      </w:r>
-      <w:r>
-        <w:rPr>
-          <w:rFonts w:ascii="Times New Roman" w:hAnsi="Times New Roman" w:cs="Times New Roman"/>
-        </w:rPr>
-        <w:t>1</w:t>
-      </w:r>
-      <w:r>
-        <w:rPr>
-          <w:rFonts w:ascii="Times New Roman" w:hAnsi="Times New Roman" w:cs="Times New Roman"/>
-        </w:rPr>
-        <w:t xml:space="preserve">  </w:t>
-      </w:r>
-      <w:r>
-        <w:rPr>
-          <w:rFonts w:ascii="Times New Roman" w:hAnsi="Times New Roman" w:cs="Times New Roman" w:hint="eastAsia"/>
-        </w:rPr>
-        <w:t>并行细化</w:t>
-      </w:r>
-      <w:r>
-        <w:rPr>
-          <w:rFonts w:ascii="Times New Roman" w:hAnsi="Times New Roman" w:cs="Times New Roman"/>
-        </w:rPr>
-        <w:t>算法在</w:t>
-      </w:r>
-      <w:r>
-        <w:rPr>
-          <w:rFonts w:ascii="Times New Roman" w:hAnsi="Times New Roman" w:cs="Times New Roman"/>
-        </w:rPr>
-        <w:t>GPU</w:t>
-      </w:r>
-      <w:r>
-        <w:rPr>
-          <w:rFonts w:ascii="Times New Roman" w:hAnsi="Times New Roman" w:cs="Times New Roman"/>
-        </w:rPr>
-        <w:t>上实现的结果</w:t>
-      </w:r>
-      <w:r>
-        <w:rPr>
-          <w:rFonts w:ascii="Times New Roman" w:hAnsi="Times New Roman" w:cs="Times New Roman" w:hint="eastAsia"/>
-        </w:rPr>
-        <w:t>。</w:t>
-      </w:r>
-      <w:r>
-        <w:rPr>
-          <w:rFonts w:ascii="Times New Roman" w:hAnsi="Times New Roman" w:cs="Times New Roman"/>
-        </w:rPr>
-        <w:t xml:space="preserve"> </w:t>
-      </w:r>
-      <w:r>
-        <w:rPr>
-          <w:rFonts w:ascii="Times New Roman" w:hAnsi="Times New Roman" w:cs="Times New Roman"/>
-        </w:rPr>
-        <w:t>(AW)</w:t>
-      </w:r>
-      <w:r>
-        <w:rPr>
-          <w:rFonts w:ascii="Times New Roman" w:hAnsi="Times New Roman" w:cs="Times New Roman"/>
-        </w:rPr>
-        <w:t xml:space="preserve"> </w:t>
-      </w:r>
-      <w:r>
-        <w:rPr>
-          <w:rFonts w:ascii="Times New Roman" w:hAnsi="Times New Roman" w:cs="Times New Roman"/>
-        </w:rPr>
-        <w:t>Ahmed and Ward</w:t>
-      </w:r>
-      <w:r>
-        <w:rPr>
-          <w:rFonts w:ascii="Times New Roman" w:hAnsi="Times New Roman" w:cs="Times New Roman" w:hint="eastAsia"/>
-        </w:rPr>
-        <w:t>算法</w:t>
-      </w:r>
-      <w:r>
-        <w:rPr>
-          <w:rFonts w:ascii="Times New Roman" w:hAnsi="Times New Roman" w:cs="Times New Roman"/>
-        </w:rPr>
-        <w:t>. (ZS)</w:t>
-      </w:r>
-      <w:r>
-        <w:rPr>
-          <w:rFonts w:ascii="Times New Roman" w:hAnsi="Times New Roman" w:cs="Times New Roman"/>
-        </w:rPr>
-        <w:t xml:space="preserve"> </w:t>
-      </w:r>
-      <w:r>
-        <w:rPr>
-          <w:rFonts w:ascii="Times New Roman" w:hAnsi="Times New Roman" w:cs="Times New Roman"/>
-        </w:rPr>
-        <w:t>Zhang and Suen</w:t>
-      </w:r>
-      <w:r>
-        <w:rPr>
-          <w:rFonts w:ascii="Times New Roman" w:hAnsi="Times New Roman" w:cs="Times New Roman" w:hint="eastAsia"/>
-        </w:rPr>
-        <w:t>算法</w:t>
-      </w:r>
-      <w:r>
-        <w:rPr>
-          <w:rFonts w:ascii="Times New Roman" w:hAnsi="Times New Roman" w:cs="Times New Roman"/>
-        </w:rPr>
-        <w:t>.</w:t>
-      </w:r>
-      <w:r>
-        <w:rPr>
-          <w:rFonts w:ascii="Times New Roman" w:hAnsi="Times New Roman" w:cs="Times New Roman"/>
-        </w:rPr>
-        <w:t xml:space="preserve"> </w:t>
-      </w:r>
-      <w:r>
-        <w:rPr>
-          <w:rFonts w:ascii="Times New Roman" w:hAnsi="Times New Roman" w:cs="Times New Roman"/>
-        </w:rPr>
-        <w:t>(GH)</w:t>
-      </w:r>
-      <w:r>
-        <w:rPr>
-          <w:rFonts w:ascii="Times New Roman" w:hAnsi="Times New Roman" w:cs="Times New Roman"/>
-        </w:rPr>
-        <w:t xml:space="preserve"> </w:t>
-      </w:r>
-      <w:r>
-        <w:rPr>
-          <w:rFonts w:ascii="Times New Roman" w:hAnsi="Times New Roman" w:cs="Times New Roman"/>
-        </w:rPr>
-        <w:t>Guo and Hall</w:t>
-      </w:r>
-      <w:r>
-        <w:rPr>
-          <w:rFonts w:ascii="Times New Roman" w:hAnsi="Times New Roman" w:cs="Times New Roman" w:hint="eastAsia"/>
-        </w:rPr>
-        <w:t>算法</w:t>
-      </w:r>
-      <w:r>
-        <w:rPr>
-          <w:rFonts w:ascii="Times New Roman" w:hAnsi="Times New Roman" w:cs="Times New Roman"/>
-        </w:rPr>
-        <w:t xml:space="preserve">. </w:t>
-      </w:r>
-      <w:r>
-        <w:rPr>
-          <w:rFonts w:ascii="Times New Roman" w:hAnsi="Times New Roman" w:cs="Times New Roman"/>
-        </w:rPr>
-        <w:t>(PS)</w:t>
-      </w:r>
-      <w:r>
-        <w:rPr>
-          <w:rFonts w:ascii="Times New Roman" w:hAnsi="Times New Roman" w:cs="Times New Roman"/>
-        </w:rPr>
-        <w:t xml:space="preserve"> </w:t>
-      </w:r>
-      <w:r>
-        <w:rPr>
-          <w:rFonts w:ascii="Times New Roman" w:hAnsi="Times New Roman" w:cs="Times New Roman"/>
-        </w:rPr>
-        <w:t>Petrosino and Sal</w:t>
-      </w:r>
-      <w:r>
-        <w:rPr>
-          <w:rFonts w:ascii="Times New Roman" w:hAnsi="Times New Roman" w:cs="Times New Roman"/>
-        </w:rPr>
-        <w:t>vi</w:t>
-      </w:r>
-      <w:r>
-        <w:rPr>
-          <w:rFonts w:ascii="Times New Roman" w:hAnsi="Times New Roman" w:cs="Times New Roman" w:hint="eastAsia"/>
-        </w:rPr>
-        <w:t>算法</w:t>
-      </w:r>
-      <w:r>
-        <w:rPr>
-          <w:rFonts w:ascii="Times New Roman" w:hAnsi="Times New Roman" w:cs="Times New Roman"/>
-        </w:rPr>
-        <w:t>.</w:t>
-      </w:r>
-      <w:r>
-        <w:rPr>
-          <w:rFonts w:ascii="Times New Roman" w:hAnsi="Times New Roman" w:cs="Times New Roman"/>
-        </w:rPr>
-        <w:tab/>
-      </w:r>
-    </w:p>
-    <w:p>
-      <w:pPr>
-        <w:pStyle w:val="2"/>
-        <w:rPr>
-          <w:rFonts w:ascii="Times New Roman" w:hAnsi="Times New Roman" w:cs="Times New Roman"/>
-        </w:rPr>
-      </w:pPr>
-      <w:bookmarkStart w:id="2" w:name="OLE_LINK1"/>
-      <w:bookmarkEnd w:id="1"/>
-      <w:r>
-        <w:rPr>
-          <w:rFonts w:ascii="Times New Roman" w:hAnsi="Times New Roman" w:cs="Times New Roman"/>
-        </w:rPr>
-        <w:t xml:space="preserve">2.  </w:t>
-      </w:r>
-      <w:bookmarkEnd w:id="2"/>
-      <w:r>
-        <w:rPr>
-          <w:rFonts w:ascii="Times New Roman" w:hAnsi="Times New Roman" w:cs="Times New Roman" w:hint="eastAsia"/>
-        </w:rPr>
-        <w:t>基于旋转</w:t>
-      </w:r>
-      <w:r>
-        <w:rPr>
-          <w:rFonts w:ascii="Times New Roman" w:hAnsi="Times New Roman" w:cs="Times New Roman"/>
-        </w:rPr>
-        <w:t>不变的细化算法</w:t>
-      </w:r>
-    </w:p>
-    <w:p>
-      <w:pPr>
-        <w:ind w:firstLine="420"/>
-      </w:pPr>
-      <w:r>
-        <w:rPr>
-          <w:rFonts w:hint="eastAsia"/>
-        </w:rPr>
-        <w:t>AW</w:t>
-      </w:r>
-      <w:r>
-        <w:rPr>
-          <w:rFonts w:hint="eastAsia"/>
-        </w:rPr>
-        <w:t>细化</w:t>
-      </w:r>
-      <w:r>
-        <w:t>算法是第一个考虑旋转不变因素的细化算法，</w:t>
-      </w:r>
-      <w:r>
-        <w:rPr>
-          <w:rFonts w:hint="eastAsia"/>
-        </w:rPr>
-        <w:t>是</w:t>
-      </w:r>
-      <w:r>
-        <w:t>一个并行迭代算法。</w:t>
-      </w:r>
-      <w:r>
-        <w:rPr>
-          <w:rFonts w:hint="eastAsia"/>
-        </w:rPr>
-        <w:t>对于</w:t>
-      </w:r>
-      <w:r>
-        <w:t>目标像素点</w:t>
-      </w:r>
-      <w:r>
-        <w:t>p</w:t>
-      </w:r>
-      <w:r>
-        <w:t>，</w:t>
-      </w:r>
-      <w:r>
-        <w:rPr>
-          <w:rFonts w:hint="eastAsia"/>
-        </w:rPr>
-        <w:t>AW</w:t>
-      </w:r>
-      <w:r>
-        <w:rPr>
-          <w:rFonts w:hint="eastAsia"/>
-        </w:rPr>
-        <w:t>算法</w:t>
-      </w:r>
-      <w:r>
-        <w:t>对</w:t>
-      </w:r>
-      <w:r>
-        <w:rPr>
-          <w:rFonts w:hint="eastAsia"/>
-        </w:rPr>
-        <w:t>p</w:t>
-      </w:r>
-      <w:r>
-        <w:t>的八邻域节点</w:t>
-      </w:r>
-      <w:r>
-        <w:rPr>
-          <w:rFonts w:hint="eastAsia"/>
-        </w:rPr>
-        <w:t>的</w:t>
-      </w:r>
-      <w:r>
-        <w:t>所有情况</w:t>
-      </w:r>
-      <w:r>
-        <w:rPr>
-          <w:rFonts w:hint="eastAsia"/>
-        </w:rPr>
-        <w:t>进行</w:t>
-      </w:r>
-      <w:r>
-        <w:t>讨论，</w:t>
-      </w:r>
-      <w:r>
-        <w:t>判断</w:t>
-      </w:r>
-      <w:r>
-        <w:rPr>
-          <w:rFonts w:hint="eastAsia"/>
-        </w:rPr>
-        <w:t>哪种</w:t>
-      </w:r>
-      <w:r>
-        <w:t>情况下</w:t>
-      </w:r>
-      <w:r>
-        <w:t>删除</w:t>
-      </w:r>
-      <w:r>
-        <w:t>p</w:t>
-      </w:r>
-      <w:r>
-        <w:rPr>
-          <w:rFonts w:hint="eastAsia"/>
-        </w:rPr>
-        <w:t>点</w:t>
-      </w:r>
-      <w:r>
-        <w:t>，同时也考虑了</w:t>
-      </w:r>
-      <w:r>
-        <w:rPr>
-          <w:rFonts w:hint="eastAsia"/>
-        </w:rPr>
-        <w:t>断线</w:t>
-      </w:r>
-      <w:r>
-        <w:t>情况。</w:t>
-      </w:r>
-    </w:p>
-    <w:p>
-      <w:pPr>
-        <w:ind w:firstLine="420"/>
-      </w:pPr>
-      <w:r>
-        <w:t>AW</w:t>
-      </w:r>
-      <w:r>
-        <w:t>算法</w:t>
-      </w:r>
-      <w:r>
-        <w:rPr>
-          <w:rFonts w:hint="eastAsia"/>
-        </w:rPr>
-        <w:t>共</w:t>
-      </w:r>
-      <w:r>
-        <w:t>分为三个步骤</w:t>
-      </w:r>
-      <w:r>
-        <w:rPr>
-          <w:rFonts w:hint="eastAsia"/>
-        </w:rPr>
-        <w:t>：</w:t>
-      </w:r>
-    </w:p>
-    <w:p>
-      <w:pPr>
-        <w:ind w:firstLine="420"/>
-      </w:pPr>
-      <w:r>
-        <w:rPr>
-          <w:rFonts w:hint="eastAsia"/>
-          <w:b/>
-        </w:rPr>
-        <w:t>步骤一</w:t>
-      </w:r>
-      <w:r>
-        <w:rPr>
-          <w:rFonts w:hint="eastAsia"/>
-        </w:rPr>
-        <w:t>：</w:t>
-      </w:r>
-      <w:r>
-        <w:t>如果</w:t>
-      </w:r>
-      <w:r>
-        <w:rPr>
-          <w:rFonts w:hint="eastAsia"/>
-        </w:rPr>
-        <w:t>p</w:t>
-      </w:r>
-      <w:r>
-        <w:t>的邻域</w:t>
-      </w:r>
-      <w:r>
-        <w:rPr>
-          <w:rFonts w:hint="eastAsia"/>
-        </w:rPr>
-        <w:t>符合</w:t>
-      </w:r>
-    </w:p>
-    <w:p>
-      <w:r>
-        <w:rPr>
-          <w:noProof/>
-        </w:rPr>
-        <w:drawing>
-          <wp:inline distT="0" distB="0" distL="0" distR="0">
-            <wp:extent cx="436880" cy="582930"/>
-            <wp:effectExtent l="0" t="0" r="1270" b="7620"/>
-            <wp:docPr id="15" name="图片 15"/>
+          <wp:inline distT="0" distB="0" distL="0" distR="0" wp14:anchorId="1F2C12BC">
+            <wp:extent cx="2830689" cy="1985399"/>
+            <wp:effectExtent l="0" t="0" r="8255" b="0"/>
+            <wp:docPr id="1" name="图片 1"/>
             <wp:cNvGraphicFramePr>
               <a:graphicFrameLocks xmlns:a="http://schemas.openxmlformats.org/drawingml/2006/main" noChangeAspect="1"/>
             </wp:cNvGraphicFramePr>
@@ -2862,7 +2728,780 @@
               <a:graphicData uri="http://schemas.openxmlformats.org/drawingml/2006/picture">
                 <pic:pic xmlns:pic="http://schemas.openxmlformats.org/drawingml/2006/picture">
                   <pic:nvPicPr>
-                    <pic:cNvPr id="0" name="Picture 4"/>
+                    <pic:cNvPr id="0" name="Picture 3"/>
+                    <pic:cNvPicPr>
+                      <a:picLocks noChangeAspect="1" noChangeArrowheads="1"/>
+                    </pic:cNvPicPr>
+                  </pic:nvPicPr>
+                  <pic:blipFill>
+                    <a:blip r:embed="rId7">
+                      <a:extLst>
+                        <a:ext uri="{28A0092B-C50C-407E-A947-70E740481C1C}">
+                          <a14:useLocalDpi xmlns:a14="http://schemas.microsoft.com/office/drawing/2010/main" val="0"/>
+                        </a:ext>
+                      </a:extLst>
+                    </a:blip>
+                    <a:srcRect/>
+                    <a:stretch>
+                      <a:fillRect/>
+                    </a:stretch>
+                  </pic:blipFill>
+                  <pic:spPr bwMode="auto">
+                    <a:xfrm>
+                      <a:off x="0" y="0"/>
+                      <a:ext cx="2845086" cy="1995497"/>
+                    </a:xfrm>
+                    <a:prstGeom prst="rect">
+                      <a:avLst/>
+                    </a:prstGeom>
+                    <a:noFill/>
+                  </pic:spPr>
+                </pic:pic>
+              </a:graphicData>
+            </a:graphic>
+          </wp:inline>
+        </w:drawing>
+      </w:r>
+    </w:p>
+    <w:p>
+      <w:pPr>
+        <w:jc w:val="center"/>
+        <w:rPr>
+          <w:rFonts w:ascii="Times New Roman" w:hAnsi="Times New Roman" w:cs="Times New Roman"/>
+        </w:rPr>
+      </w:pPr>
+      <w:r>
+        <w:rPr>
+          <w:rFonts w:ascii="Times New Roman" w:hAnsi="Times New Roman" w:cs="Times New Roman" w:hint="eastAsia"/>
+        </w:rPr>
+        <w:t>图</w:t>
+      </w:r>
+      <w:r>
+        <w:rPr>
+          <w:rFonts w:ascii="Times New Roman" w:hAnsi="Times New Roman" w:cs="Times New Roman" w:hint="eastAsia"/>
+        </w:rPr>
+        <w:t xml:space="preserve"> </w:t>
+      </w:r>
+      <w:r>
+        <w:rPr>
+          <w:rFonts w:ascii="Times New Roman" w:hAnsi="Times New Roman" w:cs="Times New Roman"/>
+        </w:rPr>
+        <w:t>1</w:t>
+      </w:r>
+      <w:r>
+        <w:rPr>
+          <w:rFonts w:ascii="Times New Roman" w:hAnsi="Times New Roman" w:cs="Times New Roman"/>
+        </w:rPr>
+        <w:t xml:space="preserve">  </w:t>
+      </w:r>
+      <w:r>
+        <w:rPr>
+          <w:rFonts w:ascii="Times New Roman" w:hAnsi="Times New Roman" w:cs="Times New Roman" w:hint="eastAsia"/>
+        </w:rPr>
+        <w:t>并行细化</w:t>
+      </w:r>
+      <w:r>
+        <w:rPr>
+          <w:rFonts w:ascii="Times New Roman" w:hAnsi="Times New Roman" w:cs="Times New Roman"/>
+        </w:rPr>
+        <w:t>算法</w:t>
+      </w:r>
+      <w:r>
+        <w:rPr>
+          <w:rFonts w:ascii="Times New Roman" w:hAnsi="Times New Roman" w:cs="Times New Roman" w:hint="eastAsia"/>
+        </w:rPr>
+        <w:t>简单</w:t>
+      </w:r>
+      <w:r>
+        <w:rPr>
+          <w:rFonts w:ascii="Times New Roman" w:hAnsi="Times New Roman" w:cs="Times New Roman"/>
+        </w:rPr>
+        <w:t>移植到</w:t>
+      </w:r>
+      <w:r>
+        <w:rPr>
+          <w:rFonts w:ascii="Times New Roman" w:hAnsi="Times New Roman" w:cs="Times New Roman"/>
+        </w:rPr>
+        <w:t>GPU</w:t>
+      </w:r>
+      <w:r>
+        <w:rPr>
+          <w:rFonts w:ascii="Times New Roman" w:hAnsi="Times New Roman" w:cs="Times New Roman"/>
+        </w:rPr>
+        <w:t>上</w:t>
+      </w:r>
+      <w:r>
+        <w:rPr>
+          <w:rFonts w:ascii="Times New Roman" w:hAnsi="Times New Roman" w:cs="Times New Roman" w:hint="eastAsia"/>
+        </w:rPr>
+        <w:t>的</w:t>
+      </w:r>
+      <w:r>
+        <w:rPr>
+          <w:rFonts w:ascii="Times New Roman" w:hAnsi="Times New Roman" w:cs="Times New Roman"/>
+        </w:rPr>
+        <w:t>加速比</w:t>
+      </w:r>
+      <w:r>
+        <w:rPr>
+          <w:rFonts w:ascii="Times New Roman" w:hAnsi="Times New Roman" w:cs="Times New Roman" w:hint="eastAsia"/>
+        </w:rPr>
+        <w:t>。</w:t>
+      </w:r>
+      <w:r>
+        <w:rPr>
+          <w:rFonts w:ascii="Times New Roman" w:hAnsi="Times New Roman" w:cs="Times New Roman"/>
+        </w:rPr>
+        <w:t xml:space="preserve"> </w:t>
+      </w:r>
+      <w:r>
+        <w:rPr>
+          <w:rFonts w:ascii="Times New Roman" w:hAnsi="Times New Roman" w:cs="Times New Roman"/>
+        </w:rPr>
+        <w:t>(AW)</w:t>
+      </w:r>
+      <w:r>
+        <w:rPr>
+          <w:rFonts w:ascii="Times New Roman" w:hAnsi="Times New Roman" w:cs="Times New Roman"/>
+        </w:rPr>
+        <w:t xml:space="preserve"> </w:t>
+      </w:r>
+      <w:r>
+        <w:rPr>
+          <w:rFonts w:ascii="Times New Roman" w:hAnsi="Times New Roman" w:cs="Times New Roman"/>
+        </w:rPr>
+        <w:t>Ahmed and Ward</w:t>
+      </w:r>
+      <w:r>
+        <w:rPr>
+          <w:rFonts w:ascii="Times New Roman" w:hAnsi="Times New Roman" w:cs="Times New Roman" w:hint="eastAsia"/>
+        </w:rPr>
+        <w:t>算法</w:t>
+      </w:r>
+      <w:r>
+        <w:rPr>
+          <w:rFonts w:ascii="Times New Roman" w:hAnsi="Times New Roman" w:cs="Times New Roman"/>
+        </w:rPr>
+        <w:t>. (ZS)</w:t>
+      </w:r>
+      <w:r>
+        <w:rPr>
+          <w:rFonts w:ascii="Times New Roman" w:hAnsi="Times New Roman" w:cs="Times New Roman"/>
+        </w:rPr>
+        <w:t xml:space="preserve"> </w:t>
+      </w:r>
+      <w:r>
+        <w:rPr>
+          <w:rFonts w:ascii="Times New Roman" w:hAnsi="Times New Roman" w:cs="Times New Roman"/>
+        </w:rPr>
+        <w:t>Zhang and Suen</w:t>
+      </w:r>
+      <w:r>
+        <w:rPr>
+          <w:rFonts w:ascii="Times New Roman" w:hAnsi="Times New Roman" w:cs="Times New Roman" w:hint="eastAsia"/>
+        </w:rPr>
+        <w:t>算法</w:t>
+      </w:r>
+      <w:r>
+        <w:rPr>
+          <w:rFonts w:ascii="Times New Roman" w:hAnsi="Times New Roman" w:cs="Times New Roman"/>
+        </w:rPr>
+        <w:t>.</w:t>
+      </w:r>
+      <w:r>
+        <w:rPr>
+          <w:rFonts w:ascii="Times New Roman" w:hAnsi="Times New Roman" w:cs="Times New Roman"/>
+        </w:rPr>
+        <w:t xml:space="preserve"> </w:t>
+      </w:r>
+      <w:r>
+        <w:rPr>
+          <w:rFonts w:ascii="Times New Roman" w:hAnsi="Times New Roman" w:cs="Times New Roman"/>
+        </w:rPr>
+        <w:t>(GH)</w:t>
+      </w:r>
+      <w:r>
+        <w:rPr>
+          <w:rFonts w:ascii="Times New Roman" w:hAnsi="Times New Roman" w:cs="Times New Roman"/>
+        </w:rPr>
+        <w:t xml:space="preserve"> </w:t>
+      </w:r>
+      <w:r>
+        <w:rPr>
+          <w:rFonts w:ascii="Times New Roman" w:hAnsi="Times New Roman" w:cs="Times New Roman"/>
+        </w:rPr>
+        <w:t>Guo and Hall</w:t>
+      </w:r>
+      <w:r>
+        <w:rPr>
+          <w:rFonts w:ascii="Times New Roman" w:hAnsi="Times New Roman" w:cs="Times New Roman" w:hint="eastAsia"/>
+        </w:rPr>
+        <w:t>算法</w:t>
+      </w:r>
+      <w:r>
+        <w:rPr>
+          <w:rFonts w:ascii="Times New Roman" w:hAnsi="Times New Roman" w:cs="Times New Roman"/>
+        </w:rPr>
+        <w:t xml:space="preserve">. </w:t>
+      </w:r>
+      <w:r>
+        <w:rPr>
+          <w:rFonts w:ascii="Times New Roman" w:hAnsi="Times New Roman" w:cs="Times New Roman"/>
+        </w:rPr>
+        <w:t>(PS)</w:t>
+      </w:r>
+      <w:r>
+        <w:rPr>
+          <w:rFonts w:ascii="Times New Roman" w:hAnsi="Times New Roman" w:cs="Times New Roman"/>
+        </w:rPr>
+        <w:t xml:space="preserve"> </w:t>
+      </w:r>
+      <w:r>
+        <w:rPr>
+          <w:rFonts w:ascii="Times New Roman" w:hAnsi="Times New Roman" w:cs="Times New Roman"/>
+        </w:rPr>
+        <w:t>Petrosino and Sal</w:t>
+      </w:r>
+      <w:r>
+        <w:rPr>
+          <w:rFonts w:ascii="Times New Roman" w:hAnsi="Times New Roman" w:cs="Times New Roman"/>
+        </w:rPr>
+        <w:t>vi</w:t>
+      </w:r>
+      <w:r>
+        <w:rPr>
+          <w:rFonts w:ascii="Times New Roman" w:hAnsi="Times New Roman" w:cs="Times New Roman" w:hint="eastAsia"/>
+        </w:rPr>
+        <w:t>算法</w:t>
+      </w:r>
+      <w:r>
+        <w:rPr>
+          <w:rFonts w:ascii="Times New Roman" w:hAnsi="Times New Roman" w:cs="Times New Roman"/>
+        </w:rPr>
+        <w:t>.</w:t>
+      </w:r>
+      <w:r>
+        <w:rPr>
+          <w:rFonts w:ascii="Times New Roman" w:hAnsi="Times New Roman" w:cs="Times New Roman"/>
+        </w:rPr>
+        <w:tab/>
+      </w:r>
+    </w:p>
+    <w:p>
+      <w:pPr>
+        <w:pStyle w:val="2"/>
+        <w:rPr>
+          <w:rFonts w:ascii="Times New Roman" w:hAnsi="Times New Roman" w:cs="Times New Roman"/>
+        </w:rPr>
+      </w:pPr>
+      <w:bookmarkStart w:id="2" w:name="OLE_LINK1"/>
+      <w:bookmarkEnd w:id="1"/>
+      <w:r>
+        <w:rPr>
+          <w:rFonts w:ascii="Times New Roman" w:hAnsi="Times New Roman" w:cs="Times New Roman"/>
+        </w:rPr>
+        <w:t xml:space="preserve">2.  </w:t>
+      </w:r>
+      <w:bookmarkEnd w:id="2"/>
+      <w:r>
+        <w:rPr>
+          <w:rFonts w:ascii="Times New Roman" w:hAnsi="Times New Roman" w:cs="Times New Roman" w:hint="eastAsia"/>
+        </w:rPr>
+        <w:t>基于旋转</w:t>
+      </w:r>
+      <w:r>
+        <w:rPr>
+          <w:rFonts w:ascii="Times New Roman" w:hAnsi="Times New Roman" w:cs="Times New Roman"/>
+        </w:rPr>
+        <w:t>不变的细化算法</w:t>
+      </w:r>
+    </w:p>
+    <w:p>
+      <w:pPr>
+        <w:ind w:firstLine="420"/>
+      </w:pPr>
+      <w:bookmarkStart w:id="3" w:name="_GoBack"/>
+      <w:bookmarkEnd w:id="3"/>
+      <w:r>
+        <w:rPr>
+          <w:rFonts w:hint="eastAsia"/>
+        </w:rPr>
+        <w:t>对于</w:t>
+      </w:r>
+      <w:r>
+        <w:t>目标像素点</w:t>
+      </w:r>
+      <w:r>
+        <w:t>p</w:t>
+      </w:r>
+      <w:r>
+        <w:t>，</w:t>
+      </w:r>
+      <w:r>
+        <w:rPr>
+          <w:rFonts w:hint="eastAsia"/>
+        </w:rPr>
+        <w:t>AW</w:t>
+      </w:r>
+      <w:r>
+        <w:rPr>
+          <w:rFonts w:hint="eastAsia"/>
+        </w:rPr>
+        <w:t>算法</w:t>
+      </w:r>
+      <w:r>
+        <w:t>对</w:t>
+      </w:r>
+      <w:r>
+        <w:rPr>
+          <w:rFonts w:hint="eastAsia"/>
+        </w:rPr>
+        <w:t>p</w:t>
+      </w:r>
+      <w:r>
+        <w:t>的八邻域节点</w:t>
+      </w:r>
+      <w:r>
+        <w:rPr>
+          <w:rFonts w:hint="eastAsia"/>
+        </w:rPr>
+        <w:t>的</w:t>
+      </w:r>
+      <w:r>
+        <w:t>所有情况</w:t>
+      </w:r>
+      <w:r>
+        <w:rPr>
+          <w:rFonts w:hint="eastAsia"/>
+        </w:rPr>
+        <w:t>进行</w:t>
+      </w:r>
+      <w:r>
+        <w:t>讨论，</w:t>
+      </w:r>
+      <w:r>
+        <w:rPr>
+          <w:rFonts w:hint="eastAsia"/>
+        </w:rPr>
+        <w:t>选取</w:t>
+      </w:r>
+      <w:r>
+        <w:t>合理的情况</w:t>
+      </w:r>
+      <w:r>
+        <w:t>删除</w:t>
+      </w:r>
+      <w:r>
+        <w:t>p</w:t>
+      </w:r>
+      <w:r>
+        <w:rPr>
+          <w:rFonts w:hint="eastAsia"/>
+        </w:rPr>
+        <w:t>点</w:t>
+      </w:r>
+      <w:r>
+        <w:t>，同时也考虑了</w:t>
+      </w:r>
+      <w:r>
+        <w:rPr>
+          <w:rFonts w:hint="eastAsia"/>
+        </w:rPr>
+        <w:t>断线</w:t>
+      </w:r>
+      <w:r>
+        <w:t>情况。</w:t>
+      </w:r>
+    </w:p>
+    <w:p>
+      <w:pPr>
+        <w:ind w:firstLine="420"/>
+      </w:pPr>
+      <w:r>
+        <w:t>AW</w:t>
+      </w:r>
+      <w:r>
+        <w:t>算法</w:t>
+      </w:r>
+      <w:r>
+        <w:rPr>
+          <w:rFonts w:hint="eastAsia"/>
+        </w:rPr>
+        <w:t>共</w:t>
+      </w:r>
+      <w:r>
+        <w:t>分为三个步骤</w:t>
+      </w:r>
+      <w:r>
+        <w:rPr>
+          <w:rFonts w:hint="eastAsia"/>
+        </w:rPr>
+        <w:t>：</w:t>
+      </w:r>
+    </w:p>
+    <w:p>
+      <w:pPr>
+        <w:ind w:firstLine="420"/>
+      </w:pPr>
+      <w:r>
+        <w:rPr>
+          <w:rFonts w:hint="eastAsia"/>
+          <w:b/>
+        </w:rPr>
+        <w:t>步骤一</w:t>
+      </w:r>
+      <w:r>
+        <w:rPr>
+          <w:rFonts w:hint="eastAsia"/>
+        </w:rPr>
+        <w:t>：</w:t>
+      </w:r>
+      <w:r>
+        <w:t>如果</w:t>
+      </w:r>
+      <w:r>
+        <w:rPr>
+          <w:rFonts w:hint="eastAsia"/>
+        </w:rPr>
+        <w:t>p</w:t>
+      </w:r>
+      <w:r>
+        <w:t>的邻域</w:t>
+      </w:r>
+      <w:r>
+        <w:rPr>
+          <w:rFonts w:hint="eastAsia"/>
+        </w:rPr>
+        <w:t>符合</w:t>
+      </w:r>
+      <w:r>
+        <w:rPr>
+          <w:rFonts w:hint="eastAsia"/>
+        </w:rPr>
+        <w:t>图</w:t>
+      </w:r>
+      <w:r>
+        <w:rPr>
+          <w:rFonts w:hint="eastAsia"/>
+        </w:rPr>
+        <w:t>3</w:t>
+      </w:r>
+      <w:r>
+        <w:rPr>
+          <w:rFonts w:hint="eastAsia"/>
+        </w:rPr>
+        <w:t>中</w:t>
+      </w:r>
+      <w:r>
+        <w:t>的</w:t>
+      </w:r>
+      <w:r>
+        <w:rPr>
+          <w:rFonts w:hint="eastAsia"/>
+        </w:rPr>
+        <w:t>(</w:t>
+      </w:r>
+      <w:r>
+        <w:t>1</w:t>
+      </w:r>
+      <w:r>
+        <w:rPr>
+          <w:rFonts w:hint="eastAsia"/>
+        </w:rPr>
+        <w:t>)</w:t>
+      </w:r>
+      <w:r>
+        <w:t>(2)(3)(4)(5)(6)</w:t>
+      </w:r>
+      <w:r>
+        <w:t>情况，则停止计算。如果不符合</w:t>
+      </w:r>
+      <w:r>
+        <w:rPr>
+          <w:rFonts w:hint="eastAsia"/>
+        </w:rPr>
+        <w:t>，</w:t>
+      </w:r>
+      <w:r>
+        <w:t>进行步骤二。</w:t>
+      </w:r>
+    </w:p>
+    <w:p>
+      <w:pPr>
+        <w:ind w:firstLine="420"/>
+      </w:pPr>
+      <w:r>
+        <w:rPr>
+          <w:rFonts w:hint="eastAsia"/>
+          <w:b/>
+        </w:rPr>
+        <w:t>步骤</w:t>
+      </w:r>
+      <w:r>
+        <w:rPr>
+          <w:b/>
+        </w:rPr>
+        <w:t>二</w:t>
+      </w:r>
+      <w:r>
+        <w:t>：如果</w:t>
+      </w:r>
+      <w:r>
+        <w:rPr>
+          <w:rFonts w:hint="eastAsia"/>
+        </w:rPr>
+        <w:t>p</w:t>
+      </w:r>
+      <w:r>
+        <w:t>的邻域</w:t>
+      </w:r>
+      <w:r>
+        <w:rPr>
+          <w:rFonts w:hint="eastAsia"/>
+        </w:rPr>
+        <w:t>符合</w:t>
+      </w:r>
+      <w:r>
+        <w:rPr>
+          <w:rFonts w:hint="eastAsia"/>
+        </w:rPr>
+        <w:t>图</w:t>
+      </w:r>
+      <w:r>
+        <w:rPr>
+          <w:rFonts w:hint="eastAsia"/>
+        </w:rPr>
+        <w:t>3</w:t>
+      </w:r>
+      <w:r>
+        <w:rPr>
+          <w:rFonts w:hint="eastAsia"/>
+        </w:rPr>
+        <w:t>中</w:t>
+      </w:r>
+      <w:r>
+        <w:rPr>
+          <w:rFonts w:hint="eastAsia"/>
+        </w:rPr>
+        <w:t>(</w:t>
+      </w:r>
+      <w:r>
+        <w:t>7</w:t>
+      </w:r>
+      <w:r>
+        <w:rPr>
+          <w:rFonts w:hint="eastAsia"/>
+        </w:rPr>
+        <w:t>)</w:t>
+      </w:r>
+      <w:r>
+        <w:t>(8)</w:t>
+      </w:r>
+      <w:r>
+        <w:t>情况</w:t>
+      </w:r>
+      <w:r>
+        <w:rPr>
+          <w:rFonts w:hint="eastAsia"/>
+        </w:rPr>
+        <w:t>，</w:t>
+      </w:r>
+      <w:r>
+        <w:t>则删除</w:t>
+      </w:r>
+      <w:r>
+        <w:t>p</w:t>
+      </w:r>
+      <w:r>
+        <w:t>点。如果不符合</w:t>
+      </w:r>
+      <w:r>
+        <w:rPr>
+          <w:rFonts w:hint="eastAsia"/>
+        </w:rPr>
+        <w:t>，</w:t>
+      </w:r>
+      <w:r>
+        <w:t>进行步骤</w:t>
+      </w:r>
+      <w:r>
+        <w:rPr>
+          <w:rFonts w:hint="eastAsia"/>
+        </w:rPr>
+        <w:t>三</w:t>
+      </w:r>
+      <w:r>
+        <w:t>。</w:t>
+      </w:r>
+    </w:p>
+    <w:p>
+      <w:pPr>
+        <w:ind w:firstLine="420"/>
+      </w:pPr>
+      <w:r>
+        <w:rPr>
+          <w:rFonts w:hint="eastAsia"/>
+          <w:b/>
+        </w:rPr>
+        <w:t>步骤三</w:t>
+      </w:r>
+      <w:r>
+        <w:t>：</w:t>
+      </w:r>
+      <w:r>
+        <w:rPr>
+          <w:rFonts w:hint="eastAsia"/>
+        </w:rPr>
+        <w:t>将</w:t>
+      </w:r>
+      <w:r>
+        <w:t>p</w:t>
+      </w:r>
+      <w:r>
+        <w:t>的八邻域</w:t>
+      </w:r>
+      <w:r>
+        <w:rPr>
+          <w:rFonts w:hint="eastAsia"/>
+        </w:rPr>
+        <w:t>与</w:t>
+      </w:r>
+      <w:r>
+        <w:rPr>
+          <w:rFonts w:hint="eastAsia"/>
+        </w:rPr>
+        <w:t>20</w:t>
+      </w:r>
+      <w:r>
+        <w:rPr>
+          <w:rFonts w:hint="eastAsia"/>
+        </w:rPr>
+        <w:t>个模板</w:t>
+      </w:r>
+      <w:r>
+        <w:t>进行</w:t>
+      </w:r>
+      <w:r>
+        <w:rPr>
+          <w:rFonts w:hint="eastAsia"/>
+        </w:rPr>
+        <w:t>匹配</w:t>
+      </w:r>
+      <w:r>
+        <w:t>，</w:t>
+      </w:r>
+      <w:r>
+        <w:rPr>
+          <w:rFonts w:hint="eastAsia"/>
+        </w:rPr>
+        <w:t>如果</w:t>
+      </w:r>
+      <w:r>
+        <w:t>符合</w:t>
+      </w:r>
+      <w:r>
+        <w:rPr>
+          <w:rFonts w:hint="eastAsia"/>
+        </w:rPr>
+        <w:t>任</w:t>
+      </w:r>
+      <w:r>
+        <w:t>一</w:t>
+      </w:r>
+      <w:r>
+        <w:rPr>
+          <w:rFonts w:hint="eastAsia"/>
+        </w:rPr>
+        <w:t>模板，</w:t>
+      </w:r>
+      <w:r>
+        <w:t>则删除</w:t>
+      </w:r>
+      <w:r>
+        <w:rPr>
+          <w:rFonts w:hint="eastAsia"/>
+        </w:rPr>
+        <w:t>p</w:t>
+      </w:r>
+      <w:r>
+        <w:t>点。</w:t>
+      </w:r>
+    </w:p>
+    <w:p>
+      <w:pPr>
+        <w:ind w:firstLine="420"/>
+      </w:pPr>
+      <w:r>
+        <w:rPr>
+          <w:rFonts w:hint="eastAsia"/>
+        </w:rPr>
+        <w:t>对</w:t>
+      </w:r>
+      <w:r>
+        <w:t>图像中的每一个点</w:t>
+      </w:r>
+      <w:r>
+        <w:rPr>
+          <w:rFonts w:hint="eastAsia"/>
+        </w:rPr>
+        <w:t>迭代上述</w:t>
+      </w:r>
+      <w:r>
+        <w:t>步骤</w:t>
+      </w:r>
+      <w:r>
+        <w:rPr>
+          <w:rFonts w:hint="eastAsia"/>
+        </w:rPr>
+        <w:t>，</w:t>
+      </w:r>
+      <w:r>
+        <w:t>直至</w:t>
+      </w:r>
+      <w:r>
+        <w:rPr>
+          <w:rFonts w:hint="eastAsia"/>
+        </w:rPr>
+        <w:t>没有点</w:t>
+      </w:r>
+      <w:r>
+        <w:t>要删除</w:t>
+      </w:r>
+      <w:r>
+        <w:rPr>
+          <w:rFonts w:hint="eastAsia"/>
+        </w:rPr>
+        <w:t>。</w:t>
+      </w:r>
+    </w:p>
+    <w:p>
+      <w:pPr>
+        <w:ind w:firstLine="420"/>
+      </w:pPr>
+    </w:p>
+    <w:p/>
+    <w:p>
+      <w:pPr>
+        <w:ind w:firstLine="420"/>
+      </w:pPr>
+      <w:r>
+        <w:rPr>
+          <w:noProof/>
+        </w:rPr>
+        <w:lastRenderedPageBreak/>
+        <w:drawing>
+          <wp:inline distT="0" distB="0" distL="0" distR="0" wp14:anchorId="41EE22E9">
+            <wp:extent cx="2395243" cy="1818519"/>
+            <wp:effectExtent l="0" t="0" r="5080" b="0"/>
+            <wp:docPr id="13" name="图片 13"/>
+            <wp:cNvGraphicFramePr>
+              <a:graphicFrameLocks xmlns:a="http://schemas.openxmlformats.org/drawingml/2006/main" noChangeAspect="1"/>
+            </wp:cNvGraphicFramePr>
+            <a:graphic xmlns:a="http://schemas.openxmlformats.org/drawingml/2006/main">
+              <a:graphicData uri="http://schemas.openxmlformats.org/drawingml/2006/picture">
+                <pic:pic xmlns:pic="http://schemas.openxmlformats.org/drawingml/2006/picture">
+                  <pic:nvPicPr>
+                    <pic:cNvPr id="0" name="Picture 3"/>
                     <pic:cNvPicPr>
                       <a:picLocks noChangeAspect="1" noChangeArrowheads="1"/>
                     </pic:cNvPicPr>
@@ -2883,15 +3522,12 @@
                   <pic:spPr bwMode="auto">
                     <a:xfrm>
                       <a:off x="0" y="0"/>
-                      <a:ext cx="436880" cy="582930"/>
+                      <a:ext cx="2402638" cy="1824134"/>
                     </a:xfrm>
                     <a:prstGeom prst="rect">
                       <a:avLst/>
                     </a:prstGeom>
                     <a:noFill/>
-                    <a:ln>
-                      <a:noFill/>
-                    </a:ln>
                   </pic:spPr>
                 </pic:pic>
               </a:graphicData>
@@ -2899,645 +3535,25 @@
           </wp:inline>
         </w:drawing>
       </w:r>
-      <w:r>
-        <w:rPr>
-          <w:rFonts w:hint="eastAsia"/>
-        </w:rPr>
-        <w:t>或</w:t>
-      </w:r>
-      <w:r>
-        <w:rPr>
-          <w:noProof/>
-        </w:rPr>
-        <w:drawing>
-          <wp:inline distT="0" distB="0" distL="0" distR="0">
-            <wp:extent cx="582930" cy="436880"/>
-            <wp:effectExtent l="0" t="0" r="7620" b="1270"/>
-            <wp:docPr id="16" name="图片 16"/>
-            <wp:cNvGraphicFramePr>
-              <a:graphicFrameLocks xmlns:a="http://schemas.openxmlformats.org/drawingml/2006/main" noChangeAspect="1"/>
-            </wp:cNvGraphicFramePr>
-            <a:graphic xmlns:a="http://schemas.openxmlformats.org/drawingml/2006/main">
-              <a:graphicData uri="http://schemas.openxmlformats.org/drawingml/2006/picture">
-                <pic:pic xmlns:pic="http://schemas.openxmlformats.org/drawingml/2006/picture">
-                  <pic:nvPicPr>
-                    <pic:cNvPr id="0" name="Picture 5"/>
-                    <pic:cNvPicPr>
-                      <a:picLocks noChangeAspect="1" noChangeArrowheads="1"/>
-                    </pic:cNvPicPr>
-                  </pic:nvPicPr>
-                  <pic:blipFill>
-                    <a:blip r:embed="rId9">
-                      <a:extLst>
-                        <a:ext uri="{28A0092B-C50C-407E-A947-70E740481C1C}">
-                          <a14:useLocalDpi xmlns:a14="http://schemas.microsoft.com/office/drawing/2010/main" val="0"/>
-                        </a:ext>
-                      </a:extLst>
-                    </a:blip>
-                    <a:srcRect/>
-                    <a:stretch>
-                      <a:fillRect/>
-                    </a:stretch>
-                  </pic:blipFill>
-                  <pic:spPr bwMode="auto">
-                    <a:xfrm>
-                      <a:off x="0" y="0"/>
-                      <a:ext cx="582930" cy="436880"/>
-                    </a:xfrm>
-                    <a:prstGeom prst="rect">
-                      <a:avLst/>
-                    </a:prstGeom>
-                    <a:noFill/>
-                    <a:ln>
-                      <a:noFill/>
-                    </a:ln>
-                  </pic:spPr>
-                </pic:pic>
-              </a:graphicData>
-            </a:graphic>
-          </wp:inline>
-        </w:drawing>
-      </w:r>
-      <w:r>
-        <w:rPr>
-          <w:rFonts w:hint="eastAsia"/>
-        </w:rPr>
-        <w:t>或</w:t>
-      </w:r>
-      <w:r>
-        <w:rPr>
-          <w:noProof/>
-        </w:rPr>
-        <w:drawing>
-          <wp:inline distT="0" distB="0" distL="0" distR="0">
-            <wp:extent cx="436880" cy="582930"/>
-            <wp:effectExtent l="0" t="0" r="1270" b="7620"/>
-            <wp:docPr id="17" name="图片 17"/>
-            <wp:cNvGraphicFramePr>
-              <a:graphicFrameLocks xmlns:a="http://schemas.openxmlformats.org/drawingml/2006/main" noChangeAspect="1"/>
-            </wp:cNvGraphicFramePr>
-            <a:graphic xmlns:a="http://schemas.openxmlformats.org/drawingml/2006/main">
-              <a:graphicData uri="http://schemas.openxmlformats.org/drawingml/2006/picture">
-                <pic:pic xmlns:pic="http://schemas.openxmlformats.org/drawingml/2006/picture">
-                  <pic:nvPicPr>
-                    <pic:cNvPr id="0" name="Picture 6"/>
-                    <pic:cNvPicPr>
-                      <a:picLocks noChangeAspect="1" noChangeArrowheads="1"/>
-                    </pic:cNvPicPr>
-                  </pic:nvPicPr>
-                  <pic:blipFill>
-                    <a:blip r:embed="rId10">
-                      <a:extLst>
-                        <a:ext uri="{28A0092B-C50C-407E-A947-70E740481C1C}">
-                          <a14:useLocalDpi xmlns:a14="http://schemas.microsoft.com/office/drawing/2010/main" val="0"/>
-                        </a:ext>
-                      </a:extLst>
-                    </a:blip>
-                    <a:srcRect/>
-                    <a:stretch>
-                      <a:fillRect/>
-                    </a:stretch>
-                  </pic:blipFill>
-                  <pic:spPr bwMode="auto">
-                    <a:xfrm>
-                      <a:off x="0" y="0"/>
-                      <a:ext cx="436880" cy="582930"/>
-                    </a:xfrm>
-                    <a:prstGeom prst="rect">
-                      <a:avLst/>
-                    </a:prstGeom>
-                    <a:noFill/>
-                    <a:ln>
-                      <a:noFill/>
-                    </a:ln>
-                  </pic:spPr>
-                </pic:pic>
-              </a:graphicData>
-            </a:graphic>
-          </wp:inline>
-        </w:drawing>
-      </w:r>
-      <w:r>
-        <w:rPr>
-          <w:rFonts w:hint="eastAsia"/>
-        </w:rPr>
-        <w:t>或</w:t>
-      </w:r>
-      <w:r>
-        <w:rPr>
-          <w:noProof/>
-        </w:rPr>
-        <w:drawing>
-          <wp:inline distT="0" distB="0" distL="0" distR="0">
-            <wp:extent cx="436880" cy="582930"/>
-            <wp:effectExtent l="0" t="0" r="1270" b="7620"/>
-            <wp:docPr id="18" name="图片 18"/>
-            <wp:cNvGraphicFramePr>
-              <a:graphicFrameLocks xmlns:a="http://schemas.openxmlformats.org/drawingml/2006/main" noChangeAspect="1"/>
-            </wp:cNvGraphicFramePr>
-            <a:graphic xmlns:a="http://schemas.openxmlformats.org/drawingml/2006/main">
-              <a:graphicData uri="http://schemas.openxmlformats.org/drawingml/2006/picture">
-                <pic:pic xmlns:pic="http://schemas.openxmlformats.org/drawingml/2006/picture">
-                  <pic:nvPicPr>
-                    <pic:cNvPr id="0" name="Picture 7"/>
-                    <pic:cNvPicPr>
-                      <a:picLocks noChangeAspect="1" noChangeArrowheads="1"/>
-                    </pic:cNvPicPr>
-                  </pic:nvPicPr>
-                  <pic:blipFill>
-                    <a:blip r:embed="rId11">
-                      <a:extLst>
-                        <a:ext uri="{28A0092B-C50C-407E-A947-70E740481C1C}">
-                          <a14:useLocalDpi xmlns:a14="http://schemas.microsoft.com/office/drawing/2010/main" val="0"/>
-                        </a:ext>
-                      </a:extLst>
-                    </a:blip>
-                    <a:srcRect/>
-                    <a:stretch>
-                      <a:fillRect/>
-                    </a:stretch>
-                  </pic:blipFill>
-                  <pic:spPr bwMode="auto">
-                    <a:xfrm>
-                      <a:off x="0" y="0"/>
-                      <a:ext cx="436880" cy="582930"/>
-                    </a:xfrm>
-                    <a:prstGeom prst="rect">
-                      <a:avLst/>
-                    </a:prstGeom>
-                    <a:noFill/>
-                    <a:ln>
-                      <a:noFill/>
-                    </a:ln>
-                  </pic:spPr>
-                </pic:pic>
-              </a:graphicData>
-            </a:graphic>
-          </wp:inline>
-        </w:drawing>
-      </w:r>
-      <w:r>
-        <w:rPr>
-          <w:rFonts w:hint="eastAsia"/>
-        </w:rPr>
-        <w:t>或</w:t>
-      </w:r>
-      <w:r>
-        <w:rPr>
-          <w:noProof/>
-        </w:rPr>
-        <w:drawing>
-          <wp:inline distT="0" distB="0" distL="0" distR="0">
-            <wp:extent cx="436880" cy="582930"/>
-            <wp:effectExtent l="0" t="0" r="1270" b="7620"/>
-            <wp:docPr id="19" name="图片 19"/>
-            <wp:cNvGraphicFramePr>
-              <a:graphicFrameLocks xmlns:a="http://schemas.openxmlformats.org/drawingml/2006/main" noChangeAspect="1"/>
-            </wp:cNvGraphicFramePr>
-            <a:graphic xmlns:a="http://schemas.openxmlformats.org/drawingml/2006/main">
-              <a:graphicData uri="http://schemas.openxmlformats.org/drawingml/2006/picture">
-                <pic:pic xmlns:pic="http://schemas.openxmlformats.org/drawingml/2006/picture">
-                  <pic:nvPicPr>
-                    <pic:cNvPr id="0" name="Picture 8"/>
-                    <pic:cNvPicPr>
-                      <a:picLocks noChangeAspect="1" noChangeArrowheads="1"/>
-                    </pic:cNvPicPr>
-                  </pic:nvPicPr>
-                  <pic:blipFill>
-                    <a:blip r:embed="rId12">
-                      <a:extLst>
-                        <a:ext uri="{28A0092B-C50C-407E-A947-70E740481C1C}">
-                          <a14:useLocalDpi xmlns:a14="http://schemas.microsoft.com/office/drawing/2010/main" val="0"/>
-                        </a:ext>
-                      </a:extLst>
-                    </a:blip>
-                    <a:srcRect/>
-                    <a:stretch>
-                      <a:fillRect/>
-                    </a:stretch>
-                  </pic:blipFill>
-                  <pic:spPr bwMode="auto">
-                    <a:xfrm>
-                      <a:off x="0" y="0"/>
-                      <a:ext cx="436880" cy="582930"/>
-                    </a:xfrm>
-                    <a:prstGeom prst="rect">
-                      <a:avLst/>
-                    </a:prstGeom>
-                    <a:noFill/>
-                    <a:ln>
-                      <a:noFill/>
-                    </a:ln>
-                  </pic:spPr>
-                </pic:pic>
-              </a:graphicData>
-            </a:graphic>
-          </wp:inline>
-        </w:drawing>
-      </w:r>
-      <w:r>
-        <w:rPr>
-          <w:rFonts w:hint="eastAsia"/>
-        </w:rPr>
-        <w:t>或</w:t>
-      </w:r>
-      <w:r>
-        <w:t xml:space="preserve"> </w:t>
-      </w:r>
-      <w:r>
-        <w:rPr>
-          <w:noProof/>
-        </w:rPr>
-        <w:drawing>
-          <wp:inline distT="0" distB="0" distL="0" distR="0">
-            <wp:extent cx="436880" cy="582930"/>
-            <wp:effectExtent l="0" t="0" r="1270" b="7620"/>
-            <wp:docPr id="20" name="图片 20"/>
-            <wp:cNvGraphicFramePr>
-              <a:graphicFrameLocks xmlns:a="http://schemas.openxmlformats.org/drawingml/2006/main" noChangeAspect="1"/>
-            </wp:cNvGraphicFramePr>
-            <a:graphic xmlns:a="http://schemas.openxmlformats.org/drawingml/2006/main">
-              <a:graphicData uri="http://schemas.openxmlformats.org/drawingml/2006/picture">
-                <pic:pic xmlns:pic="http://schemas.openxmlformats.org/drawingml/2006/picture">
-                  <pic:nvPicPr>
-                    <pic:cNvPr id="0" name="Picture 9"/>
-                    <pic:cNvPicPr>
-                      <a:picLocks noChangeAspect="1" noChangeArrowheads="1"/>
-                    </pic:cNvPicPr>
-                  </pic:nvPicPr>
-                  <pic:blipFill>
-                    <a:blip r:embed="rId13">
-                      <a:extLst>
-                        <a:ext uri="{28A0092B-C50C-407E-A947-70E740481C1C}">
-                          <a14:useLocalDpi xmlns:a14="http://schemas.microsoft.com/office/drawing/2010/main" val="0"/>
-                        </a:ext>
-                      </a:extLst>
-                    </a:blip>
-                    <a:srcRect/>
-                    <a:stretch>
-                      <a:fillRect/>
-                    </a:stretch>
-                  </pic:blipFill>
-                  <pic:spPr bwMode="auto">
-                    <a:xfrm>
-                      <a:off x="0" y="0"/>
-                      <a:ext cx="436880" cy="582930"/>
-                    </a:xfrm>
-                    <a:prstGeom prst="rect">
-                      <a:avLst/>
-                    </a:prstGeom>
-                    <a:noFill/>
-                    <a:ln>
-                      <a:noFill/>
-                    </a:ln>
-                  </pic:spPr>
-                </pic:pic>
-              </a:graphicData>
-            </a:graphic>
-          </wp:inline>
-        </w:drawing>
-      </w:r>
-      <w:r>
-        <w:t>情况，则停止计算。如果不符合</w:t>
-      </w:r>
-      <w:r>
-        <w:rPr>
-          <w:rFonts w:hint="eastAsia"/>
-        </w:rPr>
-        <w:t>，</w:t>
-      </w:r>
-      <w:r>
-        <w:t>进行步骤二。</w:t>
-      </w:r>
     </w:p>
     <w:p>
       <w:pPr>
         <w:ind w:firstLine="420"/>
+        <w:rPr>
+          <w:rFonts w:hint="eastAsia"/>
+        </w:rPr>
       </w:pPr>
       <w:r>
         <w:rPr>
           <w:rFonts w:hint="eastAsia"/>
-          <w:b/>
-        </w:rPr>
-        <w:t>步骤</w:t>
-      </w:r>
-      <w:r>
-        <w:rPr>
-          <w:b/>
-        </w:rPr>
-        <w:t>二</w:t>
-      </w:r>
-      <w:r>
-        <w:t>：如果</w:t>
+        </w:rPr>
+        <w:t>图</w:t>
       </w:r>
       <w:r>
         <w:rPr>
           <w:rFonts w:hint="eastAsia"/>
         </w:rPr>
-        <w:t>p</w:t>
-      </w:r>
-      <w:r>
-        <w:t>的邻域</w:t>
-      </w:r>
-      <w:r>
-        <w:rPr>
-          <w:rFonts w:hint="eastAsia"/>
-        </w:rPr>
-        <w:t>符合</w:t>
-      </w:r>
-      <w:r>
-        <w:rPr>
-          <w:rFonts w:hint="eastAsia"/>
-          <w:noProof/>
-        </w:rPr>
-        <w:drawing>
-          <wp:inline distT="0" distB="0" distL="0" distR="0">
-            <wp:extent cx="436880" cy="582930"/>
-            <wp:effectExtent l="0" t="0" r="1270" b="7620"/>
-            <wp:docPr id="21" name="图片 21"/>
-            <wp:cNvGraphicFramePr>
-              <a:graphicFrameLocks xmlns:a="http://schemas.openxmlformats.org/drawingml/2006/main" noChangeAspect="1"/>
-            </wp:cNvGraphicFramePr>
-            <a:graphic xmlns:a="http://schemas.openxmlformats.org/drawingml/2006/main">
-              <a:graphicData uri="http://schemas.openxmlformats.org/drawingml/2006/picture">
-                <pic:pic xmlns:pic="http://schemas.openxmlformats.org/drawingml/2006/picture">
-                  <pic:nvPicPr>
-                    <pic:cNvPr id="0" name="Picture 10"/>
-                    <pic:cNvPicPr>
-                      <a:picLocks noChangeAspect="1" noChangeArrowheads="1"/>
-                    </pic:cNvPicPr>
-                  </pic:nvPicPr>
-                  <pic:blipFill>
-                    <a:blip r:embed="rId14">
-                      <a:extLst>
-                        <a:ext uri="{28A0092B-C50C-407E-A947-70E740481C1C}">
-                          <a14:useLocalDpi xmlns:a14="http://schemas.microsoft.com/office/drawing/2010/main" val="0"/>
-                        </a:ext>
-                      </a:extLst>
-                    </a:blip>
-                    <a:srcRect/>
-                    <a:stretch>
-                      <a:fillRect/>
-                    </a:stretch>
-                  </pic:blipFill>
-                  <pic:spPr bwMode="auto">
-                    <a:xfrm>
-                      <a:off x="0" y="0"/>
-                      <a:ext cx="436880" cy="582930"/>
-                    </a:xfrm>
-                    <a:prstGeom prst="rect">
-                      <a:avLst/>
-                    </a:prstGeom>
-                    <a:noFill/>
-                    <a:ln>
-                      <a:noFill/>
-                    </a:ln>
-                  </pic:spPr>
-                </pic:pic>
-              </a:graphicData>
-            </a:graphic>
-          </wp:inline>
-        </w:drawing>
-      </w:r>
-      <w:r>
-        <w:rPr>
-          <w:rFonts w:hint="eastAsia"/>
-        </w:rPr>
-        <w:t>或</w:t>
-      </w:r>
-      <w:r>
-        <w:rPr>
-          <w:rFonts w:hint="eastAsia"/>
-          <w:noProof/>
-        </w:rPr>
-        <w:drawing>
-          <wp:inline distT="0" distB="0" distL="0" distR="0">
-            <wp:extent cx="582930" cy="436880"/>
-            <wp:effectExtent l="0" t="0" r="7620" b="1270"/>
-            <wp:docPr id="22" name="图片 22"/>
-            <wp:cNvGraphicFramePr>
-              <a:graphicFrameLocks xmlns:a="http://schemas.openxmlformats.org/drawingml/2006/main" noChangeAspect="1"/>
-            </wp:cNvGraphicFramePr>
-            <a:graphic xmlns:a="http://schemas.openxmlformats.org/drawingml/2006/main">
-              <a:graphicData uri="http://schemas.openxmlformats.org/drawingml/2006/picture">
-                <pic:pic xmlns:pic="http://schemas.openxmlformats.org/drawingml/2006/picture">
-                  <pic:nvPicPr>
-                    <pic:cNvPr id="0" name="Picture 11"/>
-                    <pic:cNvPicPr>
-                      <a:picLocks noChangeAspect="1" noChangeArrowheads="1"/>
-                    </pic:cNvPicPr>
-                  </pic:nvPicPr>
-                  <pic:blipFill>
-                    <a:blip r:embed="rId15">
-                      <a:extLst>
-                        <a:ext uri="{28A0092B-C50C-407E-A947-70E740481C1C}">
-                          <a14:useLocalDpi xmlns:a14="http://schemas.microsoft.com/office/drawing/2010/main" val="0"/>
-                        </a:ext>
-                      </a:extLst>
-                    </a:blip>
-                    <a:srcRect/>
-                    <a:stretch>
-                      <a:fillRect/>
-                    </a:stretch>
-                  </pic:blipFill>
-                  <pic:spPr bwMode="auto">
-                    <a:xfrm>
-                      <a:off x="0" y="0"/>
-                      <a:ext cx="582930" cy="436880"/>
-                    </a:xfrm>
-                    <a:prstGeom prst="rect">
-                      <a:avLst/>
-                    </a:prstGeom>
-                    <a:noFill/>
-                    <a:ln>
-                      <a:noFill/>
-                    </a:ln>
-                  </pic:spPr>
-                </pic:pic>
-              </a:graphicData>
-            </a:graphic>
-          </wp:inline>
-        </w:drawing>
-      </w:r>
-      <w:r>
-        <w:t>情</w:t>
-      </w:r>
-      <w:r>
-        <w:lastRenderedPageBreak/>
-        <w:t>况</w:t>
-      </w:r>
-      <w:r>
-        <w:rPr>
-          <w:rFonts w:hint="eastAsia"/>
-        </w:rPr>
-        <w:t>，</w:t>
-      </w:r>
-      <w:r>
-        <w:t>则删除</w:t>
-      </w:r>
-      <w:r>
-        <w:t>p</w:t>
-      </w:r>
-      <w:r>
-        <w:t>点。如果不符合</w:t>
-      </w:r>
-      <w:r>
-        <w:rPr>
-          <w:rFonts w:hint="eastAsia"/>
-        </w:rPr>
-        <w:t>，</w:t>
-      </w:r>
-      <w:r>
-        <w:t>进行步骤</w:t>
-      </w:r>
-      <w:r>
-        <w:rPr>
-          <w:rFonts w:hint="eastAsia"/>
-        </w:rPr>
-        <w:t>三</w:t>
-      </w:r>
-      <w:r>
-        <w:t>。</w:t>
-      </w:r>
-    </w:p>
-    <w:p>
-      <w:pPr>
-        <w:ind w:firstLine="420"/>
-      </w:pPr>
-      <w:r>
-        <w:rPr>
-          <w:rFonts w:hint="eastAsia"/>
-          <w:b/>
-        </w:rPr>
-        <w:t>步骤三</w:t>
-      </w:r>
-      <w:r>
-        <w:t>：</w:t>
-      </w:r>
-      <w:r>
-        <w:rPr>
-          <w:rFonts w:hint="eastAsia"/>
-        </w:rPr>
-        <w:t>将</w:t>
-      </w:r>
-      <w:r>
-        <w:t>p</w:t>
-      </w:r>
-      <w:r>
-        <w:t>的八邻域</w:t>
-      </w:r>
-      <w:r>
-        <w:rPr>
-          <w:rFonts w:hint="eastAsia"/>
-        </w:rPr>
-        <w:t>与</w:t>
-      </w:r>
-      <w:r>
-        <w:rPr>
-          <w:rFonts w:hint="eastAsia"/>
-        </w:rPr>
-        <w:t>20</w:t>
-      </w:r>
-      <w:r>
-        <w:rPr>
-          <w:rFonts w:hint="eastAsia"/>
-        </w:rPr>
-        <w:t>个模板</w:t>
-      </w:r>
-      <w:r>
-        <w:t>进行</w:t>
-      </w:r>
-      <w:r>
-        <w:rPr>
-          <w:rFonts w:hint="eastAsia"/>
-        </w:rPr>
-        <w:t>匹配</w:t>
-      </w:r>
-      <w:r>
-        <w:t>，</w:t>
-      </w:r>
-      <w:r>
-        <w:rPr>
-          <w:rFonts w:hint="eastAsia"/>
-        </w:rPr>
-        <w:t>如果</w:t>
-      </w:r>
-      <w:r>
-        <w:t>符合</w:t>
-      </w:r>
-      <w:r>
-        <w:rPr>
-          <w:rFonts w:hint="eastAsia"/>
-        </w:rPr>
-        <w:t>任</w:t>
-      </w:r>
-      <w:r>
-        <w:t>一</w:t>
-      </w:r>
-      <w:r>
-        <w:rPr>
-          <w:rFonts w:hint="eastAsia"/>
-        </w:rPr>
-        <w:t>模板，</w:t>
-      </w:r>
-      <w:r>
-        <w:t>则删除</w:t>
-      </w:r>
-      <w:r>
-        <w:rPr>
-          <w:rFonts w:hint="eastAsia"/>
-        </w:rPr>
-        <w:t>p</w:t>
-      </w:r>
-      <w:r>
-        <w:t>点。</w:t>
-      </w:r>
-    </w:p>
-    <w:p>
-      <w:pPr>
-        <w:ind w:firstLine="420"/>
-      </w:pPr>
-      <w:r>
-        <w:rPr>
-          <w:rFonts w:hint="eastAsia"/>
-        </w:rPr>
-        <w:t>对</w:t>
-      </w:r>
-      <w:r>
-        <w:t>图像中的每一个点</w:t>
-      </w:r>
-      <w:r>
-        <w:rPr>
-          <w:rFonts w:hint="eastAsia"/>
-        </w:rPr>
-        <w:t>迭代上述</w:t>
-      </w:r>
-      <w:r>
-        <w:t>步骤</w:t>
-      </w:r>
-      <w:r>
-        <w:rPr>
-          <w:rFonts w:hint="eastAsia"/>
-        </w:rPr>
-        <w:t>，</w:t>
-      </w:r>
-      <w:r>
-        <w:t>直至</w:t>
-      </w:r>
-      <w:r>
-        <w:rPr>
-          <w:rFonts w:hint="eastAsia"/>
-        </w:rPr>
-        <w:t>没有点</w:t>
-      </w:r>
-      <w:r>
-        <w:t>要删除</w:t>
-      </w:r>
-      <w:r>
-        <w:rPr>
-          <w:rFonts w:hint="eastAsia"/>
-        </w:rPr>
-        <w:t>。</w:t>
+        <w:t xml:space="preserve">3 </w:t>
       </w:r>
     </w:p>
     <w:p>
@@ -3851,7 +3867,7 @@
                     </pic:cNvPicPr>
                   </pic:nvPicPr>
                   <pic:blipFill>
-                    <a:blip r:embed="rId16" cstate="print">
+                    <a:blip r:embed="rId9" cstate="print">
                       <a:extLst>
                         <a:ext uri="{28A0092B-C50C-407E-A947-70E740481C1C}">
                           <a14:useLocalDpi xmlns:a14="http://schemas.microsoft.com/office/drawing/2010/main" val="0"/>
@@ -3975,6 +3991,12 @@
         <w:rPr>
           <w:rFonts w:ascii="Times New Roman" w:hAnsi="Times New Roman" w:cs="Times New Roman" w:hint="eastAsia"/>
         </w:rPr>
+        <w:t>相关概念</w:t>
+      </w:r>
+      <w:r>
+        <w:rPr>
+          <w:rFonts w:ascii="Times New Roman" w:hAnsi="Times New Roman" w:cs="Times New Roman" w:hint="eastAsia"/>
+        </w:rPr>
         <w:t>定义</w:t>
       </w:r>
     </w:p>
@@ -4259,10 +4281,10 @@
             <v:path o:extrusionok="f" gradientshapeok="t" o:connecttype="rect"/>
             <o:lock v:ext="edit" aspectratio="t"/>
           </v:shapetype>
-          <v:shape id="_x0000_i1025" type="#_x0000_t75" style="width:105.35pt;height:33.35pt" o:ole="">
-            <v:imagedata r:id="rId17" o:title=""/>
+          <v:shape id="_x0000_i1025" type="#_x0000_t75" style="width:105.15pt;height:33.15pt" o:ole="">
+            <v:imagedata r:id="rId10" o:title=""/>
           </v:shape>
-          <o:OLEObject Type="Embed" ProgID="Equation.DSMT4" ShapeID="_x0000_i1025" DrawAspect="Content" ObjectID="_1510510540" r:id="rId18"/>
+          <o:OLEObject Type="Embed" ProgID="Equation.DSMT4" ShapeID="_x0000_i1025" DrawAspect="Content" ObjectID="_1510726342" r:id="rId11"/>
         </w:object>
       </w:r>
       <w:r>
@@ -4430,7 +4452,14 @@
         <w:rPr>
           <w:rFonts w:ascii="Times New Roman" w:hAnsi="Times New Roman" w:cs="Times New Roman"/>
         </w:rPr>
-        <w:t>像素点，有</w:t>
+        <w:t>像素点，</w:t>
+      </w:r>
+      <w:r>
+        <w:rPr>
+          <w:rFonts w:ascii="Times New Roman" w:hAnsi="Times New Roman" w:cs="Times New Roman"/>
+        </w:rPr>
+        <w:lastRenderedPageBreak/>
+        <w:t>有</w:t>
       </w:r>
       <w:r>
         <w:rPr>
@@ -4619,7 +4648,6 @@
         <w:rPr>
           <w:noProof/>
         </w:rPr>
-        <w:lastRenderedPageBreak/>
         <w:drawing>
           <wp:inline distT="0" distB="0" distL="0" distR="0">
             <wp:extent cx="485432" cy="485432"/>
@@ -4638,7 +4666,7 @@
                     </pic:cNvPicPr>
                   </pic:nvPicPr>
                   <pic:blipFill>
-                    <a:blip r:embed="rId19">
+                    <a:blip r:embed="rId12">
                       <a:extLst>
                         <a:ext uri="{28A0092B-C50C-407E-A947-70E740481C1C}">
                           <a14:useLocalDpi xmlns:a14="http://schemas.microsoft.com/office/drawing/2010/main" val="0"/>
@@ -5239,7 +5267,7 @@
                     <pic:cNvPicPr/>
                   </pic:nvPicPr>
                   <pic:blipFill>
-                    <a:blip r:embed="rId20"/>
+                    <a:blip r:embed="rId13"/>
                     <a:stretch>
                       <a:fillRect/>
                     </a:stretch>
@@ -20713,7 +20741,7 @@
       <w:pPr>
         <w:ind w:firstLine="420"/>
         <w:rPr>
-          <w:rFonts w:ascii="Times New Roman" w:hAnsi="Times New Roman" w:cs="Times New Roman" w:hint="eastAsia"/>
+          <w:rFonts w:ascii="Times New Roman" w:hAnsi="Times New Roman" w:cs="Times New Roman"/>
         </w:rPr>
       </w:pPr>
     </w:p>
@@ -21395,7 +21423,7 @@
                     </pic:cNvPicPr>
                   </pic:nvPicPr>
                   <pic:blipFill>
-                    <a:blip r:embed="rId21">
+                    <a:blip r:embed="rId14">
                       <a:extLst>
                         <a:ext uri="{28A0092B-C50C-407E-A947-70E740481C1C}">
                           <a14:useLocalDpi xmlns:a14="http://schemas.microsoft.com/office/drawing/2010/main" val="0"/>
@@ -21449,7 +21477,7 @@
                     </pic:cNvPicPr>
                   </pic:nvPicPr>
                   <pic:blipFill>
-                    <a:blip r:embed="rId22" cstate="print">
+                    <a:blip r:embed="rId15" cstate="print">
                       <a:extLst>
                         <a:ext uri="{28A0092B-C50C-407E-A947-70E740481C1C}">
                           <a14:useLocalDpi xmlns:a14="http://schemas.microsoft.com/office/drawing/2010/main" val="0"/>
@@ -21503,7 +21531,7 @@
                     </pic:cNvPicPr>
                   </pic:nvPicPr>
                   <pic:blipFill>
-                    <a:blip r:embed="rId23" cstate="print">
+                    <a:blip r:embed="rId16" cstate="print">
                       <a:extLst>
                         <a:ext uri="{28A0092B-C50C-407E-A947-70E740481C1C}">
                           <a14:useLocalDpi xmlns:a14="http://schemas.microsoft.com/office/drawing/2010/main" val="0"/>
@@ -21557,7 +21585,7 @@
                     </pic:cNvPicPr>
                   </pic:nvPicPr>
                   <pic:blipFill>
-                    <a:blip r:embed="rId24" cstate="print">
+                    <a:blip r:embed="rId17" cstate="print">
                       <a:extLst>
                         <a:ext uri="{28A0092B-C50C-407E-A947-70E740481C1C}">
                           <a14:useLocalDpi xmlns:a14="http://schemas.microsoft.com/office/drawing/2010/main" val="0"/>
@@ -22013,7 +22041,7 @@
                     </pic:cNvPicPr>
                   </pic:nvPicPr>
                   <pic:blipFill>
-                    <a:blip r:embed="rId25">
+                    <a:blip r:embed="rId18">
                       <a:extLst>
                         <a:ext uri="{28A0092B-C50C-407E-A947-70E740481C1C}">
                           <a14:useLocalDpi xmlns:a14="http://schemas.microsoft.com/office/drawing/2010/main" val="0"/>
@@ -22989,8 +23017,8 @@
           <w:rFonts w:ascii="Times New Roman" w:hAnsi="Times New Roman" w:cs="Times New Roman"/>
         </w:rPr>
       </w:pPr>
-      <w:bookmarkStart w:id="3" w:name="OLE_LINK3"/>
-      <w:bookmarkStart w:id="4" w:name="OLE_LINK4"/>
+      <w:bookmarkStart w:id="4" w:name="OLE_LINK3"/>
+      <w:bookmarkStart w:id="5" w:name="OLE_LINK4"/>
       <w:r>
         <w:rPr>
           <w:rFonts w:ascii="Times New Roman" w:hAnsi="Times New Roman" w:cs="Times New Roman" w:hint="eastAsia"/>
@@ -23003,8 +23031,8 @@
         </w:rPr>
         <w:t>之间的关系</w:t>
       </w:r>
-      <w:bookmarkEnd w:id="3"/>
       <w:bookmarkEnd w:id="4"/>
+      <w:bookmarkEnd w:id="5"/>
       <w:r>
         <w:rPr>
           <w:rFonts w:ascii="Times New Roman" w:hAnsi="Times New Roman" w:cs="Times New Roman" w:hint="eastAsia"/>
@@ -23366,7 +23394,7 @@
                     </pic:cNvPicPr>
                   </pic:nvPicPr>
                   <pic:blipFill>
-                    <a:blip r:embed="rId26">
+                    <a:blip r:embed="rId19">
                       <a:extLst>
                         <a:ext uri="{28A0092B-C50C-407E-A947-70E740481C1C}">
                           <a14:useLocalDpi xmlns:a14="http://schemas.microsoft.com/office/drawing/2010/main" val="0"/>
@@ -24848,7 +24876,7 @@
                     </pic:cNvPicPr>
                   </pic:nvPicPr>
                   <pic:blipFill>
-                    <a:blip r:embed="rId27">
+                    <a:blip r:embed="rId20">
                       <a:extLst>
                         <a:ext uri="{28A0092B-C50C-407E-A947-70E740481C1C}">
                           <a14:useLocalDpi xmlns:a14="http://schemas.microsoft.com/office/drawing/2010/main" val="0"/>
@@ -24976,7 +25004,31 @@
         <w:rPr>
           <w:rFonts w:ascii="Times New Roman" w:hAnsi="Times New Roman" w:cs="Times New Roman"/>
         </w:rPr>
-        <w:t>策略的鲁棒性。</w:t>
+        <w:t>策略</w:t>
+      </w:r>
+      <w:r>
+        <w:rPr>
+          <w:rFonts w:ascii="Times New Roman" w:hAnsi="Times New Roman" w:cs="Times New Roman" w:hint="eastAsia"/>
+        </w:rPr>
+        <w:t>在</w:t>
+      </w:r>
+      <w:r>
+        <w:rPr>
+          <w:rFonts w:ascii="Times New Roman" w:hAnsi="Times New Roman" w:cs="Times New Roman"/>
+        </w:rPr>
+        <w:t>分支少</w:t>
+      </w:r>
+      <w:r>
+        <w:rPr>
+          <w:rFonts w:ascii="Times New Roman" w:hAnsi="Times New Roman" w:cs="Times New Roman"/>
+        </w:rPr>
+        <w:t>细化算法上的加速效果</w:t>
+      </w:r>
+      <w:r>
+        <w:rPr>
+          <w:rFonts w:ascii="Times New Roman" w:hAnsi="Times New Roman" w:cs="Times New Roman"/>
+        </w:rPr>
+        <w:t>。</w:t>
       </w:r>
       <w:r>
         <w:rPr>
@@ -25294,13 +25346,37 @@
         <w:rPr>
           <w:rFonts w:ascii="Times New Roman" w:hAnsi="Times New Roman" w:cs="Times New Roman"/>
         </w:rPr>
-        <w:t>策略有很好的</w:t>
-      </w:r>
-      <w:r>
-        <w:rPr>
-          <w:rFonts w:ascii="Times New Roman" w:hAnsi="Times New Roman" w:cs="Times New Roman"/>
-        </w:rPr>
-        <w:t>鲁棒性。</w:t>
+        <w:t>策略</w:t>
+      </w:r>
+      <w:r>
+        <w:rPr>
+          <w:rFonts w:ascii="Times New Roman" w:hAnsi="Times New Roman" w:cs="Times New Roman" w:hint="eastAsia"/>
+        </w:rPr>
+        <w:t>能够很好</w:t>
+      </w:r>
+      <w:r>
+        <w:rPr>
+          <w:rFonts w:ascii="Times New Roman" w:hAnsi="Times New Roman" w:cs="Times New Roman"/>
+        </w:rPr>
+        <w:t>的加速多分支细化算法，</w:t>
+      </w:r>
+      <w:r>
+        <w:rPr>
+          <w:rFonts w:ascii="Times New Roman" w:hAnsi="Times New Roman" w:cs="Times New Roman" w:hint="eastAsia"/>
+        </w:rPr>
+        <w:t>而</w:t>
+      </w:r>
+      <w:r>
+        <w:rPr>
+          <w:rFonts w:ascii="Times New Roman" w:hAnsi="Times New Roman" w:cs="Times New Roman"/>
+        </w:rPr>
+        <w:t>对少分支细化算法的性能几乎没有影响</w:t>
+      </w:r>
+      <w:r>
+        <w:rPr>
+          <w:rFonts w:ascii="Times New Roman" w:hAnsi="Times New Roman" w:cs="Times New Roman"/>
+        </w:rPr>
+        <w:t>。</w:t>
       </w:r>
     </w:p>
     <w:p>
@@ -25340,7 +25416,7 @@
                     </pic:cNvPicPr>
                   </pic:nvPicPr>
                   <pic:blipFill>
-                    <a:blip r:embed="rId28">
+                    <a:blip r:embed="rId21">
                       <a:extLst>
                         <a:ext uri="{28A0092B-C50C-407E-A947-70E740481C1C}">
                           <a14:useLocalDpi xmlns:a14="http://schemas.microsoft.com/office/drawing/2010/main" val="0"/>
@@ -25615,6 +25691,7 @@
         <w:t>这将</w:t>
       </w:r>
       <w:r>
+        <w:lastRenderedPageBreak/>
         <w:t>导致很难保证图像算法的实时性</w:t>
       </w:r>
       <w:r>
@@ -25663,7 +25740,6 @@
         <w:t>进行深入</w:t>
       </w:r>
       <w:r>
-        <w:lastRenderedPageBreak/>
         <w:t>研究的基础上，</w:t>
       </w:r>
       <w:r>
@@ -25834,8 +25910,8 @@
           <w:rFonts w:ascii="Times New Roman" w:hAnsi="Times New Roman" w:cs="Times New Roman"/>
         </w:rPr>
       </w:pPr>
-      <w:bookmarkStart w:id="5" w:name="OLE_LINK5"/>
-      <w:bookmarkStart w:id="6" w:name="OLE_LINK6"/>
+      <w:bookmarkStart w:id="6" w:name="OLE_LINK5"/>
+      <w:bookmarkStart w:id="7" w:name="OLE_LINK6"/>
       <w:r>
         <w:rPr>
           <w:rFonts w:ascii="Times New Roman" w:hAnsi="Times New Roman" w:cs="Times New Roman"/>
@@ -25951,7 +26027,6 @@
           <w:rFonts w:ascii="Times New Roman" w:hAnsi="Times New Roman" w:cs="Times New Roman"/>
         </w:rPr>
       </w:pPr>
-      <w:bookmarkStart w:id="7" w:name="_GoBack"/>
       <w:r>
         <w:rPr>
           <w:rFonts w:ascii="Times New Roman" w:hAnsi="Times New Roman" w:cs="Times New Roman"/>
@@ -26057,7 +26132,14 @@
         <w:rPr>
           <w:rFonts w:ascii="Times New Roman" w:hAnsi="Times New Roman" w:cs="Times New Roman"/>
         </w:rPr>
-        <w:t>的图像快速并行细化算法的研究与实现</w:t>
+        <w:t>的图像快速并行细化</w:t>
+      </w:r>
+      <w:r>
+        <w:rPr>
+          <w:rFonts w:ascii="Times New Roman" w:hAnsi="Times New Roman" w:cs="Times New Roman"/>
+        </w:rPr>
+        <w:lastRenderedPageBreak/>
+        <w:t>算法的研究与实现</w:t>
       </w:r>
       <w:r>
         <w:rPr>
@@ -26089,7 +26171,6 @@
         </w:rPr>
         <w:t>(8):75-79.</w:t>
       </w:r>
-      <w:bookmarkEnd w:id="5"/>
       <w:bookmarkEnd w:id="6"/>
       <w:bookmarkEnd w:id="7"/>
     </w:p>
@@ -26906,862 +26987,6 @@
 </w:styles>
 </file>
 
-<file path=word/charts/chart1.xml><?xml version="1.0" encoding="utf-8"?>
-<c:chartSpace xmlns:c="http://schemas.openxmlformats.org/drawingml/2006/chart" xmlns:a="http://schemas.openxmlformats.org/drawingml/2006/main" xmlns:r="http://schemas.openxmlformats.org/officeDocument/2006/relationships">
-  <c:date1904 val="0"/>
-  <c:lang val="zh-CN"/>
-  <c:roundedCorners val="0"/>
-  <mc:AlternateContent xmlns:mc="http://schemas.openxmlformats.org/markup-compatibility/2006">
-    <mc:Choice xmlns:c14="http://schemas.microsoft.com/office/drawing/2007/8/2/chart" Requires="c14">
-      <c14:style val="102"/>
-    </mc:Choice>
-    <mc:Fallback>
-      <c:style val="2"/>
-    </mc:Fallback>
-  </mc:AlternateContent>
-  <c:clrMapOvr bg1="lt1" tx1="dk1" bg2="lt2" tx2="dk2" accent1="accent1" accent2="accent2" accent3="accent3" accent4="accent4" accent5="accent5" accent6="accent6" hlink="hlink" folHlink="folHlink"/>
-  <c:chart>
-    <c:autoTitleDeleted val="1"/>
-    <c:plotArea>
-      <c:layout/>
-      <c:barChart>
-        <c:barDir val="col"/>
-        <c:grouping val="clustered"/>
-        <c:varyColors val="0"/>
-        <c:ser>
-          <c:idx val="0"/>
-          <c:order val="0"/>
-          <c:tx>
-            <c:strRef>
-              <c:f>Paper!$G$2</c:f>
-              <c:strCache>
-                <c:ptCount val="1"/>
-                <c:pt idx="0">
-                  <c:v>TITAN 加速比</c:v>
-                </c:pt>
-              </c:strCache>
-            </c:strRef>
-          </c:tx>
-          <c:spPr>
-            <a:solidFill>
-              <a:schemeClr val="accent1"/>
-            </a:solidFill>
-            <a:ln>
-              <a:noFill/>
-            </a:ln>
-            <a:effectLst/>
-          </c:spPr>
-          <c:invertIfNegative val="0"/>
-          <c:cat>
-            <c:strRef>
-              <c:f>Paper!$A$3:$A$6</c:f>
-              <c:strCache>
-                <c:ptCount val="4"/>
-                <c:pt idx="0">
-                  <c:v>AW</c:v>
-                </c:pt>
-                <c:pt idx="1">
-                  <c:v>ZS</c:v>
-                </c:pt>
-                <c:pt idx="2">
-                  <c:v>GH</c:v>
-                </c:pt>
-                <c:pt idx="3">
-                  <c:v>PS</c:v>
-                </c:pt>
-              </c:strCache>
-            </c:strRef>
-          </c:cat>
-          <c:val>
-            <c:numRef>
-              <c:f>Paper!$G$3:$G$6</c:f>
-              <c:numCache>
-                <c:formatCode>General</c:formatCode>
-                <c:ptCount val="4"/>
-                <c:pt idx="0">
-                  <c:v>20.943850626547178</c:v>
-                </c:pt>
-                <c:pt idx="1">
-                  <c:v>99.427249494474083</c:v>
-                </c:pt>
-                <c:pt idx="2">
-                  <c:v>93.437882514714431</c:v>
-                </c:pt>
-                <c:pt idx="3">
-                  <c:v>88.32379385456737</c:v>
-                </c:pt>
-              </c:numCache>
-            </c:numRef>
-          </c:val>
-        </c:ser>
-        <c:dLbls>
-          <c:showLegendKey val="0"/>
-          <c:showVal val="0"/>
-          <c:showCatName val="0"/>
-          <c:showSerName val="0"/>
-          <c:showPercent val="0"/>
-          <c:showBubbleSize val="0"/>
-        </c:dLbls>
-        <c:gapWidth val="219"/>
-        <c:overlap val="-27"/>
-        <c:axId val="335323856"/>
-        <c:axId val="341273456"/>
-      </c:barChart>
-      <c:catAx>
-        <c:axId val="335323856"/>
-        <c:scaling>
-          <c:orientation val="minMax"/>
-        </c:scaling>
-        <c:delete val="0"/>
-        <c:axPos val="b"/>
-        <c:numFmt formatCode="General" sourceLinked="1"/>
-        <c:majorTickMark val="none"/>
-        <c:minorTickMark val="none"/>
-        <c:tickLblPos val="nextTo"/>
-        <c:spPr>
-          <a:noFill/>
-          <a:ln w="9525" cap="flat" cmpd="sng" algn="ctr">
-            <a:solidFill>
-              <a:sysClr val="windowText" lastClr="000000"/>
-            </a:solidFill>
-            <a:round/>
-          </a:ln>
-          <a:effectLst/>
-        </c:spPr>
-        <c:txPr>
-          <a:bodyPr rot="-60000000" spcFirstLastPara="1" vertOverflow="ellipsis" vert="horz" wrap="square" anchor="ctr" anchorCtr="1"/>
-          <a:lstStyle/>
-          <a:p>
-            <a:pPr>
-              <a:defRPr sz="900" b="0" i="0" u="none" strike="noStrike" kern="1200" baseline="0">
-                <a:solidFill>
-                  <a:schemeClr val="tx1">
-                    <a:lumMod val="65000"/>
-                    <a:lumOff val="35000"/>
-                  </a:schemeClr>
-                </a:solidFill>
-                <a:latin typeface="+mn-lt"/>
-                <a:ea typeface="+mn-ea"/>
-                <a:cs typeface="+mn-cs"/>
-              </a:defRPr>
-            </a:pPr>
-            <a:endParaRPr lang="zh-CN"/>
-          </a:p>
-        </c:txPr>
-        <c:crossAx val="341273456"/>
-        <c:crosses val="autoZero"/>
-        <c:auto val="1"/>
-        <c:lblAlgn val="ctr"/>
-        <c:lblOffset val="100"/>
-        <c:noMultiLvlLbl val="0"/>
-      </c:catAx>
-      <c:valAx>
-        <c:axId val="341273456"/>
-        <c:scaling>
-          <c:orientation val="minMax"/>
-        </c:scaling>
-        <c:delete val="0"/>
-        <c:axPos val="l"/>
-        <c:majorGridlines>
-          <c:spPr>
-            <a:ln w="9525" cap="flat" cmpd="sng" algn="ctr">
-              <a:solidFill>
-                <a:sysClr val="windowText" lastClr="000000"/>
-              </a:solidFill>
-              <a:round/>
-            </a:ln>
-            <a:effectLst/>
-          </c:spPr>
-        </c:majorGridlines>
-        <c:title>
-          <c:tx>
-            <c:rich>
-              <a:bodyPr rot="-5400000" spcFirstLastPara="1" vertOverflow="ellipsis" vert="horz" wrap="square" anchor="ctr" anchorCtr="1"/>
-              <a:lstStyle/>
-              <a:p>
-                <a:pPr>
-                  <a:defRPr sz="1000" b="0" i="0" u="none" strike="noStrike" kern="1200" baseline="0">
-                    <a:solidFill>
-                      <a:schemeClr val="tx1">
-                        <a:lumMod val="65000"/>
-                        <a:lumOff val="35000"/>
-                      </a:schemeClr>
-                    </a:solidFill>
-                    <a:latin typeface="+mn-lt"/>
-                    <a:ea typeface="+mn-ea"/>
-                    <a:cs typeface="+mn-cs"/>
-                  </a:defRPr>
-                </a:pPr>
-                <a:r>
-                  <a:rPr lang="en-US" altLang="zh-CN">
-                    <a:solidFill>
-                      <a:schemeClr val="tx1"/>
-                    </a:solidFill>
-                    <a:latin typeface="Times New Roman" panose="02020603050405020304" pitchFamily="18" charset="0"/>
-                    <a:cs typeface="Times New Roman" panose="02020603050405020304" pitchFamily="18" charset="0"/>
-                  </a:rPr>
-                  <a:t>Speedup</a:t>
-                </a:r>
-                <a:endParaRPr lang="zh-CN" altLang="en-US">
-                  <a:solidFill>
-                    <a:schemeClr val="tx1"/>
-                  </a:solidFill>
-                  <a:latin typeface="Times New Roman" panose="02020603050405020304" pitchFamily="18" charset="0"/>
-                  <a:cs typeface="Times New Roman" panose="02020603050405020304" pitchFamily="18" charset="0"/>
-                </a:endParaRPr>
-              </a:p>
-            </c:rich>
-          </c:tx>
-          <c:overlay val="0"/>
-          <c:spPr>
-            <a:noFill/>
-            <a:ln>
-              <a:noFill/>
-            </a:ln>
-            <a:effectLst/>
-          </c:spPr>
-          <c:txPr>
-            <a:bodyPr rot="-5400000" spcFirstLastPara="1" vertOverflow="ellipsis" vert="horz" wrap="square" anchor="ctr" anchorCtr="1"/>
-            <a:lstStyle/>
-            <a:p>
-              <a:pPr>
-                <a:defRPr sz="1000" b="0" i="0" u="none" strike="noStrike" kern="1200" baseline="0">
-                  <a:solidFill>
-                    <a:schemeClr val="tx1">
-                      <a:lumMod val="65000"/>
-                      <a:lumOff val="35000"/>
-                    </a:schemeClr>
-                  </a:solidFill>
-                  <a:latin typeface="+mn-lt"/>
-                  <a:ea typeface="+mn-ea"/>
-                  <a:cs typeface="+mn-cs"/>
-                </a:defRPr>
-              </a:pPr>
-              <a:endParaRPr lang="zh-CN"/>
-            </a:p>
-          </c:txPr>
-        </c:title>
-        <c:numFmt formatCode="General" sourceLinked="1"/>
-        <c:majorTickMark val="none"/>
-        <c:minorTickMark val="none"/>
-        <c:tickLblPos val="nextTo"/>
-        <c:spPr>
-          <a:noFill/>
-          <a:ln>
-            <a:solidFill>
-              <a:sysClr val="windowText" lastClr="000000"/>
-            </a:solidFill>
-          </a:ln>
-          <a:effectLst/>
-        </c:spPr>
-        <c:txPr>
-          <a:bodyPr rot="-60000000" spcFirstLastPara="1" vertOverflow="ellipsis" vert="horz" wrap="square" anchor="ctr" anchorCtr="1"/>
-          <a:lstStyle/>
-          <a:p>
-            <a:pPr>
-              <a:defRPr sz="900" b="0" i="0" u="none" strike="noStrike" kern="1200" baseline="0">
-                <a:solidFill>
-                  <a:schemeClr val="tx1">
-                    <a:lumMod val="65000"/>
-                    <a:lumOff val="35000"/>
-                  </a:schemeClr>
-                </a:solidFill>
-                <a:latin typeface="+mn-lt"/>
-                <a:ea typeface="+mn-ea"/>
-                <a:cs typeface="+mn-cs"/>
-              </a:defRPr>
-            </a:pPr>
-            <a:endParaRPr lang="zh-CN"/>
-          </a:p>
-        </c:txPr>
-        <c:crossAx val="335323856"/>
-        <c:crosses val="autoZero"/>
-        <c:crossBetween val="between"/>
-        <c:majorUnit val="20"/>
-      </c:valAx>
-      <c:spPr>
-        <a:noFill/>
-        <a:ln>
-          <a:solidFill>
-            <a:sysClr val="windowText" lastClr="000000"/>
-          </a:solidFill>
-        </a:ln>
-        <a:effectLst/>
-      </c:spPr>
-    </c:plotArea>
-    <c:plotVisOnly val="1"/>
-    <c:dispBlanksAs val="gap"/>
-    <c:showDLblsOverMax val="0"/>
-  </c:chart>
-  <c:spPr>
-    <a:solidFill>
-      <a:schemeClr val="bg1"/>
-    </a:solidFill>
-    <a:ln w="9525" cap="flat" cmpd="sng" algn="ctr">
-      <a:noFill/>
-      <a:round/>
-    </a:ln>
-    <a:effectLst/>
-  </c:spPr>
-  <c:txPr>
-    <a:bodyPr/>
-    <a:lstStyle/>
-    <a:p>
-      <a:pPr>
-        <a:defRPr/>
-      </a:pPr>
-      <a:endParaRPr lang="zh-CN"/>
-    </a:p>
-  </c:txPr>
-  <c:externalData r:id="rId4">
-    <c:autoUpdate val="0"/>
-  </c:externalData>
-</c:chartSpace>
-</file>
-
-<file path=word/charts/colors1.xml><?xml version="1.0" encoding="utf-8"?>
-<cs:colorStyle xmlns:cs="http://schemas.microsoft.com/office/drawing/2012/chartStyle" xmlns:a="http://schemas.openxmlformats.org/drawingml/2006/main" meth="cycle" id="10">
-  <a:schemeClr val="accent1"/>
-  <a:schemeClr val="accent2"/>
-  <a:schemeClr val="accent3"/>
-  <a:schemeClr val="accent4"/>
-  <a:schemeClr val="accent5"/>
-  <a:schemeClr val="accent6"/>
-  <cs:variation/>
-  <cs:variation>
-    <a:lumMod val="60000"/>
-  </cs:variation>
-  <cs:variation>
-    <a:lumMod val="80000"/>
-    <a:lumOff val="20000"/>
-  </cs:variation>
-  <cs:variation>
-    <a:lumMod val="80000"/>
-  </cs:variation>
-  <cs:variation>
-    <a:lumMod val="60000"/>
-    <a:lumOff val="40000"/>
-  </cs:variation>
-  <cs:variation>
-    <a:lumMod val="50000"/>
-  </cs:variation>
-  <cs:variation>
-    <a:lumMod val="70000"/>
-    <a:lumOff val="30000"/>
-  </cs:variation>
-  <cs:variation>
-    <a:lumMod val="70000"/>
-  </cs:variation>
-  <cs:variation>
-    <a:lumMod val="50000"/>
-    <a:lumOff val="50000"/>
-  </cs:variation>
-</cs:colorStyle>
-</file>
-
-<file path=word/charts/style1.xml><?xml version="1.0" encoding="utf-8"?>
-<cs:chartStyle xmlns:cs="http://schemas.microsoft.com/office/drawing/2012/chartStyle" xmlns:a="http://schemas.openxmlformats.org/drawingml/2006/main" id="201">
-  <cs:axisTitle>
-    <cs:lnRef idx="0"/>
-    <cs:fillRef idx="0"/>
-    <cs:effectRef idx="0"/>
-    <cs:fontRef idx="minor">
-      <a:schemeClr val="tx1">
-        <a:lumMod val="65000"/>
-        <a:lumOff val="35000"/>
-      </a:schemeClr>
-    </cs:fontRef>
-    <cs:defRPr sz="1000" kern="1200"/>
-  </cs:axisTitle>
-  <cs:categoryAxis>
-    <cs:lnRef idx="0"/>
-    <cs:fillRef idx="0"/>
-    <cs:effectRef idx="0"/>
-    <cs:fontRef idx="minor">
-      <a:schemeClr val="tx1">
-        <a:lumMod val="65000"/>
-        <a:lumOff val="35000"/>
-      </a:schemeClr>
-    </cs:fontRef>
-    <cs:spPr>
-      <a:ln w="9525" cap="flat" cmpd="sng" algn="ctr">
-        <a:solidFill>
-          <a:schemeClr val="tx1">
-            <a:lumMod val="15000"/>
-            <a:lumOff val="85000"/>
-          </a:schemeClr>
-        </a:solidFill>
-        <a:round/>
-      </a:ln>
-    </cs:spPr>
-    <cs:defRPr sz="900" kern="1200"/>
-  </cs:categoryAxis>
-  <cs:chartArea mods="allowNoFillOverride allowNoLineOverride">
-    <cs:lnRef idx="0"/>
-    <cs:fillRef idx="0"/>
-    <cs:effectRef idx="0"/>
-    <cs:fontRef idx="minor">
-      <a:schemeClr val="tx1"/>
-    </cs:fontRef>
-    <cs:spPr>
-      <a:solidFill>
-        <a:schemeClr val="bg1"/>
-      </a:solidFill>
-      <a:ln w="9525" cap="flat" cmpd="sng" algn="ctr">
-        <a:solidFill>
-          <a:schemeClr val="tx1">
-            <a:lumMod val="15000"/>
-            <a:lumOff val="85000"/>
-          </a:schemeClr>
-        </a:solidFill>
-        <a:round/>
-      </a:ln>
-    </cs:spPr>
-    <cs:defRPr sz="1000" kern="1200"/>
-  </cs:chartArea>
-  <cs:dataLabel>
-    <cs:lnRef idx="0"/>
-    <cs:fillRef idx="0"/>
-    <cs:effectRef idx="0"/>
-    <cs:fontRef idx="minor">
-      <a:schemeClr val="tx1">
-        <a:lumMod val="75000"/>
-        <a:lumOff val="25000"/>
-      </a:schemeClr>
-    </cs:fontRef>
-    <cs:defRPr sz="900" kern="1200"/>
-  </cs:dataLabel>
-  <cs:dataLabelCallout>
-    <cs:lnRef idx="0"/>
-    <cs:fillRef idx="0"/>
-    <cs:effectRef idx="0"/>
-    <cs:fontRef idx="minor">
-      <a:schemeClr val="dk1">
-        <a:lumMod val="65000"/>
-        <a:lumOff val="35000"/>
-      </a:schemeClr>
-    </cs:fontRef>
-    <cs:spPr>
-      <a:solidFill>
-        <a:schemeClr val="lt1"/>
-      </a:solidFill>
-      <a:ln>
-        <a:solidFill>
-          <a:schemeClr val="dk1">
-            <a:lumMod val="25000"/>
-            <a:lumOff val="75000"/>
-          </a:schemeClr>
-        </a:solidFill>
-      </a:ln>
-    </cs:spPr>
-    <cs:defRPr sz="900" kern="1200"/>
-    <cs:bodyPr rot="0" spcFirstLastPara="1" vertOverflow="clip" horzOverflow="clip" vert="horz" wrap="square" lIns="36576" tIns="18288" rIns="36576" bIns="18288" anchor="ctr" anchorCtr="1">
-      <a:spAutoFit/>
-    </cs:bodyPr>
-  </cs:dataLabelCallout>
-  <cs:dataPoint>
-    <cs:lnRef idx="0"/>
-    <cs:fillRef idx="1">
-      <cs:styleClr val="auto"/>
-    </cs:fillRef>
-    <cs:effectRef idx="0"/>
-    <cs:fontRef idx="minor">
-      <a:schemeClr val="tx1"/>
-    </cs:fontRef>
-  </cs:dataPoint>
-  <cs:dataPoint3D>
-    <cs:lnRef idx="0"/>
-    <cs:fillRef idx="1">
-      <cs:styleClr val="auto"/>
-    </cs:fillRef>
-    <cs:effectRef idx="0"/>
-    <cs:fontRef idx="minor">
-      <a:schemeClr val="tx1"/>
-    </cs:fontRef>
-  </cs:dataPoint3D>
-  <cs:dataPointLine>
-    <cs:lnRef idx="0">
-      <cs:styleClr val="auto"/>
-    </cs:lnRef>
-    <cs:fillRef idx="1"/>
-    <cs:effectRef idx="0"/>
-    <cs:fontRef idx="minor">
-      <a:schemeClr val="tx1"/>
-    </cs:fontRef>
-    <cs:spPr>
-      <a:ln w="28575" cap="rnd">
-        <a:solidFill>
-          <a:schemeClr val="phClr"/>
-        </a:solidFill>
-        <a:round/>
-      </a:ln>
-    </cs:spPr>
-  </cs:dataPointLine>
-  <cs:dataPointMarker>
-    <cs:lnRef idx="0">
-      <cs:styleClr val="auto"/>
-    </cs:lnRef>
-    <cs:fillRef idx="1">
-      <cs:styleClr val="auto"/>
-    </cs:fillRef>
-    <cs:effectRef idx="0"/>
-    <cs:fontRef idx="minor">
-      <a:schemeClr val="tx1"/>
-    </cs:fontRef>
-    <cs:spPr>
-      <a:ln w="9525">
-        <a:solidFill>
-          <a:schemeClr val="phClr"/>
-        </a:solidFill>
-      </a:ln>
-    </cs:spPr>
-  </cs:dataPointMarker>
-  <cs:dataPointMarkerLayout symbol="circle" size="5"/>
-  <cs:dataPointWireframe>
-    <cs:lnRef idx="0">
-      <cs:styleClr val="auto"/>
-    </cs:lnRef>
-    <cs:fillRef idx="1"/>
-    <cs:effectRef idx="0"/>
-    <cs:fontRef idx="minor">
-      <a:schemeClr val="tx1"/>
-    </cs:fontRef>
-    <cs:spPr>
-      <a:ln w="9525" cap="rnd">
-        <a:solidFill>
-          <a:schemeClr val="phClr"/>
-        </a:solidFill>
-        <a:round/>
-      </a:ln>
-    </cs:spPr>
-  </cs:dataPointWireframe>
-  <cs:dataTable>
-    <cs:lnRef idx="0"/>
-    <cs:fillRef idx="0"/>
-    <cs:effectRef idx="0"/>
-    <cs:fontRef idx="minor">
-      <a:schemeClr val="tx1">
-        <a:lumMod val="65000"/>
-        <a:lumOff val="35000"/>
-      </a:schemeClr>
-    </cs:fontRef>
-    <cs:spPr>
-      <a:noFill/>
-      <a:ln w="9525" cap="flat" cmpd="sng" algn="ctr">
-        <a:solidFill>
-          <a:schemeClr val="tx1">
-            <a:lumMod val="15000"/>
-            <a:lumOff val="85000"/>
-          </a:schemeClr>
-        </a:solidFill>
-        <a:round/>
-      </a:ln>
-    </cs:spPr>
-    <cs:defRPr sz="900" kern="1200"/>
-  </cs:dataTable>
-  <cs:downBar>
-    <cs:lnRef idx="0"/>
-    <cs:fillRef idx="0"/>
-    <cs:effectRef idx="0"/>
-    <cs:fontRef idx="minor">
-      <a:schemeClr val="dk1"/>
-    </cs:fontRef>
-    <cs:spPr>
-      <a:solidFill>
-        <a:schemeClr val="dk1">
-          <a:lumMod val="65000"/>
-          <a:lumOff val="35000"/>
-        </a:schemeClr>
-      </a:solidFill>
-      <a:ln w="9525">
-        <a:solidFill>
-          <a:schemeClr val="tx1">
-            <a:lumMod val="65000"/>
-            <a:lumOff val="35000"/>
-          </a:schemeClr>
-        </a:solidFill>
-      </a:ln>
-    </cs:spPr>
-  </cs:downBar>
-  <cs:dropLine>
-    <cs:lnRef idx="0"/>
-    <cs:fillRef idx="0"/>
-    <cs:effectRef idx="0"/>
-    <cs:fontRef idx="minor">
-      <a:schemeClr val="tx1"/>
-    </cs:fontRef>
-    <cs:spPr>
-      <a:ln w="9525" cap="flat" cmpd="sng" algn="ctr">
-        <a:solidFill>
-          <a:schemeClr val="tx1">
-            <a:lumMod val="35000"/>
-            <a:lumOff val="65000"/>
-          </a:schemeClr>
-        </a:solidFill>
-        <a:round/>
-      </a:ln>
-    </cs:spPr>
-  </cs:dropLine>
-  <cs:errorBar>
-    <cs:lnRef idx="0"/>
-    <cs:fillRef idx="0"/>
-    <cs:effectRef idx="0"/>
-    <cs:fontRef idx="minor">
-      <a:schemeClr val="tx1"/>
-    </cs:fontRef>
-    <cs:spPr>
-      <a:ln w="9525" cap="flat" cmpd="sng" algn="ctr">
-        <a:solidFill>
-          <a:schemeClr val="tx1">
-            <a:lumMod val="65000"/>
-            <a:lumOff val="35000"/>
-          </a:schemeClr>
-        </a:solidFill>
-        <a:round/>
-      </a:ln>
-    </cs:spPr>
-  </cs:errorBar>
-  <cs:floor>
-    <cs:lnRef idx="0"/>
-    <cs:fillRef idx="0"/>
-    <cs:effectRef idx="0"/>
-    <cs:fontRef idx="minor">
-      <a:schemeClr val="tx1"/>
-    </cs:fontRef>
-    <cs:spPr>
-      <a:noFill/>
-      <a:ln>
-        <a:noFill/>
-      </a:ln>
-    </cs:spPr>
-  </cs:floor>
-  <cs:gridlineMajor>
-    <cs:lnRef idx="0"/>
-    <cs:fillRef idx="0"/>
-    <cs:effectRef idx="0"/>
-    <cs:fontRef idx="minor">
-      <a:schemeClr val="tx1"/>
-    </cs:fontRef>
-    <cs:spPr>
-      <a:ln w="9525" cap="flat" cmpd="sng" algn="ctr">
-        <a:solidFill>
-          <a:schemeClr val="tx1">
-            <a:lumMod val="15000"/>
-            <a:lumOff val="85000"/>
-          </a:schemeClr>
-        </a:solidFill>
-        <a:round/>
-      </a:ln>
-    </cs:spPr>
-  </cs:gridlineMajor>
-  <cs:gridlineMinor>
-    <cs:lnRef idx="0"/>
-    <cs:fillRef idx="0"/>
-    <cs:effectRef idx="0"/>
-    <cs:fontRef idx="minor">
-      <a:schemeClr val="tx1"/>
-    </cs:fontRef>
-    <cs:spPr>
-      <a:ln w="9525" cap="flat" cmpd="sng" algn="ctr">
-        <a:solidFill>
-          <a:schemeClr val="tx1">
-            <a:lumMod val="5000"/>
-            <a:lumOff val="95000"/>
-          </a:schemeClr>
-        </a:solidFill>
-        <a:round/>
-      </a:ln>
-    </cs:spPr>
-  </cs:gridlineMinor>
-  <cs:hiLoLine>
-    <cs:lnRef idx="0"/>
-    <cs:fillRef idx="0"/>
-    <cs:effectRef idx="0"/>
-    <cs:fontRef idx="minor">
-      <a:schemeClr val="tx1"/>
-    </cs:fontRef>
-    <cs:spPr>
-      <a:ln w="9525" cap="flat" cmpd="sng" algn="ctr">
-        <a:solidFill>
-          <a:schemeClr val="tx1">
-            <a:lumMod val="75000"/>
-            <a:lumOff val="25000"/>
-          </a:schemeClr>
-        </a:solidFill>
-        <a:round/>
-      </a:ln>
-    </cs:spPr>
-  </cs:hiLoLine>
-  <cs:leaderLine>
-    <cs:lnRef idx="0"/>
-    <cs:fillRef idx="0"/>
-    <cs:effectRef idx="0"/>
-    <cs:fontRef idx="minor">
-      <a:schemeClr val="tx1"/>
-    </cs:fontRef>
-    <cs:spPr>
-      <a:ln w="9525" cap="flat" cmpd="sng" algn="ctr">
-        <a:solidFill>
-          <a:schemeClr val="tx1">
-            <a:lumMod val="35000"/>
-            <a:lumOff val="65000"/>
-          </a:schemeClr>
-        </a:solidFill>
-        <a:round/>
-      </a:ln>
-    </cs:spPr>
-  </cs:leaderLine>
-  <cs:legend>
-    <cs:lnRef idx="0"/>
-    <cs:fillRef idx="0"/>
-    <cs:effectRef idx="0"/>
-    <cs:fontRef idx="minor">
-      <a:schemeClr val="tx1">
-        <a:lumMod val="65000"/>
-        <a:lumOff val="35000"/>
-      </a:schemeClr>
-    </cs:fontRef>
-    <cs:defRPr sz="900" kern="1200"/>
-  </cs:legend>
-  <cs:plotArea mods="allowNoFillOverride allowNoLineOverride">
-    <cs:lnRef idx="0"/>
-    <cs:fillRef idx="0"/>
-    <cs:effectRef idx="0"/>
-    <cs:fontRef idx="minor">
-      <a:schemeClr val="tx1"/>
-    </cs:fontRef>
-  </cs:plotArea>
-  <cs:plotArea3D mods="allowNoFillOverride allowNoLineOverride">
-    <cs:lnRef idx="0"/>
-    <cs:fillRef idx="0"/>
-    <cs:effectRef idx="0"/>
-    <cs:fontRef idx="minor">
-      <a:schemeClr val="tx1"/>
-    </cs:fontRef>
-  </cs:plotArea3D>
-  <cs:seriesAxis>
-    <cs:lnRef idx="0"/>
-    <cs:fillRef idx="0"/>
-    <cs:effectRef idx="0"/>
-    <cs:fontRef idx="minor">
-      <a:schemeClr val="tx1">
-        <a:lumMod val="65000"/>
-        <a:lumOff val="35000"/>
-      </a:schemeClr>
-    </cs:fontRef>
-    <cs:defRPr sz="900" kern="1200"/>
-  </cs:seriesAxis>
-  <cs:seriesLine>
-    <cs:lnRef idx="0"/>
-    <cs:fillRef idx="0"/>
-    <cs:effectRef idx="0"/>
-    <cs:fontRef idx="minor">
-      <a:schemeClr val="tx1"/>
-    </cs:fontRef>
-    <cs:spPr>
-      <a:ln w="9525" cap="flat" cmpd="sng" algn="ctr">
-        <a:solidFill>
-          <a:schemeClr val="tx1">
-            <a:lumMod val="35000"/>
-            <a:lumOff val="65000"/>
-          </a:schemeClr>
-        </a:solidFill>
-        <a:round/>
-      </a:ln>
-    </cs:spPr>
-  </cs:seriesLine>
-  <cs:title>
-    <cs:lnRef idx="0"/>
-    <cs:fillRef idx="0"/>
-    <cs:effectRef idx="0"/>
-    <cs:fontRef idx="minor">
-      <a:schemeClr val="tx1">
-        <a:lumMod val="65000"/>
-        <a:lumOff val="35000"/>
-      </a:schemeClr>
-    </cs:fontRef>
-    <cs:defRPr sz="1400" b="0" kern="1200" spc="0" baseline="0"/>
-  </cs:title>
-  <cs:trendline>
-    <cs:lnRef idx="0">
-      <cs:styleClr val="auto"/>
-    </cs:lnRef>
-    <cs:fillRef idx="0"/>
-    <cs:effectRef idx="0"/>
-    <cs:fontRef idx="minor">
-      <a:schemeClr val="tx1"/>
-    </cs:fontRef>
-    <cs:spPr>
-      <a:ln w="19050" cap="rnd">
-        <a:solidFill>
-          <a:schemeClr val="phClr"/>
-        </a:solidFill>
-        <a:prstDash val="sysDot"/>
-      </a:ln>
-    </cs:spPr>
-  </cs:trendline>
-  <cs:trendlineLabel>
-    <cs:lnRef idx="0"/>
-    <cs:fillRef idx="0"/>
-    <cs:effectRef idx="0"/>
-    <cs:fontRef idx="minor">
-      <a:schemeClr val="tx1">
-        <a:lumMod val="65000"/>
-        <a:lumOff val="35000"/>
-      </a:schemeClr>
-    </cs:fontRef>
-    <cs:defRPr sz="900" kern="1200"/>
-  </cs:trendlineLabel>
-  <cs:upBar>
-    <cs:lnRef idx="0"/>
-    <cs:fillRef idx="0"/>
-    <cs:effectRef idx="0"/>
-    <cs:fontRef idx="minor">
-      <a:schemeClr val="dk1"/>
-    </cs:fontRef>
-    <cs:spPr>
-      <a:solidFill>
-        <a:schemeClr val="lt1"/>
-      </a:solidFill>
-      <a:ln w="9525">
-        <a:solidFill>
-          <a:schemeClr val="tx1">
-            <a:lumMod val="15000"/>
-            <a:lumOff val="85000"/>
-          </a:schemeClr>
-        </a:solidFill>
-      </a:ln>
-    </cs:spPr>
-  </cs:upBar>
-  <cs:valueAxis>
-    <cs:lnRef idx="0"/>
-    <cs:fillRef idx="0"/>
-    <cs:effectRef idx="0"/>
-    <cs:fontRef idx="minor">
-      <a:schemeClr val="tx1">
-        <a:lumMod val="65000"/>
-        <a:lumOff val="35000"/>
-      </a:schemeClr>
-    </cs:fontRef>
-    <cs:defRPr sz="900" kern="1200"/>
-  </cs:valueAxis>
-  <cs:wall>
-    <cs:lnRef idx="0"/>
-    <cs:fillRef idx="0"/>
-    <cs:effectRef idx="0"/>
-    <cs:fontRef idx="minor">
-      <a:schemeClr val="tx1"/>
-    </cs:fontRef>
-    <cs:spPr>
-      <a:noFill/>
-      <a:ln>
-        <a:noFill/>
-      </a:ln>
-    </cs:spPr>
-  </cs:wall>
-</cs:chartStyle>
-</file>
-
 <file path=word/theme/theme1.xml><?xml version="1.0" encoding="utf-8"?>
 <a:theme xmlns:a="http://schemas.openxmlformats.org/drawingml/2006/main" name="Office 主题">
   <a:themeElements>
@@ -28023,293 +27248,12 @@
 </a:theme>
 </file>
 
-<file path=word/theme/themeOverride1.xml><?xml version="1.0" encoding="utf-8"?>
-<a:themeOverride xmlns:a="http://schemas.openxmlformats.org/drawingml/2006/main">
-  <a:clrScheme name="Office">
-    <a:dk1>
-      <a:sysClr val="windowText" lastClr="000000"/>
-    </a:dk1>
-    <a:lt1>
-      <a:sysClr val="window" lastClr="C7EDCC"/>
-    </a:lt1>
-    <a:dk2>
-      <a:srgbClr val="1F497D"/>
-    </a:dk2>
-    <a:lt2>
-      <a:srgbClr val="EEECE1"/>
-    </a:lt2>
-    <a:accent1>
-      <a:srgbClr val="4F81BD"/>
-    </a:accent1>
-    <a:accent2>
-      <a:srgbClr val="C0504D"/>
-    </a:accent2>
-    <a:accent3>
-      <a:srgbClr val="9BBB59"/>
-    </a:accent3>
-    <a:accent4>
-      <a:srgbClr val="8064A2"/>
-    </a:accent4>
-    <a:accent5>
-      <a:srgbClr val="4BACC6"/>
-    </a:accent5>
-    <a:accent6>
-      <a:srgbClr val="F79646"/>
-    </a:accent6>
-    <a:hlink>
-      <a:srgbClr val="0000FF"/>
-    </a:hlink>
-    <a:folHlink>
-      <a:srgbClr val="800080"/>
-    </a:folHlink>
-  </a:clrScheme>
-  <a:fontScheme name="Office">
-    <a:majorFont>
-      <a:latin typeface="Cambria" panose="020F0302020204030204"/>
-      <a:ea typeface=""/>
-      <a:cs typeface=""/>
-      <a:font script="Jpan" typeface="ＭＳ Ｐゴシック"/>
-      <a:font script="Hang" typeface="맑은 고딕"/>
-      <a:font script="Hans" typeface="宋体"/>
-      <a:font script="Hant" typeface="新細明體"/>
-      <a:font script="Arab" typeface="Times New Roman"/>
-      <a:font script="Hebr" typeface="Times New Roman"/>
-      <a:font script="Thai" typeface="Tahoma"/>
-      <a:font script="Ethi" typeface="Nyala"/>
-      <a:font script="Beng" typeface="Vrinda"/>
-      <a:font script="Gujr" typeface="Shruti"/>
-      <a:font script="Khmr" typeface="MoolBoran"/>
-      <a:font script="Knda" typeface="Tunga"/>
-      <a:font script="Guru" typeface="Raavi"/>
-      <a:font script="Cans" typeface="Euphemia"/>
-      <a:font script="Cher" typeface="Plantagenet Cherokee"/>
-      <a:font script="Yiii" typeface="Microsoft Yi Baiti"/>
-      <a:font script="Tibt" typeface="Microsoft Himalaya"/>
-      <a:font script="Thaa" typeface="MV Boli"/>
-      <a:font script="Deva" typeface="Mangal"/>
-      <a:font script="Telu" typeface="Gautami"/>
-      <a:font script="Taml" typeface="Latha"/>
-      <a:font script="Syrc" typeface="Estrangelo Edessa"/>
-      <a:font script="Orya" typeface="Kalinga"/>
-      <a:font script="Mlym" typeface="Kartika"/>
-      <a:font script="Laoo" typeface="DokChampa"/>
-      <a:font script="Sinh" typeface="Iskoola Pota"/>
-      <a:font script="Mong" typeface="Mongolian Baiti"/>
-      <a:font script="Viet" typeface="Times New Roman"/>
-      <a:font script="Uigh" typeface="Microsoft Uighur"/>
-      <a:font script="Geor" typeface="Sylfaen"/>
-    </a:majorFont>
-    <a:minorFont>
-      <a:latin typeface="Calibri" panose="020F0502020204030204"/>
-      <a:ea typeface=""/>
-      <a:cs typeface=""/>
-      <a:font script="Jpan" typeface="ＭＳ Ｐゴシック"/>
-      <a:font script="Hang" typeface="맑은 고딕"/>
-      <a:font script="Hans" typeface="宋体"/>
-      <a:font script="Hant" typeface="新細明體"/>
-      <a:font script="Arab" typeface="Arial"/>
-      <a:font script="Hebr" typeface="Arial"/>
-      <a:font script="Thai" typeface="Tahoma"/>
-      <a:font script="Ethi" typeface="Nyala"/>
-      <a:font script="Beng" typeface="Vrinda"/>
-      <a:font script="Gujr" typeface="Shruti"/>
-      <a:font script="Khmr" typeface="DaunPenh"/>
-      <a:font script="Knda" typeface="Tunga"/>
-      <a:font script="Guru" typeface="Raavi"/>
-      <a:font script="Cans" typeface="Euphemia"/>
-      <a:font script="Cher" typeface="Plantagenet Cherokee"/>
-      <a:font script="Yiii" typeface="Microsoft Yi Baiti"/>
-      <a:font script="Tibt" typeface="Microsoft Himalaya"/>
-      <a:font script="Thaa" typeface="MV Boli"/>
-      <a:font script="Deva" typeface="Mangal"/>
-      <a:font script="Telu" typeface="Gautami"/>
-      <a:font script="Taml" typeface="Latha"/>
-      <a:font script="Syrc" typeface="Estrangelo Edessa"/>
-      <a:font script="Orya" typeface="Kalinga"/>
-      <a:font script="Mlym" typeface="Kartika"/>
-      <a:font script="Laoo" typeface="DokChampa"/>
-      <a:font script="Sinh" typeface="Iskoola Pota"/>
-      <a:font script="Mong" typeface="Mongolian Baiti"/>
-      <a:font script="Viet" typeface="Arial"/>
-      <a:font script="Uigh" typeface="Microsoft Uighur"/>
-      <a:font script="Geor" typeface="Sylfaen"/>
-    </a:minorFont>
-  </a:fontScheme>
-  <a:fmtScheme name="Office">
-    <a:fillStyleLst>
-      <a:solidFill>
-        <a:schemeClr val="phClr"/>
-      </a:solidFill>
-      <a:gradFill rotWithShape="1">
-        <a:gsLst>
-          <a:gs pos="0">
-            <a:schemeClr val="phClr">
-              <a:tint val="50000"/>
-              <a:satMod val="300000"/>
-            </a:schemeClr>
-          </a:gs>
-          <a:gs pos="35000">
-            <a:schemeClr val="phClr">
-              <a:tint val="37000"/>
-              <a:satMod val="300000"/>
-            </a:schemeClr>
-          </a:gs>
-          <a:gs pos="100000">
-            <a:schemeClr val="phClr">
-              <a:tint val="15000"/>
-              <a:satMod val="350000"/>
-            </a:schemeClr>
-          </a:gs>
-        </a:gsLst>
-        <a:lin ang="16200000" scaled="1"/>
-      </a:gradFill>
-      <a:gradFill rotWithShape="1">
-        <a:gsLst>
-          <a:gs pos="0">
-            <a:schemeClr val="phClr">
-              <a:shade val="51000"/>
-              <a:satMod val="130000"/>
-            </a:schemeClr>
-          </a:gs>
-          <a:gs pos="80000">
-            <a:schemeClr val="phClr">
-              <a:shade val="93000"/>
-              <a:satMod val="130000"/>
-            </a:schemeClr>
-          </a:gs>
-          <a:gs pos="100000">
-            <a:schemeClr val="phClr">
-              <a:shade val="94000"/>
-              <a:satMod val="135000"/>
-            </a:schemeClr>
-          </a:gs>
-        </a:gsLst>
-        <a:lin ang="16200000" scaled="0"/>
-      </a:gradFill>
-    </a:fillStyleLst>
-    <a:lnStyleLst>
-      <a:ln w="9525" cap="flat" cmpd="sng" algn="ctr">
-        <a:solidFill>
-          <a:schemeClr val="phClr">
-            <a:shade val="95000"/>
-            <a:satMod val="105000"/>
-          </a:schemeClr>
-        </a:solidFill>
-        <a:prstDash val="solid"/>
-      </a:ln>
-      <a:ln w="25400" cap="flat" cmpd="sng" algn="ctr">
-        <a:solidFill>
-          <a:schemeClr val="phClr"/>
-        </a:solidFill>
-        <a:prstDash val="solid"/>
-      </a:ln>
-      <a:ln w="38100" cap="flat" cmpd="sng" algn="ctr">
-        <a:solidFill>
-          <a:schemeClr val="phClr"/>
-        </a:solidFill>
-        <a:prstDash val="solid"/>
-      </a:ln>
-    </a:lnStyleLst>
-    <a:effectStyleLst>
-      <a:effectStyle>
-        <a:effectLst>
-          <a:outerShdw blurRad="40000" dist="20000" dir="5400000" rotWithShape="0">
-            <a:srgbClr val="000000">
-              <a:alpha val="38000"/>
-            </a:srgbClr>
-          </a:outerShdw>
-        </a:effectLst>
-      </a:effectStyle>
-      <a:effectStyle>
-        <a:effectLst>
-          <a:outerShdw blurRad="40000" dist="23000" dir="5400000" rotWithShape="0">
-            <a:srgbClr val="000000">
-              <a:alpha val="35000"/>
-            </a:srgbClr>
-          </a:outerShdw>
-        </a:effectLst>
-      </a:effectStyle>
-      <a:effectStyle>
-        <a:effectLst>
-          <a:outerShdw blurRad="40000" dist="23000" dir="5400000" rotWithShape="0">
-            <a:srgbClr val="000000">
-              <a:alpha val="35000"/>
-            </a:srgbClr>
-          </a:outerShdw>
-        </a:effectLst>
-        <a:scene3d>
-          <a:camera prst="orthographicFront">
-            <a:rot lat="0" lon="0" rev="0"/>
-          </a:camera>
-          <a:lightRig rig="threePt" dir="t">
-            <a:rot lat="0" lon="0" rev="1200000"/>
-          </a:lightRig>
-        </a:scene3d>
-        <a:sp3d>
-          <a:bevelT w="63500" h="25400"/>
-        </a:sp3d>
-      </a:effectStyle>
-    </a:effectStyleLst>
-    <a:bgFillStyleLst>
-      <a:solidFill>
-        <a:schemeClr val="phClr"/>
-      </a:solidFill>
-      <a:gradFill rotWithShape="1">
-        <a:gsLst>
-          <a:gs pos="0">
-            <a:schemeClr val="phClr">
-              <a:tint val="40000"/>
-              <a:satMod val="350000"/>
-            </a:schemeClr>
-          </a:gs>
-          <a:gs pos="40000">
-            <a:schemeClr val="phClr">
-              <a:tint val="45000"/>
-              <a:shade val="99000"/>
-              <a:satMod val="350000"/>
-            </a:schemeClr>
-          </a:gs>
-          <a:gs pos="100000">
-            <a:schemeClr val="phClr">
-              <a:shade val="20000"/>
-              <a:satMod val="255000"/>
-            </a:schemeClr>
-          </a:gs>
-        </a:gsLst>
-        <a:path path="circle">
-          <a:fillToRect l="50000" t="-80000" r="50000" b="180000"/>
-        </a:path>
-      </a:gradFill>
-      <a:gradFill rotWithShape="1">
-        <a:gsLst>
-          <a:gs pos="0">
-            <a:schemeClr val="phClr">
-              <a:tint val="80000"/>
-              <a:satMod val="300000"/>
-            </a:schemeClr>
-          </a:gs>
-          <a:gs pos="100000">
-            <a:schemeClr val="phClr">
-              <a:shade val="30000"/>
-              <a:satMod val="200000"/>
-            </a:schemeClr>
-          </a:gs>
-        </a:gsLst>
-        <a:path path="circle">
-          <a:fillToRect l="50000" t="50000" r="50000" b="50000"/>
-        </a:path>
-      </a:gradFill>
-    </a:bgFillStyleLst>
-  </a:fmtScheme>
-</a:themeOverride>
-</file>
-
 <file path=customXml/item1.xml><?xml version="1.0" encoding="utf-8"?>
 <b:Sources xmlns:b="http://schemas.openxmlformats.org/officeDocument/2006/bibliography" xmlns="http://schemas.openxmlformats.org/officeDocument/2006/bibliography" SelectedStyle="\APASixthEditionOfficeOnline.xsl" StyleName="APA" Version="6"/>
 </file>
 
 <file path=customXml/itemProps1.xml><?xml version="1.0" encoding="utf-8"?>
-<ds:datastoreItem xmlns:ds="http://schemas.openxmlformats.org/officeDocument/2006/customXml" ds:itemID="{9D5A3E17-02F8-4A38-AB07-62EBAA90A488}">
+<ds:datastoreItem xmlns:ds="http://schemas.openxmlformats.org/officeDocument/2006/customXml" ds:itemID="{67EB1595-5563-4B4C-8E14-A1BE30EEEF6A}">
   <ds:schemaRefs>
     <ds:schemaRef ds:uri="http://schemas.openxmlformats.org/officeDocument/2006/bibliography"/>
   </ds:schemaRefs>

--- a/初稿-GPU上基于旋转不变细化算法的并行加速策略.docx
+++ b/初稿-GPU上基于旋转不变细化算法的并行加速策略.docx
@@ -116,6 +116,7 @@
       <w:pPr>
         <w:ind w:firstLineChars="200" w:firstLine="420"/>
       </w:pPr>
+      <w:bookmarkStart w:id="1" w:name="OLE_LINK12"/>
       <w:r>
         <w:rPr>
           <w:rFonts w:ascii="Times New Roman" w:hAnsi="Times New Roman" w:cs="Times New Roman" w:hint="eastAsia"/>
@@ -262,7 +263,6 @@
           <w:rFonts w:ascii="Times New Roman" w:hAnsi="Times New Roman" w:cs="Times New Roman"/>
         </w:rPr>
       </w:pPr>
-      <w:bookmarkStart w:id="1" w:name="OLE_LINK12"/>
       <w:r>
         <w:rPr>
           <w:rFonts w:ascii="Times New Roman" w:hAnsi="Times New Roman" w:cs="Times New Roman" w:hint="eastAsia"/>
@@ -279,7 +279,91 @@
         <w:rPr>
           <w:rFonts w:ascii="Times New Roman" w:hAnsi="Times New Roman" w:cs="Times New Roman" w:hint="eastAsia"/>
         </w:rPr>
-        <w:t>图像</w:t>
+        <w:t>图像细化算法为</w:t>
+      </w:r>
+      <w:r>
+        <w:rPr>
+          <w:rFonts w:ascii="Times New Roman" w:hAnsi="Times New Roman" w:cs="Times New Roman"/>
+        </w:rPr>
+        <w:t>将形状</w:t>
+      </w:r>
+      <w:r>
+        <w:rPr>
+          <w:rFonts w:ascii="Times New Roman" w:hAnsi="Times New Roman" w:cs="Times New Roman" w:hint="eastAsia"/>
+        </w:rPr>
+        <w:t>宽度变</w:t>
+      </w:r>
+      <w:r>
+        <w:rPr>
+          <w:rFonts w:ascii="Times New Roman" w:hAnsi="Times New Roman" w:cs="Times New Roman"/>
+        </w:rPr>
+        <w:t>为</w:t>
+      </w:r>
+      <w:r>
+        <w:rPr>
+          <w:rFonts w:ascii="Times New Roman" w:hAnsi="Times New Roman" w:cs="Times New Roman"/>
+        </w:rPr>
+        <w:t>1</w:t>
+      </w:r>
+      <w:r>
+        <w:rPr>
+          <w:rFonts w:ascii="Times New Roman" w:hAnsi="Times New Roman" w:cs="Times New Roman" w:hint="eastAsia"/>
+        </w:rPr>
+        <w:t>像</w:t>
+      </w:r>
+      <w:r>
+        <w:rPr>
+          <w:rFonts w:ascii="Times New Roman" w:hAnsi="Times New Roman" w:cs="Times New Roman"/>
+        </w:rPr>
+        <w:t>素宽度的过程</w:t>
+      </w:r>
+      <w:r>
+        <w:rPr>
+          <w:rFonts w:ascii="Times New Roman" w:hAnsi="Times New Roman" w:cs="Times New Roman" w:hint="eastAsia"/>
+        </w:rPr>
+        <w:t>。细化</w:t>
+      </w:r>
+      <w:r>
+        <w:rPr>
+          <w:rFonts w:ascii="Times New Roman" w:hAnsi="Times New Roman" w:cs="Times New Roman"/>
+        </w:rPr>
+        <w:t>算法能够</w:t>
+      </w:r>
+      <w:r>
+        <w:rPr>
+          <w:rFonts w:ascii="Times New Roman" w:hAnsi="Times New Roman" w:cs="Times New Roman" w:hint="eastAsia"/>
+        </w:rPr>
+        <w:t>在保持形状骨架</w:t>
+      </w:r>
+      <w:r>
+        <w:rPr>
+          <w:rFonts w:ascii="Times New Roman" w:hAnsi="Times New Roman" w:cs="Times New Roman"/>
+        </w:rPr>
+        <w:t>的</w:t>
+      </w:r>
+      <w:r>
+        <w:rPr>
+          <w:rFonts w:ascii="Times New Roman" w:hAnsi="Times New Roman" w:cs="Times New Roman" w:hint="eastAsia"/>
+        </w:rPr>
+        <w:t>基础</w:t>
+      </w:r>
+      <w:r>
+        <w:rPr>
+          <w:rFonts w:ascii="Times New Roman" w:hAnsi="Times New Roman" w:cs="Times New Roman"/>
+        </w:rPr>
+        <w:t>上减少</w:t>
+      </w:r>
+      <w:r>
+        <w:rPr>
+          <w:rFonts w:ascii="Times New Roman" w:hAnsi="Times New Roman" w:cs="Times New Roman" w:hint="eastAsia"/>
+        </w:rPr>
+        <w:t>冗余</w:t>
+      </w:r>
+      <w:r>
+        <w:rPr>
+          <w:rFonts w:ascii="Times New Roman" w:hAnsi="Times New Roman" w:cs="Times New Roman"/>
+        </w:rPr>
+        <w:t>信息，因此</w:t>
       </w:r>
       <w:r>
         <w:rPr>
@@ -289,7 +373,19 @@
       </w:r>
       <w:r>
         <w:rPr>
-          <w:rFonts w:ascii="Times New Roman" w:hAnsi="Times New Roman" w:cs="Times New Roman" w:hint="eastAsia"/>
+          <w:rFonts w:ascii="Times New Roman" w:hAnsi="Times New Roman" w:cs="Times New Roman"/>
+        </w:rPr>
+        <w:t>是很多</w:t>
+      </w:r>
+      <w:r>
+        <w:rPr>
+          <w:rFonts w:ascii="Times New Roman" w:hAnsi="Times New Roman" w:cs="Times New Roman" w:hint="eastAsia"/>
+        </w:rPr>
+        <w:t>复杂图像</w:t>
+      </w:r>
+      <w:r>
+        <w:rPr>
+          <w:rFonts w:ascii="Times New Roman" w:hAnsi="Times New Roman" w:cs="Times New Roman"/>
         </w:rPr>
         <w:t>算法</w:t>
       </w:r>
@@ -297,115 +393,121 @@
         <w:rPr>
           <w:rFonts w:ascii="Times New Roman" w:hAnsi="Times New Roman" w:cs="Times New Roman" w:hint="eastAsia"/>
         </w:rPr>
-        <w:t>为</w:t>
-      </w:r>
-      <w:r>
-        <w:rPr>
-          <w:rFonts w:ascii="Times New Roman" w:hAnsi="Times New Roman" w:cs="Times New Roman"/>
-        </w:rPr>
-        <w:t>将</w:t>
-      </w:r>
-      <w:r>
-        <w:rPr>
-          <w:rFonts w:ascii="Times New Roman" w:hAnsi="Times New Roman" w:cs="Times New Roman"/>
-        </w:rPr>
-        <w:t>形状</w:t>
-      </w:r>
-      <w:r>
-        <w:rPr>
-          <w:rFonts w:ascii="Times New Roman" w:hAnsi="Times New Roman" w:cs="Times New Roman" w:hint="eastAsia"/>
-        </w:rPr>
-        <w:t>宽度</w:t>
-      </w:r>
-      <w:r>
-        <w:rPr>
-          <w:rFonts w:ascii="Times New Roman" w:hAnsi="Times New Roman" w:cs="Times New Roman" w:hint="eastAsia"/>
-        </w:rPr>
-        <w:t>变</w:t>
-      </w:r>
-      <w:r>
-        <w:rPr>
-          <w:rFonts w:ascii="Times New Roman" w:hAnsi="Times New Roman" w:cs="Times New Roman"/>
-        </w:rPr>
-        <w:t>为</w:t>
-      </w:r>
-      <w:r>
-        <w:rPr>
-          <w:rFonts w:ascii="Times New Roman" w:hAnsi="Times New Roman" w:cs="Times New Roman"/>
-        </w:rPr>
-        <w:t>1</w:t>
-      </w:r>
-      <w:r>
-        <w:rPr>
-          <w:rFonts w:ascii="Times New Roman" w:hAnsi="Times New Roman" w:cs="Times New Roman" w:hint="eastAsia"/>
-        </w:rPr>
-        <w:t>像</w:t>
-      </w:r>
-      <w:r>
-        <w:rPr>
-          <w:rFonts w:ascii="Times New Roman" w:hAnsi="Times New Roman" w:cs="Times New Roman"/>
-        </w:rPr>
-        <w:t>素宽度的过程</w:t>
-      </w:r>
-      <w:r>
-        <w:rPr>
-          <w:rFonts w:ascii="Times New Roman" w:hAnsi="Times New Roman" w:cs="Times New Roman" w:hint="eastAsia"/>
-        </w:rPr>
-        <w:t>。细化</w:t>
-      </w:r>
-      <w:r>
-        <w:rPr>
-          <w:rFonts w:ascii="Times New Roman" w:hAnsi="Times New Roman" w:cs="Times New Roman"/>
-        </w:rPr>
-        <w:t>算法能够</w:t>
-      </w:r>
-      <w:r>
-        <w:rPr>
-          <w:rFonts w:ascii="Times New Roman" w:hAnsi="Times New Roman" w:cs="Times New Roman" w:hint="eastAsia"/>
-        </w:rPr>
-        <w:t>在</w:t>
-      </w:r>
-      <w:r>
-        <w:rPr>
-          <w:rFonts w:ascii="Times New Roman" w:hAnsi="Times New Roman" w:cs="Times New Roman" w:hint="eastAsia"/>
-        </w:rPr>
-        <w:t>保持</w:t>
-      </w:r>
-      <w:r>
-        <w:rPr>
-          <w:rFonts w:ascii="Times New Roman" w:hAnsi="Times New Roman" w:cs="Times New Roman" w:hint="eastAsia"/>
-        </w:rPr>
-        <w:t>形状骨架</w:t>
-      </w:r>
-      <w:r>
-        <w:rPr>
-          <w:rFonts w:ascii="Times New Roman" w:hAnsi="Times New Roman" w:cs="Times New Roman"/>
-        </w:rPr>
         <w:t>的</w:t>
       </w:r>
       <w:r>
         <w:rPr>
-          <w:rFonts w:ascii="Times New Roman" w:hAnsi="Times New Roman" w:cs="Times New Roman" w:hint="eastAsia"/>
-        </w:rPr>
-        <w:t>基础</w:t>
-      </w:r>
-      <w:r>
-        <w:rPr>
-          <w:rFonts w:ascii="Times New Roman" w:hAnsi="Times New Roman" w:cs="Times New Roman"/>
-        </w:rPr>
-        <w:t>上减少</w:t>
-      </w:r>
-      <w:r>
-        <w:rPr>
-          <w:rFonts w:ascii="Times New Roman" w:hAnsi="Times New Roman" w:cs="Times New Roman" w:hint="eastAsia"/>
-        </w:rPr>
-        <w:t>冗余</w:t>
-      </w:r>
-      <w:r>
-        <w:rPr>
-          <w:rFonts w:ascii="Times New Roman" w:hAnsi="Times New Roman" w:cs="Times New Roman"/>
-        </w:rPr>
-        <w:t>信息，因此</w:t>
+          <w:rFonts w:ascii="Times New Roman" w:hAnsi="Times New Roman" w:cs="Times New Roman"/>
+        </w:rPr>
+        <w:t>一个重要的预处理步骤，</w:t>
+      </w:r>
+      <w:r>
+        <w:rPr>
+          <w:rFonts w:ascii="Times New Roman" w:hAnsi="Times New Roman" w:cs="Times New Roman" w:hint="eastAsia"/>
+        </w:rPr>
+        <w:t>如字符</w:t>
+      </w:r>
+      <w:r>
+        <w:rPr>
+          <w:rFonts w:ascii="Times New Roman" w:hAnsi="Times New Roman" w:cs="Times New Roman"/>
+        </w:rPr>
+        <w:t>识别</w:t>
+      </w:r>
+      <w:r>
+        <w:rPr>
+          <w:rFonts w:ascii="Times New Roman" w:hAnsi="Times New Roman" w:cs="Times New Roman" w:hint="eastAsia"/>
+        </w:rPr>
+        <w:t>、</w:t>
+      </w:r>
+      <w:r>
+        <w:rPr>
+          <w:rFonts w:ascii="Times New Roman" w:hAnsi="Times New Roman" w:cs="Times New Roman"/>
+        </w:rPr>
+        <w:t>模式识别等。</w:t>
+      </w:r>
+      <w:r>
+        <w:rPr>
+          <w:rFonts w:ascii="Times New Roman" w:hAnsi="Times New Roman" w:cs="Times New Roman"/>
+        </w:rPr>
+        <w:t>Lam</w:t>
+      </w:r>
+      <w:r>
+        <w:rPr>
+          <w:rFonts w:ascii="Times New Roman" w:hAnsi="Times New Roman" w:cs="Times New Roman"/>
+        </w:rPr>
+        <w:t xml:space="preserve"> </w:t>
+      </w:r>
+      <w:r>
+        <w:rPr>
+          <w:rFonts w:ascii="Times New Roman" w:hAnsi="Times New Roman" w:cs="Times New Roman" w:hint="eastAsia"/>
+        </w:rPr>
+        <w:t>等</w:t>
+      </w:r>
+      <w:r>
+        <w:rPr>
+          <w:rFonts w:ascii="Times New Roman" w:hAnsi="Times New Roman" w:cs="Times New Roman"/>
+        </w:rPr>
+        <w:t>[8]</w:t>
+      </w:r>
+      <w:r>
+        <w:rPr>
+          <w:rFonts w:ascii="Times New Roman" w:hAnsi="Times New Roman" w:cs="Times New Roman" w:hint="eastAsia"/>
+        </w:rPr>
+        <w:t>于</w:t>
+      </w:r>
+      <w:r>
+        <w:rPr>
+          <w:rFonts w:ascii="Times New Roman" w:hAnsi="Times New Roman" w:cs="Times New Roman" w:hint="eastAsia"/>
+        </w:rPr>
+        <w:t>1992</w:t>
+      </w:r>
+      <w:r>
+        <w:rPr>
+          <w:rFonts w:ascii="Times New Roman" w:hAnsi="Times New Roman" w:cs="Times New Roman" w:hint="eastAsia"/>
+        </w:rPr>
+        <w:t>年</w:t>
+      </w:r>
+      <w:r>
+        <w:rPr>
+          <w:rFonts w:ascii="Times New Roman" w:hAnsi="Times New Roman" w:cs="Times New Roman"/>
+        </w:rPr>
+        <w:t>调研</w:t>
+      </w:r>
+      <w:r>
+        <w:rPr>
+          <w:rFonts w:ascii="Times New Roman" w:hAnsi="Times New Roman" w:cs="Times New Roman" w:hint="eastAsia"/>
+        </w:rPr>
+        <w:t>了</w:t>
+      </w:r>
+      <w:r>
+        <w:rPr>
+          <w:rFonts w:ascii="Times New Roman" w:hAnsi="Times New Roman" w:cs="Times New Roman"/>
+        </w:rPr>
+        <w:t>上百种</w:t>
+      </w:r>
+      <w:r>
+        <w:rPr>
+          <w:rFonts w:ascii="Times New Roman" w:hAnsi="Times New Roman" w:cs="Times New Roman" w:hint="eastAsia"/>
+        </w:rPr>
+        <w:t>图像细化</w:t>
+      </w:r>
+      <w:r>
+        <w:rPr>
+          <w:rFonts w:ascii="Times New Roman" w:hAnsi="Times New Roman" w:cs="Times New Roman"/>
+        </w:rPr>
+        <w:t>算法</w:t>
+      </w:r>
+      <w:r>
+        <w:rPr>
+          <w:rFonts w:ascii="Times New Roman" w:hAnsi="Times New Roman" w:cs="Times New Roman" w:hint="eastAsia"/>
+        </w:rPr>
+        <w:t>，</w:t>
+      </w:r>
+      <w:r>
+        <w:rPr>
+          <w:rFonts w:ascii="Times New Roman" w:hAnsi="Times New Roman" w:cs="Times New Roman"/>
+        </w:rPr>
+        <w:t>将图像</w:t>
       </w:r>
       <w:r>
         <w:rPr>
@@ -417,13 +519,49 @@
         <w:rPr>
           <w:rFonts w:ascii="Times New Roman" w:hAnsi="Times New Roman" w:cs="Times New Roman"/>
         </w:rPr>
-        <w:t>是很多</w:t>
-      </w:r>
-      <w:r>
-        <w:rPr>
-          <w:rFonts w:ascii="Times New Roman" w:hAnsi="Times New Roman" w:cs="Times New Roman" w:hint="eastAsia"/>
-        </w:rPr>
-        <w:t>复杂图像</w:t>
+        <w:t>算法分为两类</w:t>
+      </w:r>
+      <w:r>
+        <w:rPr>
+          <w:rFonts w:ascii="Times New Roman" w:hAnsi="Times New Roman" w:cs="Times New Roman" w:hint="eastAsia"/>
+        </w:rPr>
+        <w:t>：</w:t>
+      </w:r>
+      <w:r>
+        <w:rPr>
+          <w:rFonts w:ascii="Times New Roman" w:hAnsi="Times New Roman" w:cs="Times New Roman"/>
+        </w:rPr>
+        <w:t>并行细化算法和</w:t>
+      </w:r>
+      <w:r>
+        <w:rPr>
+          <w:rFonts w:ascii="Times New Roman" w:hAnsi="Times New Roman" w:cs="Times New Roman" w:hint="eastAsia"/>
+        </w:rPr>
+        <w:t>串行</w:t>
+      </w:r>
+      <w:r>
+        <w:rPr>
+          <w:rFonts w:ascii="Times New Roman" w:hAnsi="Times New Roman" w:cs="Times New Roman"/>
+        </w:rPr>
+        <w:t>细化算法</w:t>
+      </w:r>
+      <w:r>
+        <w:rPr>
+          <w:rFonts w:ascii="Times New Roman" w:hAnsi="Times New Roman" w:cs="Times New Roman" w:hint="eastAsia"/>
+        </w:rPr>
+        <w:t>。</w:t>
+      </w:r>
+      <w:r>
+        <w:rPr>
+          <w:rFonts w:ascii="Times New Roman" w:hAnsi="Times New Roman" w:cs="Times New Roman"/>
+        </w:rPr>
+        <w:t>并行</w:t>
+      </w:r>
+      <w:r>
+        <w:rPr>
+          <w:rFonts w:ascii="Times New Roman" w:hAnsi="Times New Roman" w:cs="Times New Roman" w:hint="eastAsia"/>
+        </w:rPr>
+        <w:t>细化</w:t>
       </w:r>
       <w:r>
         <w:rPr>
@@ -435,103 +573,367 @@
         <w:rPr>
           <w:rFonts w:ascii="Times New Roman" w:hAnsi="Times New Roman" w:cs="Times New Roman" w:hint="eastAsia"/>
         </w:rPr>
+        <w:t>通过</w:t>
+      </w:r>
+      <w:r>
+        <w:rPr>
+          <w:rFonts w:ascii="Times New Roman" w:hAnsi="Times New Roman" w:cs="Times New Roman"/>
+        </w:rPr>
+        <w:t>每次迭代删除</w:t>
+      </w:r>
+      <w:r>
+        <w:rPr>
+          <w:rFonts w:ascii="Times New Roman" w:hAnsi="Times New Roman" w:cs="Times New Roman" w:hint="eastAsia"/>
+        </w:rPr>
+        <w:t>边缘冗余</w:t>
+      </w:r>
+      <w:r>
+        <w:rPr>
+          <w:rFonts w:ascii="Times New Roman" w:hAnsi="Times New Roman" w:cs="Times New Roman"/>
+        </w:rPr>
+        <w:t>点，</w:t>
+      </w:r>
+      <w:r>
+        <w:rPr>
+          <w:rFonts w:ascii="Times New Roman" w:hAnsi="Times New Roman" w:cs="Times New Roman" w:hint="eastAsia"/>
+        </w:rPr>
+        <w:t>串行</w:t>
+      </w:r>
+      <w:r>
+        <w:rPr>
+          <w:rFonts w:ascii="Times New Roman" w:hAnsi="Times New Roman" w:cs="Times New Roman"/>
+        </w:rPr>
+        <w:t>细化</w:t>
+      </w:r>
+      <w:r>
+        <w:rPr>
+          <w:rFonts w:ascii="Times New Roman" w:hAnsi="Times New Roman" w:cs="Times New Roman" w:hint="eastAsia"/>
+        </w:rPr>
+        <w:t>算法则</w:t>
+      </w:r>
+      <w:r>
+        <w:rPr>
+          <w:rFonts w:ascii="Times New Roman" w:hAnsi="Times New Roman" w:cs="Times New Roman"/>
+        </w:rPr>
+        <w:t>一次删除所有冗余</w:t>
+      </w:r>
+      <w:r>
+        <w:rPr>
+          <w:rFonts w:ascii="Times New Roman" w:hAnsi="Times New Roman" w:cs="Times New Roman" w:hint="eastAsia"/>
+        </w:rPr>
+        <w:t>点</w:t>
+      </w:r>
+      <w:r>
+        <w:rPr>
+          <w:rFonts w:ascii="Times New Roman" w:hAnsi="Times New Roman" w:cs="Times New Roman"/>
+        </w:rPr>
+        <w:t>。</w:t>
+      </w:r>
+      <w:r>
+        <w:rPr>
+          <w:rFonts w:ascii="Times New Roman" w:hAnsi="Times New Roman" w:cs="Times New Roman" w:hint="eastAsia"/>
+        </w:rPr>
+        <w:t>并行</w:t>
+      </w:r>
+      <w:r>
+        <w:rPr>
+          <w:rFonts w:ascii="Times New Roman" w:hAnsi="Times New Roman" w:cs="Times New Roman"/>
+        </w:rPr>
+        <w:t>细化算法</w:t>
+      </w:r>
+      <w:r>
+        <w:rPr>
+          <w:rFonts w:ascii="Times New Roman" w:hAnsi="Times New Roman" w:cs="Times New Roman" w:hint="eastAsia"/>
+        </w:rPr>
+        <w:t>通常</w:t>
+      </w:r>
+      <w:r>
+        <w:rPr>
+          <w:rFonts w:ascii="Times New Roman" w:hAnsi="Times New Roman" w:cs="Times New Roman"/>
+        </w:rPr>
+        <w:t>比串行细化算法</w:t>
+      </w:r>
+      <w:r>
+        <w:rPr>
+          <w:rFonts w:ascii="Times New Roman" w:hAnsi="Times New Roman" w:cs="Times New Roman" w:hint="eastAsia"/>
+        </w:rPr>
+        <w:t>快</w:t>
+      </w:r>
+      <w:r>
+        <w:rPr>
+          <w:rFonts w:ascii="Times New Roman" w:hAnsi="Times New Roman" w:cs="Times New Roman"/>
+        </w:rPr>
+        <w:t>，但</w:t>
+      </w:r>
+      <w:r>
+        <w:rPr>
+          <w:rFonts w:ascii="Times New Roman" w:hAnsi="Times New Roman" w:cs="Times New Roman" w:hint="eastAsia"/>
+        </w:rPr>
+        <w:t>串行</w:t>
+      </w:r>
+      <w:r>
+        <w:rPr>
+          <w:rFonts w:ascii="Times New Roman" w:hAnsi="Times New Roman" w:cs="Times New Roman"/>
+        </w:rPr>
+        <w:t>细化算法往往能产生更好的结果。</w:t>
+      </w:r>
+      <w:r>
+        <w:rPr>
+          <w:rFonts w:ascii="Times New Roman" w:hAnsi="Times New Roman" w:cs="Times New Roman" w:hint="eastAsia"/>
+        </w:rPr>
+        <w:t>近年来</w:t>
+      </w:r>
+      <w:r>
+        <w:rPr>
+          <w:rFonts w:ascii="Times New Roman" w:hAnsi="Times New Roman" w:cs="Times New Roman"/>
+        </w:rPr>
+        <w:t>，图像</w:t>
+      </w:r>
+      <w:r>
+        <w:rPr>
+          <w:rFonts w:ascii="Times New Roman" w:hAnsi="Times New Roman" w:cs="Times New Roman" w:hint="eastAsia"/>
+        </w:rPr>
+        <w:t>大小逐渐</w:t>
+      </w:r>
+      <w:r>
+        <w:rPr>
+          <w:rFonts w:ascii="Times New Roman" w:hAnsi="Times New Roman" w:cs="Times New Roman"/>
+        </w:rPr>
+        <w:t>增大</w:t>
+      </w:r>
+      <w:r>
+        <w:rPr>
+          <w:rFonts w:ascii="Times New Roman" w:hAnsi="Times New Roman" w:cs="Times New Roman" w:hint="eastAsia"/>
+        </w:rPr>
+        <w:t>，</w:t>
+      </w:r>
+      <w:r>
+        <w:rPr>
+          <w:rFonts w:ascii="Times New Roman" w:hAnsi="Times New Roman" w:cs="Times New Roman"/>
+        </w:rPr>
+        <w:t>如医学图像和卫星遥感图像，图像</w:t>
+      </w:r>
+      <w:r>
+        <w:rPr>
+          <w:rFonts w:ascii="Times New Roman" w:hAnsi="Times New Roman" w:cs="Times New Roman" w:hint="eastAsia"/>
+        </w:rPr>
+        <w:t>细化</w:t>
+      </w:r>
+      <w:r>
+        <w:rPr>
+          <w:rFonts w:ascii="Times New Roman" w:hAnsi="Times New Roman" w:cs="Times New Roman"/>
+        </w:rPr>
         <w:t>的</w:t>
       </w:r>
       <w:r>
         <w:rPr>
-          <w:rFonts w:ascii="Times New Roman" w:hAnsi="Times New Roman" w:cs="Times New Roman"/>
-        </w:rPr>
-        <w:t>一个重要的预处理步骤，</w:t>
-      </w:r>
-      <w:r>
-        <w:rPr>
-          <w:rFonts w:ascii="Times New Roman" w:hAnsi="Times New Roman" w:cs="Times New Roman" w:hint="eastAsia"/>
-        </w:rPr>
-        <w:t>如字符</w:t>
-      </w:r>
-      <w:r>
-        <w:rPr>
-          <w:rFonts w:ascii="Times New Roman" w:hAnsi="Times New Roman" w:cs="Times New Roman"/>
-        </w:rPr>
-        <w:t>识别</w:t>
-      </w:r>
-      <w:r>
-        <w:rPr>
-          <w:rFonts w:ascii="Times New Roman" w:hAnsi="Times New Roman" w:cs="Times New Roman" w:hint="eastAsia"/>
-        </w:rPr>
-        <w:t>、</w:t>
-      </w:r>
-      <w:r>
-        <w:rPr>
-          <w:rFonts w:ascii="Times New Roman" w:hAnsi="Times New Roman" w:cs="Times New Roman"/>
-        </w:rPr>
-        <w:t>模式识别等。</w:t>
-      </w:r>
-      <w:r>
-        <w:rPr>
-          <w:rFonts w:ascii="Times New Roman" w:hAnsi="Times New Roman" w:cs="Times New Roman"/>
-        </w:rPr>
-        <w:t>Lam</w:t>
-      </w:r>
-      <w:r>
-        <w:rPr>
-          <w:rFonts w:ascii="Times New Roman" w:hAnsi="Times New Roman" w:cs="Times New Roman"/>
-        </w:rPr>
-        <w:t xml:space="preserve"> </w:t>
-      </w:r>
-      <w:r>
-        <w:rPr>
-          <w:rFonts w:ascii="Times New Roman" w:hAnsi="Times New Roman" w:cs="Times New Roman" w:hint="eastAsia"/>
-        </w:rPr>
-        <w:t>等</w:t>
-      </w:r>
-      <w:r>
-        <w:rPr>
-          <w:rFonts w:ascii="Times New Roman" w:hAnsi="Times New Roman" w:cs="Times New Roman"/>
-        </w:rPr>
-        <w:t>[8]</w:t>
-      </w:r>
-      <w:r>
-        <w:rPr>
-          <w:rFonts w:ascii="Times New Roman" w:hAnsi="Times New Roman" w:cs="Times New Roman" w:hint="eastAsia"/>
-        </w:rPr>
-        <w:t>于</w:t>
-      </w:r>
-      <w:r>
-        <w:rPr>
-          <w:rFonts w:ascii="Times New Roman" w:hAnsi="Times New Roman" w:cs="Times New Roman" w:hint="eastAsia"/>
-        </w:rPr>
-        <w:t>1992</w:t>
-      </w:r>
-      <w:r>
-        <w:rPr>
-          <w:rFonts w:ascii="Times New Roman" w:hAnsi="Times New Roman" w:cs="Times New Roman" w:hint="eastAsia"/>
-        </w:rPr>
-        <w:t>年</w:t>
-      </w:r>
-      <w:r>
-        <w:rPr>
-          <w:rFonts w:ascii="Times New Roman" w:hAnsi="Times New Roman" w:cs="Times New Roman"/>
-        </w:rPr>
-        <w:t>调研</w:t>
-      </w:r>
-      <w:r>
-        <w:rPr>
-          <w:rFonts w:ascii="Times New Roman" w:hAnsi="Times New Roman" w:cs="Times New Roman" w:hint="eastAsia"/>
-        </w:rPr>
-        <w:t>了</w:t>
-      </w:r>
-      <w:r>
-        <w:rPr>
-          <w:rFonts w:ascii="Times New Roman" w:hAnsi="Times New Roman" w:cs="Times New Roman"/>
-        </w:rPr>
-        <w:t>上百种</w:t>
-      </w:r>
-      <w:r>
-        <w:rPr>
-          <w:rFonts w:ascii="Times New Roman" w:hAnsi="Times New Roman" w:cs="Times New Roman" w:hint="eastAsia"/>
-        </w:rPr>
-        <w:t>图像细化</w:t>
+          <w:rFonts w:ascii="Times New Roman" w:hAnsi="Times New Roman" w:cs="Times New Roman" w:hint="eastAsia"/>
+        </w:rPr>
+        <w:t>处理</w:t>
+      </w:r>
+      <w:r>
+        <w:rPr>
+          <w:rFonts w:ascii="Times New Roman" w:hAnsi="Times New Roman" w:cs="Times New Roman"/>
+        </w:rPr>
+        <w:t>时间</w:t>
+      </w:r>
+      <w:r>
+        <w:rPr>
+          <w:rFonts w:ascii="Times New Roman" w:hAnsi="Times New Roman" w:cs="Times New Roman" w:hint="eastAsia"/>
+        </w:rPr>
+        <w:t>也相应</w:t>
+      </w:r>
+      <w:r>
+        <w:rPr>
+          <w:rFonts w:ascii="Times New Roman" w:hAnsi="Times New Roman" w:cs="Times New Roman"/>
+        </w:rPr>
+        <w:t>增加</w:t>
+      </w:r>
+      <w:r>
+        <w:rPr>
+          <w:rFonts w:ascii="Times New Roman" w:hAnsi="Times New Roman" w:cs="Times New Roman" w:hint="eastAsia"/>
+        </w:rPr>
+        <w:t>。</w:t>
+      </w:r>
+      <w:r>
+        <w:rPr>
+          <w:rFonts w:ascii="Times New Roman" w:hAnsi="Times New Roman" w:cs="Times New Roman"/>
+        </w:rPr>
+        <w:t>大图像</w:t>
+      </w:r>
+      <w:r>
+        <w:rPr>
+          <w:rFonts w:ascii="Times New Roman" w:hAnsi="Times New Roman" w:cs="Times New Roman" w:hint="eastAsia"/>
+        </w:rPr>
+        <w:t>对</w:t>
+      </w:r>
+      <w:r>
+        <w:rPr>
+          <w:rFonts w:ascii="Times New Roman" w:hAnsi="Times New Roman" w:cs="Times New Roman"/>
+        </w:rPr>
+        <w:t>细化算法</w:t>
+      </w:r>
+      <w:r>
+        <w:rPr>
+          <w:rFonts w:ascii="Times New Roman" w:hAnsi="Times New Roman" w:cs="Times New Roman" w:hint="eastAsia"/>
+        </w:rPr>
+        <w:t>的</w:t>
+      </w:r>
+      <w:r>
+        <w:rPr>
+          <w:rFonts w:ascii="Times New Roman" w:hAnsi="Times New Roman" w:cs="Times New Roman"/>
+        </w:rPr>
+        <w:t>实时性</w:t>
+      </w:r>
+      <w:r>
+        <w:rPr>
+          <w:rFonts w:ascii="Times New Roman" w:hAnsi="Times New Roman" w:cs="Times New Roman" w:hint="eastAsia"/>
+        </w:rPr>
+        <w:t>来说</w:t>
+      </w:r>
+      <w:r>
+        <w:rPr>
+          <w:rFonts w:ascii="Times New Roman" w:hAnsi="Times New Roman" w:cs="Times New Roman"/>
+        </w:rPr>
+        <w:t>是一个</w:t>
+      </w:r>
+      <w:r>
+        <w:rPr>
+          <w:rFonts w:ascii="Times New Roman" w:hAnsi="Times New Roman" w:cs="Times New Roman" w:hint="eastAsia"/>
+        </w:rPr>
+        <w:t>极大</w:t>
+      </w:r>
+      <w:r>
+        <w:rPr>
+          <w:rFonts w:ascii="Times New Roman" w:hAnsi="Times New Roman" w:cs="Times New Roman"/>
+        </w:rPr>
+        <w:t>的</w:t>
+      </w:r>
+      <w:r>
+        <w:rPr>
+          <w:rFonts w:ascii="Times New Roman" w:hAnsi="Times New Roman" w:cs="Times New Roman" w:hint="eastAsia"/>
+        </w:rPr>
+        <w:t>挑战</w:t>
+      </w:r>
+      <w:r>
+        <w:rPr>
+          <w:rFonts w:ascii="Times New Roman" w:hAnsi="Times New Roman" w:cs="Times New Roman"/>
+        </w:rPr>
+        <w:t>。</w:t>
+      </w:r>
+      <w:r>
+        <w:rPr>
+          <w:rFonts w:ascii="Times New Roman" w:hAnsi="Times New Roman" w:cs="Times New Roman" w:hint="eastAsia"/>
+        </w:rPr>
+        <w:t>举例说明</w:t>
+      </w:r>
+      <w:r>
+        <w:rPr>
+          <w:rFonts w:ascii="Times New Roman" w:hAnsi="Times New Roman" w:cs="Times New Roman"/>
+        </w:rPr>
+        <w:t>，</w:t>
+      </w:r>
+      <w:r>
+        <w:rPr>
+          <w:rFonts w:ascii="Times New Roman" w:hAnsi="Times New Roman" w:cs="Times New Roman" w:hint="eastAsia"/>
+        </w:rPr>
+        <w:t>细化</w:t>
+      </w:r>
+      <w:r>
+        <w:rPr>
+          <w:rFonts w:ascii="Times New Roman" w:hAnsi="Times New Roman" w:cs="Times New Roman"/>
+        </w:rPr>
+        <w:t>一个</w:t>
+      </w:r>
+      <w:r>
+        <w:rPr>
+          <w:rFonts w:ascii="Times New Roman" w:hAnsi="Times New Roman" w:cs="Times New Roman" w:hint="eastAsia"/>
+        </w:rPr>
+        <w:t>2048*2048</w:t>
+      </w:r>
+      <w:r>
+        <w:rPr>
+          <w:rFonts w:ascii="Times New Roman" w:hAnsi="Times New Roman" w:cs="Times New Roman" w:hint="eastAsia"/>
+        </w:rPr>
+        <w:t>像素大小</w:t>
+      </w:r>
+      <w:r>
+        <w:rPr>
+          <w:rFonts w:ascii="Times New Roman" w:hAnsi="Times New Roman" w:cs="Times New Roman"/>
+        </w:rPr>
+        <w:t>的</w:t>
+      </w:r>
+      <w:r>
+        <w:rPr>
+          <w:rFonts w:ascii="Times New Roman" w:hAnsi="Times New Roman" w:cs="Times New Roman" w:hint="eastAsia"/>
+        </w:rPr>
+        <w:t>灰度</w:t>
+      </w:r>
+      <w:r>
+        <w:rPr>
+          <w:rFonts w:ascii="Times New Roman" w:hAnsi="Times New Roman" w:cs="Times New Roman"/>
+        </w:rPr>
+        <w:t>图像，在</w:t>
+      </w:r>
+      <w:r>
+        <w:rPr>
+          <w:rFonts w:ascii="Times New Roman" w:hAnsi="Times New Roman" w:cs="Times New Roman"/>
+        </w:rPr>
+        <w:t>i7 CPU</w:t>
+      </w:r>
+      <w:r>
+        <w:rPr>
+          <w:rFonts w:ascii="Times New Roman" w:hAnsi="Times New Roman" w:cs="Times New Roman"/>
+        </w:rPr>
+        <w:t>上</w:t>
+      </w:r>
+      <w:r>
+        <w:rPr>
+          <w:rFonts w:ascii="Times New Roman" w:hAnsi="Times New Roman" w:cs="Times New Roman" w:hint="eastAsia"/>
+        </w:rPr>
+        <w:t>，</w:t>
+      </w:r>
+      <w:r>
+        <w:rPr>
+          <w:rFonts w:ascii="Times New Roman" w:hAnsi="Times New Roman" w:cs="Times New Roman" w:hint="eastAsia"/>
+        </w:rPr>
+        <w:t>Ahmed</w:t>
+      </w:r>
+      <w:r>
+        <w:rPr>
+          <w:rFonts w:ascii="Times New Roman" w:hAnsi="Times New Roman" w:cs="Times New Roman" w:hint="eastAsia"/>
+        </w:rPr>
+        <w:t>和</w:t>
+      </w:r>
+      <w:r>
+        <w:rPr>
+          <w:rFonts w:ascii="Times New Roman" w:hAnsi="Times New Roman" w:cs="Times New Roman"/>
+        </w:rPr>
+        <w:t>Ward</w:t>
+      </w:r>
+      <w:r>
+        <w:rPr>
+          <w:rFonts w:ascii="Times New Roman" w:hAnsi="Times New Roman" w:cs="Times New Roman" w:hint="eastAsia"/>
+        </w:rPr>
+        <w:t>（</w:t>
+      </w:r>
+      <w:r>
+        <w:rPr>
+          <w:rFonts w:ascii="Times New Roman" w:hAnsi="Times New Roman" w:cs="Times New Roman" w:hint="eastAsia"/>
+        </w:rPr>
+        <w:t>AW</w:t>
+      </w:r>
+      <w:r>
+        <w:rPr>
+          <w:rFonts w:ascii="Times New Roman" w:hAnsi="Times New Roman" w:cs="Times New Roman"/>
+        </w:rPr>
+        <w:t>）</w:t>
+      </w:r>
+      <w:r>
+        <w:rPr>
+          <w:rFonts w:ascii="Times New Roman" w:hAnsi="Times New Roman" w:cs="Times New Roman" w:hint="eastAsia"/>
+        </w:rPr>
+        <w:t>细化</w:t>
       </w:r>
       <w:r>
         <w:rPr>
@@ -543,480 +945,6 @@
         <w:rPr>
           <w:rFonts w:ascii="Times New Roman" w:hAnsi="Times New Roman" w:cs="Times New Roman" w:hint="eastAsia"/>
         </w:rPr>
-        <w:t>，</w:t>
-      </w:r>
-      <w:r>
-        <w:rPr>
-          <w:rFonts w:ascii="Times New Roman" w:hAnsi="Times New Roman" w:cs="Times New Roman"/>
-        </w:rPr>
-        <w:t>将</w:t>
-      </w:r>
-      <w:r>
-        <w:rPr>
-          <w:rFonts w:ascii="Times New Roman" w:hAnsi="Times New Roman" w:cs="Times New Roman"/>
-        </w:rPr>
-        <w:t>图像</w:t>
-      </w:r>
-      <w:r>
-        <w:rPr>
-          <w:rFonts w:ascii="Times New Roman" w:hAnsi="Times New Roman" w:cs="Times New Roman" w:hint="eastAsia"/>
-        </w:rPr>
-        <w:t>细化</w:t>
-      </w:r>
-      <w:r>
-        <w:rPr>
-          <w:rFonts w:ascii="Times New Roman" w:hAnsi="Times New Roman" w:cs="Times New Roman"/>
-        </w:rPr>
-        <w:t>算法</w:t>
-      </w:r>
-      <w:r>
-        <w:rPr>
-          <w:rFonts w:ascii="Times New Roman" w:hAnsi="Times New Roman" w:cs="Times New Roman"/>
-        </w:rPr>
-        <w:t>分为两类</w:t>
-      </w:r>
-      <w:r>
-        <w:rPr>
-          <w:rFonts w:ascii="Times New Roman" w:hAnsi="Times New Roman" w:cs="Times New Roman" w:hint="eastAsia"/>
-        </w:rPr>
-        <w:t>：</w:t>
-      </w:r>
-      <w:r>
-        <w:rPr>
-          <w:rFonts w:ascii="Times New Roman" w:hAnsi="Times New Roman" w:cs="Times New Roman"/>
-        </w:rPr>
-        <w:t>并行细化算法和</w:t>
-      </w:r>
-      <w:r>
-        <w:rPr>
-          <w:rFonts w:ascii="Times New Roman" w:hAnsi="Times New Roman" w:cs="Times New Roman" w:hint="eastAsia"/>
-        </w:rPr>
-        <w:t>串行</w:t>
-      </w:r>
-      <w:r>
-        <w:rPr>
-          <w:rFonts w:ascii="Times New Roman" w:hAnsi="Times New Roman" w:cs="Times New Roman"/>
-        </w:rPr>
-        <w:t>细化算法</w:t>
-      </w:r>
-      <w:r>
-        <w:rPr>
-          <w:rFonts w:ascii="Times New Roman" w:hAnsi="Times New Roman" w:cs="Times New Roman" w:hint="eastAsia"/>
-        </w:rPr>
-        <w:t>。</w:t>
-      </w:r>
-      <w:r>
-        <w:rPr>
-          <w:rFonts w:ascii="Times New Roman" w:hAnsi="Times New Roman" w:cs="Times New Roman"/>
-        </w:rPr>
-        <w:t>并行</w:t>
-      </w:r>
-      <w:r>
-        <w:rPr>
-          <w:rFonts w:ascii="Times New Roman" w:hAnsi="Times New Roman" w:cs="Times New Roman" w:hint="eastAsia"/>
-        </w:rPr>
-        <w:t>细化</w:t>
-      </w:r>
-      <w:r>
-        <w:rPr>
-          <w:rFonts w:ascii="Times New Roman" w:hAnsi="Times New Roman" w:cs="Times New Roman"/>
-        </w:rPr>
-        <w:t>算法</w:t>
-      </w:r>
-      <w:r>
-        <w:rPr>
-          <w:rFonts w:ascii="Times New Roman" w:hAnsi="Times New Roman" w:cs="Times New Roman" w:hint="eastAsia"/>
-        </w:rPr>
-        <w:t>通过</w:t>
-      </w:r>
-      <w:r>
-        <w:rPr>
-          <w:rFonts w:ascii="Times New Roman" w:hAnsi="Times New Roman" w:cs="Times New Roman"/>
-        </w:rPr>
-        <w:t>每次迭代删除</w:t>
-      </w:r>
-      <w:r>
-        <w:rPr>
-          <w:rFonts w:ascii="Times New Roman" w:hAnsi="Times New Roman" w:cs="Times New Roman" w:hint="eastAsia"/>
-        </w:rPr>
-        <w:t>边缘冗余</w:t>
-      </w:r>
-      <w:r>
-        <w:rPr>
-          <w:rFonts w:ascii="Times New Roman" w:hAnsi="Times New Roman" w:cs="Times New Roman"/>
-        </w:rPr>
-        <w:t>点</w:t>
-      </w:r>
-      <w:r>
-        <w:rPr>
-          <w:rFonts w:ascii="Times New Roman" w:hAnsi="Times New Roman" w:cs="Times New Roman"/>
-        </w:rPr>
-        <w:t>，</w:t>
-      </w:r>
-      <w:r>
-        <w:rPr>
-          <w:rFonts w:ascii="Times New Roman" w:hAnsi="Times New Roman" w:cs="Times New Roman" w:hint="eastAsia"/>
-        </w:rPr>
-        <w:t>串行</w:t>
-      </w:r>
-      <w:r>
-        <w:rPr>
-          <w:rFonts w:ascii="Times New Roman" w:hAnsi="Times New Roman" w:cs="Times New Roman"/>
-        </w:rPr>
-        <w:t>细化</w:t>
-      </w:r>
-      <w:r>
-        <w:rPr>
-          <w:rFonts w:ascii="Times New Roman" w:hAnsi="Times New Roman" w:cs="Times New Roman" w:hint="eastAsia"/>
-        </w:rPr>
-        <w:t>算法</w:t>
-      </w:r>
-      <w:r>
-        <w:rPr>
-          <w:rFonts w:ascii="Times New Roman" w:hAnsi="Times New Roman" w:cs="Times New Roman" w:hint="eastAsia"/>
-        </w:rPr>
-        <w:t>则</w:t>
-      </w:r>
-      <w:r>
-        <w:rPr>
-          <w:rFonts w:ascii="Times New Roman" w:hAnsi="Times New Roman" w:cs="Times New Roman"/>
-        </w:rPr>
-        <w:t>一次删除所有冗余</w:t>
-      </w:r>
-      <w:r>
-        <w:rPr>
-          <w:rFonts w:ascii="Times New Roman" w:hAnsi="Times New Roman" w:cs="Times New Roman" w:hint="eastAsia"/>
-        </w:rPr>
-        <w:t>点</w:t>
-      </w:r>
-      <w:r>
-        <w:rPr>
-          <w:rFonts w:ascii="Times New Roman" w:hAnsi="Times New Roman" w:cs="Times New Roman"/>
-        </w:rPr>
-        <w:t>。</w:t>
-      </w:r>
-      <w:r>
-        <w:rPr>
-          <w:rFonts w:ascii="Times New Roman" w:hAnsi="Times New Roman" w:cs="Times New Roman" w:hint="eastAsia"/>
-        </w:rPr>
-        <w:t>并行</w:t>
-      </w:r>
-      <w:r>
-        <w:rPr>
-          <w:rFonts w:ascii="Times New Roman" w:hAnsi="Times New Roman" w:cs="Times New Roman"/>
-        </w:rPr>
-        <w:t>细化算法</w:t>
-      </w:r>
-      <w:r>
-        <w:rPr>
-          <w:rFonts w:ascii="Times New Roman" w:hAnsi="Times New Roman" w:cs="Times New Roman" w:hint="eastAsia"/>
-        </w:rPr>
-        <w:t>通常</w:t>
-      </w:r>
-      <w:r>
-        <w:rPr>
-          <w:rFonts w:ascii="Times New Roman" w:hAnsi="Times New Roman" w:cs="Times New Roman"/>
-        </w:rPr>
-        <w:t>比串行细化算法</w:t>
-      </w:r>
-      <w:r>
-        <w:rPr>
-          <w:rFonts w:ascii="Times New Roman" w:hAnsi="Times New Roman" w:cs="Times New Roman" w:hint="eastAsia"/>
-        </w:rPr>
-        <w:t>快</w:t>
-      </w:r>
-      <w:r>
-        <w:rPr>
-          <w:rFonts w:ascii="Times New Roman" w:hAnsi="Times New Roman" w:cs="Times New Roman"/>
-        </w:rPr>
-        <w:t>，但</w:t>
-      </w:r>
-      <w:r>
-        <w:rPr>
-          <w:rFonts w:ascii="Times New Roman" w:hAnsi="Times New Roman" w:cs="Times New Roman" w:hint="eastAsia"/>
-        </w:rPr>
-        <w:t>串行</w:t>
-      </w:r>
-      <w:r>
-        <w:rPr>
-          <w:rFonts w:ascii="Times New Roman" w:hAnsi="Times New Roman" w:cs="Times New Roman"/>
-        </w:rPr>
-        <w:t>细化算法往往能产生更好的结果。</w:t>
-      </w:r>
-      <w:r>
-        <w:rPr>
-          <w:rFonts w:ascii="Times New Roman" w:hAnsi="Times New Roman" w:cs="Times New Roman" w:hint="eastAsia"/>
-        </w:rPr>
-        <w:t>近年来</w:t>
-      </w:r>
-      <w:r>
-        <w:rPr>
-          <w:rFonts w:ascii="Times New Roman" w:hAnsi="Times New Roman" w:cs="Times New Roman"/>
-        </w:rPr>
-        <w:t>，图像</w:t>
-      </w:r>
-      <w:r>
-        <w:rPr>
-          <w:rFonts w:ascii="Times New Roman" w:hAnsi="Times New Roman" w:cs="Times New Roman" w:hint="eastAsia"/>
-        </w:rPr>
-        <w:t>大小逐渐</w:t>
-      </w:r>
-      <w:r>
-        <w:rPr>
-          <w:rFonts w:ascii="Times New Roman" w:hAnsi="Times New Roman" w:cs="Times New Roman"/>
-        </w:rPr>
-        <w:t>增大</w:t>
-      </w:r>
-      <w:r>
-        <w:rPr>
-          <w:rFonts w:ascii="Times New Roman" w:hAnsi="Times New Roman" w:cs="Times New Roman" w:hint="eastAsia"/>
-        </w:rPr>
-        <w:t>，</w:t>
-      </w:r>
-      <w:r>
-        <w:rPr>
-          <w:rFonts w:ascii="Times New Roman" w:hAnsi="Times New Roman" w:cs="Times New Roman"/>
-        </w:rPr>
-        <w:t>如医学图像和卫星遥感图像，图像</w:t>
-      </w:r>
-      <w:r>
-        <w:rPr>
-          <w:rFonts w:ascii="Times New Roman" w:hAnsi="Times New Roman" w:cs="Times New Roman" w:hint="eastAsia"/>
-        </w:rPr>
-        <w:t>细化</w:t>
-      </w:r>
-      <w:r>
-        <w:rPr>
-          <w:rFonts w:ascii="Times New Roman" w:hAnsi="Times New Roman" w:cs="Times New Roman"/>
-        </w:rPr>
-        <w:t>的</w:t>
-      </w:r>
-      <w:r>
-        <w:rPr>
-          <w:rFonts w:ascii="Times New Roman" w:hAnsi="Times New Roman" w:cs="Times New Roman" w:hint="eastAsia"/>
-        </w:rPr>
-        <w:t>处理</w:t>
-      </w:r>
-      <w:r>
-        <w:rPr>
-          <w:rFonts w:ascii="Times New Roman" w:hAnsi="Times New Roman" w:cs="Times New Roman"/>
-        </w:rPr>
-        <w:t>时间</w:t>
-      </w:r>
-      <w:r>
-        <w:rPr>
-          <w:rFonts w:ascii="Times New Roman" w:hAnsi="Times New Roman" w:cs="Times New Roman" w:hint="eastAsia"/>
-        </w:rPr>
-        <w:t>也相应</w:t>
-      </w:r>
-      <w:r>
-        <w:rPr>
-          <w:rFonts w:ascii="Times New Roman" w:hAnsi="Times New Roman" w:cs="Times New Roman"/>
-        </w:rPr>
-        <w:t>增加</w:t>
-      </w:r>
-      <w:r>
-        <w:rPr>
-          <w:rFonts w:ascii="Times New Roman" w:hAnsi="Times New Roman" w:cs="Times New Roman" w:hint="eastAsia"/>
-        </w:rPr>
-        <w:t>。</w:t>
-      </w:r>
-      <w:r>
-        <w:rPr>
-          <w:rFonts w:ascii="Times New Roman" w:hAnsi="Times New Roman" w:cs="Times New Roman"/>
-        </w:rPr>
-        <w:t>大图像</w:t>
-      </w:r>
-      <w:r>
-        <w:rPr>
-          <w:rFonts w:ascii="Times New Roman" w:hAnsi="Times New Roman" w:cs="Times New Roman" w:hint="eastAsia"/>
-        </w:rPr>
-        <w:t>对</w:t>
-      </w:r>
-      <w:r>
-        <w:rPr>
-          <w:rFonts w:ascii="Times New Roman" w:hAnsi="Times New Roman" w:cs="Times New Roman"/>
-        </w:rPr>
-        <w:t>细化算法</w:t>
-      </w:r>
-      <w:r>
-        <w:rPr>
-          <w:rFonts w:ascii="Times New Roman" w:hAnsi="Times New Roman" w:cs="Times New Roman" w:hint="eastAsia"/>
-        </w:rPr>
-        <w:t>的</w:t>
-      </w:r>
-      <w:r>
-        <w:rPr>
-          <w:rFonts w:ascii="Times New Roman" w:hAnsi="Times New Roman" w:cs="Times New Roman"/>
-        </w:rPr>
-        <w:t>实时性</w:t>
-      </w:r>
-      <w:r>
-        <w:rPr>
-          <w:rFonts w:ascii="Times New Roman" w:hAnsi="Times New Roman" w:cs="Times New Roman" w:hint="eastAsia"/>
-        </w:rPr>
-        <w:t>来说</w:t>
-      </w:r>
-      <w:r>
-        <w:rPr>
-          <w:rFonts w:ascii="Times New Roman" w:hAnsi="Times New Roman" w:cs="Times New Roman"/>
-        </w:rPr>
-        <w:t>是一个</w:t>
-      </w:r>
-      <w:r>
-        <w:rPr>
-          <w:rFonts w:ascii="Times New Roman" w:hAnsi="Times New Roman" w:cs="Times New Roman" w:hint="eastAsia"/>
-        </w:rPr>
-        <w:t>极大</w:t>
-      </w:r>
-      <w:r>
-        <w:rPr>
-          <w:rFonts w:ascii="Times New Roman" w:hAnsi="Times New Roman" w:cs="Times New Roman"/>
-        </w:rPr>
-        <w:t>的</w:t>
-      </w:r>
-      <w:r>
-        <w:rPr>
-          <w:rFonts w:ascii="Times New Roman" w:hAnsi="Times New Roman" w:cs="Times New Roman" w:hint="eastAsia"/>
-        </w:rPr>
-        <w:t>挑战</w:t>
-      </w:r>
-      <w:r>
-        <w:rPr>
-          <w:rFonts w:ascii="Times New Roman" w:hAnsi="Times New Roman" w:cs="Times New Roman"/>
-        </w:rPr>
-        <w:t>。</w:t>
-      </w:r>
-      <w:r>
-        <w:rPr>
-          <w:rFonts w:ascii="Times New Roman" w:hAnsi="Times New Roman" w:cs="Times New Roman" w:hint="eastAsia"/>
-        </w:rPr>
-        <w:t>举例说明</w:t>
-      </w:r>
-      <w:r>
-        <w:rPr>
-          <w:rFonts w:ascii="Times New Roman" w:hAnsi="Times New Roman" w:cs="Times New Roman"/>
-        </w:rPr>
-        <w:t>，</w:t>
-      </w:r>
-      <w:r>
-        <w:rPr>
-          <w:rFonts w:ascii="Times New Roman" w:hAnsi="Times New Roman" w:cs="Times New Roman" w:hint="eastAsia"/>
-        </w:rPr>
-        <w:t>细化</w:t>
-      </w:r>
-      <w:r>
-        <w:rPr>
-          <w:rFonts w:ascii="Times New Roman" w:hAnsi="Times New Roman" w:cs="Times New Roman"/>
-        </w:rPr>
-        <w:t>一个</w:t>
-      </w:r>
-      <w:r>
-        <w:rPr>
-          <w:rFonts w:ascii="Times New Roman" w:hAnsi="Times New Roman" w:cs="Times New Roman" w:hint="eastAsia"/>
-        </w:rPr>
-        <w:t>2048*2048</w:t>
-      </w:r>
-      <w:r>
-        <w:rPr>
-          <w:rFonts w:ascii="Times New Roman" w:hAnsi="Times New Roman" w:cs="Times New Roman" w:hint="eastAsia"/>
-        </w:rPr>
-        <w:t>像素</w:t>
-      </w:r>
-      <w:r>
-        <w:rPr>
-          <w:rFonts w:ascii="Times New Roman" w:hAnsi="Times New Roman" w:cs="Times New Roman" w:hint="eastAsia"/>
-        </w:rPr>
-        <w:t>大小</w:t>
-      </w:r>
-      <w:r>
-        <w:rPr>
-          <w:rFonts w:ascii="Times New Roman" w:hAnsi="Times New Roman" w:cs="Times New Roman"/>
-        </w:rPr>
-        <w:t>的</w:t>
-      </w:r>
-      <w:r>
-        <w:rPr>
-          <w:rFonts w:ascii="Times New Roman" w:hAnsi="Times New Roman" w:cs="Times New Roman" w:hint="eastAsia"/>
-        </w:rPr>
-        <w:t>灰度</w:t>
-      </w:r>
-      <w:r>
-        <w:rPr>
-          <w:rFonts w:ascii="Times New Roman" w:hAnsi="Times New Roman" w:cs="Times New Roman"/>
-        </w:rPr>
-        <w:t>图像，在</w:t>
-      </w:r>
-      <w:r>
-        <w:rPr>
-          <w:rFonts w:ascii="Times New Roman" w:hAnsi="Times New Roman" w:cs="Times New Roman"/>
-        </w:rPr>
-        <w:t>i7 CPU</w:t>
-      </w:r>
-      <w:r>
-        <w:rPr>
-          <w:rFonts w:ascii="Times New Roman" w:hAnsi="Times New Roman" w:cs="Times New Roman"/>
-        </w:rPr>
-        <w:t>上</w:t>
-      </w:r>
-      <w:r>
-        <w:rPr>
-          <w:rFonts w:ascii="Times New Roman" w:hAnsi="Times New Roman" w:cs="Times New Roman" w:hint="eastAsia"/>
-        </w:rPr>
-        <w:t>，</w:t>
-      </w:r>
-      <w:r>
-        <w:rPr>
-          <w:rFonts w:ascii="Times New Roman" w:hAnsi="Times New Roman" w:cs="Times New Roman" w:hint="eastAsia"/>
-        </w:rPr>
-        <w:t>Ahmed</w:t>
-      </w:r>
-      <w:r>
-        <w:rPr>
-          <w:rFonts w:ascii="Times New Roman" w:hAnsi="Times New Roman" w:cs="Times New Roman" w:hint="eastAsia"/>
-        </w:rPr>
-        <w:t>和</w:t>
-      </w:r>
-      <w:r>
-        <w:rPr>
-          <w:rFonts w:ascii="Times New Roman" w:hAnsi="Times New Roman" w:cs="Times New Roman"/>
-        </w:rPr>
-        <w:t>Ward</w:t>
-      </w:r>
-      <w:r>
-        <w:rPr>
-          <w:rFonts w:ascii="Times New Roman" w:hAnsi="Times New Roman" w:cs="Times New Roman" w:hint="eastAsia"/>
-        </w:rPr>
-        <w:t>（</w:t>
-      </w:r>
-      <w:r>
-        <w:rPr>
-          <w:rFonts w:ascii="Times New Roman" w:hAnsi="Times New Roman" w:cs="Times New Roman" w:hint="eastAsia"/>
-        </w:rPr>
-        <w:t>AW</w:t>
-      </w:r>
-      <w:r>
-        <w:rPr>
-          <w:rFonts w:ascii="Times New Roman" w:hAnsi="Times New Roman" w:cs="Times New Roman"/>
-        </w:rPr>
-        <w:t>）</w:t>
-      </w:r>
-      <w:r>
-        <w:rPr>
-          <w:rFonts w:ascii="Times New Roman" w:hAnsi="Times New Roman" w:cs="Times New Roman" w:hint="eastAsia"/>
-        </w:rPr>
-        <w:t>细化</w:t>
-      </w:r>
-      <w:r>
-        <w:rPr>
-          <w:rFonts w:ascii="Times New Roman" w:hAnsi="Times New Roman" w:cs="Times New Roman"/>
-        </w:rPr>
-        <w:t>算法</w:t>
-      </w:r>
-      <w:r>
-        <w:rPr>
-          <w:rFonts w:ascii="Times New Roman" w:hAnsi="Times New Roman" w:cs="Times New Roman" w:hint="eastAsia"/>
-        </w:rPr>
         <w:t>[</w:t>
       </w:r>
       <w:r>
@@ -1051,9 +979,9 @@
       </w:r>
       <w:r>
         <w:rPr>
-          <w:rFonts w:ascii="Times New Roman" w:hAnsi="Times New Roman" w:cs="Times New Roman"/>
-        </w:rPr>
-        <w:t>左右</w:t>
+          <w:rFonts w:ascii="Times New Roman" w:hAnsi="Times New Roman" w:cs="Times New Roman" w:hint="eastAsia"/>
+        </w:rPr>
+        <w:t>之久</w:t>
       </w:r>
       <w:r>
         <w:rPr>
@@ -1193,90 +1121,279 @@
           <w:rFonts w:ascii="Times New Roman" w:hAnsi="Times New Roman" w:cs="Times New Roman" w:hint="eastAsia"/>
           <w:color w:val="000000" w:themeColor="text1"/>
         </w:rPr>
-        <w:t>一种</w:t>
-      </w:r>
-      <w:r>
-        <w:rPr>
-          <w:rFonts w:ascii="Times New Roman" w:hAnsi="Times New Roman" w:cs="Times New Roman" w:hint="eastAsia"/>
+        <w:t>一种快速</w:t>
+      </w:r>
+      <w:r>
+        <w:rPr>
+          <w:rFonts w:ascii="Times New Roman" w:hAnsi="Times New Roman" w:cs="Times New Roman"/>
           <w:color w:val="000000" w:themeColor="text1"/>
         </w:rPr>
-        <w:t>快速</w:t>
-      </w:r>
-      <w:r>
-        <w:rPr>
-          <w:rFonts w:ascii="Times New Roman" w:hAnsi="Times New Roman" w:cs="Times New Roman"/>
+        <w:t>并行细化算法，</w:t>
+      </w:r>
+      <w:r>
+        <w:rPr>
+          <w:rFonts w:ascii="Times New Roman" w:hAnsi="Times New Roman" w:cs="Times New Roman" w:hint="eastAsia"/>
           <w:color w:val="000000" w:themeColor="text1"/>
         </w:rPr>
-        <w:t>并行细化算法，</w:t>
-      </w:r>
-      <w:r>
-        <w:rPr>
-          <w:rFonts w:ascii="Times New Roman" w:hAnsi="Times New Roman" w:cs="Times New Roman" w:hint="eastAsia"/>
+        <w:t>通过迭代</w:t>
+      </w:r>
+      <w:r>
+        <w:rPr>
+          <w:rFonts w:ascii="Times New Roman" w:hAnsi="Times New Roman" w:cs="Times New Roman"/>
           <w:color w:val="000000" w:themeColor="text1"/>
         </w:rPr>
-        <w:t>通过迭代</w:t>
-      </w:r>
-      <w:r>
-        <w:rPr>
-          <w:rFonts w:ascii="Times New Roman" w:hAnsi="Times New Roman" w:cs="Times New Roman"/>
+        <w:t>两</w:t>
+      </w:r>
+      <w:r>
+        <w:rPr>
+          <w:rFonts w:ascii="Times New Roman" w:hAnsi="Times New Roman" w:cs="Times New Roman" w:hint="eastAsia"/>
           <w:color w:val="000000" w:themeColor="text1"/>
         </w:rPr>
-        <w:t>两</w:t>
-      </w:r>
-      <w:r>
-        <w:rPr>
-          <w:rFonts w:ascii="Times New Roman" w:hAnsi="Times New Roman" w:cs="Times New Roman" w:hint="eastAsia"/>
+        <w:t>子</w:t>
+      </w:r>
+      <w:r>
+        <w:rPr>
+          <w:rFonts w:ascii="Times New Roman" w:hAnsi="Times New Roman" w:cs="Times New Roman"/>
           <w:color w:val="000000" w:themeColor="text1"/>
         </w:rPr>
-        <w:t>子</w:t>
-      </w:r>
-      <w:r>
-        <w:rPr>
-          <w:rFonts w:ascii="Times New Roman" w:hAnsi="Times New Roman" w:cs="Times New Roman"/>
+        <w:t>步骤</w:t>
+      </w:r>
+      <w:r>
+        <w:rPr>
+          <w:rFonts w:ascii="Times New Roman" w:hAnsi="Times New Roman" w:cs="Times New Roman" w:hint="eastAsia"/>
           <w:color w:val="000000" w:themeColor="text1"/>
         </w:rPr>
-        <w:t>步骤</w:t>
-      </w:r>
-      <w:r>
-        <w:rPr>
-          <w:rFonts w:ascii="Times New Roman" w:hAnsi="Times New Roman" w:cs="Times New Roman" w:hint="eastAsia"/>
+        <w:t>删除图像</w:t>
+      </w:r>
+      <w:r>
+        <w:rPr>
+          <w:rFonts w:ascii="Times New Roman" w:hAnsi="Times New Roman" w:cs="Times New Roman"/>
           <w:color w:val="000000" w:themeColor="text1"/>
         </w:rPr>
-        <w:t>删除图像</w:t>
-      </w:r>
-      <w:r>
-        <w:rPr>
-          <w:rFonts w:ascii="Times New Roman" w:hAnsi="Times New Roman" w:cs="Times New Roman"/>
+        <w:t>中的冗余点</w:t>
+      </w:r>
+      <w:r>
+        <w:rPr>
+          <w:rFonts w:ascii="Times New Roman" w:hAnsi="Times New Roman" w:cs="Times New Roman" w:hint="eastAsia"/>
           <w:color w:val="000000" w:themeColor="text1"/>
         </w:rPr>
-        <w:t>中的冗余点</w:t>
-      </w:r>
-      <w:r>
-        <w:rPr>
-          <w:rFonts w:ascii="Times New Roman" w:hAnsi="Times New Roman" w:cs="Times New Roman" w:hint="eastAsia"/>
+        <w:t>。金汉</w:t>
+      </w:r>
+      <w:r>
+        <w:rPr>
+          <w:rFonts w:ascii="Times New Roman" w:hAnsi="Times New Roman" w:cs="Times New Roman"/>
           <w:color w:val="000000" w:themeColor="text1"/>
         </w:rPr>
-        <w:t>。</w:t>
+        <w:t>均</w:t>
       </w:r>
       <w:r>
         <w:rPr>
           <w:rFonts w:ascii="Times New Roman" w:hAnsi="Times New Roman" w:cs="Times New Roman" w:hint="eastAsia"/>
           <w:color w:val="000000" w:themeColor="text1"/>
         </w:rPr>
-        <w:t>金汉</w:t>
-      </w:r>
-      <w:r>
-        <w:rPr>
-          <w:rFonts w:ascii="Times New Roman" w:hAnsi="Times New Roman" w:cs="Times New Roman"/>
+        <w:t>等</w:t>
+      </w:r>
+      <w:r>
+        <w:rPr>
+          <w:rFonts w:ascii="Times New Roman" w:hAnsi="Times New Roman" w:cs="Times New Roman" w:hint="eastAsia"/>
           <w:color w:val="000000" w:themeColor="text1"/>
         </w:rPr>
-        <w:t>均</w:t>
-      </w:r>
-      <w:r>
-        <w:rPr>
-          <w:rFonts w:ascii="Times New Roman" w:hAnsi="Times New Roman" w:cs="Times New Roman" w:hint="eastAsia"/>
+        <w:t>[</w:t>
+      </w:r>
+      <w:r>
+        <w:rPr>
+          <w:rFonts w:ascii="Times New Roman" w:hAnsi="Times New Roman" w:cs="Times New Roman"/>
           <w:color w:val="000000" w:themeColor="text1"/>
         </w:rPr>
+        <w:t>10</w:t>
+      </w:r>
+      <w:r>
+        <w:rPr>
+          <w:rFonts w:ascii="Times New Roman" w:hAnsi="Times New Roman" w:cs="Times New Roman" w:hint="eastAsia"/>
+          <w:color w:val="000000" w:themeColor="text1"/>
+        </w:rPr>
+        <w:t>]</w:t>
+      </w:r>
+      <w:r>
+        <w:rPr>
+          <w:rFonts w:ascii="Times New Roman" w:hAnsi="Times New Roman" w:cs="Times New Roman" w:hint="eastAsia"/>
+          <w:color w:val="000000" w:themeColor="text1"/>
+        </w:rPr>
+        <w:t>在</w:t>
+      </w:r>
+      <w:r>
+        <w:rPr>
+          <w:rFonts w:ascii="Times New Roman" w:hAnsi="Times New Roman" w:cs="Times New Roman" w:hint="eastAsia"/>
+          <w:color w:val="000000" w:themeColor="text1"/>
+        </w:rPr>
+        <w:t>2014</w:t>
+      </w:r>
+      <w:r>
+        <w:rPr>
+          <w:rFonts w:ascii="Times New Roman" w:hAnsi="Times New Roman" w:cs="Times New Roman" w:hint="eastAsia"/>
+          <w:color w:val="000000" w:themeColor="text1"/>
+        </w:rPr>
+        <w:t>年</w:t>
+      </w:r>
+      <w:r>
+        <w:rPr>
+          <w:rFonts w:ascii="Times New Roman" w:hAnsi="Times New Roman" w:cs="Times New Roman"/>
+          <w:color w:val="000000" w:themeColor="text1"/>
+        </w:rPr>
+        <w:t>将</w:t>
+      </w:r>
+      <w:r>
+        <w:rPr>
+          <w:rFonts w:ascii="Times New Roman" w:hAnsi="Times New Roman" w:cs="Times New Roman" w:hint="eastAsia"/>
+          <w:color w:val="000000" w:themeColor="text1"/>
+        </w:rPr>
+        <w:t>ZS</w:t>
+      </w:r>
+      <w:r>
+        <w:rPr>
+          <w:rFonts w:ascii="Times New Roman" w:hAnsi="Times New Roman" w:cs="Times New Roman"/>
+          <w:color w:val="000000" w:themeColor="text1"/>
+        </w:rPr>
+        <w:t>算法</w:t>
+      </w:r>
+      <w:r>
+        <w:rPr>
+          <w:rFonts w:ascii="Times New Roman" w:hAnsi="Times New Roman" w:cs="Times New Roman" w:hint="eastAsia"/>
+          <w:color w:val="000000" w:themeColor="text1"/>
+        </w:rPr>
+        <w:t>简单</w:t>
+      </w:r>
+      <w:r>
+        <w:rPr>
+          <w:rFonts w:ascii="Times New Roman" w:hAnsi="Times New Roman" w:cs="Times New Roman"/>
+          <w:color w:val="000000" w:themeColor="text1"/>
+        </w:rPr>
+        <w:t>移植到</w:t>
+      </w:r>
+      <w:r>
+        <w:rPr>
+          <w:rFonts w:ascii="Times New Roman" w:hAnsi="Times New Roman" w:cs="Times New Roman"/>
+          <w:color w:val="000000" w:themeColor="text1"/>
+        </w:rPr>
+        <w:t>GPU</w:t>
+      </w:r>
+      <w:r>
+        <w:rPr>
+          <w:rFonts w:ascii="Times New Roman" w:hAnsi="Times New Roman" w:cs="Times New Roman"/>
+          <w:color w:val="000000" w:themeColor="text1"/>
+        </w:rPr>
+        <w:t>上</w:t>
+      </w:r>
+      <w:r>
+        <w:rPr>
+          <w:rFonts w:ascii="Times New Roman" w:hAnsi="Times New Roman" w:cs="Times New Roman" w:hint="eastAsia"/>
+          <w:color w:val="000000" w:themeColor="text1"/>
+        </w:rPr>
+        <w:t>。将</w:t>
+      </w:r>
+      <w:r>
+        <w:rPr>
+          <w:rFonts w:ascii="Times New Roman" w:hAnsi="Times New Roman" w:cs="Times New Roman"/>
+          <w:color w:val="000000" w:themeColor="text1"/>
+        </w:rPr>
+        <w:t>算法简单移植到</w:t>
+      </w:r>
+      <w:r>
+        <w:rPr>
+          <w:rFonts w:ascii="Times New Roman" w:hAnsi="Times New Roman" w:cs="Times New Roman"/>
+          <w:color w:val="000000" w:themeColor="text1"/>
+        </w:rPr>
+        <w:t>GPU</w:t>
+      </w:r>
+      <w:r>
+        <w:rPr>
+          <w:rFonts w:ascii="Times New Roman" w:hAnsi="Times New Roman" w:cs="Times New Roman"/>
+          <w:color w:val="000000" w:themeColor="text1"/>
+        </w:rPr>
+        <w:t>上</w:t>
+      </w:r>
+      <w:r>
+        <w:rPr>
+          <w:rFonts w:ascii="Times New Roman" w:hAnsi="Times New Roman" w:cs="Times New Roman" w:hint="eastAsia"/>
+          <w:color w:val="000000" w:themeColor="text1"/>
+        </w:rPr>
+        <w:t>仅</w:t>
+      </w:r>
+      <w:r>
+        <w:rPr>
+          <w:rFonts w:ascii="Times New Roman" w:hAnsi="Times New Roman" w:cs="Times New Roman"/>
+          <w:color w:val="000000" w:themeColor="text1"/>
+        </w:rPr>
+        <w:t>利用了</w:t>
+      </w:r>
+      <w:r>
+        <w:rPr>
+          <w:rFonts w:ascii="Times New Roman" w:hAnsi="Times New Roman" w:cs="Times New Roman"/>
+          <w:color w:val="000000" w:themeColor="text1"/>
+        </w:rPr>
+        <w:t>GPU</w:t>
+      </w:r>
+      <w:r>
+        <w:rPr>
+          <w:rFonts w:ascii="Times New Roman" w:hAnsi="Times New Roman" w:cs="Times New Roman"/>
+          <w:color w:val="000000" w:themeColor="text1"/>
+        </w:rPr>
+        <w:t>的硬件优势，</w:t>
+      </w:r>
+      <w:r>
+        <w:rPr>
+          <w:rFonts w:ascii="Times New Roman" w:hAnsi="Times New Roman" w:cs="Times New Roman" w:hint="eastAsia"/>
+          <w:color w:val="000000" w:themeColor="text1"/>
+        </w:rPr>
+        <w:t>往往</w:t>
+      </w:r>
+      <w:r>
+        <w:rPr>
+          <w:rFonts w:ascii="Times New Roman" w:hAnsi="Times New Roman" w:cs="Times New Roman"/>
+          <w:color w:val="000000" w:themeColor="text1"/>
+        </w:rPr>
+        <w:t>不能最大化利用</w:t>
+      </w:r>
+      <w:r>
+        <w:rPr>
+          <w:rFonts w:ascii="Times New Roman" w:hAnsi="Times New Roman" w:cs="Times New Roman"/>
+          <w:color w:val="000000" w:themeColor="text1"/>
+        </w:rPr>
+        <w:t>GPU</w:t>
+      </w:r>
+      <w:r>
+        <w:rPr>
+          <w:rFonts w:ascii="Times New Roman" w:hAnsi="Times New Roman" w:cs="Times New Roman" w:hint="eastAsia"/>
+          <w:color w:val="000000" w:themeColor="text1"/>
+        </w:rPr>
+        <w:t>的</w:t>
+      </w:r>
+      <w:r>
+        <w:rPr>
+          <w:rFonts w:ascii="Times New Roman" w:hAnsi="Times New Roman" w:cs="Times New Roman" w:hint="eastAsia"/>
+          <w:color w:val="000000" w:themeColor="text1"/>
+        </w:rPr>
+        <w:t>硬件</w:t>
+      </w:r>
+      <w:r>
+        <w:rPr>
+          <w:rFonts w:ascii="Times New Roman" w:hAnsi="Times New Roman" w:cs="Times New Roman"/>
+          <w:color w:val="000000" w:themeColor="text1"/>
+        </w:rPr>
+        <w:t>优势。</w:t>
+      </w:r>
+      <w:r>
+        <w:rPr>
+          <w:rFonts w:ascii="Times New Roman" w:hAnsi="Times New Roman" w:cs="Times New Roman"/>
+          <w:color w:val="000000" w:themeColor="text1"/>
+        </w:rPr>
+        <w:t>Hu BingFeng</w:t>
+      </w:r>
+      <w:r>
+        <w:rPr>
+          <w:rFonts w:ascii="Times New Roman" w:hAnsi="Times New Roman" w:cs="Times New Roman" w:hint="eastAsia"/>
+          <w:color w:val="000000" w:themeColor="text1"/>
+        </w:rPr>
         <w:t>等</w:t>
       </w:r>
       <w:r>
@@ -1291,7 +1408,7 @@
           <w:rFonts w:ascii="Times New Roman" w:hAnsi="Times New Roman" w:cs="Times New Roman"/>
           <w:color w:val="000000" w:themeColor="text1"/>
         </w:rPr>
-        <w:t>10</w:t>
+        <w:t>9</w:t>
       </w:r>
       <w:r>
         <w:rPr>
@@ -1305,618 +1422,277 @@
           <w:rFonts w:ascii="Times New Roman" w:hAnsi="Times New Roman" w:cs="Times New Roman" w:hint="eastAsia"/>
           <w:color w:val="000000" w:themeColor="text1"/>
         </w:rPr>
-        <w:t>在</w:t>
-      </w:r>
-      <w:r>
-        <w:rPr>
-          <w:rFonts w:ascii="Times New Roman" w:hAnsi="Times New Roman" w:cs="Times New Roman" w:hint="eastAsia"/>
+        <w:t>针对</w:t>
+      </w:r>
+      <w:r>
+        <w:rPr>
+          <w:rFonts w:ascii="Times New Roman" w:hAnsi="Times New Roman" w:cs="Times New Roman"/>
           <w:color w:val="000000" w:themeColor="text1"/>
         </w:rPr>
-        <w:t>2014</w:t>
+        <w:t>D12-PK-C</w:t>
       </w:r>
       <w:r>
         <w:rPr>
           <w:rFonts w:ascii="Times New Roman" w:hAnsi="Times New Roman" w:cs="Times New Roman" w:hint="eastAsia"/>
           <w:color w:val="000000" w:themeColor="text1"/>
         </w:rPr>
-        <w:t>年</w:t>
+        <w:t xml:space="preserve"> </w:t>
       </w:r>
       <w:r>
         <w:rPr>
           <w:rFonts w:ascii="Times New Roman" w:hAnsi="Times New Roman" w:cs="Times New Roman"/>
           <w:color w:val="000000" w:themeColor="text1"/>
         </w:rPr>
-        <w:t>将</w:t>
-      </w:r>
-      <w:r>
-        <w:rPr>
-          <w:rFonts w:ascii="Times New Roman" w:hAnsi="Times New Roman" w:cs="Times New Roman" w:hint="eastAsia"/>
+        <w:t>3D</w:t>
+      </w:r>
+      <w:r>
+        <w:rPr>
+          <w:rFonts w:ascii="Times New Roman" w:hAnsi="Times New Roman" w:cs="Times New Roman"/>
           <w:color w:val="000000" w:themeColor="text1"/>
         </w:rPr>
-        <w:t>ZS</w:t>
-      </w:r>
-      <w:r>
-        <w:rPr>
-          <w:rFonts w:ascii="Times New Roman" w:hAnsi="Times New Roman" w:cs="Times New Roman"/>
+        <w:t>细化算法，</w:t>
+      </w:r>
+      <w:r>
+        <w:rPr>
+          <w:rFonts w:ascii="Times New Roman" w:hAnsi="Times New Roman" w:cs="Times New Roman" w:hint="eastAsia"/>
           <w:color w:val="000000" w:themeColor="text1"/>
         </w:rPr>
-        <w:t>算法</w:t>
-      </w:r>
-      <w:r>
-        <w:rPr>
-          <w:rFonts w:ascii="Times New Roman" w:hAnsi="Times New Roman" w:cs="Times New Roman" w:hint="eastAsia"/>
+        <w:t>根据</w:t>
+      </w:r>
+      <w:r>
+        <w:rPr>
+          <w:rFonts w:ascii="Times New Roman" w:hAnsi="Times New Roman" w:cs="Times New Roman"/>
           <w:color w:val="000000" w:themeColor="text1"/>
         </w:rPr>
-        <w:t>简单</w:t>
-      </w:r>
-      <w:r>
-        <w:rPr>
-          <w:rFonts w:ascii="Times New Roman" w:hAnsi="Times New Roman" w:cs="Times New Roman"/>
+        <w:t>GPU</w:t>
+      </w:r>
+      <w:r>
+        <w:rPr>
+          <w:rFonts w:ascii="Times New Roman" w:hAnsi="Times New Roman" w:cs="Times New Roman" w:hint="eastAsia"/>
           <w:color w:val="000000" w:themeColor="text1"/>
         </w:rPr>
-        <w:t>移植到</w:t>
+        <w:t>硬件特性对算法</w:t>
       </w:r>
       <w:r>
         <w:rPr>
           <w:rFonts w:ascii="Times New Roman" w:hAnsi="Times New Roman" w:cs="Times New Roman"/>
           <w:color w:val="000000" w:themeColor="text1"/>
         </w:rPr>
-        <w:t>GPU</w:t>
-      </w:r>
-      <w:r>
-        <w:rPr>
-          <w:rFonts w:ascii="Times New Roman" w:hAnsi="Times New Roman" w:cs="Times New Roman"/>
+        <w:t>进行</w:t>
+      </w:r>
+      <w:r>
+        <w:rPr>
+          <w:rFonts w:ascii="Times New Roman" w:hAnsi="Times New Roman" w:cs="Times New Roman" w:hint="eastAsia"/>
           <w:color w:val="000000" w:themeColor="text1"/>
         </w:rPr>
-        <w:t>上</w:t>
+        <w:t>改进，取得</w:t>
       </w:r>
       <w:r>
         <w:rPr>
           <w:rFonts w:ascii="Times New Roman" w:hAnsi="Times New Roman" w:cs="Times New Roman" w:hint="eastAsia"/>
           <w:color w:val="000000" w:themeColor="text1"/>
         </w:rPr>
-        <w:t>。</w:t>
+        <w:t>152</w:t>
       </w:r>
       <w:r>
         <w:rPr>
           <w:rFonts w:ascii="Times New Roman" w:hAnsi="Times New Roman" w:cs="Times New Roman" w:hint="eastAsia"/>
           <w:color w:val="000000" w:themeColor="text1"/>
         </w:rPr>
-        <w:t>将</w:t>
+        <w:t>倍</w:t>
       </w:r>
       <w:r>
         <w:rPr>
           <w:rFonts w:ascii="Times New Roman" w:hAnsi="Times New Roman" w:cs="Times New Roman"/>
           <w:color w:val="000000" w:themeColor="text1"/>
         </w:rPr>
-        <w:t>算法简单移植到</w:t>
-      </w:r>
-      <w:r>
-        <w:rPr>
-          <w:rFonts w:ascii="Times New Roman" w:hAnsi="Times New Roman" w:cs="Times New Roman"/>
+        <w:t>的</w:t>
+      </w:r>
+      <w:r>
+        <w:rPr>
+          <w:rFonts w:ascii="Times New Roman" w:hAnsi="Times New Roman" w:cs="Times New Roman" w:hint="eastAsia"/>
           <w:color w:val="000000" w:themeColor="text1"/>
         </w:rPr>
-        <w:t>GPU</w:t>
-      </w:r>
-      <w:r>
-        <w:rPr>
-          <w:rFonts w:ascii="Times New Roman" w:hAnsi="Times New Roman" w:cs="Times New Roman"/>
-          <w:color w:val="000000" w:themeColor="text1"/>
-        </w:rPr>
-        <w:t>上</w:t>
-      </w:r>
-      <w:r>
-        <w:rPr>
-          <w:rFonts w:ascii="Times New Roman" w:hAnsi="Times New Roman" w:cs="Times New Roman" w:hint="eastAsia"/>
-          <w:color w:val="000000" w:themeColor="text1"/>
-        </w:rPr>
-        <w:t>仅</w:t>
-      </w:r>
-      <w:r>
-        <w:rPr>
-          <w:rFonts w:ascii="Times New Roman" w:hAnsi="Times New Roman" w:cs="Times New Roman"/>
-          <w:color w:val="000000" w:themeColor="text1"/>
-        </w:rPr>
-        <w:t>利用了</w:t>
-      </w:r>
-      <w:r>
-        <w:rPr>
-          <w:rFonts w:ascii="Times New Roman" w:hAnsi="Times New Roman" w:cs="Times New Roman"/>
-          <w:color w:val="000000" w:themeColor="text1"/>
-        </w:rPr>
-        <w:t>GPU</w:t>
-      </w:r>
-      <w:r>
-        <w:rPr>
-          <w:rFonts w:ascii="Times New Roman" w:hAnsi="Times New Roman" w:cs="Times New Roman"/>
-          <w:color w:val="000000" w:themeColor="text1"/>
-        </w:rPr>
-        <w:t>的硬件优势</w:t>
-      </w:r>
-      <w:r>
-        <w:rPr>
-          <w:rFonts w:ascii="Times New Roman" w:hAnsi="Times New Roman" w:cs="Times New Roman"/>
-          <w:color w:val="000000" w:themeColor="text1"/>
-        </w:rPr>
-        <w:t>，</w:t>
-      </w:r>
-      <w:r>
-        <w:rPr>
-          <w:rFonts w:ascii="Times New Roman" w:hAnsi="Times New Roman" w:cs="Times New Roman" w:hint="eastAsia"/>
-          <w:color w:val="000000" w:themeColor="text1"/>
-        </w:rPr>
-        <w:t>往往</w:t>
-      </w:r>
-      <w:r>
-        <w:rPr>
-          <w:rFonts w:ascii="Times New Roman" w:hAnsi="Times New Roman" w:cs="Times New Roman"/>
-          <w:color w:val="000000" w:themeColor="text1"/>
-        </w:rPr>
-        <w:t>不能最大化利用</w:t>
-      </w:r>
-      <w:r>
-        <w:rPr>
-          <w:rFonts w:ascii="Times New Roman" w:hAnsi="Times New Roman" w:cs="Times New Roman"/>
-          <w:color w:val="000000" w:themeColor="text1"/>
-        </w:rPr>
-        <w:t>GPU</w:t>
-      </w:r>
-      <w:r>
-        <w:rPr>
-          <w:rFonts w:ascii="Times New Roman" w:hAnsi="Times New Roman" w:cs="Times New Roman" w:hint="eastAsia"/>
-          <w:color w:val="000000" w:themeColor="text1"/>
-        </w:rPr>
-        <w:t>的</w:t>
-      </w:r>
-      <w:r>
-        <w:rPr>
-          <w:rFonts w:ascii="Times New Roman" w:hAnsi="Times New Roman" w:cs="Times New Roman"/>
-          <w:color w:val="000000" w:themeColor="text1"/>
-        </w:rPr>
-        <w:t>优势</w:t>
-      </w:r>
-      <w:r>
-        <w:rPr>
-          <w:rFonts w:ascii="Times New Roman" w:hAnsi="Times New Roman" w:cs="Times New Roman"/>
-          <w:color w:val="000000" w:themeColor="text1"/>
-        </w:rPr>
-        <w:t>。</w:t>
-      </w:r>
-      <w:r>
-        <w:rPr>
-          <w:rFonts w:ascii="Times New Roman" w:hAnsi="Times New Roman" w:cs="Times New Roman"/>
-          <w:color w:val="000000" w:themeColor="text1"/>
-        </w:rPr>
-        <w:t>Hu BingFeng</w:t>
-      </w:r>
-      <w:r>
-        <w:rPr>
-          <w:rFonts w:ascii="Times New Roman" w:hAnsi="Times New Roman" w:cs="Times New Roman" w:hint="eastAsia"/>
-          <w:color w:val="000000" w:themeColor="text1"/>
-        </w:rPr>
-        <w:t>等</w:t>
-      </w:r>
-      <w:r>
-        <w:rPr>
-          <w:rFonts w:ascii="Times New Roman" w:hAnsi="Times New Roman" w:cs="Times New Roman" w:hint="eastAsia"/>
-          <w:color w:val="000000" w:themeColor="text1"/>
-        </w:rPr>
-        <w:t>[</w:t>
-      </w:r>
-      <w:r>
-        <w:rPr>
-          <w:rFonts w:ascii="Times New Roman" w:hAnsi="Times New Roman" w:cs="Times New Roman"/>
-          <w:color w:val="000000" w:themeColor="text1"/>
-        </w:rPr>
-        <w:t>9</w:t>
-      </w:r>
-      <w:r>
-        <w:rPr>
-          <w:rFonts w:ascii="Times New Roman" w:hAnsi="Times New Roman" w:cs="Times New Roman" w:hint="eastAsia"/>
-          <w:color w:val="000000" w:themeColor="text1"/>
-        </w:rPr>
-        <w:t>]</w:t>
-      </w:r>
-      <w:r>
-        <w:rPr>
-          <w:rFonts w:ascii="Times New Roman" w:hAnsi="Times New Roman" w:cs="Times New Roman" w:hint="eastAsia"/>
-          <w:color w:val="000000" w:themeColor="text1"/>
-        </w:rPr>
-        <w:t>针对</w:t>
-      </w:r>
-      <w:r>
-        <w:rPr>
-          <w:rFonts w:ascii="Times New Roman" w:hAnsi="Times New Roman" w:cs="Times New Roman"/>
-          <w:color w:val="000000" w:themeColor="text1"/>
-        </w:rPr>
-        <w:t>D12-PK-C</w:t>
-      </w:r>
-      <w:r>
-        <w:rPr>
-          <w:rFonts w:ascii="Times New Roman" w:hAnsi="Times New Roman" w:cs="Times New Roman" w:hint="eastAsia"/>
-          <w:color w:val="000000" w:themeColor="text1"/>
-        </w:rPr>
-        <w:t xml:space="preserve"> </w:t>
-      </w:r>
-      <w:r>
-        <w:rPr>
-          <w:rFonts w:ascii="Times New Roman" w:hAnsi="Times New Roman" w:cs="Times New Roman"/>
-          <w:color w:val="000000" w:themeColor="text1"/>
-        </w:rPr>
-        <w:t>3D</w:t>
-      </w:r>
-      <w:r>
-        <w:rPr>
-          <w:rFonts w:ascii="Times New Roman" w:hAnsi="Times New Roman" w:cs="Times New Roman"/>
-          <w:color w:val="000000" w:themeColor="text1"/>
-        </w:rPr>
-        <w:t>细化算法</w:t>
-      </w:r>
-      <w:r>
-        <w:rPr>
-          <w:rFonts w:ascii="Times New Roman" w:hAnsi="Times New Roman" w:cs="Times New Roman"/>
-          <w:color w:val="000000" w:themeColor="text1"/>
-        </w:rPr>
-        <w:t>，</w:t>
-      </w:r>
-      <w:r>
-        <w:rPr>
-          <w:rFonts w:ascii="Times New Roman" w:hAnsi="Times New Roman" w:cs="Times New Roman" w:hint="eastAsia"/>
-          <w:color w:val="000000" w:themeColor="text1"/>
-        </w:rPr>
-        <w:t>根据</w:t>
-      </w:r>
-      <w:r>
-        <w:rPr>
-          <w:rFonts w:ascii="Times New Roman" w:hAnsi="Times New Roman" w:cs="Times New Roman"/>
-          <w:color w:val="000000" w:themeColor="text1"/>
-        </w:rPr>
-        <w:t>GPU</w:t>
-      </w:r>
-      <w:r>
-        <w:rPr>
-          <w:rFonts w:ascii="Times New Roman" w:hAnsi="Times New Roman" w:cs="Times New Roman" w:hint="eastAsia"/>
-          <w:color w:val="000000" w:themeColor="text1"/>
-        </w:rPr>
-        <w:t>硬件特性对算法</w:t>
-      </w:r>
-      <w:r>
-        <w:rPr>
-          <w:rFonts w:ascii="Times New Roman" w:hAnsi="Times New Roman" w:cs="Times New Roman"/>
-          <w:color w:val="000000" w:themeColor="text1"/>
-        </w:rPr>
-        <w:t>进行</w:t>
-      </w:r>
-      <w:r>
-        <w:rPr>
-          <w:rFonts w:ascii="Times New Roman" w:hAnsi="Times New Roman" w:cs="Times New Roman" w:hint="eastAsia"/>
-          <w:color w:val="000000" w:themeColor="text1"/>
-        </w:rPr>
-        <w:t>改进，</w:t>
-      </w:r>
-      <w:r>
-        <w:rPr>
-          <w:rFonts w:ascii="Times New Roman" w:hAnsi="Times New Roman" w:cs="Times New Roman"/>
-          <w:color w:val="000000" w:themeColor="text1"/>
-        </w:rPr>
-        <w:t>在</w:t>
-      </w:r>
-      <w:r>
-        <w:rPr>
-          <w:rFonts w:ascii="Times New Roman" w:hAnsi="Times New Roman" w:cs="Times New Roman"/>
-          <w:color w:val="000000" w:themeColor="text1"/>
-        </w:rPr>
-        <w:t>GPU</w:t>
-      </w:r>
-      <w:r>
-        <w:rPr>
-          <w:rFonts w:ascii="Times New Roman" w:hAnsi="Times New Roman" w:cs="Times New Roman"/>
-          <w:color w:val="000000" w:themeColor="text1"/>
-        </w:rPr>
-        <w:t>上</w:t>
-      </w:r>
-      <w:r>
-        <w:rPr>
-          <w:rFonts w:ascii="Times New Roman" w:hAnsi="Times New Roman" w:cs="Times New Roman" w:hint="eastAsia"/>
-          <w:color w:val="000000" w:themeColor="text1"/>
-        </w:rPr>
-        <w:t>取得</w:t>
-      </w:r>
-      <w:r>
-        <w:rPr>
-          <w:rFonts w:ascii="Times New Roman" w:hAnsi="Times New Roman" w:cs="Times New Roman" w:hint="eastAsia"/>
-          <w:color w:val="000000" w:themeColor="text1"/>
-        </w:rPr>
-        <w:t>152</w:t>
-      </w:r>
-      <w:r>
-        <w:rPr>
-          <w:rFonts w:ascii="Times New Roman" w:hAnsi="Times New Roman" w:cs="Times New Roman" w:hint="eastAsia"/>
-          <w:color w:val="000000" w:themeColor="text1"/>
-        </w:rPr>
-        <w:t>倍</w:t>
-      </w:r>
-      <w:r>
-        <w:rPr>
-          <w:rFonts w:ascii="Times New Roman" w:hAnsi="Times New Roman" w:cs="Times New Roman"/>
-          <w:color w:val="000000" w:themeColor="text1"/>
-        </w:rPr>
-        <w:t>的</w:t>
-      </w:r>
-      <w:r>
-        <w:rPr>
-          <w:rFonts w:ascii="Times New Roman" w:hAnsi="Times New Roman" w:cs="Times New Roman" w:hint="eastAsia"/>
-          <w:color w:val="000000" w:themeColor="text1"/>
-        </w:rPr>
-        <w:t>加速比</w:t>
-      </w:r>
-      <w:r>
-        <w:rPr>
-          <w:rFonts w:ascii="Times New Roman" w:hAnsi="Times New Roman" w:cs="Times New Roman" w:hint="eastAsia"/>
-          <w:color w:val="000000" w:themeColor="text1"/>
-        </w:rPr>
-        <w:t>。</w:t>
-      </w:r>
-      <w:r>
-        <w:rPr>
-          <w:rFonts w:ascii="Times New Roman" w:hAnsi="Times New Roman" w:cs="Times New Roman" w:hint="eastAsia"/>
-          <w:color w:val="000000" w:themeColor="text1"/>
-        </w:rPr>
-        <w:t>在硬件</w:t>
-      </w:r>
-      <w:r>
-        <w:rPr>
-          <w:rFonts w:ascii="Times New Roman" w:hAnsi="Times New Roman" w:cs="Times New Roman"/>
-          <w:color w:val="000000" w:themeColor="text1"/>
-        </w:rPr>
-        <w:t>加速方面，</w:t>
-      </w:r>
-      <w:r>
-        <w:rPr>
-          <w:rFonts w:ascii="Times New Roman" w:hAnsi="Times New Roman" w:cs="Times New Roman" w:hint="eastAsia"/>
-          <w:color w:val="000000" w:themeColor="text1"/>
-        </w:rPr>
-        <w:t>K</w:t>
-      </w:r>
-      <w:r>
-        <w:rPr>
-          <w:rFonts w:ascii="Times New Roman" w:hAnsi="Times New Roman" w:cs="Times New Roman"/>
-          <w:color w:val="000000" w:themeColor="text1"/>
-        </w:rPr>
-        <w:t>.Kim</w:t>
-      </w:r>
-      <w:r>
-        <w:rPr>
-          <w:rFonts w:ascii="Times New Roman" w:hAnsi="Times New Roman" w:cs="Times New Roman" w:hint="eastAsia"/>
-          <w:color w:val="000000" w:themeColor="text1"/>
-        </w:rPr>
-        <w:t>等</w:t>
-      </w:r>
-      <w:r>
-        <w:rPr>
-          <w:rFonts w:ascii="Times New Roman" w:hAnsi="Times New Roman" w:cs="Times New Roman" w:hint="eastAsia"/>
-          <w:color w:val="000000" w:themeColor="text1"/>
-        </w:rPr>
-        <w:t>[</w:t>
-      </w:r>
-      <w:r>
-        <w:rPr>
-          <w:rFonts w:ascii="Times New Roman" w:hAnsi="Times New Roman" w:cs="Times New Roman"/>
-          <w:color w:val="000000" w:themeColor="text1"/>
-        </w:rPr>
-        <w:t>3</w:t>
-      </w:r>
-      <w:r>
-        <w:rPr>
-          <w:rFonts w:ascii="Times New Roman" w:hAnsi="Times New Roman" w:cs="Times New Roman" w:hint="eastAsia"/>
-          <w:color w:val="000000" w:themeColor="text1"/>
-        </w:rPr>
-        <w:t>]</w:t>
-      </w:r>
-      <w:r>
-        <w:rPr>
-          <w:rFonts w:ascii="Times New Roman" w:hAnsi="Times New Roman" w:cs="Times New Roman" w:hint="eastAsia"/>
-          <w:color w:val="000000" w:themeColor="text1"/>
-        </w:rPr>
-        <w:t>提出</w:t>
-      </w:r>
-      <w:r>
-        <w:rPr>
-          <w:rFonts w:ascii="Times New Roman" w:hAnsi="Times New Roman" w:cs="Times New Roman"/>
-          <w:color w:val="000000" w:themeColor="text1"/>
-        </w:rPr>
-        <w:t>了</w:t>
-      </w:r>
-      <w:r>
-        <w:rPr>
-          <w:rFonts w:ascii="Times New Roman" w:hAnsi="Times New Roman" w:cs="Times New Roman" w:hint="eastAsia"/>
-          <w:color w:val="000000" w:themeColor="text1"/>
-        </w:rPr>
-        <w:t>一种</w:t>
-      </w:r>
-      <w:r>
-        <w:rPr>
-          <w:rFonts w:ascii="Times New Roman" w:hAnsi="Times New Roman" w:cs="Times New Roman"/>
-          <w:color w:val="000000" w:themeColor="text1"/>
-        </w:rPr>
-        <w:t>新的</w:t>
-      </w:r>
-      <w:r>
-        <w:rPr>
-          <w:rFonts w:ascii="Times New Roman" w:hAnsi="Times New Roman" w:cs="Times New Roman" w:hint="eastAsia"/>
-          <w:color w:val="000000" w:themeColor="text1"/>
-        </w:rPr>
-        <w:t>针对</w:t>
-      </w:r>
-      <w:r>
-        <w:rPr>
-          <w:rFonts w:ascii="Times New Roman" w:hAnsi="Times New Roman" w:cs="Times New Roman"/>
-          <w:color w:val="000000" w:themeColor="text1"/>
-        </w:rPr>
-        <w:t>FPGA</w:t>
-      </w:r>
-      <w:r>
-        <w:rPr>
-          <w:rFonts w:ascii="Times New Roman" w:hAnsi="Times New Roman" w:cs="Times New Roman"/>
-          <w:color w:val="000000" w:themeColor="text1"/>
-        </w:rPr>
-        <w:t>硬件的</w:t>
-      </w:r>
-      <w:r>
-        <w:rPr>
-          <w:rFonts w:ascii="Times New Roman" w:hAnsi="Times New Roman" w:cs="Times New Roman" w:hint="eastAsia"/>
-          <w:color w:val="000000" w:themeColor="text1"/>
-        </w:rPr>
-        <w:t>2</w:t>
-      </w:r>
-      <w:r>
-        <w:rPr>
-          <w:rFonts w:ascii="Times New Roman" w:hAnsi="Times New Roman" w:cs="Times New Roman"/>
-          <w:color w:val="000000" w:themeColor="text1"/>
-        </w:rPr>
-        <w:t>D</w:t>
-      </w:r>
-      <w:r>
-        <w:rPr>
-          <w:rFonts w:ascii="Times New Roman" w:hAnsi="Times New Roman" w:cs="Times New Roman"/>
-          <w:color w:val="000000" w:themeColor="text1"/>
-        </w:rPr>
-        <w:t>细化算法</w:t>
-      </w:r>
-      <w:r>
-        <w:rPr>
-          <w:rFonts w:ascii="Times New Roman" w:hAnsi="Times New Roman" w:cs="Times New Roman" w:hint="eastAsia"/>
-          <w:color w:val="000000" w:themeColor="text1"/>
-        </w:rPr>
-        <w:t>，</w:t>
-      </w:r>
-      <w:r>
-        <w:rPr>
-          <w:rFonts w:ascii="Times New Roman" w:hAnsi="Times New Roman" w:cs="Times New Roman" w:hint="eastAsia"/>
-          <w:color w:val="000000" w:themeColor="text1"/>
-        </w:rPr>
-        <w:t>获得</w:t>
-      </w:r>
-      <w:r>
-        <w:rPr>
-          <w:rFonts w:ascii="Times New Roman" w:hAnsi="Times New Roman" w:cs="Times New Roman"/>
-          <w:color w:val="000000" w:themeColor="text1"/>
-        </w:rPr>
-        <w:t>很好的实时性</w:t>
-      </w:r>
-      <w:r>
-        <w:rPr>
-          <w:rFonts w:ascii="Times New Roman" w:hAnsi="Times New Roman" w:cs="Times New Roman" w:hint="eastAsia"/>
-          <w:color w:val="000000" w:themeColor="text1"/>
-        </w:rPr>
-        <w:t>。</w:t>
-      </w:r>
-      <w:r>
-        <w:rPr>
-          <w:rFonts w:ascii="Times New Roman" w:hAnsi="Times New Roman" w:cs="Times New Roman"/>
-          <w:color w:val="000000" w:themeColor="text1"/>
-        </w:rPr>
-        <w:t>但</w:t>
-      </w:r>
-      <w:r>
-        <w:rPr>
-          <w:rFonts w:ascii="Times New Roman" w:hAnsi="Times New Roman" w:cs="Times New Roman"/>
-          <w:color w:val="000000" w:themeColor="text1"/>
-        </w:rPr>
-        <w:t>FPGA</w:t>
-      </w:r>
-      <w:r>
-        <w:rPr>
-          <w:rFonts w:ascii="Times New Roman" w:hAnsi="Times New Roman" w:cs="Times New Roman" w:hint="eastAsia"/>
-          <w:color w:val="000000" w:themeColor="text1"/>
-        </w:rPr>
-        <w:t>与</w:t>
-      </w:r>
-      <w:r>
-        <w:rPr>
-          <w:rFonts w:ascii="Times New Roman" w:hAnsi="Times New Roman" w:cs="Times New Roman"/>
-          <w:color w:val="000000" w:themeColor="text1"/>
-        </w:rPr>
-        <w:t>GPU</w:t>
-      </w:r>
-      <w:r>
-        <w:rPr>
-          <w:rFonts w:ascii="Times New Roman" w:hAnsi="Times New Roman" w:cs="Times New Roman"/>
-          <w:color w:val="000000" w:themeColor="text1"/>
-        </w:rPr>
-        <w:t>相比，</w:t>
-      </w:r>
-      <w:r>
-        <w:rPr>
-          <w:rFonts w:ascii="Times New Roman" w:hAnsi="Times New Roman" w:cs="Times New Roman"/>
-          <w:color w:val="000000" w:themeColor="text1"/>
-        </w:rPr>
-        <w:t>工程实现</w:t>
-      </w:r>
-      <w:r>
-        <w:rPr>
-          <w:rFonts w:ascii="Times New Roman" w:hAnsi="Times New Roman" w:cs="Times New Roman" w:hint="eastAsia"/>
-          <w:color w:val="000000" w:themeColor="text1"/>
-        </w:rPr>
-        <w:t>难度</w:t>
-      </w:r>
-      <w:r>
-        <w:rPr>
-          <w:rFonts w:ascii="Times New Roman" w:hAnsi="Times New Roman" w:cs="Times New Roman"/>
-          <w:color w:val="000000" w:themeColor="text1"/>
-        </w:rPr>
-        <w:t>较高</w:t>
-      </w:r>
-      <w:r>
-        <w:rPr>
-          <w:rFonts w:ascii="Times New Roman" w:hAnsi="Times New Roman" w:cs="Times New Roman" w:hint="eastAsia"/>
-          <w:color w:val="000000" w:themeColor="text1"/>
-        </w:rPr>
-        <w:t>。</w:t>
+        <w:t>加速比。</w:t>
       </w:r>
     </w:p>
     <w:p>
       <w:pPr>
         <w:ind w:firstLine="420"/>
-        <w:rPr>
-          <w:rFonts w:ascii="Times New Roman" w:hAnsi="Times New Roman" w:cs="Times New Roman"/>
-        </w:rPr>
       </w:pPr>
       <w:r>
         <w:rPr>
-          <w:rFonts w:ascii="Times New Roman" w:hAnsi="Times New Roman" w:cs="Times New Roman" w:hint="eastAsia"/>
-        </w:rPr>
-        <w:t>为探究</w:t>
-      </w:r>
-      <w:r>
-        <w:rPr>
-          <w:rFonts w:ascii="Times New Roman" w:hAnsi="Times New Roman" w:cs="Times New Roman"/>
-        </w:rPr>
-        <w:t>并行</w:t>
-      </w:r>
-      <w:r>
-        <w:rPr>
-          <w:rFonts w:ascii="Times New Roman" w:hAnsi="Times New Roman" w:cs="Times New Roman" w:hint="eastAsia"/>
+          <w:rFonts w:hint="eastAsia"/>
+        </w:rPr>
+        <w:t>AW</w:t>
+      </w:r>
+      <w:r>
+        <w:rPr>
+          <w:rFonts w:hint="eastAsia"/>
         </w:rPr>
         <w:t>细化</w:t>
       </w:r>
       <w:r>
-        <w:rPr>
-          <w:rFonts w:ascii="Times New Roman" w:hAnsi="Times New Roman" w:cs="Times New Roman"/>
+        <w:t>算法是</w:t>
+      </w:r>
+      <w:r>
+        <w:rPr>
+          <w:rFonts w:hint="eastAsia"/>
+        </w:rPr>
+        <w:t>首个</w:t>
+      </w:r>
+      <w:r>
+        <w:t>旋转不变</w:t>
+      </w:r>
+      <w:r>
+        <w:rPr>
+          <w:rFonts w:hint="eastAsia"/>
+        </w:rPr>
+        <w:t>的并行</w:t>
+      </w:r>
+      <w:r>
+        <w:t>迭代细化算法</w:t>
+      </w:r>
+      <w:r>
+        <w:rPr>
+          <w:rFonts w:hint="eastAsia"/>
+        </w:rPr>
+        <w:t>。如果原始</w:t>
+      </w:r>
+      <w:r>
+        <w:t>图像旋转</w:t>
+      </w:r>
+      <w:r>
+        <w:rPr>
+          <w:rFonts w:hint="eastAsia"/>
+        </w:rPr>
+        <w:t>了</w:t>
+      </w:r>
+      <w:r>
+        <w:t>一定</w:t>
+      </w:r>
+      <w:r>
+        <w:rPr>
+          <w:rFonts w:hint="eastAsia"/>
+        </w:rPr>
+        <w:t>角度</w:t>
+      </w:r>
+      <w:r>
+        <w:t>，那么</w:t>
+      </w:r>
+      <w:r>
+        <w:rPr>
+          <w:rFonts w:hint="eastAsia"/>
+        </w:rPr>
+        <w:t>其</w:t>
+      </w:r>
+      <w:r>
+        <w:t>细化</w:t>
+      </w:r>
+      <w:r>
+        <w:rPr>
+          <w:rFonts w:hint="eastAsia"/>
+        </w:rPr>
+        <w:t>结果也</w:t>
+      </w:r>
+      <w:r>
+        <w:t>将</w:t>
+      </w:r>
+      <w:r>
+        <w:rPr>
+          <w:rFonts w:hint="eastAsia"/>
+        </w:rPr>
+        <w:t>旋转</w:t>
+      </w:r>
+      <w:r>
+        <w:t>相同的角度</w:t>
+      </w:r>
+      <w:r>
+        <w:rPr>
+          <w:rFonts w:hint="eastAsia"/>
+        </w:rPr>
+        <w:t>。</w:t>
+      </w:r>
+      <w:r>
+        <w:t>该</w:t>
+      </w:r>
+      <w:r>
+        <w:rPr>
+          <w:rFonts w:hint="eastAsia"/>
         </w:rPr>
         <w:t>算法</w:t>
       </w:r>
       <w:r>
-        <w:rPr>
-          <w:rFonts w:ascii="Times New Roman" w:hAnsi="Times New Roman" w:cs="Times New Roman" w:hint="eastAsia"/>
-        </w:rPr>
-        <w:t>简单</w:t>
-      </w:r>
-      <w:r>
-        <w:rPr>
-          <w:rFonts w:ascii="Times New Roman" w:hAnsi="Times New Roman" w:cs="Times New Roman"/>
-        </w:rPr>
-        <w:t>移植</w:t>
+        <w:t>很好的解决</w:t>
+      </w:r>
+      <w:r>
+        <w:rPr>
+          <w:rFonts w:hint="eastAsia"/>
+        </w:rPr>
+        <w:t>了断线</w:t>
+      </w:r>
+      <w:r>
+        <w:t>问题</w:t>
+      </w:r>
+      <w:r>
+        <w:rPr>
+          <w:rFonts w:hint="eastAsia"/>
+        </w:rPr>
+        <w:t>，对</w:t>
+      </w:r>
+      <w:r>
+        <w:t>噪声</w:t>
+      </w:r>
+      <w:r>
+        <w:rPr>
+          <w:rFonts w:hint="eastAsia"/>
+        </w:rPr>
+        <w:t>点具有</w:t>
+      </w:r>
+      <w:r>
+        <w:t>一定的抗干扰能力</w:t>
+      </w:r>
+      <w:r>
+        <w:rPr>
+          <w:rFonts w:hint="eastAsia"/>
+        </w:rPr>
+        <w:t>。图</w:t>
+      </w:r>
+      <w:r>
+        <w:rPr>
+          <w:rFonts w:hint="eastAsia"/>
+        </w:rPr>
+        <w:t>1</w:t>
+      </w:r>
+      <w:r>
+        <w:rPr>
+          <w:rFonts w:hint="eastAsia"/>
+        </w:rPr>
+        <w:t>列出</w:t>
+      </w:r>
+      <w:r>
+        <w:rPr>
+          <w:rFonts w:ascii="Times New Roman" w:hAnsi="Times New Roman" w:cs="Times New Roman" w:hint="eastAsia"/>
+        </w:rPr>
+        <w:t>了简单</w:t>
+      </w:r>
+      <w:r>
+        <w:rPr>
+          <w:rFonts w:ascii="Times New Roman" w:hAnsi="Times New Roman" w:cs="Times New Roman"/>
+        </w:rPr>
+        <w:t>移植并行</w:t>
+      </w:r>
+      <w:r>
+        <w:rPr>
+          <w:rFonts w:ascii="Times New Roman" w:hAnsi="Times New Roman" w:cs="Times New Roman" w:hint="eastAsia"/>
+        </w:rPr>
+        <w:t>细化</w:t>
+      </w:r>
+      <w:r>
+        <w:rPr>
+          <w:rFonts w:ascii="Times New Roman" w:hAnsi="Times New Roman" w:cs="Times New Roman"/>
+        </w:rPr>
+        <w:t>算法</w:t>
       </w:r>
       <w:r>
         <w:rPr>
@@ -1934,11 +1710,108 @@
         <w:rPr>
           <w:rFonts w:ascii="Times New Roman" w:hAnsi="Times New Roman" w:cs="Times New Roman"/>
         </w:rPr>
-        <w:t>上的加速效果</w:t>
-      </w:r>
-      <w:r>
-        <w:rPr>
-          <w:rFonts w:ascii="Times New Roman" w:hAnsi="Times New Roman" w:cs="Times New Roman"/>
+        <w:t>上的加速</w:t>
+      </w:r>
+      <w:r>
+        <w:rPr>
+          <w:rFonts w:ascii="Times New Roman" w:hAnsi="Times New Roman" w:cs="Times New Roman" w:hint="eastAsia"/>
+        </w:rPr>
+        <w:t>结果</w:t>
+      </w:r>
+      <w:r>
+        <w:rPr>
+          <w:rFonts w:ascii="Times New Roman" w:hAnsi="Times New Roman" w:cs="Times New Roman"/>
+        </w:rPr>
+        <w:t>，本</w:t>
+      </w:r>
+      <w:r>
+        <w:rPr>
+          <w:rFonts w:ascii="Times New Roman" w:hAnsi="Times New Roman" w:cs="Times New Roman" w:hint="eastAsia"/>
+        </w:rPr>
+        <w:t>文实验</w:t>
+      </w:r>
+      <w:r>
+        <w:rPr>
+          <w:rFonts w:ascii="Times New Roman" w:hAnsi="Times New Roman" w:cs="Times New Roman"/>
+        </w:rPr>
+        <w:t>测试了</w:t>
+      </w:r>
+      <w:r>
+        <w:rPr>
+          <w:rFonts w:ascii="Times New Roman" w:hAnsi="Times New Roman" w:cs="Times New Roman" w:hint="eastAsia"/>
+        </w:rPr>
+        <w:t>四个并行</w:t>
+      </w:r>
+      <w:r>
+        <w:rPr>
+          <w:rFonts w:ascii="Times New Roman" w:hAnsi="Times New Roman" w:cs="Times New Roman"/>
+        </w:rPr>
+        <w:t>细化算法。</w:t>
+      </w:r>
+      <w:r>
+        <w:rPr>
+          <w:rFonts w:ascii="Times New Roman" w:hAnsi="Times New Roman" w:cs="Times New Roman" w:hint="eastAsia"/>
+        </w:rPr>
+        <w:t>可见，</w:t>
+      </w:r>
+      <w:r>
+        <w:rPr>
+          <w:rFonts w:ascii="Times New Roman" w:hAnsi="Times New Roman" w:cs="Times New Roman" w:hint="eastAsia"/>
+        </w:rPr>
+        <w:t>ZS</w:t>
+      </w:r>
+      <w:r>
+        <w:rPr>
+          <w:rFonts w:ascii="Times New Roman" w:hAnsi="Times New Roman" w:cs="Times New Roman"/>
+        </w:rPr>
+        <w:t>算法、</w:t>
+      </w:r>
+      <w:r>
+        <w:rPr>
+          <w:rFonts w:ascii="Times New Roman" w:hAnsi="Times New Roman" w:cs="Times New Roman"/>
+        </w:rPr>
+        <w:t>GH</w:t>
+      </w:r>
+      <w:r>
+        <w:rPr>
+          <w:rFonts w:ascii="Times New Roman" w:hAnsi="Times New Roman" w:cs="Times New Roman"/>
+        </w:rPr>
+        <w:t>算法和</w:t>
+      </w:r>
+      <w:r>
+        <w:rPr>
+          <w:rFonts w:ascii="Times New Roman" w:hAnsi="Times New Roman" w:cs="Times New Roman"/>
+        </w:rPr>
+        <w:t>PS</w:t>
+      </w:r>
+      <w:r>
+        <w:rPr>
+          <w:rFonts w:ascii="Times New Roman" w:hAnsi="Times New Roman" w:cs="Times New Roman"/>
+        </w:rPr>
+        <w:t>算法能够</w:t>
+      </w:r>
+      <w:r>
+        <w:rPr>
+          <w:rFonts w:ascii="Times New Roman" w:hAnsi="Times New Roman" w:cs="Times New Roman"/>
+        </w:rPr>
+        <w:lastRenderedPageBreak/>
+        <w:t>较好的利用</w:t>
+      </w:r>
+      <w:r>
+        <w:rPr>
+          <w:rFonts w:ascii="Times New Roman" w:hAnsi="Times New Roman" w:cs="Times New Roman" w:hint="eastAsia"/>
+        </w:rPr>
+        <w:t>GPU</w:t>
+      </w:r>
+      <w:r>
+        <w:rPr>
+          <w:rFonts w:ascii="Times New Roman" w:hAnsi="Times New Roman" w:cs="Times New Roman"/>
+        </w:rPr>
+        <w:t>硬件优势</w:t>
+      </w:r>
+      <w:r>
+        <w:rPr>
+          <w:rFonts w:ascii="Times New Roman" w:hAnsi="Times New Roman" w:cs="Times New Roman" w:hint="eastAsia"/>
         </w:rPr>
         <w:t>，</w:t>
       </w:r>
@@ -1946,41 +1819,77 @@
         <w:rPr>
           <w:rFonts w:ascii="Times New Roman" w:hAnsi="Times New Roman" w:cs="Times New Roman"/>
         </w:rPr>
-        <w:t>本</w:t>
-      </w:r>
-      <w:r>
-        <w:rPr>
-          <w:rFonts w:ascii="Times New Roman" w:hAnsi="Times New Roman" w:cs="Times New Roman" w:hint="eastAsia"/>
-        </w:rPr>
-        <w:t>文实验</w:t>
-      </w:r>
-      <w:r>
-        <w:rPr>
-          <w:rFonts w:ascii="Times New Roman" w:hAnsi="Times New Roman" w:cs="Times New Roman"/>
-        </w:rPr>
-        <w:t>测试了</w:t>
-      </w:r>
-      <w:r>
-        <w:rPr>
-          <w:rFonts w:ascii="Times New Roman" w:hAnsi="Times New Roman" w:cs="Times New Roman" w:hint="eastAsia"/>
-        </w:rPr>
-        <w:t>四</w:t>
-      </w:r>
-      <w:r>
-        <w:rPr>
-          <w:rFonts w:ascii="Times New Roman" w:hAnsi="Times New Roman" w:cs="Times New Roman" w:hint="eastAsia"/>
-        </w:rPr>
-        <w:t>个并行</w:t>
-      </w:r>
-      <w:r>
-        <w:rPr>
-          <w:rFonts w:ascii="Times New Roman" w:hAnsi="Times New Roman" w:cs="Times New Roman"/>
-        </w:rPr>
-        <w:t>细化算法</w:t>
-      </w:r>
-      <w:r>
-        <w:rPr>
-          <w:rFonts w:ascii="Times New Roman" w:hAnsi="Times New Roman" w:cs="Times New Roman"/>
+        <w:t>获得平均</w:t>
+      </w:r>
+      <w:r>
+        <w:rPr>
+          <w:rFonts w:ascii="Times New Roman" w:hAnsi="Times New Roman" w:cs="Times New Roman" w:hint="eastAsia"/>
+        </w:rPr>
+        <w:t>93.7</w:t>
+      </w:r>
+      <w:r>
+        <w:rPr>
+          <w:rFonts w:ascii="Times New Roman" w:hAnsi="Times New Roman" w:cs="Times New Roman" w:hint="eastAsia"/>
+        </w:rPr>
+        <w:t>倍</w:t>
+      </w:r>
+      <w:r>
+        <w:rPr>
+          <w:rFonts w:ascii="Times New Roman" w:hAnsi="Times New Roman" w:cs="Times New Roman"/>
+        </w:rPr>
+        <w:t>加速比</w:t>
+      </w:r>
+      <w:r>
+        <w:rPr>
+          <w:rFonts w:ascii="Times New Roman" w:hAnsi="Times New Roman" w:cs="Times New Roman" w:hint="eastAsia"/>
+        </w:rPr>
+        <w:t>。而</w:t>
+      </w:r>
+      <w:r>
+        <w:rPr>
+          <w:rFonts w:ascii="Times New Roman" w:hAnsi="Times New Roman" w:cs="Times New Roman"/>
+        </w:rPr>
+        <w:t>AW</w:t>
+      </w:r>
+      <w:r>
+        <w:rPr>
+          <w:rFonts w:ascii="Times New Roman" w:hAnsi="Times New Roman" w:cs="Times New Roman"/>
+        </w:rPr>
+        <w:t>算法</w:t>
+      </w:r>
+      <w:r>
+        <w:rPr>
+          <w:rFonts w:ascii="Times New Roman" w:hAnsi="Times New Roman" w:cs="Times New Roman" w:hint="eastAsia"/>
+        </w:rPr>
+        <w:t>的</w:t>
+      </w:r>
+      <w:r>
+        <w:rPr>
+          <w:rFonts w:ascii="Times New Roman" w:hAnsi="Times New Roman" w:cs="Times New Roman"/>
+        </w:rPr>
+        <w:t>加速比</w:t>
+      </w:r>
+      <w:r>
+        <w:rPr>
+          <w:rFonts w:ascii="Times New Roman" w:hAnsi="Times New Roman" w:cs="Times New Roman" w:hint="eastAsia"/>
+        </w:rPr>
+        <w:t>仅为</w:t>
+      </w:r>
+      <w:r>
+        <w:rPr>
+          <w:rFonts w:ascii="Times New Roman" w:hAnsi="Times New Roman" w:cs="Times New Roman" w:hint="eastAsia"/>
+        </w:rPr>
+        <w:t>21</w:t>
+      </w:r>
+      <w:r>
+        <w:rPr>
+          <w:rFonts w:ascii="Times New Roman" w:hAnsi="Times New Roman" w:cs="Times New Roman" w:hint="eastAsia"/>
+        </w:rPr>
+        <w:t>倍</w:t>
+      </w:r>
+      <w:r>
+        <w:rPr>
+          <w:rFonts w:ascii="Times New Roman" w:hAnsi="Times New Roman" w:cs="Times New Roman" w:hint="eastAsia"/>
         </w:rPr>
         <w:t>。</w:t>
       </w:r>
@@ -1988,85 +1897,103 @@
         <w:rPr>
           <w:rFonts w:ascii="Times New Roman" w:hAnsi="Times New Roman" w:cs="Times New Roman"/>
         </w:rPr>
-        <w:t>图</w:t>
-      </w:r>
-      <w:r>
-        <w:rPr>
-          <w:rFonts w:ascii="Times New Roman" w:hAnsi="Times New Roman" w:cs="Times New Roman"/>
-        </w:rPr>
-        <w:t>1</w:t>
-      </w:r>
-      <w:r>
-        <w:rPr>
-          <w:rFonts w:ascii="Times New Roman" w:hAnsi="Times New Roman" w:cs="Times New Roman" w:hint="eastAsia"/>
-        </w:rPr>
-        <w:t>列</w:t>
-      </w:r>
-      <w:r>
-        <w:rPr>
-          <w:rFonts w:ascii="Times New Roman" w:hAnsi="Times New Roman" w:cs="Times New Roman"/>
-        </w:rPr>
-        <w:t>出了</w:t>
-      </w:r>
-      <w:r>
-        <w:rPr>
-          <w:rFonts w:ascii="Times New Roman" w:hAnsi="Times New Roman" w:cs="Times New Roman"/>
+        <w:t>原因</w:t>
+      </w:r>
+      <w:r>
+        <w:rPr>
+          <w:rFonts w:ascii="Times New Roman" w:hAnsi="Times New Roman" w:cs="Times New Roman" w:hint="eastAsia"/>
+        </w:rPr>
+        <w:t>是</w:t>
+      </w:r>
+      <w:r>
+        <w:rPr>
+          <w:rFonts w:ascii="Times New Roman" w:hAnsi="Times New Roman" w:cs="Times New Roman" w:hint="eastAsia"/>
         </w:rPr>
         <w:t>AW</w:t>
       </w:r>
       <w:r>
         <w:rPr>
-          <w:rFonts w:ascii="Times New Roman" w:hAnsi="Times New Roman" w:cs="Times New Roman"/>
-        </w:rPr>
-        <w:t>算法、</w:t>
-      </w:r>
-      <w:r>
-        <w:rPr>
-          <w:rFonts w:ascii="Times New Roman" w:hAnsi="Times New Roman" w:cs="Times New Roman"/>
-        </w:rPr>
-        <w:t>ZS</w:t>
-      </w:r>
-      <w:r>
-        <w:rPr>
-          <w:rFonts w:ascii="Times New Roman" w:hAnsi="Times New Roman" w:cs="Times New Roman"/>
-        </w:rPr>
-        <w:t>算法、</w:t>
-      </w:r>
-      <w:r>
-        <w:rPr>
-          <w:rFonts w:ascii="Times New Roman" w:hAnsi="Times New Roman" w:cs="Times New Roman"/>
-        </w:rPr>
-        <w:t>GH</w:t>
-      </w:r>
-      <w:r>
-        <w:rPr>
-          <w:rFonts w:ascii="Times New Roman" w:hAnsi="Times New Roman" w:cs="Times New Roman"/>
-        </w:rPr>
-        <w:t>算法和</w:t>
-      </w:r>
-      <w:r>
-        <w:rPr>
-          <w:rFonts w:ascii="Times New Roman" w:hAnsi="Times New Roman" w:cs="Times New Roman"/>
-        </w:rPr>
-        <w:t>PS</w:t>
-      </w:r>
-      <w:r>
-        <w:rPr>
-          <w:rFonts w:ascii="Times New Roman" w:hAnsi="Times New Roman" w:cs="Times New Roman"/>
-        </w:rPr>
-        <w:t>算法</w:t>
-      </w:r>
-      <w:r>
-        <w:rPr>
-          <w:rFonts w:ascii="Times New Roman" w:hAnsi="Times New Roman" w:cs="Times New Roman" w:hint="eastAsia"/>
-        </w:rPr>
-        <w:t>简单</w:t>
-      </w:r>
-      <w:r>
-        <w:rPr>
-          <w:rFonts w:ascii="Times New Roman" w:hAnsi="Times New Roman" w:cs="Times New Roman"/>
-        </w:rPr>
-        <w:t>移植到</w:t>
+          <w:rFonts w:ascii="Times New Roman" w:hAnsi="Times New Roman" w:cs="Times New Roman" w:hint="eastAsia"/>
+        </w:rPr>
+        <w:t>算法的</w:t>
+      </w:r>
+      <w:r>
+        <w:rPr>
+          <w:rFonts w:ascii="Times New Roman" w:hAnsi="Times New Roman" w:cs="Times New Roman"/>
+        </w:rPr>
+        <w:t>旋转不变</w:t>
+      </w:r>
+      <w:r>
+        <w:rPr>
+          <w:rFonts w:ascii="Times New Roman" w:hAnsi="Times New Roman" w:cs="Times New Roman" w:hint="eastAsia"/>
+        </w:rPr>
+        <w:t>特性</w:t>
+      </w:r>
+      <w:r>
+        <w:rPr>
+          <w:rFonts w:ascii="Times New Roman" w:hAnsi="Times New Roman" w:cs="Times New Roman"/>
+        </w:rPr>
+        <w:t>导致其</w:t>
+      </w:r>
+      <w:r>
+        <w:rPr>
+          <w:rFonts w:ascii="Times New Roman" w:hAnsi="Times New Roman" w:cs="Times New Roman" w:hint="eastAsia"/>
+        </w:rPr>
+        <w:t>算法流程比其他</w:t>
+      </w:r>
+      <w:r>
+        <w:rPr>
+          <w:rFonts w:ascii="Times New Roman" w:hAnsi="Times New Roman" w:cs="Times New Roman"/>
+        </w:rPr>
+        <w:t>细化算法更加复杂</w:t>
+      </w:r>
+      <w:r>
+        <w:rPr>
+          <w:rFonts w:ascii="Times New Roman" w:hAnsi="Times New Roman" w:cs="Times New Roman" w:hint="eastAsia"/>
+        </w:rPr>
+        <w:t>，核心</w:t>
+      </w:r>
+      <w:r>
+        <w:rPr>
+          <w:rFonts w:ascii="Times New Roman" w:hAnsi="Times New Roman" w:cs="Times New Roman"/>
+        </w:rPr>
+        <w:t>步骤中包含有</w:t>
+      </w:r>
+      <w:r>
+        <w:rPr>
+          <w:rFonts w:ascii="Times New Roman" w:hAnsi="Times New Roman" w:cs="Times New Roman" w:hint="eastAsia"/>
+        </w:rPr>
+        <w:t>大量条件</w:t>
+      </w:r>
+      <w:r>
+        <w:rPr>
+          <w:rFonts w:ascii="Times New Roman" w:hAnsi="Times New Roman" w:cs="Times New Roman"/>
+        </w:rPr>
+        <w:t>判断语句</w:t>
+      </w:r>
+      <w:r>
+        <w:rPr>
+          <w:rFonts w:ascii="Times New Roman" w:hAnsi="Times New Roman" w:cs="Times New Roman" w:hint="eastAsia"/>
+        </w:rPr>
+        <w:t>。条件</w:t>
+      </w:r>
+      <w:r>
+        <w:rPr>
+          <w:rFonts w:ascii="Times New Roman" w:hAnsi="Times New Roman" w:cs="Times New Roman"/>
+        </w:rPr>
+        <w:t>分支</w:t>
+      </w:r>
+      <w:r>
+        <w:rPr>
+          <w:rFonts w:ascii="Times New Roman" w:hAnsi="Times New Roman" w:cs="Times New Roman" w:hint="eastAsia"/>
+        </w:rPr>
+        <w:t>会</w:t>
+      </w:r>
+      <w:r>
+        <w:rPr>
+          <w:rFonts w:ascii="Times New Roman" w:hAnsi="Times New Roman" w:cs="Times New Roman"/>
+        </w:rPr>
+        <w:t>降低</w:t>
       </w:r>
       <w:r>
         <w:rPr>
@@ -2078,212 +2005,37 @@
         <w:rPr>
           <w:rFonts w:ascii="Times New Roman" w:hAnsi="Times New Roman" w:cs="Times New Roman" w:hint="eastAsia"/>
         </w:rPr>
-        <w:t>上</w:t>
-      </w:r>
-      <w:r>
-        <w:rPr>
-          <w:rFonts w:ascii="Times New Roman" w:hAnsi="Times New Roman" w:cs="Times New Roman"/>
-        </w:rPr>
-        <w:lastRenderedPageBreak/>
-        <w:t>的加速比</w:t>
-      </w:r>
-      <w:r>
-        <w:rPr>
-          <w:rFonts w:ascii="Times New Roman" w:hAnsi="Times New Roman" w:cs="Times New Roman" w:hint="eastAsia"/>
-        </w:rPr>
-        <w:t>。可见</w:t>
-      </w:r>
-      <w:r>
-        <w:rPr>
-          <w:rFonts w:ascii="Times New Roman" w:hAnsi="Times New Roman" w:cs="Times New Roman" w:hint="eastAsia"/>
-        </w:rPr>
-        <w:t>ZS</w:t>
-      </w:r>
-      <w:r>
-        <w:rPr>
-          <w:rFonts w:ascii="Times New Roman" w:hAnsi="Times New Roman" w:cs="Times New Roman"/>
-        </w:rPr>
-        <w:t>算法、</w:t>
-      </w:r>
-      <w:r>
-        <w:rPr>
-          <w:rFonts w:ascii="Times New Roman" w:hAnsi="Times New Roman" w:cs="Times New Roman"/>
-        </w:rPr>
-        <w:t>GH</w:t>
-      </w:r>
-      <w:r>
-        <w:rPr>
-          <w:rFonts w:ascii="Times New Roman" w:hAnsi="Times New Roman" w:cs="Times New Roman"/>
-        </w:rPr>
-        <w:t>算法和</w:t>
-      </w:r>
-      <w:r>
-        <w:rPr>
-          <w:rFonts w:ascii="Times New Roman" w:hAnsi="Times New Roman" w:cs="Times New Roman"/>
-        </w:rPr>
-        <w:t>PS</w:t>
-      </w:r>
-      <w:r>
-        <w:rPr>
-          <w:rFonts w:ascii="Times New Roman" w:hAnsi="Times New Roman" w:cs="Times New Roman"/>
-        </w:rPr>
-        <w:t>算法能够较好的利用</w:t>
-      </w:r>
-      <w:r>
-        <w:rPr>
-          <w:rFonts w:ascii="Times New Roman" w:hAnsi="Times New Roman" w:cs="Times New Roman" w:hint="eastAsia"/>
-        </w:rPr>
-        <w:t>GPU</w:t>
-      </w:r>
-      <w:r>
-        <w:rPr>
-          <w:rFonts w:ascii="Times New Roman" w:hAnsi="Times New Roman" w:cs="Times New Roman"/>
-        </w:rPr>
-        <w:t>硬件优势</w:t>
-      </w:r>
-      <w:r>
-        <w:rPr>
-          <w:rFonts w:ascii="Times New Roman" w:hAnsi="Times New Roman" w:cs="Times New Roman" w:hint="eastAsia"/>
-        </w:rPr>
-        <w:t>，</w:t>
-      </w:r>
-      <w:r>
-        <w:rPr>
-          <w:rFonts w:ascii="Times New Roman" w:hAnsi="Times New Roman" w:cs="Times New Roman"/>
-        </w:rPr>
-        <w:t>获得平均</w:t>
-      </w:r>
-      <w:r>
-        <w:rPr>
-          <w:rFonts w:ascii="Times New Roman" w:hAnsi="Times New Roman" w:cs="Times New Roman" w:hint="eastAsia"/>
-        </w:rPr>
-        <w:t>93.7</w:t>
-      </w:r>
-      <w:r>
-        <w:rPr>
-          <w:rFonts w:ascii="Times New Roman" w:hAnsi="Times New Roman" w:cs="Times New Roman" w:hint="eastAsia"/>
-        </w:rPr>
-        <w:t>倍</w:t>
-      </w:r>
-      <w:r>
-        <w:rPr>
-          <w:rFonts w:ascii="Times New Roman" w:hAnsi="Times New Roman" w:cs="Times New Roman"/>
-        </w:rPr>
-        <w:t>加速比</w:t>
-      </w:r>
-      <w:r>
-        <w:rPr>
-          <w:rFonts w:ascii="Times New Roman" w:hAnsi="Times New Roman" w:cs="Times New Roman" w:hint="eastAsia"/>
-        </w:rPr>
-        <w:t>。而</w:t>
-      </w:r>
-      <w:r>
-        <w:rPr>
-          <w:rFonts w:ascii="Times New Roman" w:hAnsi="Times New Roman" w:cs="Times New Roman"/>
-        </w:rPr>
-        <w:t>AW</w:t>
-      </w:r>
-      <w:r>
-        <w:rPr>
-          <w:rFonts w:ascii="Times New Roman" w:hAnsi="Times New Roman" w:cs="Times New Roman"/>
-        </w:rPr>
-        <w:t>算法</w:t>
-      </w:r>
-      <w:r>
-        <w:rPr>
-          <w:rFonts w:ascii="Times New Roman" w:hAnsi="Times New Roman" w:cs="Times New Roman" w:hint="eastAsia"/>
-        </w:rPr>
-        <w:t>仅</w:t>
-      </w:r>
-      <w:r>
-        <w:rPr>
-          <w:rFonts w:ascii="Times New Roman" w:hAnsi="Times New Roman" w:cs="Times New Roman" w:hint="eastAsia"/>
-        </w:rPr>
-        <w:t>获得</w:t>
-      </w:r>
-      <w:r>
-        <w:rPr>
-          <w:rFonts w:ascii="Times New Roman" w:hAnsi="Times New Roman" w:cs="Times New Roman" w:hint="eastAsia"/>
-        </w:rPr>
-        <w:t>21</w:t>
-      </w:r>
-      <w:r>
-        <w:rPr>
-          <w:rFonts w:ascii="Times New Roman" w:hAnsi="Times New Roman" w:cs="Times New Roman" w:hint="eastAsia"/>
-        </w:rPr>
-        <w:t>倍</w:t>
-      </w:r>
-      <w:r>
-        <w:rPr>
-          <w:rFonts w:ascii="Times New Roman" w:hAnsi="Times New Roman" w:cs="Times New Roman"/>
-        </w:rPr>
-        <w:t>加速比</w:t>
-      </w:r>
-      <w:r>
-        <w:rPr>
-          <w:rFonts w:ascii="Times New Roman" w:hAnsi="Times New Roman" w:cs="Times New Roman"/>
-        </w:rPr>
-        <w:t>，因其</w:t>
-      </w:r>
-      <w:r>
-        <w:rPr>
-          <w:rFonts w:ascii="Times New Roman" w:hAnsi="Times New Roman" w:cs="Times New Roman" w:hint="eastAsia"/>
-        </w:rPr>
-        <w:t>算法</w:t>
-      </w:r>
-      <w:r>
-        <w:rPr>
-          <w:rFonts w:ascii="Times New Roman" w:hAnsi="Times New Roman" w:cs="Times New Roman" w:hint="eastAsia"/>
-        </w:rPr>
-        <w:t>流程</w:t>
-      </w:r>
-      <w:r>
-        <w:rPr>
-          <w:rFonts w:ascii="Times New Roman" w:hAnsi="Times New Roman" w:cs="Times New Roman"/>
-        </w:rPr>
-        <w:t>中有</w:t>
-      </w:r>
-      <w:r>
-        <w:rPr>
-          <w:rFonts w:ascii="Times New Roman" w:hAnsi="Times New Roman" w:cs="Times New Roman" w:hint="eastAsia"/>
-        </w:rPr>
-        <w:t>大量</w:t>
-      </w:r>
-      <w:r>
-        <w:rPr>
-          <w:rFonts w:ascii="Times New Roman" w:hAnsi="Times New Roman" w:cs="Times New Roman"/>
-        </w:rPr>
-        <w:t>分支语句，</w:t>
-      </w:r>
-      <w:r>
-        <w:rPr>
-          <w:rFonts w:ascii="Times New Roman" w:hAnsi="Times New Roman" w:cs="Times New Roman" w:hint="eastAsia"/>
-        </w:rPr>
-        <w:t>导致</w:t>
-      </w:r>
-      <w:r>
-        <w:rPr>
-          <w:rFonts w:ascii="Times New Roman" w:hAnsi="Times New Roman" w:cs="Times New Roman"/>
-        </w:rPr>
-        <w:t>GPU</w:t>
-      </w:r>
-      <w:r>
-        <w:rPr>
-          <w:rFonts w:ascii="Times New Roman" w:hAnsi="Times New Roman" w:cs="Times New Roman" w:hint="eastAsia"/>
-        </w:rPr>
-        <w:t>内</w:t>
-      </w:r>
-      <w:r>
-        <w:rPr>
-          <w:rFonts w:ascii="Times New Roman" w:hAnsi="Times New Roman" w:cs="Times New Roman"/>
-        </w:rPr>
-        <w:t>资源利用率低</w:t>
-      </w:r>
-      <w:r>
-        <w:rPr>
-          <w:rFonts w:ascii="Times New Roman" w:hAnsi="Times New Roman" w:cs="Times New Roman"/>
-        </w:rPr>
-        <w:t>。</w:t>
+        <w:t>内核心</w:t>
+      </w:r>
+      <w:r>
+        <w:rPr>
+          <w:rFonts w:ascii="Times New Roman" w:hAnsi="Times New Roman" w:cs="Times New Roman"/>
+        </w:rPr>
+        <w:t>利用率</w:t>
+      </w:r>
+      <w:r>
+        <w:rPr>
+          <w:rFonts w:ascii="Times New Roman" w:hAnsi="Times New Roman" w:cs="Times New Roman" w:hint="eastAsia"/>
+        </w:rPr>
+        <w:t>，对</w:t>
+      </w:r>
+      <w:r>
+        <w:rPr>
+          <w:rFonts w:ascii="Times New Roman" w:hAnsi="Times New Roman" w:cs="Times New Roman"/>
+        </w:rPr>
+        <w:t>性能</w:t>
+      </w:r>
+      <w:r>
+        <w:rPr>
+          <w:rFonts w:ascii="Times New Roman" w:hAnsi="Times New Roman" w:cs="Times New Roman" w:hint="eastAsia"/>
+        </w:rPr>
+        <w:t>产生</w:t>
+      </w:r>
+      <w:r>
+        <w:rPr>
+          <w:rFonts w:ascii="Times New Roman" w:hAnsi="Times New Roman" w:cs="Times New Roman"/>
+        </w:rPr>
+        <w:t>很大影响。</w:t>
       </w:r>
     </w:p>
     <w:p>
@@ -2382,31 +2134,31 @@
         <w:rPr>
           <w:rFonts w:ascii="Times New Roman" w:hAnsi="Times New Roman" w:cs="Times New Roman" w:hint="eastAsia"/>
         </w:rPr>
-        <w:t>提高</w:t>
-      </w:r>
-      <w:r>
-        <w:rPr>
-          <w:rFonts w:ascii="Times New Roman" w:hAnsi="Times New Roman" w:cs="Times New Roman"/>
-        </w:rPr>
-        <w:t>加速</w:t>
-      </w:r>
-      <w:r>
-        <w:rPr>
-          <w:rFonts w:ascii="Times New Roman" w:hAnsi="Times New Roman" w:cs="Times New Roman" w:hint="eastAsia"/>
-        </w:rPr>
-        <w:t>效果</w:t>
-      </w:r>
-      <w:r>
-        <w:rPr>
-          <w:rFonts w:ascii="Times New Roman" w:hAnsi="Times New Roman" w:cs="Times New Roman" w:hint="eastAsia"/>
-        </w:rPr>
-        <w:t>。</w:t>
-      </w:r>
-      <w:r>
-        <w:rPr>
-          <w:rFonts w:ascii="Times New Roman" w:hAnsi="Times New Roman" w:cs="Times New Roman" w:hint="eastAsia"/>
-        </w:rPr>
-        <w:t>后面章节</w:t>
+        <w:t>提高资源</w:t>
+      </w:r>
+      <w:r>
+        <w:rPr>
+          <w:rFonts w:ascii="Times New Roman" w:hAnsi="Times New Roman" w:cs="Times New Roman"/>
+        </w:rPr>
+        <w:t>利用率，</w:t>
+      </w:r>
+      <w:r>
+        <w:rPr>
+          <w:rFonts w:ascii="Times New Roman" w:hAnsi="Times New Roman" w:cs="Times New Roman" w:hint="eastAsia"/>
+        </w:rPr>
+        <w:t>得到更好</w:t>
+      </w:r>
+      <w:r>
+        <w:rPr>
+          <w:rFonts w:ascii="Times New Roman" w:hAnsi="Times New Roman" w:cs="Times New Roman"/>
+        </w:rPr>
+        <w:t>的加速</w:t>
+      </w:r>
+      <w:r>
+        <w:rPr>
+          <w:rFonts w:ascii="Times New Roman" w:hAnsi="Times New Roman" w:cs="Times New Roman" w:hint="eastAsia"/>
+        </w:rPr>
+        <w:t>比。后面章节</w:t>
       </w:r>
       <w:r>
         <w:rPr>
@@ -2426,105 +2178,7 @@
           <w:rFonts w:ascii="Times New Roman" w:hAnsi="Times New Roman" w:cs="Times New Roman"/>
         </w:rPr>
         <w:tab/>
-        <w:t>1.</w:t>
-      </w:r>
-      <w:r>
-        <w:rPr>
-          <w:rFonts w:ascii="Times New Roman" w:hAnsi="Times New Roman" w:cs="Times New Roman"/>
-        </w:rPr>
-        <w:t xml:space="preserve"> </w:t>
-      </w:r>
-      <w:r>
-        <w:rPr>
-          <w:rFonts w:ascii="Times New Roman" w:hAnsi="Times New Roman" w:cs="Times New Roman" w:hint="eastAsia"/>
-        </w:rPr>
-        <w:t>证明</w:t>
-      </w:r>
-      <w:r>
-        <w:rPr>
-          <w:rFonts w:ascii="Times New Roman" w:hAnsi="Times New Roman" w:cs="Times New Roman" w:hint="eastAsia"/>
-        </w:rPr>
-        <w:t>大部分</w:t>
-      </w:r>
-      <w:r>
-        <w:rPr>
-          <w:rFonts w:ascii="Times New Roman" w:hAnsi="Times New Roman" w:cs="Times New Roman"/>
-        </w:rPr>
-        <w:t>并行细化算法</w:t>
-      </w:r>
-      <w:r>
-        <w:rPr>
-          <w:rFonts w:ascii="Times New Roman" w:hAnsi="Times New Roman" w:cs="Times New Roman" w:hint="eastAsia"/>
-        </w:rPr>
-        <w:t>能够</w:t>
-      </w:r>
-      <w:r>
-        <w:rPr>
-          <w:rFonts w:ascii="Times New Roman" w:hAnsi="Times New Roman" w:cs="Times New Roman" w:hint="eastAsia"/>
-        </w:rPr>
-        <w:t>较</w:t>
-      </w:r>
-      <w:r>
-        <w:rPr>
-          <w:rFonts w:ascii="Times New Roman" w:hAnsi="Times New Roman" w:cs="Times New Roman"/>
-        </w:rPr>
-        <w:t>充分</w:t>
-      </w:r>
-      <w:r>
-        <w:rPr>
-          <w:rFonts w:ascii="Times New Roman" w:hAnsi="Times New Roman" w:cs="Times New Roman" w:hint="eastAsia"/>
-        </w:rPr>
-        <w:t>德</w:t>
-      </w:r>
-      <w:r>
-        <w:rPr>
-          <w:rFonts w:ascii="Times New Roman" w:hAnsi="Times New Roman" w:cs="Times New Roman"/>
-        </w:rPr>
-        <w:t>利用</w:t>
-      </w:r>
-      <w:r>
-        <w:rPr>
-          <w:rFonts w:ascii="Times New Roman" w:hAnsi="Times New Roman" w:cs="Times New Roman"/>
-        </w:rPr>
-        <w:t>GPU</w:t>
-      </w:r>
-      <w:r>
-        <w:rPr>
-          <w:rFonts w:ascii="Times New Roman" w:hAnsi="Times New Roman" w:cs="Times New Roman" w:hint="eastAsia"/>
-        </w:rPr>
-        <w:t>硬件</w:t>
-      </w:r>
-      <w:r>
-        <w:rPr>
-          <w:rFonts w:ascii="Times New Roman" w:hAnsi="Times New Roman" w:cs="Times New Roman"/>
-        </w:rPr>
-        <w:t>优势，</w:t>
-      </w:r>
-      <w:r>
-        <w:rPr>
-          <w:rFonts w:ascii="Times New Roman" w:hAnsi="Times New Roman" w:cs="Times New Roman"/>
-        </w:rPr>
-        <w:t>取得很好的加速效果</w:t>
-      </w:r>
-      <w:r>
-        <w:rPr>
-          <w:rFonts w:ascii="Times New Roman" w:hAnsi="Times New Roman" w:cs="Times New Roman" w:hint="eastAsia"/>
-        </w:rPr>
-        <w:t>；</w:t>
-      </w:r>
-    </w:p>
-    <w:p>
-      <w:pPr>
-        <w:rPr>
-          <w:rFonts w:ascii="Times New Roman" w:hAnsi="Times New Roman" w:cs="Times New Roman"/>
-        </w:rPr>
-      </w:pPr>
-      <w:r>
-        <w:rPr>
-          <w:rFonts w:ascii="Times New Roman" w:hAnsi="Times New Roman" w:cs="Times New Roman"/>
-        </w:rPr>
-        <w:tab/>
-        <w:t xml:space="preserve">2. </w:t>
+        <w:t xml:space="preserve">1. </w:t>
       </w:r>
       <w:r>
         <w:rPr>
@@ -2584,13 +2238,13 @@
         <w:rPr>
           <w:rFonts w:ascii="Times New Roman" w:hAnsi="Times New Roman" w:cs="Times New Roman" w:hint="eastAsia"/>
         </w:rPr>
-        <w:t>地</w:t>
-      </w:r>
-      <w:r>
-        <w:rPr>
-          <w:rFonts w:ascii="Times New Roman" w:hAnsi="Times New Roman" w:cs="Times New Roman"/>
-        </w:rPr>
-        <w:t>降低分支</w:t>
+        <w:t>地减少</w:t>
+      </w:r>
+      <w:r>
+        <w:rPr>
+          <w:rFonts w:ascii="Times New Roman" w:hAnsi="Times New Roman" w:cs="Times New Roman"/>
+        </w:rPr>
+        <w:t>分支</w:t>
       </w:r>
       <w:r>
         <w:rPr>
@@ -2610,7 +2264,7 @@
         <w:rPr>
           <w:rFonts w:ascii="Times New Roman" w:hAnsi="Times New Roman" w:cs="Times New Roman"/>
         </w:rPr>
-        <w:t xml:space="preserve">3. </w:t>
+        <w:t xml:space="preserve">2. </w:t>
       </w:r>
       <w:r>
         <w:rPr>
@@ -2676,7 +2330,7 @@
         <w:rPr>
           <w:rFonts w:ascii="Times New Roman" w:hAnsi="Times New Roman" w:cs="Times New Roman" w:hint="eastAsia"/>
         </w:rPr>
-        <w:t>，同时</w:t>
+        <w:t>，同时还</w:t>
       </w:r>
       <w:r>
         <w:rPr>
@@ -2694,7 +2348,19 @@
         <w:rPr>
           <w:rFonts w:ascii="Times New Roman" w:hAnsi="Times New Roman" w:cs="Times New Roman"/>
         </w:rPr>
-        <w:t>策略的鲁棒性。</w:t>
+        <w:t>策略的</w:t>
+      </w:r>
+      <w:r>
+        <w:rPr>
+          <w:rFonts w:ascii="Times New Roman" w:hAnsi="Times New Roman" w:cs="Times New Roman" w:hint="eastAsia"/>
+        </w:rPr>
+        <w:t>在</w:t>
+      </w:r>
+      <w:r>
+        <w:rPr>
+          <w:rFonts w:ascii="Times New Roman" w:hAnsi="Times New Roman" w:cs="Times New Roman"/>
+        </w:rPr>
+        <w:t>其他细化算法上的加速效果。</w:t>
       </w:r>
     </w:p>
     <w:p>
@@ -2717,10 +2383,10 @@
           <w:noProof/>
         </w:rPr>
         <w:drawing>
-          <wp:inline distT="0" distB="0" distL="0" distR="0" wp14:anchorId="1F2C12BC">
-            <wp:extent cx="2830689" cy="1985399"/>
-            <wp:effectExtent l="0" t="0" r="8255" b="0"/>
-            <wp:docPr id="1" name="图片 1"/>
+          <wp:inline distT="0" distB="0" distL="0" distR="0" wp14:anchorId="712660E8">
+            <wp:extent cx="2949870" cy="2068991"/>
+            <wp:effectExtent l="0" t="0" r="3175" b="7620"/>
+            <wp:docPr id="14" name="图片 14"/>
             <wp:cNvGraphicFramePr>
               <a:graphicFrameLocks xmlns:a="http://schemas.openxmlformats.org/drawingml/2006/main" noChangeAspect="1"/>
             </wp:cNvGraphicFramePr>
@@ -2749,7 +2415,7 @@
                   <pic:spPr bwMode="auto">
                     <a:xfrm>
                       <a:off x="0" y="0"/>
-                      <a:ext cx="2845086" cy="1995497"/>
+                      <a:ext cx="2973325" cy="2085442"/>
                     </a:xfrm>
                     <a:prstGeom prst="rect">
                       <a:avLst/>
@@ -2766,9 +2432,6 @@
     <w:p>
       <w:pPr>
         <w:jc w:val="center"/>
-        <w:rPr>
-          <w:rFonts w:ascii="Times New Roman" w:hAnsi="Times New Roman" w:cs="Times New Roman"/>
-        </w:rPr>
       </w:pPr>
       <w:r>
         <w:rPr>
@@ -2786,13 +2449,7 @@
         <w:rPr>
           <w:rFonts w:ascii="Times New Roman" w:hAnsi="Times New Roman" w:cs="Times New Roman"/>
         </w:rPr>
-        <w:t>1</w:t>
-      </w:r>
-      <w:r>
-        <w:rPr>
-          <w:rFonts w:ascii="Times New Roman" w:hAnsi="Times New Roman" w:cs="Times New Roman"/>
-        </w:rPr>
-        <w:t xml:space="preserve">  </w:t>
+        <w:t xml:space="preserve">1  </w:t>
       </w:r>
       <w:r>
         <w:rPr>
@@ -2852,25 +2509,19 @@
         <w:rPr>
           <w:rFonts w:ascii="Times New Roman" w:hAnsi="Times New Roman" w:cs="Times New Roman"/>
         </w:rPr>
-        <w:t xml:space="preserve"> </w:t>
-      </w:r>
-      <w:r>
-        <w:rPr>
-          <w:rFonts w:ascii="Times New Roman" w:hAnsi="Times New Roman" w:cs="Times New Roman"/>
-        </w:rPr>
-        <w:t>(AW)</w:t>
-      </w:r>
-      <w:r>
-        <w:rPr>
-          <w:rFonts w:ascii="Times New Roman" w:hAnsi="Times New Roman" w:cs="Times New Roman"/>
-        </w:rPr>
-        <w:t xml:space="preserve"> </w:t>
-      </w:r>
-      <w:r>
-        <w:rPr>
-          <w:rFonts w:ascii="Times New Roman" w:hAnsi="Times New Roman" w:cs="Times New Roman"/>
-        </w:rPr>
-        <w:t>Ahmed and Ward</w:t>
+        <w:t xml:space="preserve"> (AW) Ahmed</w:t>
+      </w:r>
+      <w:r>
+        <w:rPr>
+          <w:rFonts w:ascii="Times New Roman" w:hAnsi="Times New Roman" w:cs="Times New Roman" w:hint="eastAsia"/>
+        </w:rPr>
+        <w:t>和</w:t>
+      </w:r>
+      <w:r>
+        <w:rPr>
+          <w:rFonts w:ascii="Times New Roman" w:hAnsi="Times New Roman" w:cs="Times New Roman"/>
+        </w:rPr>
+        <w:t>Ward</w:t>
       </w:r>
       <w:r>
         <w:rPr>
@@ -2882,19 +2533,19 @@
         <w:rPr>
           <w:rFonts w:ascii="Times New Roman" w:hAnsi="Times New Roman" w:cs="Times New Roman"/>
         </w:rPr>
-        <w:t>. (ZS)</w:t>
-      </w:r>
-      <w:r>
-        <w:rPr>
-          <w:rFonts w:ascii="Times New Roman" w:hAnsi="Times New Roman" w:cs="Times New Roman"/>
-        </w:rPr>
-        <w:t xml:space="preserve"> </w:t>
-      </w:r>
-      <w:r>
-        <w:rPr>
-          <w:rFonts w:ascii="Times New Roman" w:hAnsi="Times New Roman" w:cs="Times New Roman"/>
-        </w:rPr>
-        <w:t>Zhang and Suen</w:t>
+        <w:t>. (ZS) Zhang</w:t>
+      </w:r>
+      <w:r>
+        <w:rPr>
+          <w:rFonts w:ascii="Times New Roman" w:hAnsi="Times New Roman" w:cs="Times New Roman" w:hint="eastAsia"/>
+        </w:rPr>
+        <w:t>和</w:t>
+      </w:r>
+      <w:r>
+        <w:rPr>
+          <w:rFonts w:ascii="Times New Roman" w:hAnsi="Times New Roman" w:cs="Times New Roman"/>
+        </w:rPr>
+        <w:t>Suen</w:t>
       </w:r>
       <w:r>
         <w:rPr>
@@ -2906,80 +2557,64 @@
         <w:rPr>
           <w:rFonts w:ascii="Times New Roman" w:hAnsi="Times New Roman" w:cs="Times New Roman"/>
         </w:rPr>
+        <w:t>. (GH) Guo</w:t>
+      </w:r>
+      <w:r>
+        <w:rPr>
+          <w:rFonts w:ascii="Times New Roman" w:hAnsi="Times New Roman" w:cs="Times New Roman" w:hint="eastAsia"/>
+        </w:rPr>
+        <w:t>和</w:t>
+      </w:r>
+      <w:r>
+        <w:rPr>
+          <w:rFonts w:ascii="Times New Roman" w:hAnsi="Times New Roman" w:cs="Times New Roman"/>
+        </w:rPr>
+        <w:t>Hall</w:t>
+      </w:r>
+      <w:r>
+        <w:rPr>
+          <w:rFonts w:ascii="Times New Roman" w:hAnsi="Times New Roman" w:cs="Times New Roman" w:hint="eastAsia"/>
+        </w:rPr>
+        <w:t>算法</w:t>
+      </w:r>
+      <w:r>
+        <w:rPr>
+          <w:rFonts w:ascii="Times New Roman" w:hAnsi="Times New Roman" w:cs="Times New Roman"/>
+        </w:rPr>
+        <w:t>. (PS) Petrosino</w:t>
+      </w:r>
+      <w:r>
+        <w:rPr>
+          <w:rFonts w:ascii="Times New Roman" w:hAnsi="Times New Roman" w:cs="Times New Roman" w:hint="eastAsia"/>
+        </w:rPr>
+        <w:t>和</w:t>
+      </w:r>
+      <w:r>
+        <w:rPr>
+          <w:rFonts w:ascii="Times New Roman" w:hAnsi="Times New Roman" w:cs="Times New Roman"/>
+        </w:rPr>
+        <w:t>Salvi</w:t>
+      </w:r>
+      <w:r>
+        <w:rPr>
+          <w:rFonts w:ascii="Times New Roman" w:hAnsi="Times New Roman" w:cs="Times New Roman" w:hint="eastAsia"/>
+        </w:rPr>
+        <w:t>算法</w:t>
+      </w:r>
+      <w:r>
+        <w:rPr>
+          <w:rFonts w:ascii="Times New Roman" w:hAnsi="Times New Roman" w:cs="Times New Roman"/>
+        </w:rPr>
         <w:t>.</w:t>
       </w:r>
-      <w:r>
-        <w:rPr>
-          <w:rFonts w:ascii="Times New Roman" w:hAnsi="Times New Roman" w:cs="Times New Roman"/>
-        </w:rPr>
-        <w:t xml:space="preserve"> </w:t>
-      </w:r>
-      <w:r>
-        <w:rPr>
-          <w:rFonts w:ascii="Times New Roman" w:hAnsi="Times New Roman" w:cs="Times New Roman"/>
-        </w:rPr>
-        <w:t>(GH)</w:t>
-      </w:r>
-      <w:r>
-        <w:rPr>
-          <w:rFonts w:ascii="Times New Roman" w:hAnsi="Times New Roman" w:cs="Times New Roman"/>
-        </w:rPr>
-        <w:t xml:space="preserve"> </w:t>
-      </w:r>
-      <w:r>
-        <w:rPr>
-          <w:rFonts w:ascii="Times New Roman" w:hAnsi="Times New Roman" w:cs="Times New Roman"/>
-        </w:rPr>
-        <w:t>Guo and Hall</w:t>
-      </w:r>
-      <w:r>
-        <w:rPr>
-          <w:rFonts w:ascii="Times New Roman" w:hAnsi="Times New Roman" w:cs="Times New Roman" w:hint="eastAsia"/>
-        </w:rPr>
-        <w:t>算法</w:t>
-      </w:r>
-      <w:r>
-        <w:rPr>
-          <w:rFonts w:ascii="Times New Roman" w:hAnsi="Times New Roman" w:cs="Times New Roman"/>
-        </w:rPr>
-        <w:t xml:space="preserve">. </w:t>
-      </w:r>
-      <w:r>
-        <w:rPr>
-          <w:rFonts w:ascii="Times New Roman" w:hAnsi="Times New Roman" w:cs="Times New Roman"/>
-        </w:rPr>
-        <w:t>(PS)</w:t>
-      </w:r>
-      <w:r>
-        <w:rPr>
-          <w:rFonts w:ascii="Times New Roman" w:hAnsi="Times New Roman" w:cs="Times New Roman"/>
-        </w:rPr>
-        <w:t xml:space="preserve"> </w:t>
-      </w:r>
-      <w:r>
-        <w:rPr>
-          <w:rFonts w:ascii="Times New Roman" w:hAnsi="Times New Roman" w:cs="Times New Roman"/>
-        </w:rPr>
-        <w:t>Petrosino and Sal</w:t>
-      </w:r>
-      <w:r>
-        <w:rPr>
-          <w:rFonts w:ascii="Times New Roman" w:hAnsi="Times New Roman" w:cs="Times New Roman"/>
-        </w:rPr>
-        <w:t>vi</w:t>
-      </w:r>
-      <w:r>
-        <w:rPr>
-          <w:rFonts w:ascii="Times New Roman" w:hAnsi="Times New Roman" w:cs="Times New Roman" w:hint="eastAsia"/>
-        </w:rPr>
-        <w:t>算法</w:t>
-      </w:r>
-      <w:r>
-        <w:rPr>
-          <w:rFonts w:ascii="Times New Roman" w:hAnsi="Times New Roman" w:cs="Times New Roman"/>
-        </w:rPr>
-        <w:t>.</w:t>
-      </w:r>
+    </w:p>
+    <w:p>
+      <w:pPr>
+        <w:jc w:val="center"/>
+        <w:rPr>
+          <w:rFonts w:ascii="Times New Roman" w:hAnsi="Times New Roman" w:cs="Times New Roman"/>
+        </w:rPr>
+      </w:pPr>
       <w:r>
         <w:rPr>
           <w:rFonts w:ascii="Times New Roman" w:hAnsi="Times New Roman" w:cs="Times New Roman"/>
@@ -3020,8 +2655,6 @@
       <w:pPr>
         <w:ind w:firstLine="420"/>
       </w:pPr>
-      <w:bookmarkStart w:id="3" w:name="_GoBack"/>
-      <w:bookmarkEnd w:id="3"/>
       <w:r>
         <w:rPr>
           <w:rFonts w:hint="eastAsia"/>
@@ -3101,16 +2734,79 @@
         <w:t>点</w:t>
       </w:r>
       <w:r>
-        <w:t>，同时也考虑了</w:t>
-      </w:r>
-      <w:r>
         <w:rPr>
           <w:rFonts w:hint="eastAsia"/>
         </w:rPr>
+        <w:t>（步骤</w:t>
+      </w:r>
+      <w:r>
+        <w:rPr>
+          <w:rFonts w:hint="eastAsia"/>
+        </w:rPr>
+        <w:t>一</w:t>
+      </w:r>
+      <w:r>
+        <w:t>、</w:t>
+      </w:r>
+      <w:r>
+        <w:t>三）</w:t>
+      </w:r>
+      <w:r>
+        <w:rPr>
+          <w:rFonts w:hint="eastAsia"/>
+        </w:rPr>
+        <w:t>。对于</w:t>
+      </w:r>
+      <w:r>
+        <w:rPr>
+          <w:rFonts w:hint="eastAsia"/>
+        </w:rPr>
+        <w:t>偶数</w:t>
+      </w:r>
+      <w:r>
+        <w:t>像素宽度</w:t>
+      </w:r>
+      <w:r>
+        <w:rPr>
+          <w:rFonts w:hint="eastAsia"/>
+        </w:rPr>
+        <w:t>可能</w:t>
+      </w:r>
+      <w:r>
+        <w:t>导致的</w:t>
+      </w:r>
+      <w:r>
+        <w:rPr>
+          <w:rFonts w:hint="eastAsia"/>
+        </w:rPr>
         <w:t>断线</w:t>
       </w:r>
       <w:r>
-        <w:t>情况。</w:t>
+        <w:rPr>
+          <w:rFonts w:hint="eastAsia"/>
+        </w:rPr>
+        <w:t>问题</w:t>
+      </w:r>
+      <w:r>
+        <w:t>，</w:t>
+      </w:r>
+      <w:r>
+        <w:t>AW</w:t>
+      </w:r>
+      <w:r>
+        <w:t>算法也给出了很好的解决方案</w:t>
+      </w:r>
+      <w:r>
+        <w:rPr>
+          <w:rFonts w:hint="eastAsia"/>
+        </w:rPr>
+        <w:t>（步骤</w:t>
+      </w:r>
+      <w:r>
+        <w:t>一、二）</w:t>
+      </w:r>
+      <w:r>
+        <w:t>。</w:t>
       </w:r>
     </w:p>
     <w:p>
@@ -3184,7 +2880,7 @@
         <w:rPr>
           <w:rFonts w:hint="eastAsia"/>
         </w:rPr>
-        <w:t>3</w:t>
+        <w:t>2</w:t>
       </w:r>
       <w:r>
         <w:rPr>
@@ -3271,7 +2967,7 @@
         <w:rPr>
           <w:rFonts w:hint="eastAsia"/>
         </w:rPr>
-        <w:t>3</w:t>
+        <w:t>2</w:t>
       </w:r>
       <w:r>
         <w:rPr>
@@ -3438,7 +3134,10 @@
         <w:t>对</w:t>
       </w:r>
       <w:r>
-        <w:t>图像中的每一个点</w:t>
+        <w:t>图像中的每一</w:t>
+      </w:r>
+      <w:r>
+        <w:t>点</w:t>
       </w:r>
       <w:r>
         <w:rPr>
@@ -3539,21 +3238,49 @@
     <w:p>
       <w:pPr>
         <w:ind w:firstLine="420"/>
+        <w:jc w:val="center"/>
+      </w:pPr>
+      <w:r>
         <w:rPr>
           <w:rFonts w:hint="eastAsia"/>
         </w:rPr>
-      </w:pPr>
+        <w:t>图</w:t>
+      </w:r>
       <w:r>
         <w:rPr>
           <w:rFonts w:hint="eastAsia"/>
         </w:rPr>
-        <w:t>图</w:t>
+        <w:t>2</w:t>
+      </w:r>
+      <w:r>
+        <w:t xml:space="preserve"> </w:t>
       </w:r>
       <w:r>
         <w:rPr>
           <w:rFonts w:hint="eastAsia"/>
         </w:rPr>
-        <w:t xml:space="preserve">3 </w:t>
+        <w:t xml:space="preserve"> </w:t>
+      </w:r>
+      <w:r>
+        <w:t>AW</w:t>
+      </w:r>
+      <w:r>
+        <w:rPr>
+          <w:rFonts w:hint="eastAsia"/>
+        </w:rPr>
+        <w:t>算法</w:t>
+      </w:r>
+      <w:r>
+        <w:t>中</w:t>
+      </w:r>
+      <w:r>
+        <w:rPr>
+          <w:rFonts w:hint="eastAsia"/>
+        </w:rPr>
+        <w:t>的</w:t>
+      </w:r>
+      <w:r>
+        <w:t>模板</w:t>
       </w:r>
     </w:p>
     <w:p>
@@ -3731,7 +3458,7 @@
         <w:t>图</w:t>
       </w:r>
       <w:r>
-        <w:t>2</w:t>
+        <w:t>3</w:t>
       </w:r>
       <w:r>
         <w:t>所示，</w:t>
@@ -3785,16 +3512,25 @@
         <w:t>的</w:t>
       </w:r>
       <w:r>
-        <w:t>主要功能为进行细化，按</w:t>
-      </w:r>
-      <w:r>
-        <w:t>3</w:t>
+        <w:t>主要功能为</w:t>
+      </w:r>
+      <w:r>
+        <w:t>细化，按</w:t>
+      </w:r>
+      <w:r>
+        <w:rPr>
+          <w:rFonts w:hint="eastAsia"/>
+        </w:rPr>
+        <w:t>三</w:t>
       </w:r>
       <w:r>
         <w:t>个步骤分为</w:t>
       </w:r>
       <w:r>
-        <w:t>3</w:t>
+        <w:rPr>
+          <w:rFonts w:hint="eastAsia"/>
+        </w:rPr>
+        <w:t>三</w:t>
       </w:r>
       <w:r>
         <w:t>部分。</w:t>
@@ -3824,7 +3560,10 @@
         <w:t>应用到步骤</w:t>
       </w:r>
       <w:r>
-        <w:t>3</w:t>
+        <w:rPr>
+          <w:rFonts w:hint="eastAsia"/>
+        </w:rPr>
+        <w:t>三</w:t>
       </w:r>
       <w:r>
         <w:t>上。</w:t>
@@ -3916,7 +3655,7 @@
         <w:rPr>
           <w:rFonts w:ascii="Times New Roman" w:hAnsi="Times New Roman" w:cs="Times New Roman"/>
         </w:rPr>
-        <w:t xml:space="preserve"> 2</w:t>
+        <w:t xml:space="preserve"> 3</w:t>
       </w:r>
       <w:r>
         <w:rPr>
@@ -4196,15 +3935,9 @@
       </w:r>
       <w:r>
         <w:rPr>
-          <w:rFonts w:ascii="Times New Roman" w:hAnsi="Times New Roman" w:cs="Times New Roman"/>
-        </w:rPr>
-        <w:t>p</w:t>
-      </w:r>
-      <w:r>
-        <w:rPr>
-          <w:rFonts w:ascii="Times New Roman" w:hAnsi="Times New Roman" w:cs="Times New Roman" w:hint="eastAsia"/>
-        </w:rPr>
-        <w:t>点的权重</w:t>
+          <w:rFonts w:ascii="Times New Roman" w:hAnsi="Times New Roman" w:cs="Times New Roman" w:hint="eastAsia"/>
+        </w:rPr>
+        <w:t>权重</w:t>
       </w:r>
       <w:r>
         <w:rPr>
@@ -4240,7 +3973,19 @@
         <w:rPr>
           <w:rFonts w:ascii="Times New Roman" w:hAnsi="Times New Roman" w:cs="Times New Roman" w:hint="eastAsia"/>
         </w:rPr>
-        <w:t>，公式</w:t>
+        <w:t>，</w:t>
+      </w:r>
+      <w:r>
+        <w:rPr>
+          <w:rFonts w:ascii="Times New Roman" w:hAnsi="Times New Roman" w:cs="Times New Roman" w:hint="eastAsia"/>
+        </w:rPr>
+        <w:t>计算</w:t>
+      </w:r>
+      <w:r>
+        <w:rPr>
+          <w:rFonts w:ascii="Times New Roman" w:hAnsi="Times New Roman" w:cs="Times New Roman" w:hint="eastAsia"/>
+        </w:rPr>
+        <w:t>公式</w:t>
       </w:r>
       <w:r>
         <w:rPr>
@@ -4281,17 +4026,11 @@
             <v:path o:extrusionok="f" gradientshapeok="t" o:connecttype="rect"/>
             <o:lock v:ext="edit" aspectratio="t"/>
           </v:shapetype>
-          <v:shape id="_x0000_i1025" type="#_x0000_t75" style="width:105.15pt;height:33.15pt" o:ole="">
+          <v:shape id="_x0000_i1025" type="#_x0000_t75" style="width:104.95pt;height:32.95pt" o:ole="">
             <v:imagedata r:id="rId10" o:title=""/>
           </v:shape>
-          <o:OLEObject Type="Embed" ProgID="Equation.DSMT4" ShapeID="_x0000_i1025" DrawAspect="Content" ObjectID="_1510726342" r:id="rId11"/>
+          <o:OLEObject Type="Embed" ProgID="Equation.DSMT4" ShapeID="_x0000_i1025" DrawAspect="Content" ObjectID="_1511003350" r:id="rId11"/>
         </w:object>
-      </w:r>
-      <w:r>
-        <w:rPr>
-          <w:rFonts w:ascii="Times New Roman" w:hAnsi="Times New Roman" w:cs="Times New Roman" w:hint="eastAsia"/>
-        </w:rPr>
-        <w:t>，</w:t>
       </w:r>
     </w:p>
     <w:p>
@@ -4305,7 +4044,7 @@
         <w:rPr>
           <w:rFonts w:ascii="Times New Roman" w:hAnsi="Times New Roman" w:cs="Times New Roman"/>
         </w:rPr>
-        <w:t>n</w:t>
+        <w:t>N</w:t>
       </w:r>
       <w:r>
         <w:rPr>
@@ -4434,13 +4173,13 @@
         <w:rPr>
           <w:rFonts w:ascii="Times New Roman" w:hAnsi="Times New Roman" w:cs="Times New Roman" w:hint="eastAsia"/>
         </w:rPr>
-        <w:t>。</w:t>
-      </w:r>
-      <w:r>
-        <w:rPr>
-          <w:rFonts w:ascii="Times New Roman" w:hAnsi="Times New Roman" w:cs="Times New Roman"/>
-        </w:rPr>
-        <w:t>模板是一组固定</w:t>
+        <w:t>，</w:t>
+      </w:r>
+      <w:r>
+        <w:rPr>
+          <w:rFonts w:ascii="Times New Roman" w:hAnsi="Times New Roman" w:cs="Times New Roman"/>
+        </w:rPr>
+        <w:t>是一组固定</w:t>
       </w:r>
       <w:r>
         <w:rPr>
@@ -4452,14 +4191,86 @@
         <w:rPr>
           <w:rFonts w:ascii="Times New Roman" w:hAnsi="Times New Roman" w:cs="Times New Roman"/>
         </w:rPr>
-        <w:t>像素点，</w:t>
-      </w:r>
-      <w:r>
-        <w:rPr>
-          <w:rFonts w:ascii="Times New Roman" w:hAnsi="Times New Roman" w:cs="Times New Roman"/>
+        <w:t>像素点，有</w:t>
+      </w:r>
+      <w:r>
+        <w:rPr>
+          <w:rFonts w:ascii="Times New Roman" w:hAnsi="Times New Roman" w:cs="Times New Roman" w:hint="eastAsia"/>
+        </w:rPr>
+        <w:t>3*3</w:t>
+      </w:r>
+      <w:r>
+        <w:rPr>
+          <w:rFonts w:ascii="Times New Roman" w:hAnsi="Times New Roman" w:cs="Times New Roman" w:hint="eastAsia"/>
         </w:rPr>
         <w:lastRenderedPageBreak/>
-        <w:t>有</w:t>
+        <w:t>模板</w:t>
+      </w:r>
+      <w:r>
+        <w:rPr>
+          <w:rFonts w:ascii="Times New Roman" w:hAnsi="Times New Roman" w:cs="Times New Roman"/>
+        </w:rPr>
+        <w:t>，</w:t>
+      </w:r>
+      <w:r>
+        <w:rPr>
+          <w:rFonts w:ascii="Times New Roman" w:hAnsi="Times New Roman" w:cs="Times New Roman" w:hint="eastAsia"/>
+        </w:rPr>
+        <w:t>4*1</w:t>
+      </w:r>
+      <w:r>
+        <w:rPr>
+          <w:rFonts w:ascii="Times New Roman" w:hAnsi="Times New Roman" w:cs="Times New Roman" w:hint="eastAsia"/>
+        </w:rPr>
+        <w:t>模板</w:t>
+      </w:r>
+      <w:r>
+        <w:rPr>
+          <w:rFonts w:ascii="Times New Roman" w:hAnsi="Times New Roman" w:cs="Times New Roman"/>
+        </w:rPr>
+        <w:t>等。</w:t>
+      </w:r>
+      <w:r>
+        <w:rPr>
+          <w:rFonts w:ascii="Times New Roman" w:hAnsi="Times New Roman" w:cs="Times New Roman" w:hint="eastAsia"/>
+        </w:rPr>
+        <w:t>在</w:t>
+      </w:r>
+      <w:r>
+        <w:rPr>
+          <w:rFonts w:ascii="Times New Roman" w:hAnsi="Times New Roman" w:cs="Times New Roman"/>
+        </w:rPr>
+        <w:t>AW</w:t>
+      </w:r>
+      <w:r>
+        <w:rPr>
+          <w:rFonts w:ascii="Times New Roman" w:hAnsi="Times New Roman" w:cs="Times New Roman"/>
+        </w:rPr>
+        <w:t>算法中</w:t>
+      </w:r>
+      <w:r>
+        <w:rPr>
+          <w:rFonts w:ascii="Times New Roman" w:hAnsi="Times New Roman" w:cs="Times New Roman" w:hint="eastAsia"/>
+        </w:rPr>
+        <w:t>定义</w:t>
+      </w:r>
+      <w:r>
+        <w:rPr>
+          <w:rFonts w:ascii="Times New Roman" w:hAnsi="Times New Roman" w:cs="Times New Roman"/>
+        </w:rPr>
+        <w:t>了</w:t>
+      </w:r>
+      <w:r>
+        <w:rPr>
+          <w:rFonts w:ascii="Times New Roman" w:hAnsi="Times New Roman" w:cs="Times New Roman" w:hint="eastAsia"/>
+        </w:rPr>
+        <w:t>20</w:t>
+      </w:r>
+      <w:r>
+        <w:rPr>
+          <w:rFonts w:ascii="Times New Roman" w:hAnsi="Times New Roman" w:cs="Times New Roman" w:hint="eastAsia"/>
+        </w:rPr>
+        <w:t>个</w:t>
       </w:r>
       <w:r>
         <w:rPr>
@@ -4475,7 +4286,7 @@
       </w:r>
       <w:r>
         <w:rPr>
-          <w:rFonts w:ascii="Times New Roman" w:hAnsi="Times New Roman" w:cs="Times New Roman"/>
+          <w:rFonts w:ascii="Times New Roman" w:hAnsi="Times New Roman" w:cs="Times New Roman" w:hint="eastAsia"/>
         </w:rPr>
         <w:t>，</w:t>
       </w:r>
@@ -4483,91 +4294,13 @@
         <w:rPr>
           <w:rFonts w:ascii="Times New Roman" w:hAnsi="Times New Roman" w:cs="Times New Roman" w:hint="eastAsia"/>
         </w:rPr>
-        <w:t>4*1</w:t>
-      </w:r>
-      <w:r>
-        <w:rPr>
-          <w:rFonts w:ascii="Times New Roman" w:hAnsi="Times New Roman" w:cs="Times New Roman" w:hint="eastAsia"/>
-        </w:rPr>
-        <w:t>模板</w:t>
-      </w:r>
-      <w:r>
-        <w:rPr>
-          <w:rFonts w:ascii="Times New Roman" w:hAnsi="Times New Roman" w:cs="Times New Roman"/>
-        </w:rPr>
-        <w:t>等。</w:t>
-      </w:r>
-      <w:r>
-        <w:rPr>
-          <w:rFonts w:ascii="Times New Roman" w:hAnsi="Times New Roman" w:cs="Times New Roman" w:hint="eastAsia"/>
-        </w:rPr>
-        <w:t>在</w:t>
-      </w:r>
-      <w:r>
-        <w:rPr>
-          <w:rFonts w:ascii="Times New Roman" w:hAnsi="Times New Roman" w:cs="Times New Roman"/>
-        </w:rPr>
-        <w:t>AW</w:t>
-      </w:r>
-      <w:r>
-        <w:rPr>
-          <w:rFonts w:ascii="Times New Roman" w:hAnsi="Times New Roman" w:cs="Times New Roman"/>
-        </w:rPr>
-        <w:t>算法中</w:t>
-      </w:r>
-      <w:r>
-        <w:rPr>
-          <w:rFonts w:ascii="Times New Roman" w:hAnsi="Times New Roman" w:cs="Times New Roman" w:hint="eastAsia"/>
-        </w:rPr>
-        <w:t>定义</w:t>
-      </w:r>
-      <w:r>
-        <w:rPr>
-          <w:rFonts w:ascii="Times New Roman" w:hAnsi="Times New Roman" w:cs="Times New Roman"/>
-        </w:rPr>
-        <w:t>了</w:t>
-      </w:r>
-      <w:r>
-        <w:rPr>
-          <w:rFonts w:ascii="Times New Roman" w:hAnsi="Times New Roman" w:cs="Times New Roman" w:hint="eastAsia"/>
-        </w:rPr>
-        <w:t>20</w:t>
-      </w:r>
-      <w:r>
-        <w:rPr>
-          <w:rFonts w:ascii="Times New Roman" w:hAnsi="Times New Roman" w:cs="Times New Roman" w:hint="eastAsia"/>
-        </w:rPr>
-        <w:t>个</w:t>
-      </w:r>
-      <w:r>
-        <w:rPr>
-          <w:rFonts w:ascii="Times New Roman" w:hAnsi="Times New Roman" w:cs="Times New Roman" w:hint="eastAsia"/>
-        </w:rPr>
-        <w:t>3*3</w:t>
-      </w:r>
-      <w:r>
-        <w:rPr>
-          <w:rFonts w:ascii="Times New Roman" w:hAnsi="Times New Roman" w:cs="Times New Roman" w:hint="eastAsia"/>
-        </w:rPr>
-        <w:t>模板</w:t>
-      </w:r>
-      <w:r>
-        <w:rPr>
-          <w:rFonts w:ascii="Times New Roman" w:hAnsi="Times New Roman" w:cs="Times New Roman" w:hint="eastAsia"/>
-        </w:rPr>
-        <w:t>，</w:t>
-      </w:r>
-      <w:r>
-        <w:rPr>
-          <w:rFonts w:ascii="Times New Roman" w:hAnsi="Times New Roman" w:cs="Times New Roman" w:hint="eastAsia"/>
-        </w:rPr>
         <w:t>图</w:t>
       </w:r>
       <w:r>
         <w:rPr>
           <w:rFonts w:ascii="Times New Roman" w:hAnsi="Times New Roman" w:cs="Times New Roman" w:hint="eastAsia"/>
         </w:rPr>
-        <w:t>3</w:t>
+        <w:t>4</w:t>
       </w:r>
       <w:r>
         <w:rPr>
@@ -4715,7 +4448,13 @@
         <w:rPr>
           <w:rFonts w:ascii="Times New Roman" w:hAnsi="Times New Roman" w:cs="Times New Roman"/>
         </w:rPr>
-        <w:t xml:space="preserve"> 3 </w:t>
+        <w:t xml:space="preserve"> 4</w:t>
+      </w:r>
+      <w:r>
+        <w:rPr>
+          <w:rFonts w:ascii="Times New Roman" w:hAnsi="Times New Roman" w:cs="Times New Roman"/>
+        </w:rPr>
+        <w:t xml:space="preserve"> </w:t>
       </w:r>
       <w:r>
         <w:rPr>
@@ -4983,7 +4722,19 @@
         <w:rPr>
           <w:rFonts w:ascii="Times New Roman" w:hAnsi="Times New Roman" w:cs="Times New Roman" w:hint="eastAsia"/>
         </w:rPr>
-        <w:t>条件分支损害应用</w:t>
+        <w:t>条件分支</w:t>
+      </w:r>
+      <w:r>
+        <w:rPr>
+          <w:rFonts w:ascii="Times New Roman" w:hAnsi="Times New Roman" w:cs="Times New Roman" w:hint="eastAsia"/>
+        </w:rPr>
+        <w:t>会</w:t>
+      </w:r>
+      <w:r>
+        <w:rPr>
+          <w:rFonts w:ascii="Times New Roman" w:hAnsi="Times New Roman" w:cs="Times New Roman" w:hint="eastAsia"/>
+        </w:rPr>
+        <w:t>损害应用</w:t>
       </w:r>
       <w:r>
         <w:rPr>
@@ -5055,7 +4806,7 @@
         <w:rPr>
           <w:rFonts w:ascii="Times New Roman" w:hAnsi="Times New Roman" w:cs="Times New Roman"/>
         </w:rPr>
-        <w:t>4</w:t>
+        <w:t>5</w:t>
       </w:r>
       <w:r>
         <w:rPr>
@@ -5125,7 +4876,7 @@
       </w:r>
       <w:r>
         <w:rPr>
-          <w:rFonts w:ascii="Times New Roman" w:hAnsi="Times New Roman" w:cs="Times New Roman"/>
+          <w:rFonts w:ascii="Times New Roman" w:hAnsi="Times New Roman" w:cs="Times New Roman" w:hint="eastAsia"/>
         </w:rPr>
         <w:t>在</w:t>
       </w:r>
@@ -5145,7 +4896,7 @@
         <w:rPr>
           <w:rFonts w:ascii="Times New Roman" w:hAnsi="Times New Roman" w:cs="Times New Roman" w:hint="eastAsia"/>
         </w:rPr>
-        <w:t>和</w:t>
+        <w:t>或</w:t>
       </w:r>
       <w:r>
         <w:rPr>
@@ -5199,7 +4950,19 @@
         <w:rPr>
           <w:rFonts w:ascii="Times New Roman" w:hAnsi="Times New Roman" w:cs="Times New Roman"/>
         </w:rPr>
-        <w:t>的线程在运行，另一</w:t>
+        <w:t>的线程在运行，</w:t>
+      </w:r>
+      <w:r>
+        <w:rPr>
+          <w:rFonts w:ascii="Times New Roman" w:hAnsi="Times New Roman" w:cs="Times New Roman" w:hint="eastAsia"/>
+        </w:rPr>
+        <w:t>而</w:t>
+      </w:r>
+      <w:r>
+        <w:rPr>
+          <w:rFonts w:ascii="Times New Roman" w:hAnsi="Times New Roman" w:cs="Times New Roman"/>
+        </w:rPr>
+        <w:t>另一</w:t>
       </w:r>
       <w:r>
         <w:rPr>
@@ -5211,7 +4974,37 @@
         <w:rPr>
           <w:rFonts w:ascii="Times New Roman" w:hAnsi="Times New Roman" w:cs="Times New Roman"/>
         </w:rPr>
-        <w:t>线程在等待，此时执行单元的利用率只有</w:t>
+        <w:t>线程</w:t>
+      </w:r>
+      <w:r>
+        <w:rPr>
+          <w:rFonts w:ascii="Times New Roman" w:hAnsi="Times New Roman" w:cs="Times New Roman" w:hint="eastAsia"/>
+        </w:rPr>
+        <w:t>则</w:t>
+      </w:r>
+      <w:r>
+        <w:rPr>
+          <w:rFonts w:ascii="Times New Roman" w:hAnsi="Times New Roman" w:cs="Times New Roman"/>
+        </w:rPr>
+        <w:t>处于</w:t>
+      </w:r>
+      <w:r>
+        <w:rPr>
+          <w:rFonts w:ascii="Times New Roman" w:hAnsi="Times New Roman" w:cs="Times New Roman"/>
+        </w:rPr>
+        <w:t>等待</w:t>
+      </w:r>
+      <w:r>
+        <w:rPr>
+          <w:rFonts w:ascii="Times New Roman" w:hAnsi="Times New Roman" w:cs="Times New Roman" w:hint="eastAsia"/>
+        </w:rPr>
+        <w:t>状态</w:t>
+      </w:r>
+      <w:r>
+        <w:rPr>
+          <w:rFonts w:ascii="Times New Roman" w:hAnsi="Times New Roman" w:cs="Times New Roman"/>
+        </w:rPr>
+        <w:t>，此时执行单元的利用率只有</w:t>
       </w:r>
       <w:r>
         <w:rPr>
@@ -5305,7 +5098,7 @@
         <w:rPr>
           <w:rFonts w:ascii="Times New Roman" w:hAnsi="Times New Roman" w:cs="Times New Roman" w:hint="eastAsia"/>
         </w:rPr>
-        <w:t>4</w:t>
+        <w:t>5</w:t>
       </w:r>
       <w:r>
         <w:rPr>
@@ -5379,9 +5172,9 @@
       </w:r>
       <w:r>
         <w:rPr>
-          <w:rFonts w:ascii="Times New Roman" w:hAnsi="Times New Roman" w:cs="Times New Roman"/>
-        </w:rPr>
-        <w:t>3</w:t>
+          <w:rFonts w:ascii="Times New Roman" w:hAnsi="Times New Roman" w:cs="Times New Roman" w:hint="eastAsia"/>
+        </w:rPr>
+        <w:t>三</w:t>
       </w:r>
       <w:r>
         <w:rPr>
@@ -5429,7 +5222,10 @@
         <w:t>匹配。</w:t>
       </w:r>
       <w:r>
-        <w:t>那么</w:t>
+        <w:rPr>
+          <w:rFonts w:hint="eastAsia"/>
+        </w:rPr>
+        <w:t>则</w:t>
       </w:r>
       <w:r>
         <w:rPr>
@@ -5478,6 +5274,12 @@
           <w:rFonts w:ascii="Times New Roman" w:hAnsi="Times New Roman" w:cs="Times New Roman"/>
         </w:rPr>
         <w:t>，</w:t>
+      </w:r>
+      <w:r>
+        <w:rPr>
+          <w:rFonts w:ascii="Times New Roman" w:hAnsi="Times New Roman" w:cs="Times New Roman" w:hint="eastAsia"/>
+        </w:rPr>
+        <w:t>此时</w:t>
       </w:r>
       <w:r>
         <w:rPr>
@@ -5689,7 +5491,7 @@
         <w:rPr>
           <w:rFonts w:ascii="Times New Roman" w:hAnsi="Times New Roman" w:cs="Times New Roman" w:hint="eastAsia"/>
         </w:rPr>
-        <w:t>5</w:t>
+        <w:t>6</w:t>
       </w:r>
       <w:r>
         <w:rPr>
@@ -7865,7 +7667,13 @@
         <w:rPr>
           <w:rFonts w:ascii="Times New Roman" w:hAnsi="Times New Roman" w:cs="Times New Roman" w:hint="eastAsia"/>
         </w:rPr>
-        <w:t xml:space="preserve">5 </w:t>
+        <w:t>6</w:t>
+      </w:r>
+      <w:r>
+        <w:rPr>
+          <w:rFonts w:ascii="Times New Roman" w:hAnsi="Times New Roman" w:cs="Times New Roman" w:hint="eastAsia"/>
+        </w:rPr>
+        <w:t xml:space="preserve"> </w:t>
       </w:r>
       <w:r>
         <w:rPr>
@@ -16378,9 +16186,9 @@
       </w:r>
       <w:r>
         <w:rPr>
-          <w:rFonts w:ascii="Times New Roman" w:hAnsi="Times New Roman" w:cs="Times New Roman"/>
-        </w:rPr>
-        <w:t>3</w:t>
+          <w:rFonts w:ascii="Times New Roman" w:hAnsi="Times New Roman" w:cs="Times New Roman" w:hint="eastAsia"/>
+        </w:rPr>
+        <w:t>三</w:t>
       </w:r>
       <w:r>
         <w:rPr>
@@ -16398,7 +16206,7 @@
         <w:rPr>
           <w:rFonts w:ascii="Times New Roman" w:hAnsi="Times New Roman" w:cs="Times New Roman" w:hint="eastAsia"/>
         </w:rPr>
-        <w:t>6</w:t>
+        <w:t>7</w:t>
       </w:r>
       <w:r>
         <w:rPr>
@@ -20463,7 +20271,13 @@
         <w:rPr>
           <w:rFonts w:hint="eastAsia"/>
         </w:rPr>
-        <w:t xml:space="preserve">6 </w:t>
+        <w:t>7</w:t>
+      </w:r>
+      <w:r>
+        <w:rPr>
+          <w:rFonts w:hint="eastAsia"/>
+        </w:rPr>
+        <w:t xml:space="preserve"> </w:t>
       </w:r>
       <w:r>
         <w:rPr>
@@ -20492,7 +20306,19 @@
         <w:rPr>
           <w:rFonts w:ascii="Times New Roman" w:hAnsi="Times New Roman" w:cs="Times New Roman"/>
         </w:rPr>
-        <w:t>4. Experimental Results and Analysis</w:t>
+        <w:t xml:space="preserve">4. </w:t>
+      </w:r>
+      <w:r>
+        <w:rPr>
+          <w:rFonts w:ascii="Times New Roman" w:hAnsi="Times New Roman" w:cs="Times New Roman" w:hint="eastAsia"/>
+        </w:rPr>
+        <w:t>实验结果</w:t>
+      </w:r>
+      <w:r>
+        <w:rPr>
+          <w:rFonts w:ascii="Times New Roman" w:hAnsi="Times New Roman" w:cs="Times New Roman"/>
+        </w:rPr>
+        <w:t>和分析</w:t>
       </w:r>
     </w:p>
     <w:p>
@@ -20500,6 +20326,7 @@
         <w:ind w:firstLine="420"/>
         <w:rPr>
           <w:rFonts w:ascii="Times New Roman" w:hAnsi="Times New Roman" w:cs="Times New Roman"/>
+          <w:b/>
         </w:rPr>
       </w:pPr>
       <w:r>
@@ -20512,6 +20339,380 @@
         <w:rPr>
           <w:rFonts w:ascii="Times New Roman" w:hAnsi="Times New Roman" w:cs="Times New Roman"/>
         </w:rPr>
+        <w:t>实验共分为</w:t>
+      </w:r>
+      <w:r>
+        <w:rPr>
+          <w:rFonts w:ascii="Times New Roman" w:hAnsi="Times New Roman" w:cs="Times New Roman" w:hint="eastAsia"/>
+        </w:rPr>
+        <w:t>七</w:t>
+      </w:r>
+      <w:r>
+        <w:rPr>
+          <w:rFonts w:ascii="Times New Roman" w:hAnsi="Times New Roman" w:cs="Times New Roman"/>
+        </w:rPr>
+        <w:t>部分，第一部分介绍</w:t>
+      </w:r>
+      <w:r>
+        <w:rPr>
+          <w:rFonts w:ascii="Times New Roman" w:hAnsi="Times New Roman" w:cs="Times New Roman" w:hint="eastAsia"/>
+        </w:rPr>
+        <w:t>了</w:t>
+      </w:r>
+      <w:r>
+        <w:rPr>
+          <w:rFonts w:ascii="Times New Roman" w:hAnsi="Times New Roman" w:cs="Times New Roman"/>
+        </w:rPr>
+        <w:t>测试图像，实验</w:t>
+      </w:r>
+      <w:r>
+        <w:rPr>
+          <w:rFonts w:ascii="Times New Roman" w:hAnsi="Times New Roman" w:cs="Times New Roman" w:hint="eastAsia"/>
+        </w:rPr>
+        <w:t>一</w:t>
+      </w:r>
+      <w:r>
+        <w:rPr>
+          <w:rFonts w:ascii="Times New Roman" w:hAnsi="Times New Roman" w:cs="Times New Roman" w:hint="eastAsia"/>
+        </w:rPr>
+        <w:t>对比</w:t>
+      </w:r>
+      <w:r>
+        <w:rPr>
+          <w:rFonts w:ascii="Times New Roman" w:hAnsi="Times New Roman" w:cs="Times New Roman"/>
+        </w:rPr>
+        <w:t>了</w:t>
+      </w:r>
+      <w:r>
+        <w:rPr>
+          <w:rFonts w:ascii="Times New Roman" w:hAnsi="Times New Roman" w:cs="Times New Roman"/>
+        </w:rPr>
+        <w:t>AW</w:t>
+      </w:r>
+      <w:r>
+        <w:rPr>
+          <w:rFonts w:ascii="Times New Roman" w:hAnsi="Times New Roman" w:cs="Times New Roman" w:hint="eastAsia"/>
+        </w:rPr>
+        <w:t>算法在</w:t>
+      </w:r>
+      <w:r>
+        <w:rPr>
+          <w:rFonts w:ascii="Times New Roman" w:hAnsi="Times New Roman" w:cs="Times New Roman"/>
+        </w:rPr>
+        <w:t>GPU</w:t>
+      </w:r>
+      <w:r>
+        <w:rPr>
+          <w:rFonts w:ascii="Times New Roman" w:hAnsi="Times New Roman" w:cs="Times New Roman"/>
+        </w:rPr>
+        <w:t>上</w:t>
+      </w:r>
+      <w:r>
+        <w:rPr>
+          <w:rFonts w:ascii="Times New Roman" w:hAnsi="Times New Roman" w:cs="Times New Roman" w:hint="eastAsia"/>
+        </w:rPr>
+        <w:t>的普通</w:t>
+      </w:r>
+      <w:r>
+        <w:rPr>
+          <w:rFonts w:ascii="Times New Roman" w:hAnsi="Times New Roman" w:cs="Times New Roman"/>
+        </w:rPr>
+        <w:t>实现</w:t>
+      </w:r>
+      <w:r>
+        <w:rPr>
+          <w:rFonts w:ascii="Times New Roman" w:hAnsi="Times New Roman" w:cs="Times New Roman" w:hint="eastAsia"/>
+        </w:rPr>
+        <w:t>和</w:t>
+      </w:r>
+      <w:r>
+        <w:rPr>
+          <w:rFonts w:ascii="Times New Roman" w:hAnsi="Times New Roman" w:cs="Times New Roman"/>
+        </w:rPr>
+        <w:t>TTL</w:t>
+      </w:r>
+      <w:r>
+        <w:rPr>
+          <w:rFonts w:ascii="Times New Roman" w:hAnsi="Times New Roman" w:cs="Times New Roman"/>
+        </w:rPr>
+        <w:t>策略</w:t>
+      </w:r>
+      <w:r>
+        <w:rPr>
+          <w:rFonts w:ascii="Times New Roman" w:hAnsi="Times New Roman" w:cs="Times New Roman" w:hint="eastAsia"/>
+        </w:rPr>
+        <w:t>实现的</w:t>
+      </w:r>
+      <w:r>
+        <w:rPr>
+          <w:rFonts w:ascii="Times New Roman" w:hAnsi="Times New Roman" w:cs="Times New Roman"/>
+        </w:rPr>
+        <w:t>加速比</w:t>
+      </w:r>
+      <w:r>
+        <w:rPr>
+          <w:rFonts w:ascii="Times New Roman" w:hAnsi="Times New Roman" w:cs="Times New Roman" w:hint="eastAsia"/>
+        </w:rPr>
+        <w:t>，</w:t>
+      </w:r>
+      <w:r>
+        <w:rPr>
+          <w:rFonts w:ascii="Times New Roman" w:hAnsi="Times New Roman" w:cs="Times New Roman"/>
+        </w:rPr>
+        <w:t>实验二</w:t>
+      </w:r>
+      <w:r>
+        <w:rPr>
+          <w:rFonts w:ascii="Times New Roman" w:hAnsi="Times New Roman" w:cs="Times New Roman" w:hint="eastAsia"/>
+        </w:rPr>
+        <w:t>根据</w:t>
+      </w:r>
+      <w:r>
+        <w:rPr>
+          <w:rFonts w:ascii="Times New Roman" w:hAnsi="Times New Roman" w:cs="Times New Roman"/>
+        </w:rPr>
+        <w:t>NVVP</w:t>
+      </w:r>
+      <w:r>
+        <w:rPr>
+          <w:rFonts w:ascii="Times New Roman" w:hAnsi="Times New Roman" w:cs="Times New Roman"/>
+        </w:rPr>
+        <w:t>获得细节数据</w:t>
+      </w:r>
+      <w:r>
+        <w:rPr>
+          <w:rFonts w:ascii="Times New Roman" w:hAnsi="Times New Roman" w:cs="Times New Roman" w:hint="eastAsia"/>
+        </w:rPr>
+        <w:t>说明</w:t>
+      </w:r>
+      <w:r>
+        <w:rPr>
+          <w:rFonts w:ascii="Times New Roman" w:hAnsi="Times New Roman" w:cs="Times New Roman"/>
+        </w:rPr>
+        <w:t>TTL</w:t>
+      </w:r>
+      <w:r>
+        <w:rPr>
+          <w:rFonts w:ascii="Times New Roman" w:hAnsi="Times New Roman" w:cs="Times New Roman" w:hint="eastAsia"/>
+        </w:rPr>
+        <w:t>策略</w:t>
+      </w:r>
+      <w:r>
+        <w:rPr>
+          <w:rFonts w:ascii="Times New Roman" w:hAnsi="Times New Roman" w:cs="Times New Roman"/>
+        </w:rPr>
+        <w:t>加速的原因</w:t>
+      </w:r>
+      <w:r>
+        <w:rPr>
+          <w:rFonts w:ascii="Times New Roman" w:hAnsi="Times New Roman" w:cs="Times New Roman" w:hint="eastAsia"/>
+        </w:rPr>
+        <w:t>；</w:t>
+      </w:r>
+      <w:r>
+        <w:rPr>
+          <w:rFonts w:ascii="Times New Roman" w:hAnsi="Times New Roman" w:cs="Times New Roman"/>
+        </w:rPr>
+        <w:t>实验三讨论了</w:t>
+      </w:r>
+      <w:r>
+        <w:rPr>
+          <w:rFonts w:ascii="Times New Roman" w:hAnsi="Times New Roman" w:cs="Times New Roman" w:hint="eastAsia"/>
+        </w:rPr>
+        <w:t>性能和线程块大小</w:t>
+      </w:r>
+      <w:r>
+        <w:rPr>
+          <w:rFonts w:ascii="Times New Roman" w:hAnsi="Times New Roman" w:cs="Times New Roman"/>
+        </w:rPr>
+        <w:t>之间的关系</w:t>
+      </w:r>
+      <w:r>
+        <w:rPr>
+          <w:rFonts w:ascii="Times New Roman" w:hAnsi="Times New Roman" w:cs="Times New Roman" w:hint="eastAsia"/>
+        </w:rPr>
+        <w:t>；</w:t>
+      </w:r>
+      <w:r>
+        <w:rPr>
+          <w:rFonts w:ascii="Times New Roman" w:hAnsi="Times New Roman" w:cs="Times New Roman"/>
+        </w:rPr>
+        <w:t>实验四探究查找表位于</w:t>
+      </w:r>
+      <w:r>
+        <w:rPr>
+          <w:rFonts w:ascii="Times New Roman" w:hAnsi="Times New Roman" w:cs="Times New Roman" w:hint="eastAsia"/>
+        </w:rPr>
+        <w:t>不同</w:t>
+      </w:r>
+      <w:r>
+        <w:rPr>
+          <w:rFonts w:ascii="Times New Roman" w:hAnsi="Times New Roman" w:cs="Times New Roman"/>
+        </w:rPr>
+        <w:t>内存上</w:t>
+      </w:r>
+      <w:r>
+        <w:rPr>
+          <w:rFonts w:ascii="Times New Roman" w:hAnsi="Times New Roman" w:cs="Times New Roman" w:hint="eastAsia"/>
+        </w:rPr>
+        <w:t>对</w:t>
+      </w:r>
+      <w:r>
+        <w:rPr>
+          <w:rFonts w:ascii="Times New Roman" w:hAnsi="Times New Roman" w:cs="Times New Roman"/>
+        </w:rPr>
+        <w:t>性能的影响</w:t>
+      </w:r>
+      <w:r>
+        <w:rPr>
+          <w:rFonts w:ascii="Times New Roman" w:hAnsi="Times New Roman" w:cs="Times New Roman" w:hint="eastAsia"/>
+        </w:rPr>
+        <w:t>；</w:t>
+      </w:r>
+      <w:r>
+        <w:rPr>
+          <w:rFonts w:ascii="Times New Roman" w:hAnsi="Times New Roman" w:cs="Times New Roman" w:hint="eastAsia"/>
+        </w:rPr>
+        <w:t>实验五</w:t>
+      </w:r>
+      <w:r>
+        <w:rPr>
+          <w:rFonts w:ascii="Times New Roman" w:hAnsi="Times New Roman" w:cs="Times New Roman" w:hint="eastAsia"/>
+        </w:rPr>
+        <w:t>列出</w:t>
+      </w:r>
+      <w:r>
+        <w:rPr>
+          <w:rFonts w:ascii="Times New Roman" w:hAnsi="Times New Roman" w:cs="Times New Roman"/>
+        </w:rPr>
+        <w:t>了</w:t>
+      </w:r>
+      <w:r>
+        <w:rPr>
+          <w:rFonts w:ascii="Times New Roman" w:hAnsi="Times New Roman" w:cs="Times New Roman"/>
+        </w:rPr>
+        <w:t>在不同上</w:t>
+      </w:r>
+      <w:r>
+        <w:rPr>
+          <w:rFonts w:ascii="Times New Roman" w:hAnsi="Times New Roman" w:cs="Times New Roman"/>
+        </w:rPr>
+        <w:t>GPU</w:t>
+      </w:r>
+      <w:r>
+        <w:rPr>
+          <w:rFonts w:ascii="Times New Roman" w:hAnsi="Times New Roman" w:cs="Times New Roman" w:hint="eastAsia"/>
+        </w:rPr>
+        <w:t>上</w:t>
+      </w:r>
+      <w:r>
+        <w:rPr>
+          <w:rFonts w:ascii="Times New Roman" w:hAnsi="Times New Roman" w:cs="Times New Roman"/>
+        </w:rPr>
+        <w:t>AW</w:t>
+      </w:r>
+      <w:r>
+        <w:rPr>
+          <w:rFonts w:ascii="Times New Roman" w:hAnsi="Times New Roman" w:cs="Times New Roman"/>
+        </w:rPr>
+        <w:t>算法</w:t>
+      </w:r>
+      <w:r>
+        <w:rPr>
+          <w:rFonts w:ascii="Times New Roman" w:hAnsi="Times New Roman" w:cs="Times New Roman" w:hint="eastAsia"/>
+        </w:rPr>
+        <w:t>GPU</w:t>
+      </w:r>
+      <w:r>
+        <w:rPr>
+          <w:rFonts w:ascii="Times New Roman" w:hAnsi="Times New Roman" w:cs="Times New Roman"/>
+        </w:rPr>
+        <w:t>加速和</w:t>
+      </w:r>
+      <w:r>
+        <w:rPr>
+          <w:rFonts w:ascii="Times New Roman" w:hAnsi="Times New Roman" w:cs="Times New Roman"/>
+        </w:rPr>
+        <w:t>TTL</w:t>
+      </w:r>
+      <w:r>
+        <w:rPr>
+          <w:rFonts w:ascii="Times New Roman" w:hAnsi="Times New Roman" w:cs="Times New Roman"/>
+        </w:rPr>
+        <w:t>加速的性能</w:t>
+      </w:r>
+      <w:r>
+        <w:rPr>
+          <w:rFonts w:ascii="Times New Roman" w:hAnsi="Times New Roman" w:cs="Times New Roman" w:hint="eastAsia"/>
+        </w:rPr>
+        <w:t>；</w:t>
+      </w:r>
+      <w:r>
+        <w:rPr>
+          <w:rFonts w:ascii="Times New Roman" w:hAnsi="Times New Roman" w:cs="Times New Roman"/>
+        </w:rPr>
+        <w:t>最后讨论</w:t>
+      </w:r>
+      <w:r>
+        <w:rPr>
+          <w:rFonts w:ascii="Times New Roman" w:hAnsi="Times New Roman" w:cs="Times New Roman" w:hint="eastAsia"/>
+        </w:rPr>
+        <w:t>了</w:t>
+      </w:r>
+      <w:r>
+        <w:rPr>
+          <w:rFonts w:ascii="Times New Roman" w:hAnsi="Times New Roman" w:cs="Times New Roman"/>
+        </w:rPr>
+        <w:t>TTL</w:t>
+      </w:r>
+      <w:r>
+        <w:rPr>
+          <w:rFonts w:ascii="Times New Roman" w:hAnsi="Times New Roman" w:cs="Times New Roman"/>
+        </w:rPr>
+        <w:t>策略</w:t>
+      </w:r>
+      <w:r>
+        <w:rPr>
+          <w:rFonts w:ascii="Times New Roman" w:hAnsi="Times New Roman" w:cs="Times New Roman" w:hint="eastAsia"/>
+        </w:rPr>
+        <w:t>在</w:t>
+      </w:r>
+      <w:r>
+        <w:rPr>
+          <w:rFonts w:ascii="Times New Roman" w:hAnsi="Times New Roman" w:cs="Times New Roman" w:hint="eastAsia"/>
+        </w:rPr>
+        <w:t>少</w:t>
+      </w:r>
+      <w:r>
+        <w:rPr>
+          <w:rFonts w:ascii="Times New Roman" w:hAnsi="Times New Roman" w:cs="Times New Roman"/>
+        </w:rPr>
+        <w:t>分支</w:t>
+      </w:r>
+      <w:r>
+        <w:rPr>
+          <w:rFonts w:ascii="Times New Roman" w:hAnsi="Times New Roman" w:cs="Times New Roman"/>
+        </w:rPr>
+        <w:t>细化算法上的加速效果。</w:t>
+      </w:r>
+    </w:p>
+    <w:p>
+      <w:pPr>
+        <w:ind w:firstLine="420"/>
+        <w:rPr>
+          <w:rFonts w:ascii="Times New Roman" w:hAnsi="Times New Roman" w:cs="Times New Roman"/>
+        </w:rPr>
+      </w:pPr>
+      <w:r>
+        <w:rPr>
+          <w:rFonts w:ascii="Times New Roman" w:hAnsi="Times New Roman" w:cs="Times New Roman" w:hint="eastAsia"/>
+        </w:rPr>
+        <w:t>本文</w:t>
+      </w:r>
+      <w:r>
+        <w:rPr>
+          <w:rFonts w:ascii="Times New Roman" w:hAnsi="Times New Roman" w:cs="Times New Roman"/>
+        </w:rPr>
         <w:t>所有</w:t>
       </w:r>
       <w:r>
@@ -20542,19 +20743,13 @@
         <w:rPr>
           <w:rFonts w:ascii="Times New Roman" w:hAnsi="Times New Roman" w:cs="Times New Roman"/>
         </w:rPr>
-        <w:t xml:space="preserve"> GTX TITAN </w:t>
-      </w:r>
-      <w:r>
-        <w:rPr>
-          <w:rFonts w:ascii="Times New Roman" w:hAnsi="Times New Roman" w:cs="Times New Roman" w:hint="eastAsia"/>
-        </w:rPr>
-        <w:t>图形</w:t>
-      </w:r>
-      <w:r>
-        <w:rPr>
-          <w:rFonts w:ascii="Times New Roman" w:hAnsi="Times New Roman" w:cs="Times New Roman"/>
-        </w:rPr>
-        <w:t>处理器、</w:t>
+        <w:t xml:space="preserve"> GTX TITAN</w:t>
+      </w:r>
+      <w:r>
+        <w:rPr>
+          <w:rFonts w:ascii="Times New Roman" w:hAnsi="Times New Roman" w:cs="Times New Roman"/>
+        </w:rPr>
+        <w:t>、</w:t>
       </w:r>
       <w:r>
         <w:rPr>
@@ -20686,7 +20881,7 @@
         <w:rPr>
           <w:rFonts w:ascii="Times New Roman" w:hAnsi="Times New Roman" w:cs="Times New Roman" w:hint="eastAsia"/>
         </w:rPr>
-        <w:t>7</w:t>
+        <w:t>8</w:t>
       </w:r>
       <w:r>
         <w:rPr>
@@ -20756,6 +20951,7 @@
         <w:rPr>
           <w:rFonts w:ascii="Times New Roman" w:hAnsi="Times New Roman" w:cs="Times New Roman" w:hint="eastAsia"/>
         </w:rPr>
+        <w:lastRenderedPageBreak/>
         <w:t>表</w:t>
       </w:r>
       <w:r>
@@ -20779,14 +20975,14 @@
     </w:p>
     <w:tbl>
       <w:tblPr>
-        <w:tblW w:w="3366" w:type="dxa"/>
+        <w:tblW w:w="3681" w:type="dxa"/>
         <w:jc w:val="center"/>
         <w:tblLook w:val="04A0" w:firstRow="1" w:lastRow="0" w:firstColumn="1" w:lastColumn="0" w:noHBand="0" w:noVBand="1"/>
       </w:tblPr>
       <w:tblGrid>
         <w:gridCol w:w="1080"/>
         <w:gridCol w:w="1206"/>
-        <w:gridCol w:w="1080"/>
+        <w:gridCol w:w="1395"/>
       </w:tblGrid>
       <w:tr>
         <w:trPr>
@@ -20881,7 +21077,7 @@
         </w:tc>
         <w:tc>
           <w:tcPr>
-            <w:tcW w:w="1080" w:type="dxa"/>
+            <w:tcW w:w="1395" w:type="dxa"/>
             <w:tcBorders>
               <w:top w:val="single" w:sz="4" w:space="0" w:color="auto"/>
               <w:left w:val="nil"/>
@@ -20997,7 +21193,7 @@
         </w:tc>
         <w:tc>
           <w:tcPr>
-            <w:tcW w:w="1080" w:type="dxa"/>
+            <w:tcW w:w="1395" w:type="dxa"/>
             <w:tcBorders>
               <w:top w:val="nil"/>
               <w:left w:val="nil"/>
@@ -21111,7 +21307,7 @@
         </w:tc>
         <w:tc>
           <w:tcPr>
-            <w:tcW w:w="1080" w:type="dxa"/>
+            <w:tcW w:w="1395" w:type="dxa"/>
             <w:tcBorders>
               <w:top w:val="nil"/>
               <w:left w:val="nil"/>
@@ -21225,7 +21421,7 @@
         </w:tc>
         <w:tc>
           <w:tcPr>
-            <w:tcW w:w="1080" w:type="dxa"/>
+            <w:tcW w:w="1395" w:type="dxa"/>
             <w:tcBorders>
               <w:top w:val="nil"/>
               <w:left w:val="nil"/>
@@ -21339,7 +21535,7 @@
         </w:tc>
         <w:tc>
           <w:tcPr>
-            <w:tcW w:w="1080" w:type="dxa"/>
+            <w:tcW w:w="1395" w:type="dxa"/>
             <w:tcBorders>
               <w:top w:val="nil"/>
               <w:left w:val="nil"/>
@@ -21386,7 +21582,7 @@
       <w:pPr>
         <w:jc w:val="center"/>
         <w:rPr>
-          <w:rFonts w:ascii="Times New Roman" w:eastAsia="Times New Roman" w:hAnsi="Times New Roman" w:cs="Times New Roman"/>
+          <w:rFonts w:ascii="Times New Roman" w:hAnsi="Times New Roman" w:cs="Times New Roman"/>
           <w:snapToGrid w:val="0"/>
           <w:color w:val="000000"/>
           <w:w w:val="0"/>
@@ -21396,7 +21592,7 @@
           <w:u w:color="000000"/>
           <w:bdr w:val="none" w:sz="0" w:space="0" w:color="000000"/>
           <w:shd w:val="clear" w:color="000000" w:fill="000000"/>
-          <w:lang w:val="x-none" w:eastAsia="x-none" w:bidi="x-none"/>
+          <w:lang w:val="x-none" w:bidi="x-none"/>
         </w:rPr>
       </w:pPr>
       <w:r>
@@ -21404,7 +21600,6 @@
           <w:rFonts w:ascii="Times New Roman" w:hAnsi="Times New Roman" w:cs="Times New Roman"/>
           <w:noProof/>
         </w:rPr>
-        <w:lastRenderedPageBreak/>
         <w:drawing>
           <wp:inline distT="0" distB="0" distL="0" distR="0">
             <wp:extent cx="1080000" cy="1080000"/>
@@ -21456,14 +21651,30 @@
       </w:r>
       <w:r>
         <w:rPr>
+          <w:rFonts w:ascii="Times New Roman" w:hAnsi="Times New Roman" w:cs="Times New Roman" w:hint="eastAsia"/>
+          <w:snapToGrid w:val="0"/>
+          <w:color w:val="000000"/>
+          <w:w w:val="0"/>
+          <w:kern w:val="0"/>
+          <w:sz w:val="0"/>
+          <w:szCs w:val="0"/>
+          <w:u w:color="000000"/>
+          <w:bdr w:val="none" w:sz="0" w:space="0" w:color="000000"/>
+          <w:shd w:val="clear" w:color="000000" w:fill="000000"/>
+          <w:lang w:val="x-none" w:bidi="x-none"/>
+        </w:rPr>
+        <w:t xml:space="preserve">    </w:t>
+      </w:r>
+      <w:r>
+        <w:rPr>
           <w:rFonts w:ascii="Times New Roman" w:hAnsi="Times New Roman" w:cs="Times New Roman"/>
           <w:noProof/>
         </w:rPr>
         <w:drawing>
-          <wp:inline distT="0" distB="0" distL="0" distR="0">
+          <wp:inline distT="0" distB="0" distL="0" distR="0" wp14:anchorId="0E43B829" wp14:editId="56FCBE75">
             <wp:extent cx="1080000" cy="1080000"/>
             <wp:effectExtent l="0" t="0" r="6350" b="6350"/>
-            <wp:docPr id="10" name="图片 10" descr="D:\synchronization\HPC&amp;IP\Parallel Acceleration of Thinning\code\img\2048_2048.bmp"/>
+            <wp:docPr id="8" name="图片 8" descr="D:\synchronization\HPC&amp;IP\Parallel Acceleration of Thinning\code\img\512-512.bmp"/>
             <wp:cNvGraphicFramePr>
               <a:graphicFrameLocks xmlns:a="http://schemas.openxmlformats.org/drawingml/2006/main" noChangeAspect="1"/>
             </wp:cNvGraphicFramePr>
@@ -21471,7 +21682,7 @@
               <a:graphicData uri="http://schemas.openxmlformats.org/drawingml/2006/picture">
                 <pic:pic xmlns:pic="http://schemas.openxmlformats.org/drawingml/2006/picture">
                   <pic:nvPicPr>
-                    <pic:cNvPr id="0" name="Picture 17" descr="D:\synchronization\HPC&amp;IP\Parallel Acceleration of Thinning\code\img\2048_2048.bmp"/>
+                    <pic:cNvPr id="0" name="Picture 15" descr="D:\synchronization\HPC&amp;IP\Parallel Acceleration of Thinning\code\img\512-512.bmp"/>
                     <pic:cNvPicPr>
                       <a:picLocks noChangeAspect="1" noChangeArrowheads="1"/>
                     </pic:cNvPicPr>
@@ -21508,6 +21719,45 @@
           </wp:inline>
         </w:drawing>
       </w:r>
+    </w:p>
+    <w:p>
+      <w:pPr>
+        <w:ind w:firstLine="420"/>
+        <w:jc w:val="left"/>
+        <w:rPr>
+          <w:rFonts w:ascii="Times New Roman" w:hAnsi="Times New Roman" w:cs="Times New Roman"/>
+        </w:rPr>
+      </w:pPr>
+      <w:r>
+        <w:rPr>
+          <w:rFonts w:ascii="Times New Roman" w:hAnsi="Times New Roman" w:cs="Times New Roman" w:hint="eastAsia"/>
+        </w:rPr>
+        <w:t xml:space="preserve">          </w:t>
+      </w:r>
+      <w:r>
+        <w:rPr>
+          <w:rFonts w:ascii="Times New Roman" w:hAnsi="Times New Roman" w:cs="Times New Roman"/>
+        </w:rPr>
+        <w:t>IA               IB</w:t>
+      </w:r>
+    </w:p>
+    <w:p>
+      <w:pPr>
+        <w:jc w:val="center"/>
+        <w:rPr>
+          <w:rFonts w:ascii="Times New Roman" w:eastAsia="Times New Roman" w:hAnsi="Times New Roman" w:cs="Times New Roman"/>
+          <w:snapToGrid w:val="0"/>
+          <w:color w:val="000000"/>
+          <w:w w:val="0"/>
+          <w:kern w:val="0"/>
+          <w:sz w:val="0"/>
+          <w:szCs w:val="0"/>
+          <w:u w:color="000000"/>
+          <w:bdr w:val="none" w:sz="0" w:space="0" w:color="000000"/>
+          <w:shd w:val="clear" w:color="000000" w:fill="000000"/>
+          <w:lang w:val="x-none" w:eastAsia="x-none" w:bidi="x-none"/>
+        </w:rPr>
+      </w:pPr>
       <w:r>
         <w:rPr>
           <w:rFonts w:ascii="Times New Roman" w:hAnsi="Times New Roman" w:cs="Times New Roman"/>
@@ -21565,13 +21815,29 @@
       <w:r>
         <w:rPr>
           <w:rFonts w:ascii="Times New Roman" w:hAnsi="Times New Roman" w:cs="Times New Roman"/>
+          <w:snapToGrid w:val="0"/>
+          <w:color w:val="000000"/>
+          <w:w w:val="0"/>
+          <w:kern w:val="0"/>
+          <w:sz w:val="0"/>
+          <w:szCs w:val="0"/>
+          <w:u w:color="000000"/>
+          <w:bdr w:val="none" w:sz="0" w:space="0" w:color="000000"/>
+          <w:shd w:val="clear" w:color="000000" w:fill="000000"/>
+          <w:lang w:val="x-none" w:bidi="x-none"/>
+        </w:rPr>
+        <w:t xml:space="preserve">   </w:t>
+      </w:r>
+      <w:r>
+        <w:rPr>
+          <w:rFonts w:ascii="Times New Roman" w:hAnsi="Times New Roman" w:cs="Times New Roman"/>
           <w:noProof/>
         </w:rPr>
         <w:drawing>
-          <wp:inline distT="0" distB="0" distL="0" distR="0">
+          <wp:inline distT="0" distB="0" distL="0" distR="0" wp14:anchorId="13CD1F0C" wp14:editId="3F2CC23C">
             <wp:extent cx="1080000" cy="1080000"/>
             <wp:effectExtent l="0" t="0" r="6350" b="6350"/>
-            <wp:docPr id="8" name="图片 8" descr="D:\synchronization\HPC&amp;IP\Parallel Acceleration of Thinning\code\img\512-512.bmp"/>
+            <wp:docPr id="10" name="图片 10" descr="D:\synchronization\HPC&amp;IP\Parallel Acceleration of Thinning\code\img\2048_2048.bmp"/>
             <wp:cNvGraphicFramePr>
               <a:graphicFrameLocks xmlns:a="http://schemas.openxmlformats.org/drawingml/2006/main" noChangeAspect="1"/>
             </wp:cNvGraphicFramePr>
@@ -21579,7 +21845,7 @@
               <a:graphicData uri="http://schemas.openxmlformats.org/drawingml/2006/picture">
                 <pic:pic xmlns:pic="http://schemas.openxmlformats.org/drawingml/2006/picture">
                   <pic:nvPicPr>
-                    <pic:cNvPr id="0" name="Picture 15" descr="D:\synchronization\HPC&amp;IP\Parallel Acceleration of Thinning\code\img\512-512.bmp"/>
+                    <pic:cNvPr id="0" name="Picture 17" descr="D:\synchronization\HPC&amp;IP\Parallel Acceleration of Thinning\code\img\2048_2048.bmp"/>
                     <pic:cNvPicPr>
                       <a:picLocks noChangeAspect="1" noChangeArrowheads="1"/>
                     </pic:cNvPicPr>
@@ -21619,6 +21885,37 @@
     </w:p>
     <w:p>
       <w:pPr>
+        <w:ind w:firstLineChars="750" w:firstLine="1575"/>
+        <w:jc w:val="left"/>
+        <w:rPr>
+          <w:rFonts w:ascii="Times New Roman" w:eastAsia="Times New Roman" w:hAnsi="Times New Roman" w:cs="Times New Roman"/>
+          <w:snapToGrid w:val="0"/>
+          <w:color w:val="000000"/>
+          <w:w w:val="0"/>
+          <w:kern w:val="0"/>
+          <w:sz w:val="0"/>
+          <w:szCs w:val="0"/>
+          <w:u w:color="000000"/>
+          <w:bdr w:val="none" w:sz="0" w:space="0" w:color="000000"/>
+          <w:shd w:val="clear" w:color="000000" w:fill="000000"/>
+          <w:lang w:val="x-none" w:eastAsia="x-none" w:bidi="x-none"/>
+        </w:rPr>
+      </w:pPr>
+      <w:r>
+        <w:rPr>
+          <w:rFonts w:ascii="Times New Roman" w:hAnsi="Times New Roman" w:cs="Times New Roman"/>
+        </w:rPr>
+        <w:t>IC</w:t>
+      </w:r>
+      <w:r>
+        <w:rPr>
+          <w:rFonts w:ascii="Times New Roman" w:hAnsi="Times New Roman" w:cs="Times New Roman"/>
+        </w:rPr>
+        <w:t xml:space="preserve">              ID</w:t>
+      </w:r>
+    </w:p>
+    <w:p>
+      <w:pPr>
         <w:jc w:val="center"/>
         <w:rPr>
           <w:rFonts w:ascii="Times New Roman" w:hAnsi="Times New Roman" w:cs="Times New Roman"/>
@@ -21650,7 +21947,13 @@
         <w:rPr>
           <w:rFonts w:ascii="Times New Roman" w:hAnsi="Times New Roman" w:cs="Times New Roman" w:hint="eastAsia"/>
         </w:rPr>
-        <w:t xml:space="preserve">7 </w:t>
+        <w:t>8</w:t>
+      </w:r>
+      <w:r>
+        <w:rPr>
+          <w:rFonts w:ascii="Times New Roman" w:hAnsi="Times New Roman" w:cs="Times New Roman" w:hint="eastAsia"/>
+        </w:rPr>
+        <w:t xml:space="preserve"> </w:t>
       </w:r>
       <w:r>
         <w:rPr>
@@ -21707,7 +22010,7 @@
         <w:rPr>
           <w:rFonts w:ascii="Times New Roman" w:hAnsi="Times New Roman" w:cs="Times New Roman" w:hint="eastAsia"/>
         </w:rPr>
-        <w:t>8</w:t>
+        <w:t>9</w:t>
       </w:r>
       <w:r>
         <w:rPr>
@@ -22016,18 +22319,26 @@
         <w:jc w:val="center"/>
         <w:rPr>
           <w:rFonts w:ascii="Times New Roman" w:hAnsi="Times New Roman" w:cs="Times New Roman"/>
+          <w:noProof/>
         </w:rPr>
       </w:pPr>
+    </w:p>
+    <w:p>
+      <w:pPr>
+        <w:rPr>
+          <w:rFonts w:ascii="Times New Roman" w:hAnsi="Times New Roman" w:cs="Times New Roman"/>
+        </w:rPr>
+      </w:pPr>
       <w:r>
         <w:rPr>
           <w:rFonts w:ascii="Times New Roman" w:hAnsi="Times New Roman" w:cs="Times New Roman"/>
           <w:noProof/>
         </w:rPr>
         <w:drawing>
-          <wp:inline distT="0" distB="0" distL="0" distR="0" wp14:anchorId="7E2B1CAF" wp14:editId="56F85ECF">
-            <wp:extent cx="3156990" cy="1904118"/>
-            <wp:effectExtent l="0" t="0" r="5715" b="1270"/>
-            <wp:docPr id="3" name="图片 3" descr="D:\synchronization\HPC&amp;IP\Parallel Acceleration of Thinning\origin_vs_TTL.PNG"/>
+          <wp:inline distT="0" distB="0" distL="0" distR="0" wp14:anchorId="0343957D">
+            <wp:extent cx="3260173" cy="1877438"/>
+            <wp:effectExtent l="0" t="0" r="0" b="8890"/>
+            <wp:docPr id="16" name="图片 16"/>
             <wp:cNvGraphicFramePr>
               <a:graphicFrameLocks xmlns:a="http://schemas.openxmlformats.org/drawingml/2006/main" noChangeAspect="1"/>
             </wp:cNvGraphicFramePr>
@@ -22035,12 +22346,12 @@
               <a:graphicData uri="http://schemas.openxmlformats.org/drawingml/2006/picture">
                 <pic:pic xmlns:pic="http://schemas.openxmlformats.org/drawingml/2006/picture">
                   <pic:nvPicPr>
-                    <pic:cNvPr id="0" name="Picture 2" descr="D:\synchronization\HPC&amp;IP\Parallel Acceleration of Thinning\origin_vs_TTL.PNG"/>
+                    <pic:cNvPr id="0" name="Picture 5"/>
                     <pic:cNvPicPr>
                       <a:picLocks noChangeAspect="1" noChangeArrowheads="1"/>
                     </pic:cNvPicPr>
                   </pic:nvPicPr>
-                  <pic:blipFill>
+                  <pic:blipFill rotWithShape="1">
                     <a:blip r:embed="rId18">
                       <a:extLst>
                         <a:ext uri="{28A0092B-C50C-407E-A947-70E740481C1C}">
@@ -22048,15 +22359,13 @@
                         </a:ext>
                       </a:extLst>
                     </a:blip>
-                    <a:srcRect/>
-                    <a:stretch>
-                      <a:fillRect/>
-                    </a:stretch>
+                    <a:srcRect b="8859"/>
+                    <a:stretch/>
                   </pic:blipFill>
                   <pic:spPr bwMode="auto">
                     <a:xfrm>
                       <a:off x="0" y="0"/>
-                      <a:ext cx="3178284" cy="1916962"/>
+                      <a:ext cx="3275909" cy="1886500"/>
                     </a:xfrm>
                     <a:prstGeom prst="rect">
                       <a:avLst/>
@@ -22065,6 +22374,11 @@
                     <a:ln>
                       <a:noFill/>
                     </a:ln>
+                    <a:extLst>
+                      <a:ext uri="{53640926-AAD7-44D8-BBD7-CCE9431645EC}">
+                        <a14:shadowObscured xmlns:a14="http://schemas.microsoft.com/office/drawing/2010/main"/>
+                      </a:ext>
+                    </a:extLst>
                   </pic:spPr>
                 </pic:pic>
               </a:graphicData>
@@ -22090,31 +22404,19 @@
         <w:rPr>
           <w:rFonts w:ascii="Times New Roman" w:hAnsi="Times New Roman" w:cs="Times New Roman" w:hint="eastAsia"/>
         </w:rPr>
-        <w:t xml:space="preserve">8 </w:t>
-      </w:r>
-      <w:r>
-        <w:rPr>
-          <w:rFonts w:ascii="Times New Roman" w:hAnsi="Times New Roman" w:cs="Times New Roman" w:hint="eastAsia"/>
-        </w:rPr>
-        <w:t>对</w:t>
-      </w:r>
-      <w:r>
-        <w:rPr>
-          <w:rFonts w:ascii="Times New Roman" w:hAnsi="Times New Roman" w:cs="Times New Roman"/>
-        </w:rPr>
-        <w:t>四幅</w:t>
-      </w:r>
-      <w:r>
-        <w:rPr>
-          <w:rFonts w:ascii="Times New Roman" w:hAnsi="Times New Roman" w:cs="Times New Roman" w:hint="eastAsia"/>
-        </w:rPr>
-        <w:t>测试</w:t>
-      </w:r>
-      <w:r>
-        <w:rPr>
-          <w:rFonts w:ascii="Times New Roman" w:hAnsi="Times New Roman" w:cs="Times New Roman"/>
-        </w:rPr>
-        <w:t>图像</w:t>
+        <w:t>9</w:t>
+      </w:r>
+      <w:r>
+        <w:rPr>
+          <w:rFonts w:ascii="Times New Roman" w:hAnsi="Times New Roman" w:cs="Times New Roman" w:hint="eastAsia"/>
+        </w:rPr>
+        <w:t xml:space="preserve"> </w:t>
+      </w:r>
+      <w:r>
+        <w:rPr>
+          <w:rFonts w:ascii="Times New Roman" w:hAnsi="Times New Roman" w:cs="Times New Roman" w:hint="eastAsia"/>
+        </w:rPr>
+        <w:t xml:space="preserve"> </w:t>
       </w:r>
       <w:r>
         <w:rPr>
@@ -22199,6 +22501,108 @@
       </w:pPr>
       <w:r>
         <w:rPr>
+          <w:rFonts w:ascii="Times New Roman" w:hAnsi="Times New Roman" w:cs="Times New Roman"/>
+        </w:rPr>
+        <w:t>NVVP</w:t>
+      </w:r>
+      <w:r>
+        <w:rPr>
+          <w:rFonts w:ascii="Times New Roman" w:hAnsi="Times New Roman" w:cs="Times New Roman" w:hint="eastAsia"/>
+        </w:rPr>
+        <w:t>是</w:t>
+      </w:r>
+      <w:r>
+        <w:rPr>
+          <w:rFonts w:ascii="Times New Roman" w:hAnsi="Times New Roman" w:cs="Times New Roman"/>
+        </w:rPr>
+        <w:t>NVIDIA</w:t>
+      </w:r>
+      <w:r>
+        <w:rPr>
+          <w:rFonts w:ascii="Times New Roman" w:hAnsi="Times New Roman" w:cs="Times New Roman" w:hint="eastAsia"/>
+        </w:rPr>
+        <w:t>研发</w:t>
+      </w:r>
+      <w:r>
+        <w:rPr>
+          <w:rFonts w:ascii="Times New Roman" w:hAnsi="Times New Roman" w:cs="Times New Roman"/>
+        </w:rPr>
+        <w:t>的一个跨平台的</w:t>
+      </w:r>
+      <w:r>
+        <w:rPr>
+          <w:rFonts w:ascii="Times New Roman" w:hAnsi="Times New Roman" w:cs="Times New Roman" w:hint="eastAsia"/>
+        </w:rPr>
+        <w:t>性能分析</w:t>
+      </w:r>
+      <w:r>
+        <w:rPr>
+          <w:rFonts w:ascii="Times New Roman" w:hAnsi="Times New Roman" w:cs="Times New Roman"/>
+        </w:rPr>
+        <w:t>工具，开发者可以</w:t>
+      </w:r>
+      <w:r>
+        <w:rPr>
+          <w:rFonts w:ascii="Times New Roman" w:hAnsi="Times New Roman" w:cs="Times New Roman" w:hint="eastAsia"/>
+        </w:rPr>
+        <w:t>根据</w:t>
+      </w:r>
+      <w:r>
+        <w:rPr>
+          <w:rFonts w:ascii="Times New Roman" w:hAnsi="Times New Roman" w:cs="Times New Roman"/>
+        </w:rPr>
+        <w:t>NVVP</w:t>
+      </w:r>
+      <w:r>
+        <w:rPr>
+          <w:rFonts w:ascii="Times New Roman" w:hAnsi="Times New Roman" w:cs="Times New Roman" w:hint="eastAsia"/>
+        </w:rPr>
+        <w:t>得到</w:t>
+      </w:r>
+      <w:r>
+        <w:rPr>
+          <w:rFonts w:ascii="Times New Roman" w:hAnsi="Times New Roman" w:cs="Times New Roman"/>
+        </w:rPr>
+        <w:t>的</w:t>
+      </w:r>
+      <w:r>
+        <w:rPr>
+          <w:rFonts w:ascii="Times New Roman" w:hAnsi="Times New Roman" w:cs="Times New Roman" w:hint="eastAsia"/>
+        </w:rPr>
+        <w:t>运行</w:t>
+      </w:r>
+      <w:r>
+        <w:rPr>
+          <w:rFonts w:ascii="Times New Roman" w:hAnsi="Times New Roman" w:cs="Times New Roman"/>
+        </w:rPr>
+        <w:t>时的详细</w:t>
+      </w:r>
+      <w:r>
+        <w:rPr>
+          <w:rFonts w:ascii="Times New Roman" w:hAnsi="Times New Roman" w:cs="Times New Roman" w:hint="eastAsia"/>
+        </w:rPr>
+        <w:t>数据来</w:t>
+      </w:r>
+      <w:r>
+        <w:rPr>
+          <w:rFonts w:ascii="Times New Roman" w:hAnsi="Times New Roman" w:cs="Times New Roman"/>
+        </w:rPr>
+        <w:t>优化</w:t>
+      </w:r>
+      <w:r>
+        <w:rPr>
+          <w:rFonts w:ascii="Times New Roman" w:hAnsi="Times New Roman" w:cs="Times New Roman" w:hint="eastAsia"/>
+        </w:rPr>
+        <w:t>CUDA</w:t>
+      </w:r>
+      <w:r>
+        <w:rPr>
+          <w:rFonts w:ascii="Times New Roman" w:hAnsi="Times New Roman" w:cs="Times New Roman"/>
+        </w:rPr>
+        <w:t>程序。</w:t>
+      </w:r>
+      <w:r>
+        <w:rPr>
           <w:rFonts w:ascii="Times New Roman" w:hAnsi="Times New Roman" w:cs="Times New Roman" w:hint="eastAsia"/>
         </w:rPr>
         <w:t>表</w:t>
@@ -22259,108 +22663,6 @@
       </w:r>
       <w:r>
         <w:rPr>
-          <w:rFonts w:ascii="Times New Roman" w:hAnsi="Times New Roman" w:cs="Times New Roman"/>
-        </w:rPr>
-        <w:t>NVVP</w:t>
-      </w:r>
-      <w:r>
-        <w:rPr>
-          <w:rFonts w:ascii="Times New Roman" w:hAnsi="Times New Roman" w:cs="Times New Roman" w:hint="eastAsia"/>
-        </w:rPr>
-        <w:t>是</w:t>
-      </w:r>
-      <w:r>
-        <w:rPr>
-          <w:rFonts w:ascii="Times New Roman" w:hAnsi="Times New Roman" w:cs="Times New Roman"/>
-        </w:rPr>
-        <w:t>NVIDIA</w:t>
-      </w:r>
-      <w:r>
-        <w:rPr>
-          <w:rFonts w:ascii="Times New Roman" w:hAnsi="Times New Roman" w:cs="Times New Roman" w:hint="eastAsia"/>
-        </w:rPr>
-        <w:t>研发</w:t>
-      </w:r>
-      <w:r>
-        <w:rPr>
-          <w:rFonts w:ascii="Times New Roman" w:hAnsi="Times New Roman" w:cs="Times New Roman"/>
-        </w:rPr>
-        <w:t>的一个跨平台的</w:t>
-      </w:r>
-      <w:r>
-        <w:rPr>
-          <w:rFonts w:ascii="Times New Roman" w:hAnsi="Times New Roman" w:cs="Times New Roman" w:hint="eastAsia"/>
-        </w:rPr>
-        <w:t>性能分析</w:t>
-      </w:r>
-      <w:r>
-        <w:rPr>
-          <w:rFonts w:ascii="Times New Roman" w:hAnsi="Times New Roman" w:cs="Times New Roman"/>
-        </w:rPr>
-        <w:t>工具，开发者可以</w:t>
-      </w:r>
-      <w:r>
-        <w:rPr>
-          <w:rFonts w:ascii="Times New Roman" w:hAnsi="Times New Roman" w:cs="Times New Roman" w:hint="eastAsia"/>
-        </w:rPr>
-        <w:t>根据</w:t>
-      </w:r>
-      <w:r>
-        <w:rPr>
-          <w:rFonts w:ascii="Times New Roman" w:hAnsi="Times New Roman" w:cs="Times New Roman"/>
-        </w:rPr>
-        <w:t>NVVP</w:t>
-      </w:r>
-      <w:r>
-        <w:rPr>
-          <w:rFonts w:ascii="Times New Roman" w:hAnsi="Times New Roman" w:cs="Times New Roman" w:hint="eastAsia"/>
-        </w:rPr>
-        <w:t>得到</w:t>
-      </w:r>
-      <w:r>
-        <w:rPr>
-          <w:rFonts w:ascii="Times New Roman" w:hAnsi="Times New Roman" w:cs="Times New Roman"/>
-        </w:rPr>
-        <w:t>的</w:t>
-      </w:r>
-      <w:r>
-        <w:rPr>
-          <w:rFonts w:ascii="Times New Roman" w:hAnsi="Times New Roman" w:cs="Times New Roman" w:hint="eastAsia"/>
-        </w:rPr>
-        <w:t>运行</w:t>
-      </w:r>
-      <w:r>
-        <w:rPr>
-          <w:rFonts w:ascii="Times New Roman" w:hAnsi="Times New Roman" w:cs="Times New Roman"/>
-        </w:rPr>
-        <w:t>时的详细</w:t>
-      </w:r>
-      <w:r>
-        <w:rPr>
-          <w:rFonts w:ascii="Times New Roman" w:hAnsi="Times New Roman" w:cs="Times New Roman" w:hint="eastAsia"/>
-        </w:rPr>
-        <w:t>数据来</w:t>
-      </w:r>
-      <w:r>
-        <w:rPr>
-          <w:rFonts w:ascii="Times New Roman" w:hAnsi="Times New Roman" w:cs="Times New Roman"/>
-        </w:rPr>
-        <w:t>优化</w:t>
-      </w:r>
-      <w:r>
-        <w:rPr>
-          <w:rFonts w:ascii="Times New Roman" w:hAnsi="Times New Roman" w:cs="Times New Roman" w:hint="eastAsia"/>
-        </w:rPr>
-        <w:t>CUDA</w:t>
-      </w:r>
-      <w:r>
-        <w:rPr>
-          <w:rFonts w:ascii="Times New Roman" w:hAnsi="Times New Roman" w:cs="Times New Roman"/>
-        </w:rPr>
-        <w:t>程序。</w:t>
-      </w:r>
-      <w:r>
-        <w:rPr>
           <w:rFonts w:ascii="Times New Roman" w:hAnsi="Times New Roman" w:cs="Times New Roman" w:hint="eastAsia"/>
         </w:rPr>
         <w:t>本文</w:t>
@@ -22465,7 +22767,14 @@
         <w:rPr>
           <w:rFonts w:ascii="Times New Roman" w:hAnsi="Times New Roman" w:cs="Times New Roman"/>
         </w:rPr>
-        <w:t>Control-Flow Instructions</w:t>
+        <w:t xml:space="preserve">Control-Flow </w:t>
+      </w:r>
+      <w:r>
+        <w:rPr>
+          <w:rFonts w:ascii="Times New Roman" w:hAnsi="Times New Roman" w:cs="Times New Roman"/>
+        </w:rPr>
+        <w:lastRenderedPageBreak/>
+        <w:t>Instructions</w:t>
       </w:r>
       <w:r>
         <w:rPr>
@@ -22489,7 +22798,13 @@
         <w:rPr>
           <w:rFonts w:ascii="Times New Roman" w:hAnsi="Times New Roman" w:cs="Times New Roman"/>
         </w:rPr>
-        <w:t>时钟周期内所执行的指令</w:t>
+        <w:t>时钟周期内执行</w:t>
+      </w:r>
+      <w:r>
+        <w:rPr>
+          <w:rFonts w:ascii="Times New Roman" w:hAnsi="Times New Roman" w:cs="Times New Roman"/>
+        </w:rPr>
+        <w:t>指令</w:t>
       </w:r>
       <w:r>
         <w:rPr>
@@ -22519,13 +22834,7 @@
         <w:rPr>
           <w:rFonts w:ascii="Times New Roman" w:hAnsi="Times New Roman" w:cs="Times New Roman" w:hint="eastAsia"/>
         </w:rPr>
-        <w:t>。表</w:t>
-      </w:r>
-      <w:r>
-        <w:rPr>
-          <w:rFonts w:ascii="Times New Roman" w:hAnsi="Times New Roman" w:cs="Times New Roman" w:hint="eastAsia"/>
-        </w:rPr>
-        <w:t>2</w:t>
+        <w:t>。</w:t>
       </w:r>
       <w:r>
         <w:rPr>
@@ -22922,7 +23231,6 @@
               <w:rPr>
                 <w:rFonts w:ascii="Times New Roman" w:hAnsi="Times New Roman" w:cs="Times New Roman"/>
               </w:rPr>
-              <w:lastRenderedPageBreak/>
               <w:t>TTL</w:t>
             </w:r>
           </w:p>
@@ -23017,8 +23325,86 @@
           <w:rFonts w:ascii="Times New Roman" w:hAnsi="Times New Roman" w:cs="Times New Roman"/>
         </w:rPr>
       </w:pPr>
-      <w:bookmarkStart w:id="4" w:name="OLE_LINK3"/>
-      <w:bookmarkStart w:id="5" w:name="OLE_LINK4"/>
+      <w:r>
+        <w:rPr>
+          <w:rFonts w:ascii="Times New Roman" w:hAnsi="Times New Roman" w:cs="Times New Roman"/>
+        </w:rPr>
+        <w:t>在</w:t>
+      </w:r>
+      <w:r>
+        <w:rPr>
+          <w:rFonts w:ascii="Times New Roman" w:hAnsi="Times New Roman" w:cs="Times New Roman" w:hint="eastAsia"/>
+        </w:rPr>
+        <w:t>同</w:t>
+      </w:r>
+      <w:r>
+        <w:rPr>
+          <w:rFonts w:ascii="Times New Roman" w:hAnsi="Times New Roman" w:cs="Times New Roman"/>
+        </w:rPr>
+        <w:t>一个线程块内的线程可以分享一定数量的寄存器和共享内存</w:t>
+      </w:r>
+      <w:r>
+        <w:rPr>
+          <w:rFonts w:ascii="Times New Roman" w:hAnsi="Times New Roman" w:cs="Times New Roman" w:hint="eastAsia"/>
+        </w:rPr>
+        <w:t>，线程</w:t>
+      </w:r>
+      <w:r>
+        <w:rPr>
+          <w:rFonts w:ascii="Times New Roman" w:hAnsi="Times New Roman" w:cs="Times New Roman"/>
+        </w:rPr>
+        <w:t>块</w:t>
+      </w:r>
+      <w:r>
+        <w:rPr>
+          <w:rFonts w:ascii="Times New Roman" w:hAnsi="Times New Roman" w:cs="Times New Roman" w:hint="eastAsia"/>
+        </w:rPr>
+        <w:t>大小</w:t>
+      </w:r>
+      <w:r>
+        <w:rPr>
+          <w:rFonts w:ascii="Times New Roman" w:hAnsi="Times New Roman" w:cs="Times New Roman"/>
+        </w:rPr>
+        <w:t>的设计不合理会</w:t>
+      </w:r>
+      <w:r>
+        <w:rPr>
+          <w:rFonts w:ascii="Times New Roman" w:hAnsi="Times New Roman" w:cs="Times New Roman" w:hint="eastAsia"/>
+        </w:rPr>
+        <w:t>影响核心</w:t>
+      </w:r>
+      <w:r>
+        <w:rPr>
+          <w:rFonts w:ascii="Times New Roman" w:hAnsi="Times New Roman" w:cs="Times New Roman"/>
+        </w:rPr>
+        <w:t>内线程的执行数量，</w:t>
+      </w:r>
+      <w:r>
+        <w:rPr>
+          <w:rFonts w:ascii="Times New Roman" w:hAnsi="Times New Roman" w:cs="Times New Roman"/>
+        </w:rPr>
+        <w:t>导致</w:t>
+      </w:r>
+      <w:r>
+        <w:rPr>
+          <w:rFonts w:ascii="Times New Roman" w:hAnsi="Times New Roman" w:cs="Times New Roman" w:hint="eastAsia"/>
+        </w:rPr>
+        <w:t>核心</w:t>
+      </w:r>
+      <w:r>
+        <w:rPr>
+          <w:rFonts w:ascii="Times New Roman" w:hAnsi="Times New Roman" w:cs="Times New Roman"/>
+        </w:rPr>
+        <w:t>内资源利用率低</w:t>
+      </w:r>
+      <w:r>
+        <w:rPr>
+          <w:rFonts w:ascii="Times New Roman" w:hAnsi="Times New Roman" w:cs="Times New Roman" w:hint="eastAsia"/>
+        </w:rPr>
+        <w:t>。</w:t>
+      </w:r>
+      <w:bookmarkStart w:id="3" w:name="OLE_LINK3"/>
+      <w:bookmarkStart w:id="4" w:name="OLE_LINK4"/>
       <w:r>
         <w:rPr>
           <w:rFonts w:ascii="Times New Roman" w:hAnsi="Times New Roman" w:cs="Times New Roman" w:hint="eastAsia"/>
@@ -23031,8 +23417,8 @@
         </w:rPr>
         <w:t>之间的关系</w:t>
       </w:r>
+      <w:bookmarkEnd w:id="3"/>
       <w:bookmarkEnd w:id="4"/>
-      <w:bookmarkEnd w:id="5"/>
       <w:r>
         <w:rPr>
           <w:rFonts w:ascii="Times New Roman" w:hAnsi="Times New Roman" w:cs="Times New Roman" w:hint="eastAsia"/>
@@ -23049,7 +23435,7 @@
         <w:rPr>
           <w:rFonts w:ascii="Times New Roman" w:hAnsi="Times New Roman" w:cs="Times New Roman" w:hint="eastAsia"/>
         </w:rPr>
-        <w:t>9</w:t>
+        <w:t>10</w:t>
       </w:r>
       <w:r>
         <w:rPr>
@@ -23061,100 +23447,10 @@
         <w:rPr>
           <w:rFonts w:ascii="Times New Roman" w:hAnsi="Times New Roman" w:cs="Times New Roman"/>
         </w:rPr>
-        <w:t>。在</w:t>
-      </w:r>
-      <w:r>
-        <w:rPr>
-          <w:rFonts w:ascii="Times New Roman" w:hAnsi="Times New Roman" w:cs="Times New Roman" w:hint="eastAsia"/>
-        </w:rPr>
-        <w:t>同</w:t>
-      </w:r>
-      <w:r>
-        <w:rPr>
-          <w:rFonts w:ascii="Times New Roman" w:hAnsi="Times New Roman" w:cs="Times New Roman"/>
-        </w:rPr>
-        <w:t>一个线程块内的线程可以分享一定数量的寄存器和共享内存</w:t>
-      </w:r>
-      <w:r>
-        <w:rPr>
-          <w:rFonts w:ascii="Times New Roman" w:hAnsi="Times New Roman" w:cs="Times New Roman" w:hint="eastAsia"/>
-        </w:rPr>
-        <w:t>，线程</w:t>
-      </w:r>
-      <w:r>
-        <w:rPr>
-          <w:rFonts w:ascii="Times New Roman" w:hAnsi="Times New Roman" w:cs="Times New Roman"/>
-        </w:rPr>
-        <w:t>块</w:t>
-      </w:r>
-      <w:r>
-        <w:rPr>
-          <w:rFonts w:ascii="Times New Roman" w:hAnsi="Times New Roman" w:cs="Times New Roman" w:hint="eastAsia"/>
-        </w:rPr>
-        <w:t>大小</w:t>
-      </w:r>
-      <w:r>
-        <w:rPr>
-          <w:rFonts w:ascii="Times New Roman" w:hAnsi="Times New Roman" w:cs="Times New Roman"/>
-        </w:rPr>
-        <w:t>的设计不合理会</w:t>
-      </w:r>
-      <w:r>
-        <w:rPr>
-          <w:rFonts w:ascii="Times New Roman" w:hAnsi="Times New Roman" w:cs="Times New Roman" w:hint="eastAsia"/>
-        </w:rPr>
-        <w:t>影响核心</w:t>
-      </w:r>
-      <w:r>
-        <w:rPr>
-          <w:rFonts w:ascii="Times New Roman" w:hAnsi="Times New Roman" w:cs="Times New Roman"/>
-        </w:rPr>
-        <w:t>内线程的执行数量，</w:t>
-      </w:r>
-      <w:r>
-        <w:rPr>
-          <w:rFonts w:ascii="Times New Roman" w:hAnsi="Times New Roman" w:cs="Times New Roman"/>
-        </w:rPr>
-        <w:t>导致</w:t>
-      </w:r>
-      <w:r>
-        <w:rPr>
-          <w:rFonts w:ascii="Times New Roman" w:hAnsi="Times New Roman" w:cs="Times New Roman" w:hint="eastAsia"/>
-        </w:rPr>
-        <w:t>核心</w:t>
-      </w:r>
-      <w:r>
-        <w:rPr>
-          <w:rFonts w:ascii="Times New Roman" w:hAnsi="Times New Roman" w:cs="Times New Roman"/>
-        </w:rPr>
-        <w:t>内资源利用率低</w:t>
-      </w:r>
-      <w:r>
-        <w:rPr>
-          <w:rFonts w:ascii="Times New Roman" w:hAnsi="Times New Roman" w:cs="Times New Roman" w:hint="eastAsia"/>
-        </w:rPr>
         <w:t>。</w:t>
       </w:r>
       <w:r>
         <w:rPr>
-          <w:rFonts w:ascii="Times New Roman" w:hAnsi="Times New Roman" w:cs="Times New Roman"/>
-        </w:rPr>
-        <w:t>从图</w:t>
-      </w:r>
-      <w:r>
-        <w:rPr>
-          <w:rFonts w:ascii="Times New Roman" w:hAnsi="Times New Roman" w:cs="Times New Roman" w:hint="eastAsia"/>
-        </w:rPr>
-        <w:t>9</w:t>
-      </w:r>
-      <w:r>
-        <w:rPr>
-          <w:rFonts w:ascii="Times New Roman" w:hAnsi="Times New Roman" w:cs="Times New Roman" w:hint="eastAsia"/>
-        </w:rPr>
-        <w:t>中</w:t>
-      </w:r>
-      <w:r>
-        <w:rPr>
           <w:rFonts w:ascii="Times New Roman" w:hAnsi="Times New Roman" w:cs="Times New Roman" w:hint="eastAsia"/>
         </w:rPr>
         <w:t>可见</w:t>
@@ -23251,9 +23547,21 @@
       </w:r>
       <w:r>
         <w:rPr>
-          <w:rFonts w:ascii="Times New Roman" w:hAnsi="Times New Roman" w:cs="Times New Roman"/>
-        </w:rPr>
-        <w:t>基本相同，</w:t>
+          <w:rFonts w:ascii="Times New Roman" w:hAnsi="Times New Roman" w:cs="Times New Roman" w:hint="eastAsia"/>
+        </w:rPr>
+        <w:t>相差</w:t>
+      </w:r>
+      <w:r>
+        <w:rPr>
+          <w:rFonts w:ascii="Times New Roman" w:hAnsi="Times New Roman" w:cs="Times New Roman"/>
+        </w:rPr>
+        <w:t>不大</w:t>
+      </w:r>
+      <w:r>
+        <w:rPr>
+          <w:rFonts w:ascii="Times New Roman" w:hAnsi="Times New Roman" w:cs="Times New Roman"/>
+        </w:rPr>
+        <w:t>，</w:t>
       </w:r>
       <w:r>
         <w:rPr>
@@ -23308,48 +23616,6 @@
           <w:rFonts w:ascii="Times New Roman" w:hAnsi="Times New Roman" w:cs="Times New Roman" w:hint="eastAsia"/>
         </w:rPr>
         <w:t>32*4</w:t>
-      </w:r>
-      <w:r>
-        <w:rPr>
-          <w:rFonts w:ascii="Times New Roman" w:hAnsi="Times New Roman" w:cs="Times New Roman" w:hint="eastAsia"/>
-        </w:rPr>
-        <w:t>。这</w:t>
-      </w:r>
-      <w:r>
-        <w:rPr>
-          <w:rFonts w:ascii="Times New Roman" w:hAnsi="Times New Roman" w:cs="Times New Roman"/>
-        </w:rPr>
-        <w:t>表明</w:t>
-      </w:r>
-      <w:r>
-        <w:rPr>
-          <w:rFonts w:ascii="Times New Roman" w:hAnsi="Times New Roman" w:cs="Times New Roman"/>
-        </w:rPr>
-        <w:t>TTL</w:t>
-      </w:r>
-      <w:r>
-        <w:rPr>
-          <w:rFonts w:ascii="Times New Roman" w:hAnsi="Times New Roman" w:cs="Times New Roman"/>
-        </w:rPr>
-        <w:t>策略</w:t>
-      </w:r>
-      <w:r>
-        <w:rPr>
-          <w:rFonts w:ascii="Times New Roman" w:hAnsi="Times New Roman" w:cs="Times New Roman" w:hint="eastAsia"/>
-        </w:rPr>
-        <w:t>没有</w:t>
-      </w:r>
-      <w:r>
-        <w:rPr>
-          <w:rFonts w:ascii="Times New Roman" w:hAnsi="Times New Roman" w:cs="Times New Roman"/>
-        </w:rPr>
-        <w:t>过量占用</w:t>
-      </w:r>
-      <w:r>
-        <w:rPr>
-          <w:rFonts w:ascii="Times New Roman" w:hAnsi="Times New Roman" w:cs="Times New Roman"/>
-        </w:rPr>
-        <w:t>资源</w:t>
       </w:r>
       <w:r>
         <w:rPr>
@@ -23362,11 +23628,13 @@
       <w:pPr>
         <w:rPr>
           <w:rFonts w:ascii="Times New Roman" w:hAnsi="Times New Roman" w:cs="Times New Roman"/>
+          <w:noProof/>
         </w:rPr>
       </w:pPr>
     </w:p>
     <w:p>
       <w:pPr>
+        <w:jc w:val="center"/>
         <w:rPr>
           <w:rFonts w:ascii="Times New Roman" w:hAnsi="Times New Roman" w:cs="Times New Roman"/>
         </w:rPr>
@@ -23377,10 +23645,10 @@
           <w:noProof/>
         </w:rPr>
         <w:drawing>
-          <wp:inline distT="0" distB="0" distL="0" distR="0">
-            <wp:extent cx="3292868" cy="1875684"/>
-            <wp:effectExtent l="0" t="0" r="3175" b="0"/>
-            <wp:docPr id="12" name="图片 12" descr="D:\synchronization\HPC&amp;IP\Parallel Acceleration of Thinning\code\relationship between block size and speedup.PNG"/>
+          <wp:inline distT="0" distB="0" distL="0" distR="0" wp14:anchorId="16B8FDCF">
+            <wp:extent cx="3116341" cy="2198451"/>
+            <wp:effectExtent l="0" t="0" r="8255" b="0"/>
+            <wp:docPr id="17" name="图片 17"/>
             <wp:cNvGraphicFramePr>
               <a:graphicFrameLocks xmlns:a="http://schemas.openxmlformats.org/drawingml/2006/main" noChangeAspect="1"/>
             </wp:cNvGraphicFramePr>
@@ -23388,28 +23656,26 @@
               <a:graphicData uri="http://schemas.openxmlformats.org/drawingml/2006/picture">
                 <pic:pic xmlns:pic="http://schemas.openxmlformats.org/drawingml/2006/picture">
                   <pic:nvPicPr>
-                    <pic:cNvPr id="0" name="Picture 2" descr="D:\synchronization\HPC&amp;IP\Parallel Acceleration of Thinning\code\relationship between block size and speedup.PNG"/>
+                    <pic:cNvPr id="0" name="Picture 6"/>
                     <pic:cNvPicPr>
                       <a:picLocks noChangeAspect="1" noChangeArrowheads="1"/>
                     </pic:cNvPicPr>
                   </pic:nvPicPr>
-                  <pic:blipFill>
-                    <a:blip r:embed="rId19">
+                  <pic:blipFill rotWithShape="1">
+                    <a:blip r:embed="rId19" cstate="print">
                       <a:extLst>
                         <a:ext uri="{28A0092B-C50C-407E-A947-70E740481C1C}">
                           <a14:useLocalDpi xmlns:a14="http://schemas.microsoft.com/office/drawing/2010/main" val="0"/>
                         </a:ext>
                       </a:extLst>
                     </a:blip>
-                    <a:srcRect/>
-                    <a:stretch>
-                      <a:fillRect/>
-                    </a:stretch>
+                    <a:srcRect b="7701"/>
+                    <a:stretch/>
                   </pic:blipFill>
                   <pic:spPr bwMode="auto">
                     <a:xfrm>
                       <a:off x="0" y="0"/>
-                      <a:ext cx="3312587" cy="1886916"/>
+                      <a:ext cx="3127841" cy="2206564"/>
                     </a:xfrm>
                     <a:prstGeom prst="rect">
                       <a:avLst/>
@@ -23418,6 +23684,11 @@
                     <a:ln>
                       <a:noFill/>
                     </a:ln>
+                    <a:extLst>
+                      <a:ext uri="{53640926-AAD7-44D8-BBD7-CCE9431645EC}">
+                        <a14:shadowObscured xmlns:a14="http://schemas.microsoft.com/office/drawing/2010/main"/>
+                      </a:ext>
+                    </a:extLst>
                   </pic:spPr>
                 </pic:pic>
               </a:graphicData>
@@ -23443,7 +23714,13 @@
         <w:rPr>
           <w:rFonts w:ascii="Times New Roman" w:hAnsi="Times New Roman" w:cs="Times New Roman" w:hint="eastAsia"/>
         </w:rPr>
-        <w:t xml:space="preserve">9 </w:t>
+        <w:t>10</w:t>
+      </w:r>
+      <w:r>
+        <w:rPr>
+          <w:rFonts w:ascii="Times New Roman" w:hAnsi="Times New Roman" w:cs="Times New Roman" w:hint="eastAsia"/>
+        </w:rPr>
+        <w:t xml:space="preserve"> </w:t>
       </w:r>
       <w:r>
         <w:rPr>
@@ -23674,58 +23951,88 @@
         <w:rPr>
           <w:rFonts w:ascii="Times New Roman" w:hAnsi="Times New Roman" w:cs="Times New Roman" w:hint="eastAsia"/>
         </w:rPr>
+        <w:t>每个</w:t>
+      </w:r>
+      <w:r>
+        <w:rPr>
+          <w:rFonts w:ascii="Times New Roman" w:hAnsi="Times New Roman" w:cs="Times New Roman"/>
+        </w:rPr>
+        <w:t>有效线程</w:t>
+      </w:r>
+      <w:r>
+        <w:rPr>
+          <w:rFonts w:ascii="Times New Roman" w:hAnsi="Times New Roman" w:cs="Times New Roman" w:hint="eastAsia"/>
+        </w:rPr>
         <w:t>需要</w:t>
       </w:r>
       <w:r>
         <w:rPr>
           <w:rFonts w:ascii="Times New Roman" w:hAnsi="Times New Roman" w:cs="Times New Roman"/>
         </w:rPr>
+        <w:t>访问一次查找表</w:t>
+      </w:r>
+      <w:r>
+        <w:rPr>
+          <w:rFonts w:ascii="Times New Roman" w:hAnsi="Times New Roman" w:cs="Times New Roman" w:hint="eastAsia"/>
+        </w:rPr>
+        <w:t>，</w:t>
+      </w:r>
+      <w:r>
+        <w:rPr>
+          <w:rFonts w:ascii="Times New Roman" w:hAnsi="Times New Roman" w:cs="Times New Roman"/>
+        </w:rPr>
+        <w:t>所以核函数执行时间</w:t>
+      </w:r>
+      <w:r>
+        <w:rPr>
+          <w:rFonts w:ascii="Times New Roman" w:hAnsi="Times New Roman" w:cs="Times New Roman" w:hint="eastAsia"/>
+        </w:rPr>
+        <w:t>内</w:t>
+      </w:r>
+      <w:r>
+        <w:rPr>
+          <w:rFonts w:ascii="Times New Roman" w:hAnsi="Times New Roman" w:cs="Times New Roman"/>
+        </w:rPr>
+        <w:t>，查找表会被频繁访问</w:t>
+      </w:r>
+      <w:r>
+        <w:rPr>
+          <w:rFonts w:ascii="Times New Roman" w:hAnsi="Times New Roman" w:cs="Times New Roman" w:hint="eastAsia"/>
+        </w:rPr>
+        <w:t>。</w:t>
+      </w:r>
+      <w:r>
+        <w:rPr>
+          <w:rFonts w:ascii="Times New Roman" w:hAnsi="Times New Roman" w:cs="Times New Roman" w:hint="eastAsia"/>
+        </w:rPr>
+        <w:t>为了</w:t>
+      </w:r>
+      <w:r>
+        <w:rPr>
+          <w:rFonts w:ascii="Times New Roman" w:hAnsi="Times New Roman" w:cs="Times New Roman"/>
+        </w:rPr>
+        <w:t>探究查找表位于</w:t>
+      </w:r>
+      <w:r>
+        <w:rPr>
+          <w:rFonts w:ascii="Times New Roman" w:hAnsi="Times New Roman" w:cs="Times New Roman" w:hint="eastAsia"/>
+        </w:rPr>
+        <w:t>不同</w:t>
+      </w:r>
+      <w:r>
+        <w:rPr>
+          <w:rFonts w:ascii="Times New Roman" w:hAnsi="Times New Roman" w:cs="Times New Roman"/>
+        </w:rPr>
+        <w:t>内存上</w:t>
+      </w:r>
+      <w:r>
+        <w:rPr>
+          <w:rFonts w:ascii="Times New Roman" w:hAnsi="Times New Roman" w:cs="Times New Roman" w:hint="eastAsia"/>
+        </w:rPr>
         <w:t>对</w:t>
       </w:r>
       <w:r>
         <w:rPr>
-          <w:rFonts w:ascii="Times New Roman" w:hAnsi="Times New Roman" w:cs="Times New Roman" w:hint="eastAsia"/>
-        </w:rPr>
-        <w:t>查找</w:t>
-      </w:r>
-      <w:r>
-        <w:rPr>
-          <w:rFonts w:ascii="Times New Roman" w:hAnsi="Times New Roman" w:cs="Times New Roman"/>
-        </w:rPr>
-        <w:t>表进行频繁访问</w:t>
-      </w:r>
-      <w:r>
-        <w:rPr>
-          <w:rFonts w:ascii="Times New Roman" w:hAnsi="Times New Roman" w:cs="Times New Roman" w:hint="eastAsia"/>
-        </w:rPr>
-        <w:t>。为了</w:t>
-      </w:r>
-      <w:r>
-        <w:rPr>
-          <w:rFonts w:ascii="Times New Roman" w:hAnsi="Times New Roman" w:cs="Times New Roman"/>
-        </w:rPr>
-        <w:t>探究查找表位于</w:t>
-      </w:r>
-      <w:r>
-        <w:rPr>
-          <w:rFonts w:ascii="Times New Roman" w:hAnsi="Times New Roman" w:cs="Times New Roman" w:hint="eastAsia"/>
-        </w:rPr>
-        <w:t>不同</w:t>
-      </w:r>
-      <w:r>
-        <w:rPr>
-          <w:rFonts w:ascii="Times New Roman" w:hAnsi="Times New Roman" w:cs="Times New Roman"/>
-        </w:rPr>
-        <w:t>内存上</w:t>
-      </w:r>
-      <w:r>
-        <w:rPr>
-          <w:rFonts w:ascii="Times New Roman" w:hAnsi="Times New Roman" w:cs="Times New Roman" w:hint="eastAsia"/>
-        </w:rPr>
-        <w:t>对</w:t>
-      </w:r>
-      <w:r>
-        <w:rPr>
           <w:rFonts w:ascii="Times New Roman" w:hAnsi="Times New Roman" w:cs="Times New Roman"/>
         </w:rPr>
         <w:t>性能的影响</w:t>
@@ -24118,7 +24425,14 @@
         <w:rPr>
           <w:rFonts w:ascii="Times New Roman" w:hAnsi="Times New Roman" w:cs="Times New Roman" w:hint="eastAsia"/>
         </w:rPr>
-        <w:t>需要</w:t>
+        <w:t>需</w:t>
+      </w:r>
+      <w:r>
+        <w:rPr>
+          <w:rFonts w:ascii="Times New Roman" w:hAnsi="Times New Roman" w:cs="Times New Roman" w:hint="eastAsia"/>
+        </w:rPr>
+        <w:lastRenderedPageBreak/>
+        <w:t>要</w:t>
       </w:r>
       <w:r>
         <w:rPr>
@@ -24211,7 +24525,31 @@
         <w:rPr>
           <w:rFonts w:ascii="Times New Roman" w:hAnsi="Times New Roman" w:cs="Times New Roman"/>
         </w:rPr>
-        <w:t>常量内存的加速比</w:t>
+        <w:t>常量内存的</w:t>
+      </w:r>
+      <w:r>
+        <w:rPr>
+          <w:rFonts w:ascii="Times New Roman" w:hAnsi="Times New Roman" w:cs="Times New Roman" w:hint="eastAsia"/>
+        </w:rPr>
+        <w:t>最大</w:t>
+      </w:r>
+      <w:r>
+        <w:rPr>
+          <w:rFonts w:ascii="Times New Roman" w:hAnsi="Times New Roman" w:cs="Times New Roman"/>
+        </w:rPr>
+        <w:t>加速比</w:t>
+      </w:r>
+      <w:r>
+        <w:rPr>
+          <w:rFonts w:ascii="Times New Roman" w:hAnsi="Times New Roman" w:cs="Times New Roman" w:hint="eastAsia"/>
+        </w:rPr>
+        <w:t>和</w:t>
+      </w:r>
+      <w:r>
+        <w:rPr>
+          <w:rFonts w:ascii="Times New Roman" w:hAnsi="Times New Roman" w:cs="Times New Roman"/>
+        </w:rPr>
+        <w:t>对应的线程块大小</w:t>
       </w:r>
     </w:p>
     <w:tbl>
@@ -24254,9 +24592,15 @@
             </w:pPr>
             <w:r>
               <w:rPr>
-                <w:rFonts w:ascii="Times New Roman" w:hAnsi="Times New Roman" w:cs="Times New Roman"/>
-              </w:rPr>
-              <w:t>Best Performance</w:t>
+                <w:rFonts w:ascii="Times New Roman" w:hAnsi="Times New Roman" w:cs="Times New Roman" w:hint="eastAsia"/>
+              </w:rPr>
+              <w:t>最大</w:t>
+            </w:r>
+            <w:r>
+              <w:rPr>
+                <w:rFonts w:ascii="Times New Roman" w:hAnsi="Times New Roman" w:cs="Times New Roman" w:hint="eastAsia"/>
+              </w:rPr>
+              <w:t>加速比</w:t>
             </w:r>
           </w:p>
         </w:tc>
@@ -24272,9 +24616,15 @@
             </w:pPr>
             <w:r>
               <w:rPr>
+                <w:rFonts w:ascii="Times New Roman" w:hAnsi="Times New Roman" w:cs="Times New Roman" w:hint="eastAsia"/>
+              </w:rPr>
+              <w:t>线程块</w:t>
+            </w:r>
+            <w:r>
+              <w:rPr>
                 <w:rFonts w:ascii="Times New Roman" w:hAnsi="Times New Roman" w:cs="Times New Roman"/>
               </w:rPr>
-              <w:t>Block size</w:t>
+              <w:t>大小</w:t>
             </w:r>
           </w:p>
         </w:tc>
@@ -24295,9 +24645,15 @@
             </w:pPr>
             <w:r>
               <w:rPr>
+                <w:rFonts w:ascii="Times New Roman" w:hAnsi="Times New Roman" w:cs="Times New Roman" w:hint="eastAsia"/>
+              </w:rPr>
+              <w:t>全局</w:t>
+            </w:r>
+            <w:r>
+              <w:rPr>
                 <w:rFonts w:ascii="Times New Roman" w:hAnsi="Times New Roman" w:cs="Times New Roman"/>
               </w:rPr>
-              <w:t>Global</w:t>
+              <w:t>内存</w:t>
             </w:r>
           </w:p>
         </w:tc>
@@ -24354,9 +24710,15 @@
             </w:pPr>
             <w:r>
               <w:rPr>
+                <w:rFonts w:ascii="Times New Roman" w:hAnsi="Times New Roman" w:cs="Times New Roman" w:hint="eastAsia"/>
+              </w:rPr>
+              <w:t>共享</w:t>
+            </w:r>
+            <w:r>
+              <w:rPr>
                 <w:rFonts w:ascii="Times New Roman" w:hAnsi="Times New Roman" w:cs="Times New Roman"/>
               </w:rPr>
-              <w:t>Shared</w:t>
+              <w:t>内存</w:t>
             </w:r>
           </w:p>
         </w:tc>
@@ -24413,9 +24775,15 @@
             </w:pPr>
             <w:r>
               <w:rPr>
+                <w:rFonts w:ascii="Times New Roman" w:hAnsi="Times New Roman" w:cs="Times New Roman" w:hint="eastAsia"/>
+              </w:rPr>
+              <w:t>常量</w:t>
+            </w:r>
+            <w:r>
+              <w:rPr>
                 <w:rFonts w:ascii="Times New Roman" w:hAnsi="Times New Roman" w:cs="Times New Roman"/>
               </w:rPr>
-              <w:t>Constant</w:t>
+              <w:t>内存</w:t>
             </w:r>
           </w:p>
         </w:tc>
@@ -24595,14 +24963,7 @@
         <w:rPr>
           <w:rFonts w:ascii="Times New Roman" w:hAnsi="Times New Roman" w:cs="Times New Roman"/>
         </w:rPr>
-        <w:t xml:space="preserve">Tesla </w:t>
-      </w:r>
-      <w:r>
-        <w:rPr>
-          <w:rFonts w:ascii="Times New Roman" w:hAnsi="Times New Roman" w:cs="Times New Roman"/>
-        </w:rPr>
-        <w:lastRenderedPageBreak/>
-        <w:t xml:space="preserve">K40c </w:t>
+        <w:t xml:space="preserve">Tesla K40c </w:t>
       </w:r>
       <w:r>
         <w:rPr>
@@ -24632,7 +24993,7 @@
         <w:rPr>
           <w:rFonts w:ascii="Times New Roman" w:hAnsi="Times New Roman" w:cs="Times New Roman" w:hint="eastAsia"/>
         </w:rPr>
-        <w:t>10</w:t>
+        <w:t>11</w:t>
       </w:r>
       <w:r>
         <w:rPr>
@@ -24770,7 +25131,7 @@
         <w:rPr>
           <w:rFonts w:ascii="Times New Roman" w:hAnsi="Times New Roman" w:cs="Times New Roman" w:hint="eastAsia"/>
         </w:rPr>
-        <w:t>。</w:t>
+        <w:t>，</w:t>
       </w:r>
       <w:r>
         <w:rPr>
@@ -24922,7 +25283,13 @@
         <w:rPr>
           <w:rFonts w:ascii="Times New Roman" w:hAnsi="Times New Roman" w:cs="Times New Roman" w:hint="eastAsia"/>
         </w:rPr>
-        <w:t xml:space="preserve">10 </w:t>
+        <w:t xml:space="preserve">11 </w:t>
+      </w:r>
+      <w:r>
+        <w:rPr>
+          <w:rFonts w:ascii="Times New Roman" w:hAnsi="Times New Roman" w:cs="Times New Roman" w:hint="eastAsia"/>
+        </w:rPr>
+        <w:t xml:space="preserve"> </w:t>
       </w:r>
       <w:r>
         <w:rPr>
@@ -24978,36 +25345,168 @@
     <w:p>
       <w:pPr>
         <w:ind w:firstLine="420"/>
-        <w:rPr>
-          <w:rFonts w:ascii="Times New Roman" w:hAnsi="Times New Roman" w:cs="Times New Roman"/>
-        </w:rPr>
       </w:pPr>
       <w:r>
         <w:rPr>
-          <w:rFonts w:ascii="Times New Roman" w:hAnsi="Times New Roman" w:cs="Times New Roman" w:hint="eastAsia"/>
-        </w:rPr>
-        <w:t>最后，</w:t>
-      </w:r>
-      <w:r>
-        <w:rPr>
-          <w:rFonts w:ascii="Times New Roman" w:hAnsi="Times New Roman" w:cs="Times New Roman"/>
-        </w:rPr>
-        <w:t>本文将讨论</w:t>
-      </w:r>
-      <w:r>
-        <w:rPr>
-          <w:rFonts w:ascii="Times New Roman" w:hAnsi="Times New Roman" w:cs="Times New Roman"/>
+          <w:rFonts w:hint="eastAsia"/>
+        </w:rPr>
+        <w:t>AW</w:t>
+      </w:r>
+      <w:r>
+        <w:t>细化算法属于</w:t>
+      </w:r>
+      <w:r>
+        <w:t>“</w:t>
+      </w:r>
+      <w:r>
+        <w:rPr>
+          <w:rFonts w:hint="eastAsia"/>
+        </w:rPr>
+        <w:t>多</w:t>
+      </w:r>
+      <w:r>
+        <w:t>分支算法</w:t>
+      </w:r>
+      <w:r>
+        <w:t>”</w:t>
+      </w:r>
+      <w:r>
+        <w:rPr>
+          <w:rFonts w:hint="eastAsia"/>
+        </w:rPr>
+        <w:t>，</w:t>
+      </w:r>
+      <w:r>
+        <w:t>这类算法的特点是需要根据</w:t>
+      </w:r>
+      <w:r>
+        <w:rPr>
+          <w:rFonts w:hint="eastAsia"/>
+        </w:rPr>
+        <w:t>目标点</w:t>
+      </w:r>
+      <w:r>
+        <w:t>的邻域特征来</w:t>
+      </w:r>
+      <w:r>
+        <w:rPr>
+          <w:rFonts w:hint="eastAsia"/>
+        </w:rPr>
+        <w:t>决定</w:t>
+      </w:r>
+      <w:r>
+        <w:t>下一步的操作</w:t>
+      </w:r>
+      <w:r>
+        <w:rPr>
+          <w:rFonts w:hint="eastAsia"/>
+        </w:rPr>
+        <w:t>，</w:t>
+      </w:r>
+      <w:r>
+        <w:t>这类算法</w:t>
+      </w:r>
+      <w:r>
+        <w:rPr>
+          <w:rFonts w:hint="eastAsia"/>
+        </w:rPr>
+        <w:t>往往</w:t>
+      </w:r>
+      <w:r>
+        <w:t>存在大量的条件分支，</w:t>
+      </w:r>
+      <w:r>
+        <w:rPr>
+          <w:rFonts w:ascii="Times New Roman" w:hAnsi="Times New Roman" w:cs="Times New Roman" w:hint="eastAsia"/>
         </w:rPr>
         <w:t>TTL</w:t>
       </w:r>
       <w:r>
         <w:rPr>
+          <w:rFonts w:ascii="Times New Roman" w:hAnsi="Times New Roman" w:cs="Times New Roman" w:hint="eastAsia"/>
+        </w:rPr>
+        <w:t>加速</w:t>
+      </w:r>
+      <w:r>
+        <w:rPr>
           <w:rFonts w:ascii="Times New Roman" w:hAnsi="Times New Roman" w:cs="Times New Roman"/>
         </w:rPr>
         <w:t>策略</w:t>
       </w:r>
       <w:r>
         <w:rPr>
+          <w:rFonts w:ascii="Times New Roman" w:hAnsi="Times New Roman" w:cs="Times New Roman"/>
+        </w:rPr>
+        <w:t>能够</w:t>
+      </w:r>
+      <w:r>
+        <w:rPr>
+          <w:rFonts w:ascii="Times New Roman" w:hAnsi="Times New Roman" w:cs="Times New Roman" w:hint="eastAsia"/>
+        </w:rPr>
+        <w:t>有效地</w:t>
+      </w:r>
+      <w:r>
+        <w:rPr>
+          <w:rFonts w:ascii="Times New Roman" w:hAnsi="Times New Roman" w:cs="Times New Roman"/>
+        </w:rPr>
+        <w:t>降低</w:t>
+      </w:r>
+      <w:r>
+        <w:rPr>
+          <w:rFonts w:ascii="Times New Roman" w:hAnsi="Times New Roman" w:cs="Times New Roman" w:hint="eastAsia"/>
+        </w:rPr>
+        <w:t>条件</w:t>
+      </w:r>
+      <w:r>
+        <w:rPr>
+          <w:rFonts w:ascii="Times New Roman" w:hAnsi="Times New Roman" w:cs="Times New Roman"/>
+        </w:rPr>
+        <w:t>分支</w:t>
+      </w:r>
+      <w:r>
+        <w:rPr>
+          <w:rFonts w:ascii="Times New Roman" w:hAnsi="Times New Roman" w:cs="Times New Roman" w:hint="eastAsia"/>
+        </w:rPr>
+        <w:t>数量</w:t>
+      </w:r>
+      <w:r>
+        <w:rPr>
+          <w:rFonts w:ascii="Times New Roman" w:hAnsi="Times New Roman" w:cs="Times New Roman"/>
+        </w:rPr>
+        <w:t>，取得很好的加速</w:t>
+      </w:r>
+      <w:r>
+        <w:rPr>
+          <w:rFonts w:ascii="Times New Roman" w:hAnsi="Times New Roman" w:cs="Times New Roman" w:hint="eastAsia"/>
+        </w:rPr>
+        <w:t>效果</w:t>
+      </w:r>
+      <w:r>
+        <w:rPr>
+          <w:rFonts w:ascii="Times New Roman" w:hAnsi="Times New Roman" w:cs="Times New Roman"/>
+        </w:rPr>
+        <w:t>。</w:t>
+      </w:r>
+      <w:r>
+        <w:rPr>
+          <w:rFonts w:ascii="Times New Roman" w:hAnsi="Times New Roman" w:cs="Times New Roman" w:hint="eastAsia"/>
+        </w:rPr>
+        <w:t>为探究</w:t>
+      </w:r>
+      <w:r>
+        <w:rPr>
+          <w:rFonts w:ascii="Times New Roman" w:hAnsi="Times New Roman" w:cs="Times New Roman"/>
+        </w:rPr>
+        <w:t>TTL</w:t>
+      </w:r>
+      <w:r>
+        <w:rPr>
+          <w:rFonts w:ascii="Times New Roman" w:hAnsi="Times New Roman" w:cs="Times New Roman"/>
+        </w:rPr>
+        <w:t>策略</w:t>
+      </w:r>
+      <w:r>
+        <w:rPr>
           <w:rFonts w:ascii="Times New Roman" w:hAnsi="Times New Roman" w:cs="Times New Roman" w:hint="eastAsia"/>
         </w:rPr>
         <w:t>在</w:t>
@@ -25016,13 +25515,283 @@
         <w:rPr>
           <w:rFonts w:ascii="Times New Roman" w:hAnsi="Times New Roman" w:cs="Times New Roman"/>
         </w:rPr>
-        <w:t>分支少</w:t>
-      </w:r>
-      <w:r>
-        <w:rPr>
-          <w:rFonts w:ascii="Times New Roman" w:hAnsi="Times New Roman" w:cs="Times New Roman"/>
-        </w:rPr>
-        <w:t>细化算法上的加速效果</w:t>
+        <w:t>分支少细化算法上的加速效果</w:t>
+      </w:r>
+      <w:r>
+        <w:rPr>
+          <w:rFonts w:ascii="Times New Roman" w:hAnsi="Times New Roman" w:cs="Times New Roman" w:hint="eastAsia"/>
+        </w:rPr>
+        <w:t>，</w:t>
+      </w:r>
+      <w:r>
+        <w:rPr>
+          <w:rFonts w:ascii="Times New Roman" w:hAnsi="Times New Roman" w:cs="Times New Roman" w:hint="eastAsia"/>
+        </w:rPr>
+        <w:t>本实验</w:t>
+      </w:r>
+      <w:r>
+        <w:rPr>
+          <w:rFonts w:ascii="Times New Roman" w:hAnsi="Times New Roman" w:cs="Times New Roman" w:hint="eastAsia"/>
+        </w:rPr>
+        <w:t>选取三</w:t>
+      </w:r>
+      <w:r>
+        <w:rPr>
+          <w:rFonts w:ascii="Times New Roman" w:hAnsi="Times New Roman" w:cs="Times New Roman" w:hint="eastAsia"/>
+        </w:rPr>
+        <w:t>个</w:t>
+      </w:r>
+      <w:r>
+        <w:rPr>
+          <w:rFonts w:ascii="Times New Roman" w:hAnsi="Times New Roman" w:cs="Times New Roman" w:hint="eastAsia"/>
+        </w:rPr>
+        <w:t>少</w:t>
+      </w:r>
+      <w:r>
+        <w:rPr>
+          <w:rFonts w:ascii="Times New Roman" w:hAnsi="Times New Roman" w:cs="Times New Roman" w:hint="eastAsia"/>
+        </w:rPr>
+        <w:t>条件</w:t>
+      </w:r>
+      <w:r>
+        <w:rPr>
+          <w:rFonts w:ascii="Times New Roman" w:hAnsi="Times New Roman" w:cs="Times New Roman"/>
+        </w:rPr>
+        <w:t>分支的</w:t>
+      </w:r>
+      <w:r>
+        <w:rPr>
+          <w:rFonts w:ascii="Times New Roman" w:hAnsi="Times New Roman" w:cs="Times New Roman" w:hint="eastAsia"/>
+        </w:rPr>
+        <w:t>细化</w:t>
+      </w:r>
+      <w:r>
+        <w:rPr>
+          <w:rFonts w:ascii="Times New Roman" w:hAnsi="Times New Roman" w:cs="Times New Roman"/>
+        </w:rPr>
+        <w:t>算法</w:t>
+      </w:r>
+      <w:r>
+        <w:rPr>
+          <w:rFonts w:ascii="Times New Roman" w:hAnsi="Times New Roman" w:cs="Times New Roman" w:hint="eastAsia"/>
+        </w:rPr>
+        <w:t>，比较</w:t>
+      </w:r>
+      <w:r>
+        <w:rPr>
+          <w:rFonts w:ascii="Times New Roman" w:hAnsi="Times New Roman" w:cs="Times New Roman" w:hint="eastAsia"/>
+        </w:rPr>
+        <w:t>GPU</w:t>
+      </w:r>
+      <w:r>
+        <w:rPr>
+          <w:rFonts w:ascii="Times New Roman" w:hAnsi="Times New Roman" w:cs="Times New Roman"/>
+        </w:rPr>
+        <w:t>加速和</w:t>
+      </w:r>
+      <w:r>
+        <w:rPr>
+          <w:rFonts w:ascii="Times New Roman" w:hAnsi="Times New Roman" w:cs="Times New Roman"/>
+        </w:rPr>
+        <w:t>TTL</w:t>
+      </w:r>
+      <w:r>
+        <w:rPr>
+          <w:rFonts w:ascii="Times New Roman" w:hAnsi="Times New Roman" w:cs="Times New Roman"/>
+        </w:rPr>
+        <w:t>加速</w:t>
+      </w:r>
+      <w:r>
+        <w:rPr>
+          <w:rFonts w:ascii="Times New Roman" w:hAnsi="Times New Roman" w:cs="Times New Roman" w:hint="eastAsia"/>
+        </w:rPr>
+        <w:t>的</w:t>
+      </w:r>
+      <w:r>
+        <w:rPr>
+          <w:rFonts w:ascii="Times New Roman" w:hAnsi="Times New Roman" w:cs="Times New Roman"/>
+        </w:rPr>
+        <w:t>性能</w:t>
+      </w:r>
+      <w:r>
+        <w:rPr>
+          <w:rFonts w:ascii="Times New Roman" w:hAnsi="Times New Roman" w:cs="Times New Roman" w:hint="eastAsia"/>
+        </w:rPr>
+        <w:t>。如</w:t>
+      </w:r>
+      <w:r>
+        <w:rPr>
+          <w:rFonts w:ascii="Times New Roman" w:hAnsi="Times New Roman" w:cs="Times New Roman"/>
+        </w:rPr>
+        <w:t>图</w:t>
+      </w:r>
+      <w:r>
+        <w:rPr>
+          <w:rFonts w:ascii="Times New Roman" w:hAnsi="Times New Roman" w:cs="Times New Roman" w:hint="eastAsia"/>
+        </w:rPr>
+        <w:t>12</w:t>
+      </w:r>
+      <w:r>
+        <w:rPr>
+          <w:rFonts w:ascii="Times New Roman" w:hAnsi="Times New Roman" w:cs="Times New Roman" w:hint="eastAsia"/>
+        </w:rPr>
+        <w:t>所示</w:t>
+      </w:r>
+      <w:r>
+        <w:rPr>
+          <w:rFonts w:ascii="Times New Roman" w:hAnsi="Times New Roman" w:cs="Times New Roman"/>
+        </w:rPr>
+        <w:t>，</w:t>
+      </w:r>
+      <w:r>
+        <w:rPr>
+          <w:rFonts w:ascii="Times New Roman" w:hAnsi="Times New Roman" w:cs="Times New Roman" w:hint="eastAsia"/>
+        </w:rPr>
+        <w:t>两者性能</w:t>
+      </w:r>
+      <w:r>
+        <w:rPr>
+          <w:rFonts w:ascii="Times New Roman" w:hAnsi="Times New Roman" w:cs="Times New Roman"/>
+        </w:rPr>
+        <w:t>几乎相等</w:t>
+      </w:r>
+      <w:r>
+        <w:rPr>
+          <w:rFonts w:ascii="Times New Roman" w:hAnsi="Times New Roman" w:cs="Times New Roman" w:hint="eastAsia"/>
+        </w:rPr>
+        <w:t>。这是</w:t>
+      </w:r>
+      <w:r>
+        <w:rPr>
+          <w:rFonts w:ascii="Times New Roman" w:hAnsi="Times New Roman" w:cs="Times New Roman"/>
+        </w:rPr>
+        <w:t>因为</w:t>
+      </w:r>
+      <w:r>
+        <w:rPr>
+          <w:rFonts w:ascii="Times New Roman" w:hAnsi="Times New Roman" w:cs="Times New Roman"/>
+        </w:rPr>
+        <w:t>TTL</w:t>
+      </w:r>
+      <w:r>
+        <w:rPr>
+          <w:rFonts w:ascii="Times New Roman" w:hAnsi="Times New Roman" w:cs="Times New Roman"/>
+        </w:rPr>
+        <w:t>策略</w:t>
+      </w:r>
+      <w:r>
+        <w:rPr>
+          <w:rFonts w:ascii="Times New Roman" w:hAnsi="Times New Roman" w:cs="Times New Roman" w:hint="eastAsia"/>
+        </w:rPr>
+        <w:t>在查找</w:t>
+      </w:r>
+      <w:r>
+        <w:rPr>
+          <w:rFonts w:ascii="Times New Roman" w:hAnsi="Times New Roman" w:cs="Times New Roman"/>
+        </w:rPr>
+        <w:t>表内存拷贝</w:t>
+      </w:r>
+      <w:r>
+        <w:rPr>
+          <w:rFonts w:ascii="Times New Roman" w:hAnsi="Times New Roman" w:cs="Times New Roman" w:hint="eastAsia"/>
+        </w:rPr>
+        <w:t>和</w:t>
+      </w:r>
+      <w:r>
+        <w:rPr>
+          <w:rFonts w:ascii="Times New Roman" w:hAnsi="Times New Roman" w:cs="Times New Roman"/>
+        </w:rPr>
+        <w:t>计算</w:t>
+      </w:r>
+      <w:r>
+        <w:rPr>
+          <w:rFonts w:ascii="Times New Roman" w:hAnsi="Times New Roman" w:cs="Times New Roman"/>
+        </w:rPr>
+        <w:t>WN(p)</w:t>
+      </w:r>
+      <w:r>
+        <w:rPr>
+          <w:rFonts w:ascii="Times New Roman" w:hAnsi="Times New Roman" w:cs="Times New Roman" w:hint="eastAsia"/>
+        </w:rPr>
+        <w:t>的</w:t>
+      </w:r>
+      <w:r>
+        <w:rPr>
+          <w:rFonts w:ascii="Times New Roman" w:hAnsi="Times New Roman" w:cs="Times New Roman"/>
+        </w:rPr>
+        <w:t>消耗与</w:t>
+      </w:r>
+      <w:r>
+        <w:rPr>
+          <w:rFonts w:ascii="Times New Roman" w:hAnsi="Times New Roman" w:cs="Times New Roman" w:hint="eastAsia"/>
+        </w:rPr>
+        <w:t>性能</w:t>
+      </w:r>
+      <w:r>
+        <w:rPr>
+          <w:rFonts w:ascii="Times New Roman" w:hAnsi="Times New Roman" w:cs="Times New Roman"/>
+        </w:rPr>
+        <w:t>提升</w:t>
+      </w:r>
+      <w:r>
+        <w:rPr>
+          <w:rFonts w:ascii="Times New Roman" w:hAnsi="Times New Roman" w:cs="Times New Roman" w:hint="eastAsia"/>
+        </w:rPr>
+        <w:t>相抵消。</w:t>
+      </w:r>
+      <w:r>
+        <w:rPr>
+          <w:rFonts w:ascii="Times New Roman" w:hAnsi="Times New Roman" w:cs="Times New Roman"/>
+        </w:rPr>
+        <w:t>本</w:t>
+      </w:r>
+      <w:r>
+        <w:rPr>
+          <w:rFonts w:ascii="Times New Roman" w:hAnsi="Times New Roman" w:cs="Times New Roman" w:hint="eastAsia"/>
+        </w:rPr>
+        <w:t>实验</w:t>
+      </w:r>
+      <w:r>
+        <w:rPr>
+          <w:rFonts w:ascii="Times New Roman" w:hAnsi="Times New Roman" w:cs="Times New Roman"/>
+        </w:rPr>
+        <w:t>证明</w:t>
+      </w:r>
+      <w:r>
+        <w:rPr>
+          <w:rFonts w:ascii="Times New Roman" w:hAnsi="Times New Roman" w:cs="Times New Roman"/>
+        </w:rPr>
+        <w:t>TTL</w:t>
+      </w:r>
+      <w:r>
+        <w:rPr>
+          <w:rFonts w:ascii="Times New Roman" w:hAnsi="Times New Roman" w:cs="Times New Roman"/>
+        </w:rPr>
+        <w:t>策略</w:t>
+      </w:r>
+      <w:r>
+        <w:rPr>
+          <w:rFonts w:ascii="Times New Roman" w:hAnsi="Times New Roman" w:cs="Times New Roman" w:hint="eastAsia"/>
+        </w:rPr>
+        <w:t>能够很好</w:t>
+      </w:r>
+      <w:r>
+        <w:rPr>
+          <w:rFonts w:ascii="Times New Roman" w:hAnsi="Times New Roman" w:cs="Times New Roman"/>
+        </w:rPr>
+        <w:t>的加速多分支细化算法，</w:t>
+      </w:r>
+      <w:r>
+        <w:rPr>
+          <w:rFonts w:ascii="Times New Roman" w:hAnsi="Times New Roman" w:cs="Times New Roman" w:hint="eastAsia"/>
+        </w:rPr>
+        <w:t>而</w:t>
+      </w:r>
+      <w:r>
+        <w:rPr>
+          <w:rFonts w:ascii="Times New Roman" w:hAnsi="Times New Roman" w:cs="Times New Roman"/>
+        </w:rPr>
+        <w:t>对少分支细化算法的性能几乎没有影响</w:t>
       </w:r>
       <w:r>
         <w:rPr>
@@ -25031,352 +25800,79 @@
         <w:t>。</w:t>
       </w:r>
       <w:r>
-        <w:rPr>
-          <w:rFonts w:ascii="Times New Roman" w:hAnsi="Times New Roman" w:cs="Times New Roman" w:hint="eastAsia"/>
-        </w:rPr>
-        <w:t>对于</w:t>
-      </w:r>
-      <w:r>
-        <w:rPr>
-          <w:rFonts w:ascii="Times New Roman" w:hAnsi="Times New Roman" w:cs="Times New Roman" w:hint="eastAsia"/>
-        </w:rPr>
-        <w:t>AW</w:t>
-      </w:r>
-      <w:r>
-        <w:rPr>
-          <w:rFonts w:ascii="Times New Roman" w:hAnsi="Times New Roman" w:cs="Times New Roman"/>
-        </w:rPr>
-        <w:t>算法</w:t>
-      </w:r>
-      <w:r>
-        <w:rPr>
-          <w:rFonts w:ascii="Times New Roman" w:hAnsi="Times New Roman" w:cs="Times New Roman" w:hint="eastAsia"/>
-        </w:rPr>
-        <w:t>，</w:t>
-      </w:r>
-      <w:r>
-        <w:rPr>
-          <w:rFonts w:ascii="Times New Roman" w:hAnsi="Times New Roman" w:cs="Times New Roman" w:hint="eastAsia"/>
-        </w:rPr>
+        <w:t>在</w:t>
+      </w:r>
+      <w:r>
+        <w:rPr>
+          <w:rFonts w:hint="eastAsia"/>
+        </w:rPr>
+        <w:t>图像</w:t>
+      </w:r>
+      <w:r>
+        <w:t>领域中，多分支算法非常常见，</w:t>
+      </w:r>
+      <w:r>
+        <w:rPr>
+          <w:rFonts w:hint="eastAsia"/>
+        </w:rPr>
+        <w:t>如</w:t>
+      </w:r>
+      <w:r>
+        <w:t>高斯平滑</w:t>
+      </w:r>
+      <w:r>
+        <w:rPr>
+          <w:rFonts w:hint="eastAsia"/>
+        </w:rPr>
+        <w:t>、</w:t>
+      </w:r>
+      <w:r>
+        <w:t>角点检测等。</w:t>
+      </w:r>
+      <w:r>
+        <w:rPr>
+          <w:rFonts w:hint="eastAsia"/>
+        </w:rPr>
+        <w:t>我们</w:t>
+      </w:r>
+      <w:r>
+        <w:t>会在未来</w:t>
+      </w:r>
+      <w:r>
+        <w:rPr>
+          <w:rFonts w:hint="eastAsia"/>
+        </w:rPr>
+        <w:t>探讨</w:t>
+      </w:r>
+      <w:r>
         <w:t>TTL</w:t>
       </w:r>
       <w:r>
         <w:rPr>
-          <w:rFonts w:ascii="Times New Roman" w:hAnsi="Times New Roman" w:cs="Times New Roman" w:hint="eastAsia"/>
+          <w:rFonts w:hint="eastAsia"/>
+        </w:rPr>
+        <w:t>策略在</w:t>
+      </w:r>
+      <w:r>
+        <w:t>这些算法</w:t>
+      </w:r>
+      <w:r>
+        <w:rPr>
+          <w:rFonts w:hint="eastAsia"/>
+        </w:rPr>
+        <w:t>上</w:t>
+      </w:r>
+      <w:r>
+        <w:t>的</w:t>
+      </w:r>
+      <w:r>
+        <w:rPr>
+          <w:rFonts w:hint="eastAsia"/>
         </w:rPr>
         <w:t>加速</w:t>
       </w:r>
       <w:r>
-        <w:rPr>
-          <w:rFonts w:ascii="Times New Roman" w:hAnsi="Times New Roman" w:cs="Times New Roman"/>
-        </w:rPr>
-        <w:t>策略</w:t>
-      </w:r>
-      <w:r>
-        <w:rPr>
-          <w:rFonts w:ascii="Times New Roman" w:hAnsi="Times New Roman" w:cs="Times New Roman"/>
-        </w:rPr>
-        <w:t>能够</w:t>
-      </w:r>
-      <w:r>
-        <w:rPr>
-          <w:rFonts w:ascii="Times New Roman" w:hAnsi="Times New Roman" w:cs="Times New Roman" w:hint="eastAsia"/>
-        </w:rPr>
-        <w:t>有效地</w:t>
-      </w:r>
-      <w:r>
-        <w:rPr>
-          <w:rFonts w:ascii="Times New Roman" w:hAnsi="Times New Roman" w:cs="Times New Roman"/>
-        </w:rPr>
-        <w:t>降低</w:t>
-      </w:r>
-      <w:r>
-        <w:rPr>
-          <w:rFonts w:ascii="Times New Roman" w:hAnsi="Times New Roman" w:cs="Times New Roman" w:hint="eastAsia"/>
-        </w:rPr>
-        <w:t>条件</w:t>
-      </w:r>
-      <w:r>
-        <w:rPr>
-          <w:rFonts w:ascii="Times New Roman" w:hAnsi="Times New Roman" w:cs="Times New Roman"/>
-        </w:rPr>
-        <w:t>分支</w:t>
-      </w:r>
-      <w:r>
-        <w:rPr>
-          <w:rFonts w:ascii="Times New Roman" w:hAnsi="Times New Roman" w:cs="Times New Roman" w:hint="eastAsia"/>
-        </w:rPr>
-        <w:t>数量</w:t>
-      </w:r>
-      <w:r>
-        <w:rPr>
-          <w:rFonts w:ascii="Times New Roman" w:hAnsi="Times New Roman" w:cs="Times New Roman"/>
-        </w:rPr>
-        <w:t>，取得很好的加速比。</w:t>
-      </w:r>
-      <w:r>
-        <w:rPr>
-          <w:rFonts w:ascii="Times New Roman" w:hAnsi="Times New Roman" w:cs="Times New Roman" w:hint="eastAsia"/>
-        </w:rPr>
-        <w:t>本实验</w:t>
-      </w:r>
-      <w:r>
-        <w:rPr>
-          <w:rFonts w:ascii="Times New Roman" w:hAnsi="Times New Roman" w:cs="Times New Roman" w:hint="eastAsia"/>
-        </w:rPr>
-        <w:t>选取几个</w:t>
-      </w:r>
-      <w:r>
-        <w:rPr>
-          <w:rFonts w:ascii="Times New Roman" w:hAnsi="Times New Roman" w:cs="Times New Roman" w:hint="eastAsia"/>
-        </w:rPr>
-        <w:t>条件</w:t>
-      </w:r>
-      <w:r>
-        <w:rPr>
-          <w:rFonts w:ascii="Times New Roman" w:hAnsi="Times New Roman" w:cs="Times New Roman"/>
-        </w:rPr>
-        <w:t>分支比较少的</w:t>
-      </w:r>
-      <w:r>
-        <w:rPr>
-          <w:rFonts w:ascii="Times New Roman" w:hAnsi="Times New Roman" w:cs="Times New Roman" w:hint="eastAsia"/>
-        </w:rPr>
-        <w:t>细化</w:t>
-      </w:r>
-      <w:r>
-        <w:rPr>
-          <w:rFonts w:ascii="Times New Roman" w:hAnsi="Times New Roman" w:cs="Times New Roman"/>
-        </w:rPr>
-        <w:t>算法</w:t>
-      </w:r>
-      <w:r>
-        <w:rPr>
-          <w:rFonts w:ascii="Times New Roman" w:hAnsi="Times New Roman" w:cs="Times New Roman" w:hint="eastAsia"/>
-        </w:rPr>
-        <w:t>，比较</w:t>
-      </w:r>
-      <w:r>
-        <w:rPr>
-          <w:rFonts w:ascii="Times New Roman" w:hAnsi="Times New Roman" w:cs="Times New Roman" w:hint="eastAsia"/>
-        </w:rPr>
-        <w:t>GPU</w:t>
-      </w:r>
-      <w:r>
-        <w:rPr>
-          <w:rFonts w:ascii="Times New Roman" w:hAnsi="Times New Roman" w:cs="Times New Roman"/>
-        </w:rPr>
-        <w:t>加速和</w:t>
-      </w:r>
-      <w:r>
-        <w:rPr>
-          <w:rFonts w:ascii="Times New Roman" w:hAnsi="Times New Roman" w:cs="Times New Roman"/>
-        </w:rPr>
-        <w:t>TTL</w:t>
-      </w:r>
-      <w:r>
-        <w:rPr>
-          <w:rFonts w:ascii="Times New Roman" w:hAnsi="Times New Roman" w:cs="Times New Roman"/>
-        </w:rPr>
-        <w:t>加速</w:t>
-      </w:r>
-      <w:r>
-        <w:rPr>
-          <w:rFonts w:ascii="Times New Roman" w:hAnsi="Times New Roman" w:cs="Times New Roman" w:hint="eastAsia"/>
-        </w:rPr>
-        <w:t>的</w:t>
-      </w:r>
-      <w:r>
-        <w:rPr>
-          <w:rFonts w:ascii="Times New Roman" w:hAnsi="Times New Roman" w:cs="Times New Roman"/>
-        </w:rPr>
-        <w:t>性能</w:t>
-      </w:r>
-      <w:r>
-        <w:rPr>
-          <w:rFonts w:ascii="Times New Roman" w:hAnsi="Times New Roman" w:cs="Times New Roman" w:hint="eastAsia"/>
-        </w:rPr>
-        <w:t>。如</w:t>
-      </w:r>
-      <w:r>
-        <w:rPr>
-          <w:rFonts w:ascii="Times New Roman" w:hAnsi="Times New Roman" w:cs="Times New Roman"/>
-        </w:rPr>
-        <w:t>图</w:t>
-      </w:r>
-      <w:r>
-        <w:rPr>
-          <w:rFonts w:ascii="Times New Roman" w:hAnsi="Times New Roman" w:cs="Times New Roman" w:hint="eastAsia"/>
-        </w:rPr>
-        <w:t>11</w:t>
-      </w:r>
-      <w:r>
-        <w:rPr>
-          <w:rFonts w:ascii="Times New Roman" w:hAnsi="Times New Roman" w:cs="Times New Roman" w:hint="eastAsia"/>
-        </w:rPr>
-        <w:t>所示</w:t>
-      </w:r>
-      <w:r>
-        <w:rPr>
-          <w:rFonts w:ascii="Times New Roman" w:hAnsi="Times New Roman" w:cs="Times New Roman"/>
-        </w:rPr>
-        <w:t>，</w:t>
-      </w:r>
-      <w:r>
-        <w:rPr>
-          <w:rFonts w:ascii="Times New Roman" w:hAnsi="Times New Roman" w:cs="Times New Roman" w:hint="eastAsia"/>
-        </w:rPr>
-        <w:t>两者性能</w:t>
-      </w:r>
-      <w:r>
-        <w:rPr>
-          <w:rFonts w:ascii="Times New Roman" w:hAnsi="Times New Roman" w:cs="Times New Roman"/>
-        </w:rPr>
-        <w:t>几乎相等</w:t>
-      </w:r>
-      <w:r>
-        <w:rPr>
-          <w:rFonts w:ascii="Times New Roman" w:hAnsi="Times New Roman" w:cs="Times New Roman" w:hint="eastAsia"/>
-        </w:rPr>
-        <w:t>。这是</w:t>
-      </w:r>
-      <w:r>
-        <w:rPr>
-          <w:rFonts w:ascii="Times New Roman" w:hAnsi="Times New Roman" w:cs="Times New Roman"/>
-        </w:rPr>
-        <w:t>因为</w:t>
-      </w:r>
-      <w:r>
-        <w:rPr>
-          <w:rFonts w:ascii="Times New Roman" w:hAnsi="Times New Roman" w:cs="Times New Roman"/>
-        </w:rPr>
-        <w:t>TTL</w:t>
-      </w:r>
-      <w:r>
-        <w:rPr>
-          <w:rFonts w:ascii="Times New Roman" w:hAnsi="Times New Roman" w:cs="Times New Roman"/>
-        </w:rPr>
-        <w:t>策略</w:t>
-      </w:r>
-      <w:r>
-        <w:rPr>
-          <w:rFonts w:ascii="Times New Roman" w:hAnsi="Times New Roman" w:cs="Times New Roman" w:hint="eastAsia"/>
-        </w:rPr>
-        <w:t>在查找</w:t>
-      </w:r>
-      <w:r>
-        <w:rPr>
-          <w:rFonts w:ascii="Times New Roman" w:hAnsi="Times New Roman" w:cs="Times New Roman"/>
-        </w:rPr>
-        <w:t>表内存拷贝</w:t>
-      </w:r>
-      <w:r>
-        <w:rPr>
-          <w:rFonts w:ascii="Times New Roman" w:hAnsi="Times New Roman" w:cs="Times New Roman" w:hint="eastAsia"/>
-        </w:rPr>
-        <w:t>和</w:t>
-      </w:r>
-      <w:r>
-        <w:rPr>
-          <w:rFonts w:ascii="Times New Roman" w:hAnsi="Times New Roman" w:cs="Times New Roman"/>
-        </w:rPr>
-        <w:t>计算</w:t>
-      </w:r>
-      <w:r>
-        <w:rPr>
-          <w:rFonts w:ascii="Times New Roman" w:hAnsi="Times New Roman" w:cs="Times New Roman"/>
-        </w:rPr>
-        <w:t>WN(p)</w:t>
-      </w:r>
-      <w:r>
-        <w:rPr>
-          <w:rFonts w:ascii="Times New Roman" w:hAnsi="Times New Roman" w:cs="Times New Roman" w:hint="eastAsia"/>
-        </w:rPr>
-        <w:t>的</w:t>
-      </w:r>
-      <w:r>
-        <w:rPr>
-          <w:rFonts w:ascii="Times New Roman" w:hAnsi="Times New Roman" w:cs="Times New Roman"/>
-        </w:rPr>
-        <w:t>消耗与</w:t>
-      </w:r>
-      <w:r>
-        <w:rPr>
-          <w:rFonts w:ascii="Times New Roman" w:hAnsi="Times New Roman" w:cs="Times New Roman" w:hint="eastAsia"/>
-        </w:rPr>
-        <w:t>性能</w:t>
-      </w:r>
-      <w:r>
-        <w:rPr>
-          <w:rFonts w:ascii="Times New Roman" w:hAnsi="Times New Roman" w:cs="Times New Roman"/>
-        </w:rPr>
-        <w:t>提升</w:t>
-      </w:r>
-      <w:r>
-        <w:rPr>
-          <w:rFonts w:ascii="Times New Roman" w:hAnsi="Times New Roman" w:cs="Times New Roman" w:hint="eastAsia"/>
-        </w:rPr>
-        <w:t>相抵消。</w:t>
-      </w:r>
-      <w:r>
-        <w:rPr>
-          <w:rFonts w:ascii="Times New Roman" w:hAnsi="Times New Roman" w:cs="Times New Roman"/>
-        </w:rPr>
-        <w:t>本</w:t>
-      </w:r>
-      <w:r>
-        <w:rPr>
-          <w:rFonts w:ascii="Times New Roman" w:hAnsi="Times New Roman" w:cs="Times New Roman" w:hint="eastAsia"/>
-        </w:rPr>
-        <w:t>实验</w:t>
-      </w:r>
-      <w:r>
-        <w:rPr>
-          <w:rFonts w:ascii="Times New Roman" w:hAnsi="Times New Roman" w:cs="Times New Roman"/>
-        </w:rPr>
-        <w:t>证明</w:t>
-      </w:r>
-      <w:r>
-        <w:rPr>
-          <w:rFonts w:ascii="Times New Roman" w:hAnsi="Times New Roman" w:cs="Times New Roman"/>
-        </w:rPr>
-        <w:t>TTL</w:t>
-      </w:r>
-      <w:r>
-        <w:rPr>
-          <w:rFonts w:ascii="Times New Roman" w:hAnsi="Times New Roman" w:cs="Times New Roman"/>
-        </w:rPr>
-        <w:t>策略</w:t>
-      </w:r>
-      <w:r>
-        <w:rPr>
-          <w:rFonts w:ascii="Times New Roman" w:hAnsi="Times New Roman" w:cs="Times New Roman" w:hint="eastAsia"/>
-        </w:rPr>
-        <w:t>能够很好</w:t>
-      </w:r>
-      <w:r>
-        <w:rPr>
-          <w:rFonts w:ascii="Times New Roman" w:hAnsi="Times New Roman" w:cs="Times New Roman"/>
-        </w:rPr>
-        <w:t>的加速多分支细化算法，</w:t>
-      </w:r>
-      <w:r>
-        <w:rPr>
-          <w:rFonts w:ascii="Times New Roman" w:hAnsi="Times New Roman" w:cs="Times New Roman" w:hint="eastAsia"/>
-        </w:rPr>
-        <w:t>而</w:t>
-      </w:r>
-      <w:r>
-        <w:rPr>
-          <w:rFonts w:ascii="Times New Roman" w:hAnsi="Times New Roman" w:cs="Times New Roman"/>
-        </w:rPr>
-        <w:t>对少分支细化算法的性能几乎没有影响</w:t>
-      </w:r>
-      <w:r>
-        <w:rPr>
-          <w:rFonts w:ascii="Times New Roman" w:hAnsi="Times New Roman" w:cs="Times New Roman"/>
-        </w:rPr>
-        <w:t>。</w:t>
+        <w:t>效果。</w:t>
       </w:r>
     </w:p>
     <w:p>
@@ -25398,6 +25894,7 @@
           <w:rFonts w:ascii="Times New Roman" w:hAnsi="Times New Roman" w:cs="Times New Roman"/>
           <w:noProof/>
         </w:rPr>
+        <w:lastRenderedPageBreak/>
         <w:drawing>
           <wp:inline distT="0" distB="0" distL="0" distR="0" wp14:anchorId="385A29A8">
             <wp:extent cx="2851961" cy="1695450"/>
@@ -25462,7 +25959,13 @@
         <w:rPr>
           <w:rFonts w:ascii="Times New Roman" w:hAnsi="Times New Roman" w:cs="Times New Roman" w:hint="eastAsia"/>
         </w:rPr>
-        <w:t xml:space="preserve">11 </w:t>
+        <w:t>12</w:t>
+      </w:r>
+      <w:r>
+        <w:rPr>
+          <w:rFonts w:ascii="Times New Roman" w:hAnsi="Times New Roman" w:cs="Times New Roman" w:hint="eastAsia"/>
+        </w:rPr>
+        <w:t xml:space="preserve"> </w:t>
       </w:r>
       <w:r>
         <w:rPr>
@@ -25519,369 +26022,266 @@
     <w:p>
       <w:pPr>
         <w:ind w:firstLine="420"/>
+        <w:rPr>
+          <w:rFonts w:hint="eastAsia"/>
+        </w:rPr>
       </w:pPr>
       <w:r>
         <w:rPr>
           <w:rFonts w:hint="eastAsia"/>
         </w:rPr>
+        <w:t>随着</w:t>
+      </w:r>
+      <w:r>
+        <w:t>信息</w:t>
+      </w:r>
+      <w:r>
+        <w:rPr>
+          <w:rFonts w:hint="eastAsia"/>
+        </w:rPr>
+        <w:t>时代</w:t>
+      </w:r>
+      <w:r>
+        <w:t>的发展，图像</w:t>
+      </w:r>
+      <w:r>
+        <w:rPr>
+          <w:rFonts w:hint="eastAsia"/>
+        </w:rPr>
+        <w:t>大小</w:t>
+      </w:r>
+      <w:r>
+        <w:t>也随之增长</w:t>
+      </w:r>
+      <w:r>
+        <w:rPr>
+          <w:rFonts w:hint="eastAsia"/>
+        </w:rPr>
+        <w:t>，这</w:t>
+      </w:r>
+      <w:r>
+        <w:t>导致很难保证图像算法的实时性</w:t>
+      </w:r>
+      <w:r>
+        <w:rPr>
+          <w:rFonts w:hint="eastAsia"/>
+        </w:rPr>
+        <w:t>，</w:t>
+      </w:r>
+      <w:r>
+        <w:rPr>
+          <w:rFonts w:hint="eastAsia"/>
+        </w:rPr>
+        <w:t>利用</w:t>
+      </w:r>
+      <w:r>
+        <w:rPr>
+          <w:rFonts w:hint="eastAsia"/>
+        </w:rPr>
+        <w:t>GPGPU</w:t>
+      </w:r>
+      <w:r>
+        <w:t>加速</w:t>
+      </w:r>
+      <w:r>
+        <w:rPr>
+          <w:rFonts w:hint="eastAsia"/>
+        </w:rPr>
+        <w:t>是</w:t>
+      </w:r>
+      <w:r>
+        <w:t>解决这一问题的有效方法。</w:t>
+      </w:r>
+      <w:r>
+        <w:rPr>
+          <w:rFonts w:hint="eastAsia"/>
+        </w:rPr>
+        <w:t>在</w:t>
+      </w:r>
+      <w:r>
+        <w:t>对</w:t>
+      </w:r>
+      <w:r>
         <w:t>AW</w:t>
       </w:r>
       <w:r>
-        <w:t>细化算法属于</w:t>
-      </w:r>
-      <w:r>
-        <w:t>“</w:t>
+        <w:t>细化算法</w:t>
       </w:r>
       <w:r>
         <w:rPr>
           <w:rFonts w:hint="eastAsia"/>
         </w:rPr>
-        <w:t>多</w:t>
-      </w:r>
-      <w:r>
-        <w:t>分支算法</w:t>
-      </w:r>
-      <w:r>
-        <w:t>”</w:t>
+        <w:t>进行深入</w:t>
+      </w:r>
+      <w:r>
+        <w:t>研究的基础上，</w:t>
       </w:r>
       <w:r>
         <w:rPr>
           <w:rFonts w:hint="eastAsia"/>
         </w:rPr>
+        <w:t>本文</w:t>
+      </w:r>
+      <w:r>
+        <w:t>提出了</w:t>
+      </w:r>
+      <w:r>
+        <w:t>TTL</w:t>
+      </w:r>
+      <w:r>
+        <w:rPr>
+          <w:rFonts w:hint="eastAsia"/>
+        </w:rPr>
+        <w:t>加速</w:t>
+      </w:r>
+      <w:r>
+        <w:t>策略。该</w:t>
+      </w:r>
+      <w:r>
+        <w:rPr>
+          <w:rFonts w:hint="eastAsia"/>
+        </w:rPr>
+        <w:t>策略</w:t>
+      </w:r>
+      <w:r>
+        <w:t>能够</w:t>
+      </w:r>
+      <w:r>
+        <w:rPr>
+          <w:rFonts w:hint="eastAsia"/>
+        </w:rPr>
+        <w:t>很好</w:t>
+      </w:r>
+      <w:r>
+        <w:t>的降低算法中原有的条件分支</w:t>
+      </w:r>
+      <w:r>
+        <w:rPr>
+          <w:rFonts w:hint="eastAsia"/>
+        </w:rPr>
         <w:t>，</w:t>
       </w:r>
       <w:r>
-        <w:t>这类算法的特点是需要根据</w:t>
+        <w:t>提高</w:t>
       </w:r>
       <w:r>
         <w:rPr>
           <w:rFonts w:hint="eastAsia"/>
         </w:rPr>
-        <w:t>目标</w:t>
+        <w:t>核心</w:t>
+      </w:r>
+      <w:r>
+        <w:t>内资源利用率</w:t>
       </w:r>
       <w:r>
         <w:rPr>
           <w:rFonts w:hint="eastAsia"/>
         </w:rPr>
-        <w:t>点</w:t>
-      </w:r>
-      <w:r>
-        <w:t>的邻域特征来</w:t>
+        <w:t>，获得平均</w:t>
       </w:r>
       <w:r>
         <w:rPr>
           <w:rFonts w:hint="eastAsia"/>
         </w:rPr>
-        <w:t>决定</w:t>
-      </w:r>
-      <w:r>
-        <w:t>下一步的操作。在</w:t>
+        <w:t>30</w:t>
       </w:r>
       <w:r>
         <w:rPr>
           <w:rFonts w:hint="eastAsia"/>
         </w:rPr>
-        <w:t>图像</w:t>
-      </w:r>
-      <w:r>
-        <w:t>领域中，多分支算法非常常见，</w:t>
+        <w:t>倍</w:t>
+      </w:r>
+      <w:r>
+        <w:t>的加速</w:t>
       </w:r>
       <w:r>
         <w:rPr>
           <w:rFonts w:hint="eastAsia"/>
         </w:rPr>
-        <w:t>如</w:t>
-      </w:r>
-      <w:r>
-        <w:t>高斯平滑</w:t>
+        <w:t>效果</w:t>
+      </w:r>
+      <w:r>
+        <w:t>。</w:t>
       </w:r>
       <w:r>
         <w:rPr>
           <w:rFonts w:hint="eastAsia"/>
         </w:rPr>
+        <w:t>本文</w:t>
+      </w:r>
+      <w:r>
+        <w:rPr>
+          <w:rFonts w:hint="eastAsia"/>
+        </w:rPr>
+        <w:t>在实验</w:t>
+      </w:r>
+      <w:r>
+        <w:t>部分</w:t>
+      </w:r>
+      <w:r>
+        <w:rPr>
+          <w:rFonts w:hint="eastAsia"/>
+        </w:rPr>
+        <w:t>继续</w:t>
+      </w:r>
+      <w:r>
+        <w:t>深入</w:t>
+      </w:r>
+      <w:r>
+        <w:rPr>
+          <w:rFonts w:hint="eastAsia"/>
+        </w:rPr>
+        <w:t>讨论</w:t>
+      </w:r>
+      <w:r>
+        <w:t>线程块大小</w:t>
+      </w:r>
+      <w:r>
+        <w:rPr>
+          <w:rFonts w:hint="eastAsia"/>
+        </w:rPr>
         <w:t>、</w:t>
       </w:r>
       <w:r>
-        <w:t>角点检测等。</w:t>
+        <w:t>查找表存储位置与性能的关系</w:t>
       </w:r>
       <w:r>
         <w:rPr>
           <w:rFonts w:hint="eastAsia"/>
         </w:rPr>
-        <w:t>我们</w:t>
-      </w:r>
-      <w:r>
-        <w:t>会在未来</w:t>
+        <w:t>以及</w:t>
+      </w:r>
+      <w:bookmarkStart w:id="5" w:name="_GoBack"/>
+      <w:bookmarkEnd w:id="5"/>
+      <w:r>
+        <w:rPr>
+          <w:rFonts w:ascii="Times New Roman" w:hAnsi="Times New Roman" w:cs="Times New Roman"/>
+        </w:rPr>
+        <w:t>TTL</w:t>
+      </w:r>
+      <w:r>
+        <w:rPr>
+          <w:rFonts w:ascii="Times New Roman" w:hAnsi="Times New Roman" w:cs="Times New Roman"/>
+        </w:rPr>
+        <w:t>策略</w:t>
+      </w:r>
+      <w:r>
+        <w:rPr>
+          <w:rFonts w:ascii="Times New Roman" w:hAnsi="Times New Roman" w:cs="Times New Roman" w:hint="eastAsia"/>
+        </w:rPr>
+        <w:t>在</w:t>
+      </w:r>
+      <w:r>
+        <w:rPr>
+          <w:rFonts w:ascii="Times New Roman" w:hAnsi="Times New Roman" w:cs="Times New Roman"/>
+        </w:rPr>
+        <w:t>分支少细化算法上的加速效果</w:t>
       </w:r>
       <w:r>
         <w:rPr>
           <w:rFonts w:hint="eastAsia"/>
         </w:rPr>
-        <w:t>探讨</w:t>
-      </w:r>
-      <w:r>
-        <w:t>TTL</w:t>
-      </w:r>
-      <w:r>
-        <w:rPr>
-          <w:rFonts w:hint="eastAsia"/>
-        </w:rPr>
-        <w:t>策略在</w:t>
-      </w:r>
-      <w:r>
-        <w:t>这些算法</w:t>
-      </w:r>
-      <w:r>
-        <w:rPr>
-          <w:rFonts w:hint="eastAsia"/>
-        </w:rPr>
-        <w:t>上</w:t>
-      </w:r>
-      <w:r>
-        <w:t>的</w:t>
-      </w:r>
-      <w:r>
-        <w:rPr>
-          <w:rFonts w:hint="eastAsia"/>
-        </w:rPr>
-        <w:t>加速</w:t>
-      </w:r>
-      <w:r>
-        <w:t>效果</w:t>
-      </w:r>
-      <w:r>
         <w:t>。</w:t>
-      </w:r>
-    </w:p>
-    <w:p>
-      <w:pPr>
-        <w:ind w:firstLine="420"/>
-      </w:pPr>
-      <w:r>
-        <w:rPr>
-          <w:rFonts w:hint="eastAsia"/>
-        </w:rPr>
-        <w:t>随着</w:t>
-      </w:r>
-      <w:r>
-        <w:t>信息</w:t>
-      </w:r>
-      <w:r>
-        <w:rPr>
-          <w:rFonts w:hint="eastAsia"/>
-        </w:rPr>
-        <w:t>时代</w:t>
-      </w:r>
-      <w:r>
-        <w:t>的发展，图像</w:t>
-      </w:r>
-      <w:r>
-        <w:rPr>
-          <w:rFonts w:hint="eastAsia"/>
-        </w:rPr>
-        <w:t>大小</w:t>
-      </w:r>
-      <w:r>
-        <w:t>也随之增长。</w:t>
-      </w:r>
-      <w:r>
-        <w:rPr>
-          <w:rFonts w:hint="eastAsia"/>
-        </w:rPr>
-        <w:t>这将</w:t>
-      </w:r>
-      <w:r>
-        <w:lastRenderedPageBreak/>
-        <w:t>导致很难保证图像算法的实时性</w:t>
-      </w:r>
-      <w:r>
-        <w:rPr>
-          <w:rFonts w:hint="eastAsia"/>
-        </w:rPr>
-        <w:t>。利用</w:t>
-      </w:r>
-      <w:r>
-        <w:rPr>
-          <w:rFonts w:hint="eastAsia"/>
-        </w:rPr>
-        <w:t>GPGPU</w:t>
-      </w:r>
-      <w:r>
-        <w:t>加速</w:t>
-      </w:r>
-      <w:r>
-        <w:rPr>
-          <w:rFonts w:hint="eastAsia"/>
-        </w:rPr>
-        <w:t>是</w:t>
-      </w:r>
-      <w:r>
-        <w:t>解决这一问题的有效方法。</w:t>
-      </w:r>
-      <w:r>
-        <w:rPr>
-          <w:rFonts w:hint="eastAsia"/>
-        </w:rPr>
-        <w:t>在</w:t>
-      </w:r>
-      <w:r>
-        <w:t>对</w:t>
-      </w:r>
-      <w:r>
-        <w:t>AW</w:t>
-      </w:r>
-      <w:r>
-        <w:t>细化算法</w:t>
-      </w:r>
-      <w:r>
-        <w:rPr>
-          <w:rFonts w:hint="eastAsia"/>
-        </w:rPr>
-        <w:t>进行深入</w:t>
-      </w:r>
-      <w:r>
-        <w:t>研究的基础上，</w:t>
-      </w:r>
-      <w:r>
-        <w:rPr>
-          <w:rFonts w:hint="eastAsia"/>
-        </w:rPr>
-        <w:t>本文</w:t>
-      </w:r>
-      <w:r>
-        <w:t>提出了</w:t>
-      </w:r>
-      <w:r>
-        <w:t>TTL</w:t>
-      </w:r>
-      <w:r>
-        <w:rPr>
-          <w:rFonts w:hint="eastAsia"/>
-        </w:rPr>
-        <w:t>加速</w:t>
-      </w:r>
-      <w:r>
-        <w:t>策略。该</w:t>
-      </w:r>
-      <w:r>
-        <w:rPr>
-          <w:rFonts w:hint="eastAsia"/>
-        </w:rPr>
-        <w:t>策略</w:t>
-      </w:r>
-      <w:r>
-        <w:t>能够</w:t>
-      </w:r>
-      <w:r>
-        <w:rPr>
-          <w:rFonts w:hint="eastAsia"/>
-        </w:rPr>
-        <w:t>很好</w:t>
-      </w:r>
-      <w:r>
-        <w:t>的降低算法中原有的条件分支</w:t>
-      </w:r>
-      <w:r>
-        <w:rPr>
-          <w:rFonts w:hint="eastAsia"/>
-        </w:rPr>
-        <w:t>，</w:t>
-      </w:r>
-      <w:r>
-        <w:t>提高</w:t>
-      </w:r>
-      <w:r>
-        <w:rPr>
-          <w:rFonts w:hint="eastAsia"/>
-        </w:rPr>
-        <w:t>核心</w:t>
-      </w:r>
-      <w:r>
-        <w:t>内资源利用率</w:t>
-      </w:r>
-      <w:r>
-        <w:rPr>
-          <w:rFonts w:hint="eastAsia"/>
-        </w:rPr>
-        <w:t>，获得平均</w:t>
-      </w:r>
-      <w:r>
-        <w:rPr>
-          <w:rFonts w:hint="eastAsia"/>
-        </w:rPr>
-        <w:t>30</w:t>
-      </w:r>
-      <w:r>
-        <w:rPr>
-          <w:rFonts w:hint="eastAsia"/>
-        </w:rPr>
-        <w:t>倍</w:t>
-      </w:r>
-      <w:r>
-        <w:t>的加速</w:t>
-      </w:r>
-      <w:r>
-        <w:rPr>
-          <w:rFonts w:hint="eastAsia"/>
-        </w:rPr>
-        <w:t>效果</w:t>
-      </w:r>
-      <w:r>
-        <w:t>。</w:t>
-      </w:r>
-      <w:r>
-        <w:rPr>
-          <w:rFonts w:hint="eastAsia"/>
-        </w:rPr>
-        <w:t>本文</w:t>
-      </w:r>
-      <w:r>
-        <w:rPr>
-          <w:rFonts w:hint="eastAsia"/>
-        </w:rPr>
-        <w:t>继续</w:t>
-      </w:r>
-      <w:r>
-        <w:t>深入</w:t>
-      </w:r>
-      <w:r>
-        <w:rPr>
-          <w:rFonts w:hint="eastAsia"/>
-        </w:rPr>
-        <w:t>讨论</w:t>
-      </w:r>
-      <w:r>
-        <w:t>线程块大小</w:t>
-      </w:r>
-      <w:r>
-        <w:rPr>
-          <w:rFonts w:hint="eastAsia"/>
-        </w:rPr>
-        <w:t>、</w:t>
-      </w:r>
-      <w:r>
-        <w:t>查找表存储位置与性能的关系</w:t>
-      </w:r>
-      <w:r>
-        <w:rPr>
-          <w:rFonts w:hint="eastAsia"/>
-        </w:rPr>
-        <w:t>。</w:t>
-      </w:r>
-      <w:r>
-        <w:t>本文还讨论</w:t>
-      </w:r>
-      <w:r>
-        <w:t>TTL</w:t>
-      </w:r>
-      <w:r>
-        <w:t>策略的消耗，证明</w:t>
-      </w:r>
-      <w:r>
-        <w:t>TTL</w:t>
-      </w:r>
-      <w:r>
-        <w:t>策略具有很好的鲁棒性。</w:t>
       </w:r>
     </w:p>
     <w:p>
@@ -26005,7 +26405,14 @@
         <w:rPr>
           <w:rFonts w:ascii="Times New Roman" w:hAnsi="Times New Roman" w:cs="Times New Roman"/>
         </w:rPr>
-        <w:t>[6] Wang, P. S. P., &amp; Zhang, Y. Y. (1996). A Parallel Thinning Algorithm with Two-Subiteration that Generates One-Pixel-Wide Skeletons. Pattern Recognition, International Conference on(Vol.4, pp.457). IEEE Computer Society.</w:t>
+        <w:t xml:space="preserve">[6] Wang, P. S. P., &amp; Zhang, Y. Y. (1996). A Parallel Thinning Algorithm with Two-Subiteration that Generates </w:t>
+      </w:r>
+      <w:r>
+        <w:rPr>
+          <w:rFonts w:ascii="Times New Roman" w:hAnsi="Times New Roman" w:cs="Times New Roman"/>
+        </w:rPr>
+        <w:lastRenderedPageBreak/>
+        <w:t>One-Pixel-Wide Skeletons. Pattern Recognition, International Conference on(Vol.4, pp.457). IEEE Computer Society.</w:t>
       </w:r>
     </w:p>
     <w:p>
@@ -26132,14 +26539,7 @@
         <w:rPr>
           <w:rFonts w:ascii="Times New Roman" w:hAnsi="Times New Roman" w:cs="Times New Roman"/>
         </w:rPr>
-        <w:t>的图像快速并行细化</w:t>
-      </w:r>
-      <w:r>
-        <w:rPr>
-          <w:rFonts w:ascii="Times New Roman" w:hAnsi="Times New Roman" w:cs="Times New Roman"/>
-        </w:rPr>
-        <w:lastRenderedPageBreak/>
-        <w:t>算法的研究与实现</w:t>
+        <w:t>的图像快速并行细化算法的研究与实现</w:t>
       </w:r>
       <w:r>
         <w:rPr>
@@ -26995,7 +27395,7 @@
         <a:sysClr val="windowText" lastClr="000000"/>
       </a:dk1>
       <a:lt1>
-        <a:sysClr val="window" lastClr="C7EDCC"/>
+        <a:sysClr val="window" lastClr="FFFFFF"/>
       </a:lt1>
       <a:dk2>
         <a:srgbClr val="44546A"/>
@@ -27253,7 +27653,7 @@
 </file>
 
 <file path=customXml/itemProps1.xml><?xml version="1.0" encoding="utf-8"?>
-<ds:datastoreItem xmlns:ds="http://schemas.openxmlformats.org/officeDocument/2006/customXml" ds:itemID="{67EB1595-5563-4B4C-8E14-A1BE30EEEF6A}">
+<ds:datastoreItem xmlns:ds="http://schemas.openxmlformats.org/officeDocument/2006/customXml" ds:itemID="{7D987805-3B3C-4718-B178-625D831C923F}">
   <ds:schemaRefs>
     <ds:schemaRef ds:uri="http://schemas.openxmlformats.org/officeDocument/2006/bibliography"/>
   </ds:schemaRefs>
